--- a/DLAD/DEVELOPMENT/msword/DLAD-Part-42.docx
+++ b/DLAD/DEVELOPMENT/msword/DLAD-Part-42.docx
@@ -5,26 +5,19 @@
     <w:p>
       <w:pPr>
         <w:pStyle w:val="Heading1"/>
-        <w:rPr>
-          <w:sz w:val="24"/>
-          <w:szCs w:val="24"/>
-        </w:rPr>
-      </w:pPr>
-      <w:bookmarkStart w:id="0" w:name="P42"/>
-      <w:r>
-        <w:rPr>
-          <w:sz w:val="24"/>
-          <w:szCs w:val="24"/>
-        </w:rPr>
-        <w:t xml:space="preserve">PART 42 </w:t>
-      </w:r>
-      <w:bookmarkEnd w:id="0"/>
-      <w:r>
-        <w:rPr>
-          <w:sz w:val="24"/>
-          <w:szCs w:val="24"/>
-        </w:rPr>
-        <w:t>– CONTRACT ADMINISTRATION</w:t>
+      </w:pPr>
+      <w:r>
+        <w:t>PART 42 – CONTRACT ADMINISTRATION</w:t>
+      </w:r>
+      <w:commentRangeStart w:id="0"/>
+      <w:commentRangeEnd w:id="0"/>
+      <w:r>
+        <w:rPr>
+          <w:rStyle w:val="CommentReference"/>
+          <w:sz w:val="22"/>
+          <w:szCs w:val="22"/>
+        </w:rPr>
+        <w:commentReference w:id="0"/>
       </w:r>
     </w:p>
     <w:p>
@@ -103,7 +96,7 @@
           <w:szCs w:val="24"/>
         </w:rPr>
       </w:pPr>
-      <w:hyperlink r:id="rId11" w:anchor="P42_101" w:history="1">
+      <w:hyperlink w:anchor="P42_101" w:history="1">
         <w:r>
           <w:rPr>
             <w:rStyle w:val="Hyperlink"/>
@@ -172,7 +165,7 @@
           <w:szCs w:val="24"/>
         </w:rPr>
       </w:pPr>
-      <w:hyperlink r:id="rId12" w:anchor="P42_202" w:history="1">
+      <w:hyperlink w:anchor="P42_202" w:history="1">
         <w:r>
           <w:rPr>
             <w:rStyle w:val="Hyperlink"/>
@@ -251,7 +244,7 @@
           <w:szCs w:val="24"/>
         </w:rPr>
       </w:pPr>
-      <w:hyperlink r:id="rId13" w:anchor="P42_302" w:history="1">
+      <w:hyperlink w:anchor="P42_302" w:history="1">
         <w:r>
           <w:rPr>
             <w:rStyle w:val="Hyperlink"/>
@@ -316,7 +309,7 @@
           <w:szCs w:val="24"/>
         </w:rPr>
       </w:pPr>
-      <w:hyperlink r:id="rId14" w:anchor="P42_1101" w:history="1">
+      <w:hyperlink w:anchor="P42_1101" w:history="1">
         <w:r>
           <w:rPr>
             <w:rStyle w:val="Hyperlink"/>
@@ -355,7 +348,7 @@
           <w:szCs w:val="24"/>
         </w:rPr>
       </w:pPr>
-      <w:hyperlink r:id="rId15" w:anchor="P42_1104" w:history="1">
+      <w:hyperlink w:anchor="P42_1104" w:history="1">
         <w:r>
           <w:rPr>
             <w:rStyle w:val="Hyperlink"/>
@@ -417,7 +410,7 @@
           <w:szCs w:val="24"/>
         </w:rPr>
       </w:pPr>
-      <w:hyperlink r:id="rId16" w:anchor="P42_1503" w:history="1">
+      <w:hyperlink w:anchor="P42_1503" w:history="1">
         <w:r>
           <w:rPr>
             <w:rStyle w:val="Hyperlink"/>
@@ -513,7 +506,7 @@
         </w:rPr>
         <w:t xml:space="preserve">The Contract and Pricing Compliance Division Chief is the designee to oversee contract audit follow-up in accordance with </w:t>
       </w:r>
-      <w:hyperlink r:id="rId17" w:history="1">
+      <w:hyperlink r:id="rId14" w:history="1">
         <w:r>
           <w:rPr>
             <w:rStyle w:val="Hyperlink"/>
@@ -528,7 +521,7 @@
         </w:rPr>
         <w:t xml:space="preserve"> (</w:t>
       </w:r>
-      <w:hyperlink r:id="rId18" w:history="1">
+      <w:hyperlink r:id="rId15" w:history="1">
         <w:r>
           <w:rPr>
             <w:rStyle w:val="Hyperlink"/>
@@ -601,253 +594,708 @@
         </w:rPr>
         <w:t xml:space="preserve"> Assignment of contract administration.</w:t>
       </w:r>
+      <w:commentRangeStart w:id="3"/>
+      <w:commentRangeEnd w:id="3"/>
+      <w:r>
+        <w:rPr>
+          <w:rStyle w:val="CommentReference"/>
+          <w:sz w:val="24"/>
+          <w:szCs w:val="24"/>
+        </w:rPr>
+        <w:commentReference w:id="3"/>
+      </w:r>
+      <w:commentRangeStart w:id="4"/>
+      <w:commentRangeEnd w:id="4"/>
+      <w:r>
+        <w:rPr>
+          <w:rStyle w:val="CommentReference"/>
+          <w:sz w:val="24"/>
+          <w:szCs w:val="24"/>
+        </w:rPr>
+        <w:commentReference w:id="4"/>
+      </w:r>
     </w:p>
     <w:p>
       <w:pPr>
-        <w:pStyle w:val="List1"/>
-      </w:pPr>
-      <w:r>
-        <w:t>(a)</w:t>
-      </w:r>
-      <w:r>
-        <w:t xml:space="preserve"> Delegating functions.</w:t>
+        <w:pStyle w:val="Default"/>
+        <w:rPr>
+          <w:rFonts w:ascii="Times New Roman" w:hAnsi="Times New Roman" w:cs="Times New Roman"/>
+        </w:rPr>
+      </w:pPr>
+      <w:r>
+        <w:rPr>
+          <w:rFonts w:ascii="Times New Roman" w:hAnsi="Times New Roman" w:cs="Times New Roman"/>
+        </w:rPr>
+        <w:t>(a) Delegating functions.</w:t>
       </w:r>
     </w:p>
     <w:p>
       <w:pPr>
-        <w:pStyle w:val="List2"/>
-      </w:pPr>
-      <w:r>
+        <w:pStyle w:val="Default"/>
+        <w:rPr>
+          <w:rFonts w:ascii="Times New Roman" w:hAnsi="Times New Roman" w:cs="Times New Roman"/>
+        </w:rPr>
+      </w:pPr>
+      <w:r>
+        <w:rPr>
+          <w:rFonts w:ascii="Times New Roman" w:hAnsi="Times New Roman" w:cs="Times New Roman"/>
+        </w:rPr>
+        <w:tab/>
+      </w:r>
+      <w:r>
+        <w:rPr>
+          <w:rFonts w:ascii="Times New Roman" w:hAnsi="Times New Roman" w:cs="Times New Roman"/>
+        </w:rPr>
         <w:t>(3) Contracting officers shall manually attach or forward, as applicable, copies of all documentation incorporated into the contract by reference when providing a copy of the contract to the cognizant contract administration office.</w:t>
       </w:r>
     </w:p>
     <w:p>
       <w:pPr>
-        <w:pStyle w:val="List2"/>
-      </w:pPr>
-      <w:r>
+        <w:pStyle w:val="Default"/>
+        <w:rPr>
+          <w:rFonts w:ascii="Times New Roman" w:hAnsi="Times New Roman" w:cs="Times New Roman"/>
+        </w:rPr>
+      </w:pPr>
+      <w:r>
+        <w:rPr>
+          <w:rFonts w:ascii="Times New Roman" w:hAnsi="Times New Roman" w:cs="Times New Roman"/>
+        </w:rPr>
+        <w:tab/>
+      </w:r>
+      <w:r>
+        <w:rPr>
+          <w:rFonts w:ascii="Times New Roman" w:hAnsi="Times New Roman" w:cs="Times New Roman"/>
+        </w:rPr>
         <w:t>(S-90) Delegate contract administration to DCMA for contracts and orders that require—</w:t>
       </w:r>
     </w:p>
     <w:p>
       <w:pPr>
-        <w:pStyle w:val="List3"/>
-      </w:pPr>
-      <w:r>
+        <w:pStyle w:val="Default"/>
+        <w:rPr>
+          <w:rFonts w:ascii="Times New Roman" w:hAnsi="Times New Roman" w:cs="Times New Roman"/>
+        </w:rPr>
+      </w:pPr>
+      <w:r>
+        <w:rPr>
+          <w:rFonts w:ascii="Times New Roman" w:hAnsi="Times New Roman" w:cs="Times New Roman"/>
+        </w:rPr>
+        <w:tab/>
+      </w:r>
+      <w:r>
+        <w:rPr>
+          <w:rFonts w:ascii="Times New Roman" w:hAnsi="Times New Roman" w:cs="Times New Roman"/>
+        </w:rPr>
+        <w:tab/>
+      </w:r>
+      <w:r>
+        <w:rPr>
+          <w:rFonts w:ascii="Times New Roman" w:hAnsi="Times New Roman" w:cs="Times New Roman"/>
+        </w:rPr>
         <w:t>(i) Source inspection/acceptance (I/A) by DCMA (excludes drugs, biologics, and other medical supplies) when the Food and Drug Administration (FDA) is responsible for quality assurance, and items procured for the Wildland Fire Protection Program);</w:t>
       </w:r>
     </w:p>
     <w:p>
       <w:pPr>
-        <w:pStyle w:val="List3"/>
-      </w:pPr>
-      <w:r>
+        <w:pStyle w:val="Default"/>
+        <w:rPr>
+          <w:rFonts w:ascii="Times New Roman" w:hAnsi="Times New Roman" w:cs="Times New Roman"/>
+        </w:rPr>
+      </w:pPr>
+      <w:r>
+        <w:rPr>
+          <w:rFonts w:ascii="Times New Roman" w:hAnsi="Times New Roman" w:cs="Times New Roman"/>
+        </w:rPr>
+        <w:tab/>
+      </w:r>
+      <w:r>
+        <w:rPr>
+          <w:rFonts w:ascii="Times New Roman" w:hAnsi="Times New Roman" w:cs="Times New Roman"/>
+        </w:rPr>
+        <w:tab/>
+      </w:r>
+      <w:r>
+        <w:rPr>
+          <w:rFonts w:ascii="Times New Roman" w:hAnsi="Times New Roman" w:cs="Times New Roman"/>
+        </w:rPr>
         <w:t>(ii) ACO support for cost-type, labor-hour, or time-and-material contracts;</w:t>
       </w:r>
     </w:p>
     <w:p>
       <w:pPr>
-        <w:pStyle w:val="List3"/>
-      </w:pPr>
-      <w:r>
+        <w:pStyle w:val="Default"/>
+        <w:rPr>
+          <w:rFonts w:ascii="Times New Roman" w:hAnsi="Times New Roman" w:cs="Times New Roman"/>
+        </w:rPr>
+      </w:pPr>
+      <w:r>
+        <w:rPr>
+          <w:rFonts w:ascii="Times New Roman" w:hAnsi="Times New Roman" w:cs="Times New Roman"/>
+        </w:rPr>
+        <w:tab/>
+      </w:r>
+      <w:r>
+        <w:rPr>
+          <w:rFonts w:ascii="Times New Roman" w:hAnsi="Times New Roman" w:cs="Times New Roman"/>
+        </w:rPr>
+        <w:tab/>
+      </w:r>
+      <w:r>
+        <w:rPr>
+          <w:rFonts w:ascii="Times New Roman" w:hAnsi="Times New Roman" w:cs="Times New Roman"/>
+        </w:rPr>
         <w:t>(iii) ACO support for progress payment or performance-based payment financing terms.</w:t>
       </w:r>
     </w:p>
     <w:p>
       <w:pPr>
-        <w:pStyle w:val="List2"/>
-      </w:pPr>
-      <w:r>
+        <w:pStyle w:val="Default"/>
+        <w:rPr>
+          <w:rFonts w:ascii="Times New Roman" w:hAnsi="Times New Roman" w:cs="Times New Roman"/>
+        </w:rPr>
+      </w:pPr>
+      <w:r>
+        <w:rPr>
+          <w:rFonts w:ascii="Times New Roman" w:hAnsi="Times New Roman" w:cs="Times New Roman"/>
+        </w:rPr>
+        <w:tab/>
+      </w:r>
+      <w:r>
+        <w:rPr>
+          <w:rFonts w:ascii="Times New Roman" w:hAnsi="Times New Roman" w:cs="Times New Roman"/>
+        </w:rPr>
         <w:t>(S-91) DLA procuring organizations shall not delegate administration to DCMA when the contract payment office is designated as SL4701, destination I/A applies, and no DCMA support is required.</w:t>
       </w:r>
     </w:p>
     <w:p>
       <w:pPr>
-        <w:pStyle w:val="List2"/>
-      </w:pPr>
-      <w:r>
+        <w:pStyle w:val="Default"/>
+        <w:rPr>
+          <w:rFonts w:ascii="Times New Roman" w:hAnsi="Times New Roman" w:cs="Times New Roman"/>
+        </w:rPr>
+      </w:pPr>
+      <w:r>
+        <w:rPr>
+          <w:rFonts w:ascii="Times New Roman" w:hAnsi="Times New Roman" w:cs="Times New Roman"/>
+        </w:rPr>
+        <w:tab/>
+      </w:r>
+      <w:r>
+        <w:rPr>
+          <w:rFonts w:ascii="Times New Roman" w:hAnsi="Times New Roman" w:cs="Times New Roman"/>
+        </w:rPr>
         <w:t>(S-92) In addition to the conditions in 42.202(a)(S-90), the following contract requirements may justify DCMA administration, whether the contract provides</w:t>
       </w:r>
       <w:r>
+        <w:rPr>
+          <w:rFonts w:ascii="Times New Roman" w:hAnsi="Times New Roman" w:cs="Times New Roman"/>
+        </w:rPr>
         <w:t xml:space="preserve"> for source or destination I/A:</w:t>
       </w:r>
     </w:p>
     <w:p>
       <w:pPr>
-        <w:pStyle w:val="List3"/>
-      </w:pPr>
-      <w:r>
+        <w:pStyle w:val="Default"/>
+        <w:rPr>
+          <w:rFonts w:ascii="Times New Roman" w:hAnsi="Times New Roman" w:cs="Times New Roman"/>
+        </w:rPr>
+      </w:pPr>
+      <w:r>
+        <w:rPr>
+          <w:rFonts w:ascii="Times New Roman" w:hAnsi="Times New Roman" w:cs="Times New Roman"/>
+        </w:rPr>
+        <w:tab/>
+      </w:r>
+      <w:r>
+        <w:rPr>
+          <w:rFonts w:ascii="Times New Roman" w:hAnsi="Times New Roman" w:cs="Times New Roman"/>
+        </w:rPr>
+        <w:tab/>
+      </w:r>
+      <w:r>
+        <w:rPr>
+          <w:rFonts w:ascii="Times New Roman" w:hAnsi="Times New Roman" w:cs="Times New Roman"/>
+        </w:rPr>
         <w:t>(i) Government property;</w:t>
       </w:r>
     </w:p>
     <w:p>
       <w:pPr>
-        <w:pStyle w:val="List3"/>
-      </w:pPr>
-      <w:r>
+        <w:pStyle w:val="Default"/>
+        <w:rPr>
+          <w:rFonts w:ascii="Times New Roman" w:hAnsi="Times New Roman" w:cs="Times New Roman"/>
+        </w:rPr>
+      </w:pPr>
+      <w:r>
+        <w:rPr>
+          <w:rFonts w:ascii="Times New Roman" w:hAnsi="Times New Roman" w:cs="Times New Roman"/>
+        </w:rPr>
+        <w:tab/>
+      </w:r>
+      <w:r>
+        <w:rPr>
+          <w:rFonts w:ascii="Times New Roman" w:hAnsi="Times New Roman" w:cs="Times New Roman"/>
+        </w:rPr>
+        <w:tab/>
         <w:t>(ii) Plant clearance;</w:t>
       </w:r>
     </w:p>
     <w:p>
       <w:pPr>
-        <w:pStyle w:val="List3"/>
-      </w:pPr>
-      <w:r>
+        <w:pStyle w:val="Default"/>
+        <w:rPr>
+          <w:rFonts w:ascii="Times New Roman" w:hAnsi="Times New Roman" w:cs="Times New Roman"/>
+        </w:rPr>
+      </w:pPr>
+      <w:r>
+        <w:rPr>
+          <w:rFonts w:ascii="Times New Roman" w:hAnsi="Times New Roman" w:cs="Times New Roman"/>
+        </w:rPr>
+        <w:tab/>
+      </w:r>
+      <w:r>
+        <w:rPr>
+          <w:rFonts w:ascii="Times New Roman" w:hAnsi="Times New Roman" w:cs="Times New Roman"/>
+        </w:rPr>
+        <w:tab/>
+      </w:r>
+      <w:r>
+        <w:rPr>
+          <w:rFonts w:ascii="Times New Roman" w:hAnsi="Times New Roman" w:cs="Times New Roman"/>
+        </w:rPr>
         <w:t>(iii) Production surveillance of criticality designator A or B contracts when request</w:t>
       </w:r>
       <w:r>
+        <w:rPr>
+          <w:rFonts w:ascii="Times New Roman" w:hAnsi="Times New Roman" w:cs="Times New Roman"/>
+        </w:rPr>
         <w:t>ing DCMA delivery surveillance;</w:t>
       </w:r>
     </w:p>
     <w:p>
       <w:pPr>
-        <w:pStyle w:val="List3"/>
-      </w:pPr>
-      <w:r>
+        <w:pStyle w:val="Default"/>
+        <w:rPr>
+          <w:rFonts w:ascii="Times New Roman" w:hAnsi="Times New Roman" w:cs="Times New Roman"/>
+        </w:rPr>
+      </w:pPr>
+      <w:r>
+        <w:rPr>
+          <w:rFonts w:ascii="Times New Roman" w:hAnsi="Times New Roman" w:cs="Times New Roman"/>
+        </w:rPr>
+        <w:tab/>
+      </w:r>
+      <w:r>
+        <w:rPr>
+          <w:rFonts w:ascii="Times New Roman" w:hAnsi="Times New Roman" w:cs="Times New Roman"/>
+        </w:rPr>
+        <w:tab/>
+      </w:r>
+      <w:r>
+        <w:rPr>
+          <w:rFonts w:ascii="Times New Roman" w:hAnsi="Times New Roman" w:cs="Times New Roman"/>
+        </w:rPr>
         <w:t>(iv) Classified data (DD Form 254, Contract Security Classification Specification);</w:t>
       </w:r>
     </w:p>
     <w:p>
       <w:pPr>
-        <w:pStyle w:val="List3"/>
-      </w:pPr>
-      <w:r>
+        <w:pStyle w:val="Default"/>
+        <w:rPr>
+          <w:rFonts w:ascii="Times New Roman" w:hAnsi="Times New Roman" w:cs="Times New Roman"/>
+        </w:rPr>
+      </w:pPr>
+      <w:r>
+        <w:rPr>
+          <w:rFonts w:ascii="Times New Roman" w:hAnsi="Times New Roman" w:cs="Times New Roman"/>
+        </w:rPr>
+        <w:tab/>
+      </w:r>
+      <w:r>
+        <w:rPr>
+          <w:rFonts w:ascii="Times New Roman" w:hAnsi="Times New Roman" w:cs="Times New Roman"/>
+        </w:rPr>
+        <w:tab/>
+      </w:r>
+      <w:r>
+        <w:rPr>
+          <w:rFonts w:ascii="Times New Roman" w:hAnsi="Times New Roman" w:cs="Times New Roman"/>
+        </w:rPr>
         <w:t>(v) First article testing (FAT);</w:t>
       </w:r>
     </w:p>
     <w:p>
       <w:pPr>
-        <w:pStyle w:val="List3"/>
-      </w:pPr>
-      <w:r>
-        <w:lastRenderedPageBreak/>
+        <w:pStyle w:val="Default"/>
+        <w:rPr>
+          <w:rFonts w:ascii="Times New Roman" w:hAnsi="Times New Roman" w:cs="Times New Roman"/>
+        </w:rPr>
+      </w:pPr>
+      <w:r>
+        <w:rPr>
+          <w:rFonts w:ascii="Times New Roman" w:hAnsi="Times New Roman" w:cs="Times New Roman"/>
+        </w:rPr>
+        <w:tab/>
+      </w:r>
+      <w:r>
+        <w:rPr>
+          <w:rFonts w:ascii="Times New Roman" w:hAnsi="Times New Roman" w:cs="Times New Roman"/>
+        </w:rPr>
+        <w:tab/>
+      </w:r>
+      <w:r>
+        <w:rPr>
+          <w:rFonts w:ascii="Times New Roman" w:hAnsi="Times New Roman" w:cs="Times New Roman"/>
+        </w:rPr>
         <w:t>(vi</w:t>
       </w:r>
       <w:r>
+        <w:rPr>
+          <w:rFonts w:ascii="Times New Roman" w:hAnsi="Times New Roman" w:cs="Times New Roman"/>
+        </w:rPr>
         <w:t>) Foreign military sales (FMS);</w:t>
       </w:r>
     </w:p>
     <w:p>
       <w:pPr>
-        <w:pStyle w:val="List3"/>
-      </w:pPr>
-      <w:r>
+        <w:pStyle w:val="Default"/>
+        <w:rPr>
+          <w:rFonts w:ascii="Times New Roman" w:hAnsi="Times New Roman" w:cs="Times New Roman"/>
+        </w:rPr>
+      </w:pPr>
+      <w:r>
+        <w:rPr>
+          <w:rFonts w:ascii="Times New Roman" w:hAnsi="Times New Roman" w:cs="Times New Roman"/>
+        </w:rPr>
+        <w:tab/>
+      </w:r>
+      <w:r>
+        <w:rPr>
+          <w:rFonts w:ascii="Times New Roman" w:hAnsi="Times New Roman" w:cs="Times New Roman"/>
+        </w:rPr>
+        <w:tab/>
+      </w:r>
+      <w:r>
+        <w:rPr>
+          <w:rFonts w:ascii="Times New Roman" w:hAnsi="Times New Roman" w:cs="Times New Roman"/>
+        </w:rPr>
         <w:t>(vii) Critical safety items (CSIs);</w:t>
       </w:r>
     </w:p>
     <w:p>
       <w:pPr>
-        <w:pStyle w:val="List3"/>
-      </w:pPr>
-      <w:r>
+        <w:pStyle w:val="Default"/>
+        <w:rPr>
+          <w:rFonts w:ascii="Times New Roman" w:hAnsi="Times New Roman" w:cs="Times New Roman"/>
+        </w:rPr>
+      </w:pPr>
+      <w:r>
+        <w:rPr>
+          <w:rFonts w:ascii="Times New Roman" w:hAnsi="Times New Roman" w:cs="Times New Roman"/>
+        </w:rPr>
+        <w:tab/>
+      </w:r>
+      <w:r>
+        <w:rPr>
+          <w:rFonts w:ascii="Times New Roman" w:hAnsi="Times New Roman" w:cs="Times New Roman"/>
+        </w:rPr>
+        <w:tab/>
+      </w:r>
+      <w:r>
+        <w:rPr>
+          <w:rFonts w:ascii="Times New Roman" w:hAnsi="Times New Roman" w:cs="Times New Roman"/>
+        </w:rPr>
         <w:t>(viii) Higher-level contract quality requirements;</w:t>
       </w:r>
     </w:p>
     <w:p>
       <w:pPr>
-        <w:pStyle w:val="List3"/>
-      </w:pPr>
-      <w:r>
+        <w:pStyle w:val="Default"/>
+        <w:rPr>
+          <w:rFonts w:ascii="Times New Roman" w:hAnsi="Times New Roman" w:cs="Times New Roman"/>
+        </w:rPr>
+      </w:pPr>
+      <w:r>
+        <w:rPr>
+          <w:rFonts w:ascii="Times New Roman" w:hAnsi="Times New Roman" w:cs="Times New Roman"/>
+        </w:rPr>
+        <w:tab/>
+      </w:r>
+      <w:r>
+        <w:rPr>
+          <w:rFonts w:ascii="Times New Roman" w:hAnsi="Times New Roman" w:cs="Times New Roman"/>
+        </w:rPr>
+        <w:tab/>
+      </w:r>
+      <w:r>
+        <w:rPr>
+          <w:rFonts w:ascii="Times New Roman" w:hAnsi="Times New Roman" w:cs="Times New Roman"/>
+        </w:rPr>
         <w:t>(ix) Economic price adjustments, unless administered by MOCAS and paid by DFAS;</w:t>
       </w:r>
     </w:p>
     <w:p>
       <w:pPr>
-        <w:pStyle w:val="List3"/>
-      </w:pPr>
-      <w:r>
+        <w:pStyle w:val="Default"/>
+        <w:rPr>
+          <w:rFonts w:ascii="Times New Roman" w:hAnsi="Times New Roman" w:cs="Times New Roman"/>
+        </w:rPr>
+      </w:pPr>
+      <w:r>
+        <w:rPr>
+          <w:rFonts w:ascii="Times New Roman" w:hAnsi="Times New Roman" w:cs="Times New Roman"/>
+        </w:rPr>
+        <w:tab/>
+      </w:r>
+      <w:r>
+        <w:rPr>
+          <w:rFonts w:ascii="Times New Roman" w:hAnsi="Times New Roman" w:cs="Times New Roman"/>
+        </w:rPr>
+        <w:tab/>
+      </w:r>
+      <w:r>
+        <w:rPr>
+          <w:rFonts w:ascii="Times New Roman" w:hAnsi="Times New Roman" w:cs="Times New Roman"/>
+        </w:rPr>
         <w:t>(x) DCRL treatment code 07;</w:t>
       </w:r>
     </w:p>
     <w:p>
       <w:pPr>
-        <w:pStyle w:val="List3"/>
-      </w:pPr>
-      <w:r>
+        <w:pStyle w:val="Default"/>
+        <w:rPr>
+          <w:rFonts w:ascii="Times New Roman" w:hAnsi="Times New Roman" w:cs="Times New Roman"/>
+        </w:rPr>
+      </w:pPr>
+      <w:r>
+        <w:rPr>
+          <w:rFonts w:ascii="Times New Roman" w:hAnsi="Times New Roman" w:cs="Times New Roman"/>
+        </w:rPr>
+        <w:tab/>
+      </w:r>
+      <w:r>
+        <w:rPr>
+          <w:rFonts w:ascii="Times New Roman" w:hAnsi="Times New Roman" w:cs="Times New Roman"/>
+        </w:rPr>
+        <w:tab/>
+      </w:r>
+      <w:r>
+        <w:rPr>
+          <w:rFonts w:ascii="Times New Roman" w:hAnsi="Times New Roman" w:cs="Times New Roman"/>
+        </w:rPr>
         <w:t>(xi) High-risk suppliers (e.g., surplus dealers, kitters);</w:t>
       </w:r>
     </w:p>
     <w:p>
       <w:pPr>
-        <w:pStyle w:val="List3"/>
-      </w:pPr>
-      <w:r>
+        <w:pStyle w:val="Default"/>
+        <w:rPr>
+          <w:rFonts w:ascii="Times New Roman" w:hAnsi="Times New Roman" w:cs="Times New Roman"/>
+        </w:rPr>
+      </w:pPr>
+      <w:r>
+        <w:rPr>
+          <w:rFonts w:ascii="Times New Roman" w:hAnsi="Times New Roman" w:cs="Times New Roman"/>
+        </w:rPr>
+        <w:tab/>
+      </w:r>
+      <w:r>
+        <w:rPr>
+          <w:rFonts w:ascii="Times New Roman" w:hAnsi="Times New Roman" w:cs="Times New Roman"/>
+        </w:rPr>
+        <w:tab/>
+      </w:r>
+      <w:r>
+        <w:rPr>
+          <w:rFonts w:ascii="Times New Roman" w:hAnsi="Times New Roman" w:cs="Times New Roman"/>
+        </w:rPr>
         <w:t xml:space="preserve">(xii) High-risk </w:t>
       </w:r>
       <w:r>
+        <w:rPr>
+          <w:rFonts w:ascii="Times New Roman" w:hAnsi="Times New Roman" w:cs="Times New Roman"/>
+        </w:rPr>
         <w:t>items (e.g., those with PQDRs);</w:t>
       </w:r>
     </w:p>
     <w:p>
       <w:pPr>
-        <w:pStyle w:val="List3"/>
-      </w:pPr>
-      <w:r>
+        <w:pStyle w:val="Default"/>
+        <w:rPr>
+          <w:rFonts w:ascii="Times New Roman" w:hAnsi="Times New Roman" w:cs="Times New Roman"/>
+        </w:rPr>
+      </w:pPr>
+      <w:r>
+        <w:rPr>
+          <w:rFonts w:ascii="Times New Roman" w:hAnsi="Times New Roman" w:cs="Times New Roman"/>
+        </w:rPr>
+        <w:tab/>
+      </w:r>
+      <w:r>
+        <w:rPr>
+          <w:rFonts w:ascii="Times New Roman" w:hAnsi="Times New Roman" w:cs="Times New Roman"/>
+        </w:rPr>
+        <w:tab/>
+      </w:r>
+      <w:r>
+        <w:rPr>
+          <w:rFonts w:ascii="Times New Roman" w:hAnsi="Times New Roman" w:cs="Times New Roman"/>
+        </w:rPr>
         <w:t>(xiii) Contracts administered by MOCAS and paid by DFAS;</w:t>
       </w:r>
     </w:p>
     <w:p>
       <w:pPr>
-        <w:pStyle w:val="List3"/>
-      </w:pPr>
-      <w:r>
+        <w:pStyle w:val="Default"/>
+        <w:rPr>
+          <w:rFonts w:ascii="Times New Roman" w:hAnsi="Times New Roman" w:cs="Times New Roman"/>
+        </w:rPr>
+      </w:pPr>
+      <w:r>
+        <w:rPr>
+          <w:rFonts w:ascii="Times New Roman" w:hAnsi="Times New Roman" w:cs="Times New Roman"/>
+        </w:rPr>
+        <w:tab/>
+      </w:r>
+      <w:r>
+        <w:rPr>
+          <w:rFonts w:ascii="Times New Roman" w:hAnsi="Times New Roman" w:cs="Times New Roman"/>
+        </w:rPr>
+        <w:tab/>
+      </w:r>
+      <w:r>
+        <w:rPr>
+          <w:rFonts w:ascii="Times New Roman" w:hAnsi="Times New Roman" w:cs="Times New Roman"/>
+        </w:rPr>
         <w:t>(xiv) Hazardous Material;</w:t>
       </w:r>
     </w:p>
     <w:p>
       <w:pPr>
-        <w:pStyle w:val="List3"/>
-      </w:pPr>
-      <w:r>
+        <w:pStyle w:val="Default"/>
+        <w:rPr>
+          <w:rFonts w:ascii="Times New Roman" w:hAnsi="Times New Roman" w:cs="Times New Roman"/>
+        </w:rPr>
+      </w:pPr>
+      <w:r>
+        <w:rPr>
+          <w:rFonts w:ascii="Times New Roman" w:hAnsi="Times New Roman" w:cs="Times New Roman"/>
+        </w:rPr>
+        <w:tab/>
+      </w:r>
+      <w:r>
+        <w:rPr>
+          <w:rFonts w:ascii="Times New Roman" w:hAnsi="Times New Roman" w:cs="Times New Roman"/>
+        </w:rPr>
+        <w:tab/>
+      </w:r>
+      <w:r>
+        <w:rPr>
+          <w:rFonts w:ascii="Times New Roman" w:hAnsi="Times New Roman" w:cs="Times New Roman"/>
+        </w:rPr>
         <w:t>(xv) Arms, Ammunition, or Explosives; and</w:t>
       </w:r>
     </w:p>
     <w:p>
       <w:pPr>
-        <w:pStyle w:val="List3"/>
-      </w:pPr>
-      <w:r>
+        <w:pStyle w:val="Default"/>
+        <w:rPr>
+          <w:rFonts w:ascii="Times New Roman" w:hAnsi="Times New Roman" w:cs="Times New Roman"/>
+        </w:rPr>
+      </w:pPr>
+      <w:r>
+        <w:rPr>
+          <w:rFonts w:ascii="Times New Roman" w:hAnsi="Times New Roman" w:cs="Times New Roman"/>
+        </w:rPr>
+        <w:tab/>
+      </w:r>
+      <w:r>
+        <w:rPr>
+          <w:rFonts w:ascii="Times New Roman" w:hAnsi="Times New Roman" w:cs="Times New Roman"/>
+        </w:rPr>
+        <w:tab/>
+      </w:r>
+      <w:r>
+        <w:rPr>
+          <w:rFonts w:ascii="Times New Roman" w:hAnsi="Times New Roman" w:cs="Times New Roman"/>
+        </w:rPr>
         <w:t>(xvi) Safety of Flight.</w:t>
       </w:r>
     </w:p>
     <w:p>
       <w:pPr>
-        <w:pStyle w:val="List2"/>
-      </w:pPr>
-      <w:r>
+        <w:pStyle w:val="Default"/>
+        <w:rPr>
+          <w:rFonts w:ascii="Times New Roman" w:hAnsi="Times New Roman" w:cs="Times New Roman"/>
+        </w:rPr>
+      </w:pPr>
+      <w:r>
+        <w:rPr>
+          <w:rFonts w:ascii="Times New Roman" w:hAnsi="Times New Roman" w:cs="Times New Roman"/>
+        </w:rPr>
+        <w:tab/>
+      </w:r>
+      <w:r>
+        <w:rPr>
+          <w:rFonts w:ascii="Times New Roman" w:hAnsi="Times New Roman" w:cs="Times New Roman"/>
+        </w:rPr>
         <w:t xml:space="preserve">(S-93) When DLA retains contract administration and the contract includes a duty free clause, contracting officers shall use the DCMA eTool. Contracting officers shall request registration through the </w:t>
       </w:r>
-      <w:hyperlink r:id="rId19" w:history="1">
+      <w:hyperlink r:id="rId16" w:history="1">
         <w:r>
           <w:rPr>
             <w:rStyle w:val="Hyperlink"/>
+            <w:rFonts w:ascii="Times New Roman" w:hAnsi="Times New Roman" w:cs="Times New Roman"/>
           </w:rPr>
           <w:t>DCMA External Web Access Management (EWAM) Application</w:t>
         </w:r>
       </w:hyperlink>
       <w:r>
+        <w:rPr>
+          <w:rFonts w:ascii="Times New Roman" w:hAnsi="Times New Roman" w:cs="Times New Roman"/>
+        </w:rPr>
         <w:t xml:space="preserve"> (</w:t>
       </w:r>
-      <w:hyperlink r:id="rId20" w:history="1">
+      <w:hyperlink r:id="rId17" w:history="1">
         <w:r>
           <w:rPr>
             <w:rStyle w:val="Hyperlink"/>
+            <w:rFonts w:ascii="Times New Roman" w:hAnsi="Times New Roman" w:cs="Times New Roman"/>
           </w:rPr>
           <w:t>https://eadf.dcma.mil/ewam2/registration/setup.do</w:t>
         </w:r>
       </w:hyperlink>
       <w:r>
+        <w:rPr>
+          <w:rFonts w:ascii="Times New Roman" w:hAnsi="Times New Roman" w:cs="Times New Roman"/>
+        </w:rPr>
         <w:t>)</w:t>
       </w:r>
       <w:r>
+        <w:rPr>
+          <w:rFonts w:ascii="Times New Roman" w:hAnsi="Times New Roman" w:cs="Times New Roman"/>
+        </w:rPr>
         <w:t>.</w:t>
       </w:r>
     </w:p>
     <w:p>
       <w:pPr>
-        <w:pStyle w:val="List2"/>
-      </w:pPr>
-      <w:r>
+        <w:pStyle w:val="Default"/>
+        <w:spacing w:after="240"/>
+        <w:rPr>
+          <w:rFonts w:ascii="Times New Roman" w:hAnsi="Times New Roman" w:cs="Times New Roman"/>
+        </w:rPr>
+      </w:pPr>
+      <w:r>
+        <w:rPr>
+          <w:rFonts w:ascii="Times New Roman" w:hAnsi="Times New Roman" w:cs="Times New Roman"/>
+        </w:rPr>
+        <w:tab/>
+      </w:r>
+      <w:r>
+        <w:rPr>
+          <w:rFonts w:ascii="Times New Roman" w:hAnsi="Times New Roman" w:cs="Times New Roman"/>
+        </w:rPr>
         <w:t>(S-94) DLA may retain administration of a basic LTC but require DCMA administration of specific orders on a case-by-case basis. In those instances when some LTC delivery orders require DCMA administration and some require DLA administration, the contracting officer shall identify DLA as the administration office and state which items require DCMA administration. The contracting officer shall notify DCMA by email when the LTC identifies certain orders for DCMA administration. To ensure acceptance of subsequent delivery orders, DCMA will retrieve the basic contract from EDA for input into MOCAS. If all orders on an LTC require DCMA administration, the contracting officer shall identify the cognizant contract administration office in the contract.</w:t>
       </w:r>
     </w:p>
@@ -886,7 +1334,7 @@
           <w:szCs w:val="24"/>
         </w:rPr>
       </w:pPr>
-      <w:bookmarkStart w:id="3" w:name="P42_302"/>
+      <w:bookmarkStart w:id="5" w:name="P42_302"/>
       <w:r>
         <w:rPr>
           <w:sz w:val="24"/>
@@ -894,7 +1342,7 @@
         </w:rPr>
         <w:t>42.302</w:t>
       </w:r>
-      <w:bookmarkEnd w:id="3"/>
+      <w:bookmarkEnd w:id="5"/>
       <w:r>
         <w:rPr>
           <w:sz w:val="24"/>
@@ -912,24 +1360,47 @@
     </w:p>
     <w:p>
       <w:pPr>
-        <w:pStyle w:val="List1"/>
-      </w:pPr>
-      <w:r>
-        <w:rPr>
+        <w:rPr>
+          <w:sz w:val="24"/>
           <w:szCs w:val="24"/>
         </w:rPr>
+      </w:pPr>
+      <w:r>
+        <w:rPr>
+          <w:sz w:val="24"/>
+          <w:szCs w:val="24"/>
+        </w:rPr>
         <w:t>(a)</w:t>
       </w:r>
-      <w:r>
-        <w:rPr>
+      <w:commentRangeStart w:id="6"/>
+      <w:r>
+        <w:rPr>
+          <w:sz w:val="24"/>
           <w:szCs w:val="24"/>
         </w:rPr>
-        <w:t xml:space="preserve"> The contracting officer shall follow the approved contract management plan (CMP) (reference </w:t>
-      </w:r>
-      <w:hyperlink r:id="rId21" w:anchor="P7_105" w:history="1">
+        <w:t xml:space="preserve"> </w:t>
+      </w:r>
+      <w:commentRangeEnd w:id="6"/>
+      <w:r>
+        <w:rPr>
+          <w:rStyle w:val="CommentReference"/>
+          <w:sz w:val="24"/>
+          <w:szCs w:val="24"/>
+        </w:rPr>
+        <w:commentReference w:id="6"/>
+      </w:r>
+      <w:r>
+        <w:rPr>
+          <w:sz w:val="24"/>
+          <w:szCs w:val="24"/>
+        </w:rPr>
+        <w:t xml:space="preserve">The contracting officer shall follow the approved contract management plan (CMP) (reference </w:t>
+      </w:r>
+      <w:hyperlink w:anchor="P7_105" w:history="1">
         <w:r>
           <w:rPr>
             <w:rStyle w:val="Hyperlink"/>
+            <w:sz w:val="24"/>
             <w:szCs w:val="24"/>
           </w:rPr>
           <w:t>7.105</w:t>
@@ -937,6 +1408,7 @@
       </w:hyperlink>
       <w:r>
         <w:rPr>
+          <w:sz w:val="24"/>
           <w:szCs w:val="24"/>
         </w:rPr>
         <w:t>(b)(19)).</w:t>
@@ -944,16 +1416,49 @@
     </w:p>
     <w:p>
       <w:pPr>
-        <w:pStyle w:val="List2"/>
-      </w:pPr>
-      <w:r>
+        <w:spacing w:after="240"/>
         <w:rPr>
           <w:sz w:val="24"/>
           <w:szCs w:val="24"/>
         </w:rPr>
-        <w:t>(13)(B)(1) Contracting officers shall designate the payment office as DoD Activity Address Code (DoDAAC) SL4701 for Enterprise Business System (EBS) contracts, except for contracts with progress or performance based payments and cost type contracts, which shall be paid by MOCAS payment offices (</w:t>
-      </w:r>
-      <w:hyperlink r:id="rId22" w:history="1">
+      </w:pPr>
+      <w:r>
+        <w:rPr>
+          <w:sz w:val="24"/>
+          <w:szCs w:val="24"/>
+        </w:rPr>
+        <w:tab/>
+      </w:r>
+      <w:r>
+        <w:rPr>
+          <w:sz w:val="24"/>
+          <w:szCs w:val="24"/>
+        </w:rPr>
+        <w:t>(13)(B)(1)</w:t>
+      </w:r>
+      <w:commentRangeStart w:id="7"/>
+      <w:r>
+        <w:rPr>
+          <w:sz w:val="24"/>
+          <w:szCs w:val="24"/>
+        </w:rPr>
+        <w:t xml:space="preserve"> </w:t>
+      </w:r>
+      <w:commentRangeEnd w:id="7"/>
+      <w:r>
+        <w:rPr>
+          <w:rStyle w:val="CommentReference"/>
+        </w:rPr>
+        <w:commentReference w:id="7"/>
+      </w:r>
+      <w:r>
+        <w:rPr>
+          <w:sz w:val="24"/>
+          <w:szCs w:val="24"/>
+        </w:rPr>
+        <w:t>Contracting officers shall designate the payment office as DoD Activity Address Code (DoDAAC) SL4701 for Enterprise Business System (EBS) contracts, except for contracts with progress or performance based payments and cost type contracts, which shall be paid by MOCAS payment offices (</w:t>
+      </w:r>
+      <w:hyperlink r:id="rId18" w:history="1">
         <w:r>
           <w:rPr>
             <w:rStyle w:val="Hyperlink"/>
@@ -970,7 +1475,7 @@
         </w:rPr>
         <w:t xml:space="preserve"> (</w:t>
       </w:r>
-      <w:hyperlink r:id="rId23" w:history="1">
+      <w:hyperlink r:id="rId19" w:history="1">
         <w:r>
           <w:rPr>
             <w:rStyle w:val="Hyperlink"/>
@@ -987,13 +1492,35 @@
         </w:rPr>
         <w:t>)</w:t>
       </w:r>
-      <w:hyperlink r:id="rId24" w:history="1"/>
+      <w:hyperlink r:id="rId20" w:history="1"/>
       <w:r>
         <w:rPr>
           <w:sz w:val="24"/>
           <w:szCs w:val="24"/>
         </w:rPr>
-        <w:t>), or for contracts with the Canadian Commercial Corporation when DCMA will perform contract administration: use payment office HQ0337. DLR contracting officers shall use the applicable MOCAS</w:t>
+        <w:t>)</w:t>
+      </w:r>
+      <w:commentRangeStart w:id="8"/>
+      <w:r>
+        <w:rPr>
+          <w:sz w:val="24"/>
+          <w:szCs w:val="24"/>
+        </w:rPr>
+        <w:t>,</w:t>
+      </w:r>
+      <w:commentRangeEnd w:id="8"/>
+      <w:r>
+        <w:rPr>
+          <w:rStyle w:val="CommentReference"/>
+        </w:rPr>
+        <w:commentReference w:id="8"/>
+      </w:r>
+      <w:r>
+        <w:rPr>
+          <w:sz w:val="24"/>
+          <w:szCs w:val="24"/>
+        </w:rPr>
+        <w:t xml:space="preserve"> or for contracts with the Canadian Commercial Corporation when DCMA will perform contract administration: use payment office HQ0337. DLR contracting officers shall use the applicable MOCAS</w:t>
       </w:r>
       <w:r>
         <w:rPr>
@@ -1050,7 +1577,7 @@
           <w:szCs w:val="24"/>
         </w:rPr>
       </w:pPr>
-      <w:bookmarkStart w:id="4" w:name="P42_1101"/>
+      <w:bookmarkStart w:id="9" w:name="P42_1101"/>
       <w:r>
         <w:rPr>
           <w:sz w:val="24"/>
@@ -1058,7 +1585,7 @@
         </w:rPr>
         <w:t>42.1101</w:t>
       </w:r>
-      <w:bookmarkEnd w:id="4"/>
+      <w:bookmarkEnd w:id="9"/>
       <w:r>
         <w:rPr>
           <w:sz w:val="24"/>
@@ -1082,95 +1609,107 @@
           <w:sz w:val="24"/>
           <w:szCs w:val="24"/>
         </w:rPr>
-        <w:t xml:space="preserve">When the contracting officer retains administration functions, the contracting officer shall monitor contractor performance to ensure compliance with terms and conditions of the contract action. When it is determined that a need date may require a shorter delivery, the material planner or the customer account specialist will follow the policies and processes for expediting delivery in Cross-Process Policy Memorandum CP-12-001, Sales Order Expedite and Customer </w:t>
-      </w:r>
-      <w:r>
+        <w:t>When the contracting officer retains administration functions, the contracting officer shall monitor contractor performance to ensure compliance with terms and conditions of the contract action. When it is determined that a need date may require a shorter delivery, the material planner or the customer account specialist will follow the policies and processes for expediting delivery in Cross-Process Policy Memorandum CP-12-001, Sales Order Expedite and Customer Inquiry Policy, dated December 11, 2012 (available on eWorkplace, Logistics Operations (J3), Shared Documents, J3 Policies and Procedures, Cross Process). The contracting officer shall negotiate revised delivery with the contractor.</w:t>
+      </w:r>
+    </w:p>
+    <w:p>
+      <w:pPr>
+        <w:pStyle w:val="NoSpacing"/>
+        <w:spacing w:after="240"/>
         <w:rPr>
           <w:rFonts w:ascii="Times New Roman" w:hAnsi="Times New Roman"/>
           <w:sz w:val="24"/>
           <w:szCs w:val="24"/>
         </w:rPr>
-        <w:lastRenderedPageBreak/>
-        <w:t>Inquiry Policy, dated December 11, 2012 (available on eWorkplace, Logistics Operations (J3), Shared Documents, J3 Policies and Procedures, Cross Process). The contracting officer shall negotiate revised delivery with the contractor.</w:t>
-      </w:r>
-    </w:p>
-    <w:p>
-      <w:pPr>
-        <w:pStyle w:val="NoSpacing"/>
-        <w:spacing w:after="240"/>
+      </w:pPr>
+      <w:r>
         <w:rPr>
           <w:rFonts w:ascii="Times New Roman" w:hAnsi="Times New Roman"/>
           <w:sz w:val="24"/>
           <w:szCs w:val="24"/>
         </w:rPr>
-      </w:pPr>
-      <w:r>
-        <w:rPr>
-          <w:rFonts w:ascii="Times New Roman" w:hAnsi="Times New Roman"/>
+        <w:t>Prior to taking action for contract action non-compliance, the contracting officer shall coordinate with the material planner, customer account specialist, or product specialist. Coordination with the Office of Counsel is required prior to taking cancellation or termination action.</w:t>
+      </w:r>
+    </w:p>
+    <w:p>
+      <w:pPr>
+        <w:pStyle w:val="Heading3"/>
+        <w:rPr>
           <w:sz w:val="24"/>
           <w:szCs w:val="24"/>
         </w:rPr>
-        <w:t>Prior to taking action for contract action non-compliance, the contracting officer shall coordinate with the material planner, customer account specialist, or product specialist. Coordination with the Office of Counsel is required prior to taking cancellation or termination action.</w:t>
+      </w:pPr>
+      <w:bookmarkStart w:id="10" w:name="P42_1104"/>
+      <w:r>
+        <w:rPr>
+          <w:sz w:val="24"/>
+          <w:szCs w:val="24"/>
+        </w:rPr>
+        <w:t>42.1104</w:t>
+      </w:r>
+      <w:bookmarkEnd w:id="10"/>
+      <w:r>
+        <w:rPr>
+          <w:sz w:val="24"/>
+          <w:szCs w:val="24"/>
+        </w:rPr>
+        <w:t xml:space="preserve"> Surveillance requirements.</w:t>
       </w:r>
     </w:p>
     <w:p>
       <w:pPr>
-        <w:pStyle w:val="Heading3"/>
-        <w:rPr>
-          <w:sz w:val="24"/>
-          <w:szCs w:val="24"/>
-        </w:rPr>
-      </w:pPr>
-      <w:bookmarkStart w:id="5" w:name="P42_1104"/>
-      <w:r>
-        <w:rPr>
-          <w:sz w:val="24"/>
-          <w:szCs w:val="24"/>
-        </w:rPr>
-        <w:t>42.1104</w:t>
-      </w:r>
-      <w:bookmarkEnd w:id="5"/>
-      <w:r>
-        <w:rPr>
-          <w:sz w:val="24"/>
-          <w:szCs w:val="24"/>
-        </w:rPr>
-        <w:t xml:space="preserve"> Surveillance requirements.</w:t>
-      </w:r>
-    </w:p>
-    <w:p>
-      <w:pPr>
-        <w:pStyle w:val="List1"/>
-      </w:pPr>
-      <w:r>
-        <w:t>(a)</w:t>
-      </w:r>
-      <w:r>
-        <w:t xml:space="preserve">(iii)(D) DCMA uses the Delivery Schedule Manager (DSM) eTool to communicate potential and existing delinquencies, respond to an acceleration request, or recommend delivery extension on a contract. To access this tool and respond to any communications from DCMA and review system generated reports, contracting officers shall be registered in DCMA's External Web Access Management (EWAM) application. Registration can be requested through the </w:t>
-      </w:r>
-      <w:hyperlink r:id="rId25" w:history="1">
+        <w:pStyle w:val="Default"/>
+        <w:spacing w:after="240"/>
+        <w:rPr>
+          <w:rFonts w:ascii="Times New Roman" w:hAnsi="Times New Roman" w:cs="Times New Roman"/>
+        </w:rPr>
+      </w:pPr>
+      <w:r>
+        <w:rPr>
+          <w:rFonts w:ascii="Times New Roman" w:hAnsi="Times New Roman"/>
+        </w:rPr>
+        <w:t xml:space="preserve">(a)(iii)(D) DCMA uses the Delivery Schedule Manager (DSM) eTool to communicate potential and existing delinquencies, respond to an acceleration request, or recommend delivery extension on a contract. To access this tool and respond to any communications from DCMA and review system generated reports, contracting officers shall be registered in DCMA's External Web Access Management (EWAM) application. Registration can be requested </w:t>
+      </w:r>
+      <w:r>
+        <w:rPr>
+          <w:rFonts w:ascii="Times New Roman" w:hAnsi="Times New Roman" w:cs="Times New Roman"/>
+        </w:rPr>
+        <w:t xml:space="preserve">through the </w:t>
+      </w:r>
+      <w:hyperlink r:id="rId21" w:history="1">
         <w:r>
           <w:rPr>
             <w:rStyle w:val="Hyperlink"/>
+            <w:rFonts w:ascii="Times New Roman" w:hAnsi="Times New Roman" w:cs="Times New Roman"/>
           </w:rPr>
           <w:t>DCMA External Web Access Management (EWAM) Application</w:t>
         </w:r>
       </w:hyperlink>
       <w:r>
+        <w:rPr>
+          <w:rFonts w:ascii="Times New Roman" w:hAnsi="Times New Roman" w:cs="Times New Roman"/>
+        </w:rPr>
         <w:t xml:space="preserve"> (</w:t>
       </w:r>
-      <w:hyperlink r:id="rId26" w:history="1">
+      <w:hyperlink r:id="rId22" w:history="1">
         <w:r>
           <w:rPr>
             <w:rStyle w:val="Hyperlink"/>
+            <w:rFonts w:ascii="Times New Roman" w:hAnsi="Times New Roman" w:cs="Times New Roman"/>
           </w:rPr>
           <w:t>https://eadf.dcma.mil/ewam2/registration/setup.do</w:t>
         </w:r>
       </w:hyperlink>
       <w:r>
+        <w:rPr>
+          <w:rFonts w:ascii="Times New Roman" w:hAnsi="Times New Roman" w:cs="Times New Roman"/>
+        </w:rPr>
         <w:t>)</w:t>
       </w:r>
       <w:r>
+        <w:rPr>
+          <w:rFonts w:ascii="Times New Roman" w:hAnsi="Times New Roman" w:cs="Times New Roman"/>
+        </w:rPr>
         <w:t>.</w:t>
       </w:r>
     </w:p>
@@ -1212,7 +1751,7 @@
           <w:szCs w:val="24"/>
         </w:rPr>
       </w:pPr>
-      <w:bookmarkStart w:id="6" w:name="P42_1503"/>
+      <w:bookmarkStart w:id="11" w:name="P42_1503"/>
       <w:r>
         <w:rPr>
           <w:sz w:val="24"/>
@@ -1220,7 +1759,7 @@
         </w:rPr>
         <w:t>42.1503</w:t>
       </w:r>
-      <w:bookmarkEnd w:id="6"/>
+      <w:bookmarkEnd w:id="11"/>
       <w:r>
         <w:rPr>
           <w:sz w:val="24"/>
@@ -1231,40 +1770,40 @@
     </w:p>
     <w:p>
       <w:pPr>
-        <w:pStyle w:val="List1"/>
-      </w:pPr>
-      <w:r>
-        <w:rPr>
+        <w:pStyle w:val="NoSpacing"/>
+        <w:rPr>
+          <w:rFonts w:ascii="Times New Roman" w:hAnsi="Times New Roman"/>
+          <w:sz w:val="24"/>
           <w:szCs w:val="24"/>
         </w:rPr>
-        <w:t>(a)</w:t>
-      </w:r>
-      <w:r>
-        <w:rPr>
+      </w:pPr>
+      <w:r>
+        <w:rPr>
+          <w:rFonts w:ascii="Times New Roman" w:hAnsi="Times New Roman"/>
+          <w:sz w:val="24"/>
           <w:szCs w:val="24"/>
         </w:rPr>
-        <w:t>(1) Contracting officers are responsible for coordination with the technical office, quality assurance, DCMA counterparts, and other end users of the product or service, as necessary, to complete their assessment and input past performance information into CPARS. The DLA Acquisition Procurement Process and Systems Division will track compliance on a monthly basis and report to the DLA Acquisition Director.</w:t>
+        <w:t>(a)(1) Contracting officers are responsible for coordination with the technical office, quality assurance, DCMA counterparts, and other end users of the product or service, as necessary, to complete their assessment and input past performance information into CPARS. The DLA Acquisition Procurement Process and Systems Division will track compliance on a monthly basis and report to the DLA Acquisition Director.</w:t>
       </w:r>
     </w:p>
     <w:p>
       <w:pPr>
-        <w:pStyle w:val="List1"/>
-      </w:pPr>
-      <w:r>
-        <w:rPr>
+        <w:rPr>
+          <w:sz w:val="24"/>
           <w:szCs w:val="24"/>
         </w:rPr>
-        <w:t>(h)</w:t>
-      </w:r>
-      <w:r>
-        <w:rPr>
+      </w:pPr>
+      <w:r>
+        <w:rPr>
+          <w:sz w:val="24"/>
           <w:szCs w:val="24"/>
         </w:rPr>
-        <w:t xml:space="preserve">(3) The DLA Acquisition Procurement Process and Systems Division is the CPARS focal point. Each procuring organization shall designate a FAPIIS point of contact (POC) to input information provided by the contracting officer into FAPIIS. FAPIIS POCs shall notify the contracting officer when the record has been submitted. The contracting officer shall document the contract file to show that the action was reported to FAPIIS. The procuring organization FAPIIS POC shall report contract terminations to the DLA Acquisition Procurement Process and System Division FAPIIS POC via email to </w:t>
-      </w:r>
-      <w:hyperlink r:id="rId27" w:history="1">
+        <w:t xml:space="preserve">(h)(3) The DLA Acquisition Procurement Process and Systems Division is the CPARS focal point. Each procuring organization shall designate a FAPIIS point of contact (POC) to input information provided by the contracting officer into FAPIIS. FAPIIS POCs shall notify the contracting officer when the record has been submitted. The contracting officer shall document the contract file to show that the action was reported to FAPIIS. The procuring organization FAPIIS POC shall report contract terminations to the DLA Acquisition Procurement Process and System Division FAPIIS POC via email to </w:t>
+      </w:r>
+      <w:hyperlink r:id="rId23" w:history="1">
         <w:r>
           <w:rPr>
+            <w:sz w:val="24"/>
             <w:szCs w:val="24"/>
           </w:rPr>
           <w:t>FAPIISInbox@dla.mil</w:t>
@@ -1272,6 +1811,7 @@
       </w:hyperlink>
       <w:r>
         <w:rPr>
+          <w:sz w:val="24"/>
           <w:szCs w:val="24"/>
         </w:rPr>
         <w:t xml:space="preserve"> and include the contract number, date and type of termination, any change, and when data was reported to FAPIIS.</w:t>
@@ -1284,8 +1824,6 @@
           <w:szCs w:val="24"/>
         </w:rPr>
         <w:sectPr>
-          <w:headerReference w:type="default" r:id="rId28"/>
-          <w:headerReference w:type="first" r:id="rId29"/>
           <w:pgSz w:w="12240" w:h="15840"/>
           <w:pgMar w:top="1440" w:right="1440" w:bottom="1440" w:left="1440" w:header="720" w:footer="720" w:gutter="0"/>
           <w:cols w:space="720"/>
@@ -1323,10 +1861,10 @@
       </w:pPr>
     </w:p>
     <w:sectPr>
-      <w:headerReference w:type="even" r:id="rId30"/>
-      <w:headerReference w:type="default" r:id="rId31"/>
-      <w:footerReference w:type="even" r:id="rId32"/>
-      <w:footerReference w:type="default" r:id="rId33"/>
+      <w:headerReference w:type="even" r:id="rId24"/>
+      <w:headerReference w:type="default" r:id="rId25"/>
+      <w:footerReference w:type="even" r:id="rId26"/>
+      <w:footerReference w:type="default" r:id="rId27"/>
       <w:pgSz w:w="12240" w:h="15840"/>
       <w:pgMar w:top="1080" w:right="1080" w:bottom="1080" w:left="1080" w:header="720" w:footer="720" w:gutter="0"/>
       <w:cols w:space="720"/>
@@ -1334,6 +1872,165 @@
     </w:sectPr>
   </w:body>
 </w:document>
+</file>
+
+<file path=word/comments.xml><?xml version="1.0" encoding="utf-8"?>
+<w:comments xmlns:wpc="http://schemas.microsoft.com/office/word/2010/wordprocessingCanvas" xmlns:cx="http://schemas.microsoft.com/office/drawing/2014/chartex" xmlns:cx1="http://schemas.microsoft.com/office/drawing/2015/9/8/chartex" xmlns:cx2="http://schemas.microsoft.com/office/drawing/2015/10/21/chartex" xmlns:cx3="http://schemas.microsoft.com/office/drawing/2016/5/9/chartex" xmlns:cx4="http://schemas.microsoft.com/office/drawing/2016/5/10/chartex" xmlns:cx5="http://schemas.microsoft.com/office/drawing/2016/5/11/chartex" xmlns:cx6="http://schemas.microsoft.com/office/drawing/2016/5/12/chartex" xmlns:cx7="http://schemas.microsoft.com/office/drawing/2016/5/13/chartex" xmlns:cx8="http://schemas.microsoft.com/office/drawing/2016/5/14/chartex" xmlns:mc="http://schemas.openxmlformats.org/markup-compatibility/2006" xmlns:aink="http://schemas.microsoft.com/office/drawing/2016/ink" xmlns:am3d="http://schemas.microsoft.com/office/drawing/2017/model3d" xmlns:o="urn:schemas-microsoft-com:office:office" xmlns:r="http://schemas.openxmlformats.org/officeDocument/2006/relationships" xmlns:m="http://schemas.openxmlformats.org/officeDocument/2006/math" xmlns:v="urn:schemas-microsoft-com:vml" xmlns:wp14="http://schemas.microsoft.com/office/word/2010/wordprocessingDrawing" xmlns:wp="http://schemas.openxmlformats.org/drawingml/2006/wordprocessingDrawing" xmlns:w10="urn:schemas-microsoft-com:office:word" xmlns:w="http://schemas.openxmlformats.org/wordprocessingml/2006/main" xmlns:w14="http://schemas.microsoft.com/office/word/2010/wordml" xmlns:w15="http://schemas.microsoft.com/office/word/2012/wordml" xmlns:w16cex="http://schemas.microsoft.com/office/word/2018/wordml/cex" xmlns:w16cid="http://schemas.microsoft.com/office/word/2016/wordml/cid" xmlns:w16="http://schemas.microsoft.com/office/word/2018/wordml" xmlns:w16sdtdh="http://schemas.microsoft.com/office/word/2020/wordml/sdtdatahash" xmlns:w16se="http://schemas.microsoft.com/office/word/2015/wordml/symex" xmlns:wpg="http://schemas.microsoft.com/office/word/2010/wordprocessingGroup" xmlns:wpi="http://schemas.microsoft.com/office/word/2010/wordprocessingInk" xmlns:wne="http://schemas.microsoft.com/office/word/2006/wordml" xmlns:wps="http://schemas.microsoft.com/office/word/2010/wordprocessingShape" mc:Ignorable="w14 w15 w16se w16cid w16 w16cex w16sdtdh wp14">
+  <w:comment w:id="0" w:author="Burleigh, Anne R CIV DLA ACQUISITION (USA)" w:date="2016-10-24T12:59:00Z" w:initials="BARCDA(">
+    <w:p>
+      <w:pPr>
+        <w:pStyle w:val="CommentText"/>
+      </w:pPr>
+      <w:r>
+        <w:rPr>
+          <w:rStyle w:val="CommentReference"/>
+        </w:rPr>
+        <w:annotationRef/>
+      </w:r>
+      <w:r>
+        <w:t>On 10/24/16, the DLAD Editor replaced Part 42 in its entirety IAW PROCLTR 16-10.</w:t>
+      </w:r>
+    </w:p>
+  </w:comment>
+  <w:comment w:id="3" w:author="Burleigh, Anne R CIV DLA ACQUISITION (USA)" w:date="2017-12-28T11:08:00Z" w:initials="BARCDA(">
+    <w:p>
+      <w:pPr>
+        <w:pStyle w:val="CommentText"/>
+      </w:pPr>
+      <w:r>
+        <w:rPr>
+          <w:rStyle w:val="CommentReference"/>
+        </w:rPr>
+        <w:annotationRef/>
+      </w:r>
+      <w:r>
+        <w:t>On 12/29/17, the DLAD Editor updated 42.202 IAW PROCLTR 18-03.</w:t>
+      </w:r>
+    </w:p>
+  </w:comment>
+  <w:comment w:id="4" w:author="Burleigh, Anne R CIV DLA ACQUISITION (USA)" w:date="2019-05-15T17:30:00Z" w:initials="BARCDA(">
+    <w:p>
+      <w:pPr>
+        <w:pStyle w:val="CommentText"/>
+      </w:pPr>
+      <w:r>
+        <w:rPr>
+          <w:rStyle w:val="CommentReference"/>
+        </w:rPr>
+        <w:annotationRef/>
+      </w:r>
+      <w:r>
+        <w:t>On 5/15/19, the DLAD Editor updated 42.202 IAW PROCLTR 19-13.</w:t>
+      </w:r>
+    </w:p>
+  </w:comment>
+  <w:comment w:id="6" w:author="Burleigh, Anne R CIV DLA ACQUISITION (USA)" w:date="2016-12-27T15:27:00Z" w:initials="BARCDA(">
+    <w:p>
+      <w:pPr>
+        <w:pStyle w:val="CommentText"/>
+      </w:pPr>
+      <w:r>
+        <w:rPr>
+          <w:rStyle w:val="CommentReference"/>
+        </w:rPr>
+        <w:annotationRef/>
+      </w:r>
+      <w:r>
+        <w:t>On 12/27/16, the DLAD Editor updated 42.302(a) IAW PROCLTR 17-09.</w:t>
+      </w:r>
+    </w:p>
+  </w:comment>
+  <w:comment w:id="7" w:author="Burleigh, Anne R CIV DLA ACQUISITION (USA)" w:date="2020-03-31T20:05:00Z" w:initials="BARCDA(">
+    <w:p>
+      <w:pPr>
+        <w:pStyle w:val="CommentText"/>
+      </w:pPr>
+      <w:r>
+        <w:rPr>
+          <w:rStyle w:val="CommentReference"/>
+        </w:rPr>
+        <w:annotationRef/>
+      </w:r>
+      <w:r>
+        <w:t>On 3/8/18, the DLAD Editor made a technical amendment correcting the subparagraph numbering of “(a)(13)(B)(1)” to read “(13)(B)(1).”</w:t>
+      </w:r>
+    </w:p>
+  </w:comment>
+  <w:comment w:id="8" w:author="Burleigh, Anne R CIV DLA ACQUISITION (USA)" w:date="2020-04-03T17:55:00Z" w:initials="BARCDA(">
+    <w:p>
+      <w:pPr>
+        <w:pStyle w:val="CommentText"/>
+        <w:rPr>
+          <w:b/>
+        </w:rPr>
+      </w:pPr>
+      <w:r>
+        <w:rPr>
+          <w:rStyle w:val="CommentReference"/>
+        </w:rPr>
+        <w:annotationRef/>
+      </w:r>
+      <w:r>
+        <w:rPr>
+          <w:rStyle w:val="Strong"/>
+          <w:b w:val="0"/>
+          <w:color w:val="444444"/>
+        </w:rPr>
+        <w:t>On 4/3/20, the DLAD Editor made a technical amendment to 42.302(a)(13)(B)(1), replacing the link to the Contract Administration Services Directory</w:t>
+      </w:r>
+      <w:r>
+        <w:rPr>
+          <w:b/>
+          <w:color w:val="444444"/>
+        </w:rPr>
+        <w:t xml:space="preserve"> </w:t>
+      </w:r>
+      <w:r>
+        <w:rPr>
+          <w:rStyle w:val="Strong"/>
+          <w:b w:val="0"/>
+          <w:color w:val="444444"/>
+        </w:rPr>
+        <w:t>(CASD), which</w:t>
+      </w:r>
+      <w:r>
+        <w:rPr>
+          <w:b/>
+          <w:color w:val="444444"/>
+        </w:rPr>
+        <w:t xml:space="preserve"> is </w:t>
+      </w:r>
+      <w:r>
+        <w:rPr>
+          <w:color w:val="444444"/>
+        </w:rPr>
+        <w:t>currently unavailable, with the link to the DCMA Contract Management Team Search.</w:t>
+      </w:r>
+    </w:p>
+  </w:comment>
+</w:comments>
+</file>
+
+<file path=word/commentsExtended.xml><?xml version="1.0" encoding="utf-8"?>
+<w15:commentsEx xmlns:wpc="http://schemas.microsoft.com/office/word/2010/wordprocessingCanvas" xmlns:cx="http://schemas.microsoft.com/office/drawing/2014/chartex" xmlns:cx1="http://schemas.microsoft.com/office/drawing/2015/9/8/chartex" xmlns:cx2="http://schemas.microsoft.com/office/drawing/2015/10/21/chartex" xmlns:cx3="http://schemas.microsoft.com/office/drawing/2016/5/9/chartex" xmlns:cx4="http://schemas.microsoft.com/office/drawing/2016/5/10/chartex" xmlns:cx5="http://schemas.microsoft.com/office/drawing/2016/5/11/chartex" xmlns:cx6="http://schemas.microsoft.com/office/drawing/2016/5/12/chartex" xmlns:cx7="http://schemas.microsoft.com/office/drawing/2016/5/13/chartex" xmlns:cx8="http://schemas.microsoft.com/office/drawing/2016/5/14/chartex" xmlns:mc="http://schemas.openxmlformats.org/markup-compatibility/2006" xmlns:aink="http://schemas.microsoft.com/office/drawing/2016/ink" xmlns:am3d="http://schemas.microsoft.com/office/drawing/2017/model3d" xmlns:o="urn:schemas-microsoft-com:office:office" xmlns:r="http://schemas.openxmlformats.org/officeDocument/2006/relationships" xmlns:m="http://schemas.openxmlformats.org/officeDocument/2006/math" xmlns:v="urn:schemas-microsoft-com:vml" xmlns:wp14="http://schemas.microsoft.com/office/word/2010/wordprocessingDrawing" xmlns:wp="http://schemas.openxmlformats.org/drawingml/2006/wordprocessingDrawing" xmlns:w10="urn:schemas-microsoft-com:office:word" xmlns:w="http://schemas.openxmlformats.org/wordprocessingml/2006/main" xmlns:w14="http://schemas.microsoft.com/office/word/2010/wordml" xmlns:w15="http://schemas.microsoft.com/office/word/2012/wordml" xmlns:w16cex="http://schemas.microsoft.com/office/word/2018/wordml/cex" xmlns:w16cid="http://schemas.microsoft.com/office/word/2016/wordml/cid" xmlns:w16="http://schemas.microsoft.com/office/word/2018/wordml" xmlns:w16sdtdh="http://schemas.microsoft.com/office/word/2020/wordml/sdtdatahash" xmlns:w16se="http://schemas.microsoft.com/office/word/2015/wordml/symex" xmlns:wpg="http://schemas.microsoft.com/office/word/2010/wordprocessingGroup" xmlns:wpi="http://schemas.microsoft.com/office/word/2010/wordprocessingInk" xmlns:wne="http://schemas.microsoft.com/office/word/2006/wordml" xmlns:wps="http://schemas.microsoft.com/office/word/2010/wordprocessingShape" mc:Ignorable="w14 w15 w16se w16cid w16 w16cex w16sdtdh wp14">
+  <w15:commentEx w15:paraId="508543B0" w15:done="0"/>
+  <w15:commentEx w15:paraId="23828AB6" w15:done="0"/>
+  <w15:commentEx w15:paraId="62101E70" w15:done="0"/>
+  <w15:commentEx w15:paraId="1F6CA2FB" w15:done="0"/>
+  <w15:commentEx w15:paraId="25B52711" w15:done="0"/>
+  <w15:commentEx w15:paraId="31A86D46" w15:done="0"/>
+</w15:commentsEx>
+</file>
+
+<file path=word/commentsIds.xml><?xml version="1.0" encoding="utf-8"?>
+<w16cid:commentsIds xmlns:wpc="http://schemas.microsoft.com/office/word/2010/wordprocessingCanvas" xmlns:cx="http://schemas.microsoft.com/office/drawing/2014/chartex" xmlns:cx1="http://schemas.microsoft.com/office/drawing/2015/9/8/chartex" xmlns:cx2="http://schemas.microsoft.com/office/drawing/2015/10/21/chartex" xmlns:cx3="http://schemas.microsoft.com/office/drawing/2016/5/9/chartex" xmlns:cx4="http://schemas.microsoft.com/office/drawing/2016/5/10/chartex" xmlns:cx5="http://schemas.microsoft.com/office/drawing/2016/5/11/chartex" xmlns:cx6="http://schemas.microsoft.com/office/drawing/2016/5/12/chartex" xmlns:cx7="http://schemas.microsoft.com/office/drawing/2016/5/13/chartex" xmlns:cx8="http://schemas.microsoft.com/office/drawing/2016/5/14/chartex" xmlns:mc="http://schemas.openxmlformats.org/markup-compatibility/2006" xmlns:aink="http://schemas.microsoft.com/office/drawing/2016/ink" xmlns:am3d="http://schemas.microsoft.com/office/drawing/2017/model3d" xmlns:o="urn:schemas-microsoft-com:office:office" xmlns:r="http://schemas.openxmlformats.org/officeDocument/2006/relationships" xmlns:m="http://schemas.openxmlformats.org/officeDocument/2006/math" xmlns:v="urn:schemas-microsoft-com:vml" xmlns:wp14="http://schemas.microsoft.com/office/word/2010/wordprocessingDrawing" xmlns:wp="http://schemas.openxmlformats.org/drawingml/2006/wordprocessingDrawing" xmlns:w10="urn:schemas-microsoft-com:office:word" xmlns:w="http://schemas.openxmlformats.org/wordprocessingml/2006/main" xmlns:w14="http://schemas.microsoft.com/office/word/2010/wordml" xmlns:w15="http://schemas.microsoft.com/office/word/2012/wordml" xmlns:w16cex="http://schemas.microsoft.com/office/word/2018/wordml/cex" xmlns:w16cid="http://schemas.microsoft.com/office/word/2016/wordml/cid" xmlns:w16="http://schemas.microsoft.com/office/word/2018/wordml" xmlns:w16sdtdh="http://schemas.microsoft.com/office/word/2020/wordml/sdtdatahash" xmlns:w16se="http://schemas.microsoft.com/office/word/2015/wordml/symex" xmlns:wpg="http://schemas.microsoft.com/office/word/2010/wordprocessingGroup" xmlns:wpi="http://schemas.microsoft.com/office/word/2010/wordprocessingInk" xmlns:wne="http://schemas.microsoft.com/office/word/2006/wordml" xmlns:wps="http://schemas.microsoft.com/office/word/2010/wordprocessingShape" mc:Ignorable="w14 w15 w16se w16cid w16 w16cex w16sdtdh wp14">
+  <w16cid:commentId w16cid:paraId="508543B0" w16cid:durableId="23678397"/>
+  <w16cid:commentId w16cid:paraId="23828AB6" w16cid:durableId="23678398"/>
+  <w16cid:commentId w16cid:paraId="62101E70" w16cid:durableId="23678399"/>
+  <w16cid:commentId w16cid:paraId="1F6CA2FB" w16cid:durableId="2367839A"/>
+  <w16cid:commentId w16cid:paraId="25B52711" w16cid:durableId="2367839B"/>
+  <w16cid:commentId w16cid:paraId="31A86D46" w16cid:durableId="2367839C"/>
+</w16cid:commentsIds>
 </file>
 
 <file path=word/endnotes.xml><?xml version="1.0" encoding="utf-8"?>
@@ -1397,7 +2094,7 @@
         <w:sz w:val="24"/>
         <w:szCs w:val="24"/>
       </w:rPr>
-      <w:t>May</w:t>
+      <w:t>June</w:t>
     </w:r>
     <w:r>
       <w:rPr>
@@ -1572,7 +2269,7 @@
         <w:sz w:val="24"/>
         <w:szCs w:val="24"/>
       </w:rPr>
-      <w:t>May</w:t>
+      <w:t>June</w:t>
     </w:r>
     <w:r>
       <w:rPr>
@@ -1610,49 +2307,6 @@
 </file>
 
 <file path=word/header1.xml><?xml version="1.0" encoding="utf-8"?>
-<w:hdr xmlns:wpc="http://schemas.microsoft.com/office/word/2010/wordprocessingCanvas" xmlns:cx="http://schemas.microsoft.com/office/drawing/2014/chartex" xmlns:cx1="http://schemas.microsoft.com/office/drawing/2015/9/8/chartex" xmlns:cx2="http://schemas.microsoft.com/office/drawing/2015/10/21/chartex" xmlns:cx3="http://schemas.microsoft.com/office/drawing/2016/5/9/chartex" xmlns:cx4="http://schemas.microsoft.com/office/drawing/2016/5/10/chartex" xmlns:cx5="http://schemas.microsoft.com/office/drawing/2016/5/11/chartex" xmlns:cx6="http://schemas.microsoft.com/office/drawing/2016/5/12/chartex" xmlns:cx7="http://schemas.microsoft.com/office/drawing/2016/5/13/chartex" xmlns:cx8="http://schemas.microsoft.com/office/drawing/2016/5/14/chartex" xmlns:mc="http://schemas.openxmlformats.org/markup-compatibility/2006" xmlns:aink="http://schemas.microsoft.com/office/drawing/2016/ink" xmlns:am3d="http://schemas.microsoft.com/office/drawing/2017/model3d" xmlns:o="urn:schemas-microsoft-com:office:office" xmlns:r="http://schemas.openxmlformats.org/officeDocument/2006/relationships" xmlns:m="http://schemas.openxmlformats.org/officeDocument/2006/math" xmlns:v="urn:schemas-microsoft-com:vml" xmlns:wp14="http://schemas.microsoft.com/office/word/2010/wordprocessingDrawing" xmlns:wp="http://schemas.openxmlformats.org/drawingml/2006/wordprocessingDrawing" xmlns:w10="urn:schemas-microsoft-com:office:word" xmlns:w="http://schemas.openxmlformats.org/wordprocessingml/2006/main" xmlns:w14="http://schemas.microsoft.com/office/word/2010/wordml" xmlns:w15="http://schemas.microsoft.com/office/word/2012/wordml" xmlns:w16cex="http://schemas.microsoft.com/office/word/2018/wordml/cex" xmlns:w16cid="http://schemas.microsoft.com/office/word/2016/wordml/cid" xmlns:w16="http://schemas.microsoft.com/office/word/2018/wordml" xmlns:w16sdtdh="http://schemas.microsoft.com/office/word/2020/wordml/sdtdatahash" xmlns:w16se="http://schemas.microsoft.com/office/word/2015/wordml/symex" xmlns:wpg="http://schemas.microsoft.com/office/word/2010/wordprocessingGroup" xmlns:wpi="http://schemas.microsoft.com/office/word/2010/wordprocessingInk" xmlns:wne="http://schemas.microsoft.com/office/word/2006/wordml" xmlns:wps="http://schemas.microsoft.com/office/word/2010/wordprocessingShape" mc:Ignorable="w14 w15 w16se w16cid w16 w16cex w16sdtdh wp14">
-  <w:p>
-    <w:pPr>
-      <w:pStyle w:val="Header"/>
-      <w:spacing w:after="240"/>
-      <w:jc w:val="center"/>
-      <w:rPr>
-        <w:b/>
-        <w:sz w:val="24"/>
-        <w:szCs w:val="24"/>
-      </w:rPr>
-    </w:pPr>
-    <w:r>
-      <w:rPr>
-        <w:b/>
-        <w:sz w:val="24"/>
-        <w:szCs w:val="24"/>
-      </w:rPr>
-      <w:t>DEFENSE LOGISTICS ACQUISITION DIRECTIVE</w:t>
-    </w:r>
-  </w:p>
-  <w:p>
-    <w:pPr>
-      <w:pStyle w:val="Header"/>
-      <w:spacing w:after="240"/>
-      <w:jc w:val="center"/>
-      <w:rPr>
-        <w:b/>
-      </w:rPr>
-    </w:pPr>
-    <w:r>
-      <w:rPr>
-        <w:b/>
-        <w:sz w:val="24"/>
-        <w:szCs w:val="24"/>
-      </w:rPr>
-      <w:t>PART 42 – CONTRACT ADMINISTRATION</w:t>
-    </w:r>
-  </w:p>
-</w:hdr>
-</file>
-
-<file path=word/header2.xml><?xml version="1.0" encoding="utf-8"?>
 <w:hdr xmlns:wpc="http://schemas.microsoft.com/office/word/2010/wordprocessingCanvas" xmlns:cx="http://schemas.microsoft.com/office/drawing/2014/chartex" xmlns:cx1="http://schemas.microsoft.com/office/drawing/2015/9/8/chartex" xmlns:cx2="http://schemas.microsoft.com/office/drawing/2015/10/21/chartex" xmlns:cx3="http://schemas.microsoft.com/office/drawing/2016/5/9/chartex" xmlns:cx4="http://schemas.microsoft.com/office/drawing/2016/5/10/chartex" xmlns:cx5="http://schemas.microsoft.com/office/drawing/2016/5/11/chartex" xmlns:cx6="http://schemas.microsoft.com/office/drawing/2016/5/12/chartex" xmlns:cx7="http://schemas.microsoft.com/office/drawing/2016/5/13/chartex" xmlns:cx8="http://schemas.microsoft.com/office/drawing/2016/5/14/chartex" xmlns:mc="http://schemas.openxmlformats.org/markup-compatibility/2006" xmlns:aink="http://schemas.microsoft.com/office/drawing/2016/ink" xmlns:am3d="http://schemas.microsoft.com/office/drawing/2017/model3d" xmlns:o="urn:schemas-microsoft-com:office:office" xmlns:r="http://schemas.openxmlformats.org/officeDocument/2006/relationships" xmlns:m="http://schemas.openxmlformats.org/officeDocument/2006/math" xmlns:v="urn:schemas-microsoft-com:vml" xmlns:wp14="http://schemas.microsoft.com/office/word/2010/wordprocessingDrawing" xmlns:wp="http://schemas.openxmlformats.org/drawingml/2006/wordprocessingDrawing" xmlns:w10="urn:schemas-microsoft-com:office:word" xmlns:w="http://schemas.openxmlformats.org/wordprocessingml/2006/main" xmlns:w14="http://schemas.microsoft.com/office/word/2010/wordml" xmlns:w15="http://schemas.microsoft.com/office/word/2012/wordml" xmlns:w16cex="http://schemas.microsoft.com/office/word/2018/wordml/cex" xmlns:w16cid="http://schemas.microsoft.com/office/word/2016/wordml/cid" xmlns:w16="http://schemas.microsoft.com/office/word/2018/wordml" xmlns:w16sdtdh="http://schemas.microsoft.com/office/word/2020/wordml/sdtdatahash" xmlns:w16se="http://schemas.microsoft.com/office/word/2015/wordml/symex" xmlns:wpg="http://schemas.microsoft.com/office/word/2010/wordprocessingGroup" xmlns:wpi="http://schemas.microsoft.com/office/word/2010/wordprocessingInk" xmlns:wne="http://schemas.microsoft.com/office/word/2006/wordml" xmlns:wps="http://schemas.microsoft.com/office/word/2010/wordprocessingShape" mc:Ignorable="w14 w15 w16se w16cid w16 w16cex w16sdtdh wp14">
   <w:p>
     <w:pPr>
@@ -1700,6 +2354,7 @@
       <w:outlineLvl w:val="0"/>
       <w:rPr>
         <w:b/>
+        <w:bCs/>
       </w:rPr>
     </w:pPr>
     <w:r>
@@ -1708,99 +2363,13 @@
         <w:sz w:val="24"/>
         <w:szCs w:val="24"/>
       </w:rPr>
-      <w:t>PART 42 – CONTRACT ADMINISTRATION</w:t>
+      <w:t>PGI PART 25 – FOREIGN ACQUISITION</w:t>
     </w:r>
   </w:p>
 </w:hdr>
 </file>
 
-<file path=word/header3.xml><?xml version="1.0" encoding="utf-8"?>
-<w:hdr xmlns:wpc="http://schemas.microsoft.com/office/word/2010/wordprocessingCanvas" xmlns:cx="http://schemas.microsoft.com/office/drawing/2014/chartex" xmlns:cx1="http://schemas.microsoft.com/office/drawing/2015/9/8/chartex" xmlns:cx2="http://schemas.microsoft.com/office/drawing/2015/10/21/chartex" xmlns:cx3="http://schemas.microsoft.com/office/drawing/2016/5/9/chartex" xmlns:cx4="http://schemas.microsoft.com/office/drawing/2016/5/10/chartex" xmlns:cx5="http://schemas.microsoft.com/office/drawing/2016/5/11/chartex" xmlns:cx6="http://schemas.microsoft.com/office/drawing/2016/5/12/chartex" xmlns:cx7="http://schemas.microsoft.com/office/drawing/2016/5/13/chartex" xmlns:cx8="http://schemas.microsoft.com/office/drawing/2016/5/14/chartex" xmlns:mc="http://schemas.openxmlformats.org/markup-compatibility/2006" xmlns:aink="http://schemas.microsoft.com/office/drawing/2016/ink" xmlns:am3d="http://schemas.microsoft.com/office/drawing/2017/model3d" xmlns:o="urn:schemas-microsoft-com:office:office" xmlns:r="http://schemas.openxmlformats.org/officeDocument/2006/relationships" xmlns:m="http://schemas.openxmlformats.org/officeDocument/2006/math" xmlns:v="urn:schemas-microsoft-com:vml" xmlns:wp14="http://schemas.microsoft.com/office/word/2010/wordprocessingDrawing" xmlns:wp="http://schemas.openxmlformats.org/drawingml/2006/wordprocessingDrawing" xmlns:w10="urn:schemas-microsoft-com:office:word" xmlns:w="http://schemas.openxmlformats.org/wordprocessingml/2006/main" xmlns:w14="http://schemas.microsoft.com/office/word/2010/wordml" xmlns:w15="http://schemas.microsoft.com/office/word/2012/wordml" xmlns:w16cex="http://schemas.microsoft.com/office/word/2018/wordml/cex" xmlns:w16cid="http://schemas.microsoft.com/office/word/2016/wordml/cid" xmlns:w16="http://schemas.microsoft.com/office/word/2018/wordml" xmlns:w16sdtdh="http://schemas.microsoft.com/office/word/2020/wordml/sdtdatahash" xmlns:w16se="http://schemas.microsoft.com/office/word/2015/wordml/symex" xmlns:wpg="http://schemas.microsoft.com/office/word/2010/wordprocessingGroup" xmlns:wpi="http://schemas.microsoft.com/office/word/2010/wordprocessingInk" xmlns:wne="http://schemas.microsoft.com/office/word/2006/wordml" xmlns:wps="http://schemas.microsoft.com/office/word/2010/wordprocessingShape" mc:Ignorable="w14 w15 w16se w16cid w16 w16cex w16sdtdh wp14">
-  <w:p>
-    <w:pPr>
-      <w:pStyle w:val="Header"/>
-      <w:spacing w:after="240"/>
-      <w:jc w:val="center"/>
-      <w:rPr>
-        <w:b/>
-        <w:sz w:val="24"/>
-        <w:szCs w:val="24"/>
-      </w:rPr>
-    </w:pPr>
-    <w:r>
-      <w:rPr>
-        <w:b/>
-        <w:sz w:val="24"/>
-        <w:szCs w:val="24"/>
-      </w:rPr>
-      <w:t>DEFENSE LOGISTICS ACQUISITION DIRECTIVE</w:t>
-    </w:r>
-  </w:p>
-  <w:p>
-    <w:pPr>
-      <w:tabs>
-        <w:tab w:val="clear" w:pos="360"/>
-        <w:tab w:val="clear" w:pos="720"/>
-        <w:tab w:val="clear" w:pos="1080"/>
-        <w:tab w:val="clear" w:pos="1440"/>
-        <w:tab w:val="clear" w:pos="1800"/>
-        <w:tab w:val="clear" w:pos="2160"/>
-        <w:tab w:val="clear" w:pos="2520"/>
-        <w:tab w:val="clear" w:pos="2880"/>
-        <w:tab w:val="clear" w:pos="3240"/>
-        <w:tab w:val="clear" w:pos="3600"/>
-        <w:tab w:val="clear" w:pos="3960"/>
-        <w:tab w:val="clear" w:pos="4320"/>
-        <w:tab w:val="clear" w:pos="4680"/>
-        <w:tab w:val="clear" w:pos="5040"/>
-        <w:tab w:val="clear" w:pos="5400"/>
-        <w:tab w:val="clear" w:pos="5760"/>
-        <w:tab w:val="clear" w:pos="6120"/>
-      </w:tabs>
-      <w:spacing w:after="240"/>
-      <w:jc w:val="center"/>
-      <w:outlineLvl w:val="0"/>
-      <w:rPr>
-        <w:b/>
-      </w:rPr>
-    </w:pPr>
-    <w:r>
-      <w:rPr>
-        <w:b/>
-        <w:sz w:val="24"/>
-        <w:szCs w:val="24"/>
-      </w:rPr>
-      <w:t xml:space="preserve">PGI PART </w:t>
-    </w:r>
-    <w:r>
-      <w:rPr>
-        <w:b/>
-        <w:sz w:val="24"/>
-        <w:szCs w:val="24"/>
-      </w:rPr>
-      <w:t>1</w:t>
-    </w:r>
-    <w:r>
-      <w:rPr>
-        <w:b/>
-        <w:sz w:val="24"/>
-        <w:szCs w:val="24"/>
-      </w:rPr>
-      <w:t xml:space="preserve">5 – </w:t>
-    </w:r>
-    <w:r>
-      <w:rPr>
-        <w:b/>
-        <w:sz w:val="24"/>
-        <w:szCs w:val="24"/>
-      </w:rPr>
-      <w:t>CONRACTING BY NEGOTIATION</w:t>
-    </w:r>
-  </w:p>
-</w:hdr>
-</file>
-
-<file path=word/header4.xml><?xml version="1.0" encoding="utf-8"?>
+<file path=word/header2.xml><?xml version="1.0" encoding="utf-8"?>
 <w:hdr xmlns:wpc="http://schemas.microsoft.com/office/word/2010/wordprocessingCanvas" xmlns:cx="http://schemas.microsoft.com/office/drawing/2014/chartex" xmlns:cx1="http://schemas.microsoft.com/office/drawing/2015/9/8/chartex" xmlns:cx2="http://schemas.microsoft.com/office/drawing/2015/10/21/chartex" xmlns:cx3="http://schemas.microsoft.com/office/drawing/2016/5/9/chartex" xmlns:cx4="http://schemas.microsoft.com/office/drawing/2016/5/10/chartex" xmlns:cx5="http://schemas.microsoft.com/office/drawing/2016/5/11/chartex" xmlns:cx6="http://schemas.microsoft.com/office/drawing/2016/5/12/chartex" xmlns:cx7="http://schemas.microsoft.com/office/drawing/2016/5/13/chartex" xmlns:cx8="http://schemas.microsoft.com/office/drawing/2016/5/14/chartex" xmlns:mc="http://schemas.openxmlformats.org/markup-compatibility/2006" xmlns:aink="http://schemas.microsoft.com/office/drawing/2016/ink" xmlns:am3d="http://schemas.microsoft.com/office/drawing/2017/model3d" xmlns:o="urn:schemas-microsoft-com:office:office" xmlns:r="http://schemas.openxmlformats.org/officeDocument/2006/relationships" xmlns:m="http://schemas.openxmlformats.org/officeDocument/2006/math" xmlns:v="urn:schemas-microsoft-com:vml" xmlns:wp14="http://schemas.microsoft.com/office/word/2010/wordprocessingDrawing" xmlns:wp="http://schemas.openxmlformats.org/drawingml/2006/wordprocessingDrawing" xmlns:w10="urn:schemas-microsoft-com:office:word" xmlns:w="http://schemas.openxmlformats.org/wordprocessingml/2006/main" xmlns:w14="http://schemas.microsoft.com/office/word/2010/wordml" xmlns:w15="http://schemas.microsoft.com/office/word/2012/wordml" xmlns:w16cex="http://schemas.microsoft.com/office/word/2018/wordml/cex" xmlns:w16cid="http://schemas.microsoft.com/office/word/2016/wordml/cid" xmlns:w16="http://schemas.microsoft.com/office/word/2018/wordml" xmlns:w16sdtdh="http://schemas.microsoft.com/office/word/2020/wordml/sdtdatahash" xmlns:w16se="http://schemas.microsoft.com/office/word/2015/wordml/symex" xmlns:wpg="http://schemas.microsoft.com/office/word/2010/wordprocessingGroup" xmlns:wpi="http://schemas.microsoft.com/office/word/2010/wordprocessingInk" xmlns:wne="http://schemas.microsoft.com/office/word/2006/wordml" xmlns:wps="http://schemas.microsoft.com/office/word/2010/wordprocessingShape" mc:Ignorable="w14 w15 w16se w16cid w16 w16cex w16sdtdh wp14">
   <w:p>
     <w:pPr>
@@ -3073,6 +3642,14 @@
   </w:num>
   <w:numIdMacAtCleanup w:val="16"/>
 </w:numbering>
+</file>
+
+<file path=word/people.xml><?xml version="1.0" encoding="utf-8"?>
+<w15:people xmlns:wpc="http://schemas.microsoft.com/office/word/2010/wordprocessingCanvas" xmlns:cx="http://schemas.microsoft.com/office/drawing/2014/chartex" xmlns:cx1="http://schemas.microsoft.com/office/drawing/2015/9/8/chartex" xmlns:cx2="http://schemas.microsoft.com/office/drawing/2015/10/21/chartex" xmlns:cx3="http://schemas.microsoft.com/office/drawing/2016/5/9/chartex" xmlns:cx4="http://schemas.microsoft.com/office/drawing/2016/5/10/chartex" xmlns:cx5="http://schemas.microsoft.com/office/drawing/2016/5/11/chartex" xmlns:cx6="http://schemas.microsoft.com/office/drawing/2016/5/12/chartex" xmlns:cx7="http://schemas.microsoft.com/office/drawing/2016/5/13/chartex" xmlns:cx8="http://schemas.microsoft.com/office/drawing/2016/5/14/chartex" xmlns:mc="http://schemas.openxmlformats.org/markup-compatibility/2006" xmlns:aink="http://schemas.microsoft.com/office/drawing/2016/ink" xmlns:am3d="http://schemas.microsoft.com/office/drawing/2017/model3d" xmlns:o="urn:schemas-microsoft-com:office:office" xmlns:r="http://schemas.openxmlformats.org/officeDocument/2006/relationships" xmlns:m="http://schemas.openxmlformats.org/officeDocument/2006/math" xmlns:v="urn:schemas-microsoft-com:vml" xmlns:wp14="http://schemas.microsoft.com/office/word/2010/wordprocessingDrawing" xmlns:wp="http://schemas.openxmlformats.org/drawingml/2006/wordprocessingDrawing" xmlns:w10="urn:schemas-microsoft-com:office:word" xmlns:w="http://schemas.openxmlformats.org/wordprocessingml/2006/main" xmlns:w14="http://schemas.microsoft.com/office/word/2010/wordml" xmlns:w15="http://schemas.microsoft.com/office/word/2012/wordml" xmlns:w16cex="http://schemas.microsoft.com/office/word/2018/wordml/cex" xmlns:w16cid="http://schemas.microsoft.com/office/word/2016/wordml/cid" xmlns:w16="http://schemas.microsoft.com/office/word/2018/wordml" xmlns:w16sdtdh="http://schemas.microsoft.com/office/word/2020/wordml/sdtdatahash" xmlns:w16se="http://schemas.microsoft.com/office/word/2015/wordml/symex" xmlns:wpg="http://schemas.microsoft.com/office/word/2010/wordprocessingGroup" xmlns:wpi="http://schemas.microsoft.com/office/word/2010/wordprocessingInk" xmlns:wne="http://schemas.microsoft.com/office/word/2006/wordml" xmlns:wps="http://schemas.microsoft.com/office/word/2010/wordprocessingShape" mc:Ignorable="w14 w15 w16se w16cid w16 w16cex w16sdtdh wp14">
+  <w15:person w15:author="Burleigh, Anne R CIV DLA ACQUISITION (USA)">
+    <w15:presenceInfo w15:providerId="AD" w15:userId="S-1-5-21-834781646-4038171650-3847639893-80601"/>
+  </w15:person>
+</w15:people>
 </file>
 
 <file path=word/styles.xml><?xml version="1.0" encoding="utf-8"?>
@@ -4000,10 +4577,9 @@
   <w:style w:type="paragraph" w:styleId="List3">
     <w:name w:val="List 3"/>
     <w:basedOn w:val="Normal"/>
-    <w:link w:val="List3Char"/>
-    <w:uiPriority w:val="99"/>
-    <w:pPr>
-      <w:ind w:left="720"/>
+    <w:uiPriority w:val="99"/>
+    <w:pPr>
+      <w:ind w:left="1080" w:hanging="360"/>
     </w:pPr>
   </w:style>
   <w:style w:type="paragraph" w:styleId="BodyText2">
@@ -7858,7 +8434,6 @@
   <w:style w:type="paragraph" w:styleId="List">
     <w:name w:val="List"/>
     <w:basedOn w:val="Normal"/>
-    <w:link w:val="ListChar"/>
     <w:uiPriority w:val="99"/>
     <w:unhideWhenUsed/>
     <w:rsid w:val="00E72D89"/>
@@ -7917,7 +8492,7 @@
       </w:tabs>
       <w:autoSpaceDE/>
       <w:autoSpaceDN/>
-      <w:ind w:left="360"/>
+      <w:ind w:left="720" w:hanging="360"/>
       <w:contextualSpacing/>
     </w:pPr>
     <w:rPr>
@@ -7951,7 +8526,7 @@
       </w:tabs>
       <w:autoSpaceDE/>
       <w:autoSpaceDN/>
-      <w:ind w:left="1080"/>
+      <w:ind w:left="1440" w:hanging="360"/>
       <w:contextualSpacing/>
     </w:pPr>
     <w:rPr>
@@ -11888,143 +12463,6 @@
       <w:color w:val="0000FF"/>
       <w:u w:val="single"/>
       <w:shd w:val="clear" w:color="auto" w:fill="F3F2F1"/>
-    </w:rPr>
-  </w:style>
-  <w:style w:type="paragraph" w:customStyle="1" w:styleId="List1">
-    <w:name w:val="List 1"/>
-    <w:basedOn w:val="List"/>
-    <w:link w:val="List1Char"/>
-    <w:rsid w:val="00D860B9"/>
-    <w:pPr>
-      <w:ind w:left="0" w:firstLine="0"/>
-    </w:pPr>
-    <w:rPr>
-      <w:sz w:val="24"/>
-    </w:rPr>
-  </w:style>
-  <w:style w:type="character" w:customStyle="1" w:styleId="ListChar">
-    <w:name w:val="List Char"/>
-    <w:basedOn w:val="DefaultParagraphFont"/>
-    <w:link w:val="List"/>
-    <w:uiPriority w:val="99"/>
-    <w:rsid w:val="00D860B9"/>
-    <w:rPr>
-      <w:rFonts w:eastAsia="Calibri"/>
-    </w:rPr>
-  </w:style>
-  <w:style w:type="character" w:customStyle="1" w:styleId="List1Char">
-    <w:name w:val="List 1 Char"/>
-    <w:basedOn w:val="ListChar"/>
-    <w:link w:val="List1"/>
-    <w:rsid w:val="00D860B9"/>
-    <w:rPr>
-      <w:rFonts w:eastAsia="Calibri"/>
-      <w:sz w:val="24"/>
-    </w:rPr>
-  </w:style>
-  <w:style w:type="paragraph" w:customStyle="1" w:styleId="List6">
-    <w:name w:val="List 6"/>
-    <w:basedOn w:val="List3"/>
-    <w:link w:val="List6Char"/>
-    <w:rsid w:val="00D860B9"/>
-    <w:pPr>
-      <w:tabs>
-        <w:tab w:val="clear" w:pos="360"/>
-        <w:tab w:val="clear" w:pos="720"/>
-        <w:tab w:val="clear" w:pos="1440"/>
-        <w:tab w:val="clear" w:pos="1800"/>
-        <w:tab w:val="clear" w:pos="2160"/>
-        <w:tab w:val="clear" w:pos="2520"/>
-        <w:tab w:val="clear" w:pos="2880"/>
-        <w:tab w:val="clear" w:pos="3240"/>
-        <w:tab w:val="clear" w:pos="3600"/>
-        <w:tab w:val="clear" w:pos="3960"/>
-        <w:tab w:val="clear" w:pos="4320"/>
-        <w:tab w:val="clear" w:pos="4680"/>
-        <w:tab w:val="clear" w:pos="5040"/>
-        <w:tab w:val="clear" w:pos="5400"/>
-        <w:tab w:val="clear" w:pos="5760"/>
-        <w:tab w:val="clear" w:pos="6120"/>
-      </w:tabs>
-      <w:ind w:left="1800"/>
-      <w:contextualSpacing/>
-    </w:pPr>
-    <w:rPr>
-      <w:sz w:val="24"/>
-    </w:rPr>
-  </w:style>
-  <w:style w:type="character" w:customStyle="1" w:styleId="List3Char">
-    <w:name w:val="List 3 Char"/>
-    <w:basedOn w:val="DefaultParagraphFont"/>
-    <w:link w:val="List3"/>
-    <w:uiPriority w:val="99"/>
-    <w:rsid w:val="00D860B9"/>
-  </w:style>
-  <w:style w:type="character" w:customStyle="1" w:styleId="List6Char">
-    <w:name w:val="List 6 Char"/>
-    <w:basedOn w:val="List3Char"/>
-    <w:link w:val="List6"/>
-    <w:rsid w:val="00D860B9"/>
-    <w:rPr>
-      <w:sz w:val="24"/>
-    </w:rPr>
-  </w:style>
-  <w:style w:type="paragraph" w:customStyle="1" w:styleId="List7">
-    <w:name w:val="List 7"/>
-    <w:basedOn w:val="List6"/>
-    <w:link w:val="List7Char"/>
-    <w:rsid w:val="00D860B9"/>
-    <w:pPr>
-      <w:ind w:left="2160"/>
-    </w:pPr>
-  </w:style>
-  <w:style w:type="character" w:customStyle="1" w:styleId="List7Char">
-    <w:name w:val="List 7 Char"/>
-    <w:basedOn w:val="List3Char"/>
-    <w:link w:val="List7"/>
-    <w:rsid w:val="00D860B9"/>
-    <w:rPr>
-      <w:sz w:val="24"/>
-    </w:rPr>
-  </w:style>
-  <w:style w:type="paragraph" w:customStyle="1" w:styleId="List8">
-    <w:name w:val="List 8"/>
-    <w:basedOn w:val="List3"/>
-    <w:link w:val="List8Char"/>
-    <w:rsid w:val="00D860B9"/>
-    <w:pPr>
-      <w:tabs>
-        <w:tab w:val="clear" w:pos="360"/>
-        <w:tab w:val="clear" w:pos="720"/>
-        <w:tab w:val="clear" w:pos="1440"/>
-        <w:tab w:val="clear" w:pos="1800"/>
-        <w:tab w:val="clear" w:pos="2160"/>
-        <w:tab w:val="clear" w:pos="2520"/>
-        <w:tab w:val="clear" w:pos="2880"/>
-        <w:tab w:val="clear" w:pos="3240"/>
-        <w:tab w:val="clear" w:pos="3600"/>
-        <w:tab w:val="clear" w:pos="3960"/>
-        <w:tab w:val="clear" w:pos="4320"/>
-        <w:tab w:val="clear" w:pos="4680"/>
-        <w:tab w:val="clear" w:pos="5040"/>
-        <w:tab w:val="clear" w:pos="5400"/>
-        <w:tab w:val="clear" w:pos="5760"/>
-        <w:tab w:val="clear" w:pos="6120"/>
-      </w:tabs>
-      <w:ind w:left="2520"/>
-      <w:contextualSpacing/>
-    </w:pPr>
-    <w:rPr>
-      <w:sz w:val="24"/>
-    </w:rPr>
-  </w:style>
-  <w:style w:type="character" w:customStyle="1" w:styleId="List8Char">
-    <w:name w:val="List 8 Char"/>
-    <w:basedOn w:val="List3Char"/>
-    <w:link w:val="List8"/>
-    <w:rsid w:val="00D860B9"/>
-    <w:rPr>
-      <w:sz w:val="24"/>
     </w:rPr>
   </w:style>
 </w:styles>
@@ -12316,6 +12754,19 @@
 </file>
 
 <file path=customXml/item1.xml><?xml version="1.0" encoding="utf-8"?>
+<?mso-contentType ?>
+<FormTemplates xmlns="http://schemas.microsoft.com/sharepoint/v3/contenttype/forms">
+  <Display>DocumentLibraryForm</Display>
+  <Edit>DocumentLibraryForm</Edit>
+  <New>DocumentLibraryForm</New>
+</FormTemplates>
+</file>
+
+<file path=customXml/item2.xml><?xml version="1.0" encoding="utf-8"?>
+<b:Sources xmlns:b="http://schemas.openxmlformats.org/officeDocument/2006/bibliography" xmlns="http://schemas.openxmlformats.org/officeDocument/2006/bibliography" SelectedStyle="\APA.XSL" StyleName="APA"/>
+</file>
+
+<file path=customXml/item3.xml><?xml version="1.0" encoding="utf-8"?>
 <ct:contentTypeSchema xmlns:ct="http://schemas.microsoft.com/office/2006/metadata/contentType" xmlns:ma="http://schemas.microsoft.com/office/2006/metadata/properties/metaAttributes" ct:_="" ma:_="" ma:contentTypeName="Document" ma:contentTypeID="0x010100BE531DCAF3800F4AA6B62BEE88E1CC56" ma:contentTypeVersion="1" ma:contentTypeDescription="Create a new document." ma:contentTypeScope="" ma:versionID="3718302065aa06593be7bda40b23e680">
   <xsd:schema xmlns:xsd="http://www.w3.org/2001/XMLSchema" xmlns:p="http://schemas.microsoft.com/office/2006/metadata/properties" xmlns:ns1="http://schemas.microsoft.com/sharepoint/v3" targetNamespace="http://schemas.microsoft.com/office/2006/metadata/properties" ma:root="true" ma:fieldsID="01cab3443c9a0afcbac604a56671f5f9" ns1:_="">
     <xsd:import namespace="http://schemas.microsoft.com/sharepoint/v3"/>
@@ -12381,7 +12832,7 @@
 </ct:contentTypeSchema>
 </file>
 
-<file path=customXml/item2.xml><?xml version="1.0" encoding="utf-8"?>
+<file path=customXml/item4.xml><?xml version="1.0" encoding="utf-8"?>
 <p:properties xmlns:p="http://schemas.microsoft.com/office/2006/metadata/properties" xmlns:xsi="http://www.w3.org/2001/XMLSchema-instance">
   <documentManagement>
     <PublishingExpirationDate xmlns="http://schemas.microsoft.com/sharepoint/v3" xsi:nil="true"/>
@@ -12390,20 +12841,23 @@
 </p:properties>
 </file>
 
-<file path=customXml/item3.xml><?xml version="1.0" encoding="utf-8"?>
-<?mso-contentType ?>
-<FormTemplates xmlns="http://schemas.microsoft.com/sharepoint/v3/contenttype/forms">
-  <Display>DocumentLibraryForm</Display>
-  <Edit>DocumentLibraryForm</Edit>
-  <New>DocumentLibraryForm</New>
-</FormTemplates>
+<file path=customXml/itemProps1.xml><?xml version="1.0" encoding="utf-8"?>
+<ds:datastoreItem xmlns:ds="http://schemas.openxmlformats.org/officeDocument/2006/customXml" ds:itemID="{C555A321-29DF-475F-9C73-1FB01B17D214}">
+  <ds:schemaRefs>
+    <ds:schemaRef ds:uri="http://schemas.microsoft.com/sharepoint/v3/contenttype/forms"/>
+  </ds:schemaRefs>
+</ds:datastoreItem>
 </file>
 
-<file path=customXml/item4.xml><?xml version="1.0" encoding="utf-8"?>
-<b:Sources xmlns:b="http://schemas.openxmlformats.org/officeDocument/2006/bibliography" xmlns="http://schemas.openxmlformats.org/officeDocument/2006/bibliography" SelectedStyle="\APA.XSL" StyleName="APA"/>
+<file path=customXml/itemProps2.xml><?xml version="1.0" encoding="utf-8"?>
+<ds:datastoreItem xmlns:ds="http://schemas.openxmlformats.org/officeDocument/2006/customXml" ds:itemID="{07EDE04B-A2E6-464C-BB39-2F844E483024}">
+  <ds:schemaRefs>
+    <ds:schemaRef ds:uri="http://schemas.openxmlformats.org/officeDocument/2006/bibliography"/>
+  </ds:schemaRefs>
+</ds:datastoreItem>
 </file>
 
-<file path=customXml/itemProps1.xml><?xml version="1.0" encoding="utf-8"?>
+<file path=customXml/itemProps3.xml><?xml version="1.0" encoding="utf-8"?>
 <ds:datastoreItem xmlns:ds="http://schemas.openxmlformats.org/officeDocument/2006/customXml" ds:itemID="{57E12A9B-26F2-46BF-BB7D-6F72297B6794}">
   <ds:schemaRefs>
     <ds:schemaRef ds:uri="http://schemas.microsoft.com/office/2006/metadata/contentType"/>
@@ -12420,27 +12874,11 @@
 </ds:datastoreItem>
 </file>
 
-<file path=customXml/itemProps2.xml><?xml version="1.0" encoding="utf-8"?>
+<file path=customXml/itemProps4.xml><?xml version="1.0" encoding="utf-8"?>
 <ds:datastoreItem xmlns:ds="http://schemas.openxmlformats.org/officeDocument/2006/customXml" ds:itemID="{26720EDD-1BDC-44BD-B499-0AAAD537832D}">
   <ds:schemaRefs>
     <ds:schemaRef ds:uri="http://schemas.microsoft.com/office/2006/metadata/properties"/>
     <ds:schemaRef ds:uri="http://schemas.microsoft.com/sharepoint/v3"/>
   </ds:schemaRefs>
 </ds:datastoreItem>
-</file>
-
-<file path=customXml/itemProps3.xml><?xml version="1.0" encoding="utf-8"?>
-<ds:datastoreItem xmlns:ds="http://schemas.openxmlformats.org/officeDocument/2006/customXml" ds:itemID="{C555A321-29DF-475F-9C73-1FB01B17D214}">
-  <ds:schemaRefs>
-    <ds:schemaRef ds:uri="http://schemas.microsoft.com/sharepoint/v3/contenttype/forms"/>
-  </ds:schemaRefs>
-</ds:datastoreItem>
-</file>
-
-<file path=customXml/itemProps4.xml><?xml version="1.0" encoding="utf-8"?>
-<ds:datastoreItem xmlns:ds="http://schemas.openxmlformats.org/officeDocument/2006/customXml" ds:itemID="{07EDE04B-A2E6-464C-BB39-2F844E483024}">
-  <ds:schemaRefs>
-    <ds:schemaRef ds:uri="http://schemas.openxmlformats.org/officeDocument/2006/bibliography"/>
-  </ds:schemaRefs>
-</ds:datastoreItem>
 </file>
--- a/DLAD/DEVELOPMENT/msword/DLAD-Part-42.docx
+++ b/DLAD/DEVELOPMENT/msword/DLAD-Part-42.docx
@@ -5,19 +5,17 @@
     <w:p>
       <w:pPr>
         <w:pStyle w:val="Heading1"/>
-      </w:pPr>
-      <w:r>
-        <w:t>PART 42 – CONTRACT ADMINISTRATION</w:t>
-      </w:r>
-      <w:commentRangeStart w:id="0"/>
-      <w:commentRangeEnd w:id="0"/>
+        <w:rPr>
+          <w:sz w:val="24"/>
+          <w:szCs w:val="24"/>
+        </w:rPr>
+      </w:pPr>
       <w:r>
         <w:rPr>
-          <w:rStyle w:val="CommentReference"/>
-          <w:sz w:val="22"/>
-          <w:szCs w:val="22"/>
+          <w:sz w:val="24"/>
+          <w:szCs w:val="24"/>
         </w:rPr>
-        <w:commentReference w:id="0"/>
+        <w:t>PART 42 – CONTRACT ADMINISTRATION</w:t>
       </w:r>
     </w:p>
     <w:p>
@@ -42,7 +40,7 @@
           <w:sz w:val="24"/>
           <w:szCs w:val="24"/>
         </w:rPr>
-        <w:t>(Revised May 15, 2019 through PROCLTR 2019-13)</w:t>
+        <w:t>(Revised August 30, 2021 through PROCLTR 2021-12)</w:t>
       </w:r>
     </w:p>
     <w:p>
@@ -96,7 +94,7 @@
           <w:szCs w:val="24"/>
         </w:rPr>
       </w:pPr>
-      <w:hyperlink w:anchor="P42_101" w:history="1">
+      <w:hyperlink r:id="rId11" w:anchor="P42_101" w:history="1">
         <w:r>
           <w:rPr>
             <w:rStyle w:val="Hyperlink"/>
@@ -165,7 +163,7 @@
           <w:szCs w:val="24"/>
         </w:rPr>
       </w:pPr>
-      <w:hyperlink w:anchor="P42_202" w:history="1">
+      <w:hyperlink r:id="rId12" w:anchor="P42_202" w:history="1">
         <w:r>
           <w:rPr>
             <w:rStyle w:val="Hyperlink"/>
@@ -244,7 +242,7 @@
           <w:szCs w:val="24"/>
         </w:rPr>
       </w:pPr>
-      <w:hyperlink w:anchor="P42_302" w:history="1">
+      <w:hyperlink r:id="rId13" w:anchor="P42_302" w:history="1">
         <w:r>
           <w:rPr>
             <w:rStyle w:val="Hyperlink"/>
@@ -309,7 +307,7 @@
           <w:szCs w:val="24"/>
         </w:rPr>
       </w:pPr>
-      <w:hyperlink w:anchor="P42_1101" w:history="1">
+      <w:hyperlink r:id="rId14" w:anchor="P42_1101" w:history="1">
         <w:r>
           <w:rPr>
             <w:rStyle w:val="Hyperlink"/>
@@ -348,7 +346,7 @@
           <w:szCs w:val="24"/>
         </w:rPr>
       </w:pPr>
-      <w:hyperlink w:anchor="P42_1104" w:history="1">
+      <w:hyperlink r:id="rId15" w:anchor="P42_1104" w:history="1">
         <w:r>
           <w:rPr>
             <w:rStyle w:val="Hyperlink"/>
@@ -410,7 +408,7 @@
           <w:szCs w:val="24"/>
         </w:rPr>
       </w:pPr>
-      <w:hyperlink w:anchor="P42_1503" w:history="1">
+      <w:hyperlink r:id="rId16" w:anchor="P42_1503" w:history="1">
         <w:r>
           <w:rPr>
             <w:rStyle w:val="Hyperlink"/>
@@ -475,7 +473,7 @@
           <w:szCs w:val="24"/>
         </w:rPr>
       </w:pPr>
-      <w:bookmarkStart w:id="1" w:name="P42_101"/>
+      <w:bookmarkStart w:id="0" w:name="P42_101"/>
       <w:r>
         <w:rPr>
           <w:sz w:val="24"/>
@@ -483,7 +481,7 @@
         </w:rPr>
         <w:t xml:space="preserve">42.101 </w:t>
       </w:r>
-      <w:bookmarkEnd w:id="1"/>
+      <w:bookmarkEnd w:id="0"/>
       <w:r>
         <w:rPr>
           <w:sz w:val="24"/>
@@ -506,7 +504,7 @@
         </w:rPr>
         <w:t xml:space="preserve">The Contract and Pricing Compliance Division Chief is the designee to oversee contract audit follow-up in accordance with </w:t>
       </w:r>
-      <w:hyperlink r:id="rId14" w:history="1">
+      <w:hyperlink r:id="rId17" w:history="1">
         <w:r>
           <w:rPr>
             <w:rStyle w:val="Hyperlink"/>
@@ -521,7 +519,7 @@
         </w:rPr>
         <w:t xml:space="preserve"> (</w:t>
       </w:r>
-      <w:hyperlink r:id="rId15" w:history="1">
+      <w:hyperlink r:id="rId18" w:history="1">
         <w:r>
           <w:rPr>
             <w:rStyle w:val="Hyperlink"/>
@@ -578,7 +576,7 @@
           <w:szCs w:val="24"/>
         </w:rPr>
       </w:pPr>
-      <w:bookmarkStart w:id="2" w:name="P42_202"/>
+      <w:bookmarkStart w:id="1" w:name="P42_202"/>
       <w:r>
         <w:rPr>
           <w:sz w:val="24"/>
@@ -586,7 +584,7 @@
         </w:rPr>
         <w:t>42.202</w:t>
       </w:r>
-      <w:bookmarkEnd w:id="2"/>
+      <w:bookmarkEnd w:id="1"/>
       <w:r>
         <w:rPr>
           <w:sz w:val="24"/>
@@ -594,708 +592,249 @@
         </w:rPr>
         <w:t xml:space="preserve"> Assignment of contract administration.</w:t>
       </w:r>
-      <w:commentRangeStart w:id="3"/>
-      <w:commentRangeEnd w:id="3"/>
-      <w:r>
-        <w:rPr>
-          <w:rStyle w:val="CommentReference"/>
-          <w:sz w:val="24"/>
-          <w:szCs w:val="24"/>
-        </w:rPr>
-        <w:commentReference w:id="3"/>
-      </w:r>
-      <w:commentRangeStart w:id="4"/>
-      <w:commentRangeEnd w:id="4"/>
-      <w:r>
-        <w:rPr>
-          <w:rStyle w:val="CommentReference"/>
-          <w:sz w:val="24"/>
-          <w:szCs w:val="24"/>
-        </w:rPr>
-        <w:commentReference w:id="4"/>
-      </w:r>
     </w:p>
     <w:p>
       <w:pPr>
-        <w:pStyle w:val="Default"/>
-        <w:rPr>
-          <w:rFonts w:ascii="Times New Roman" w:hAnsi="Times New Roman" w:cs="Times New Roman"/>
-        </w:rPr>
+        <w:pStyle w:val="List1"/>
       </w:pPr>
       <w:r>
-        <w:rPr>
-          <w:rFonts w:ascii="Times New Roman" w:hAnsi="Times New Roman" w:cs="Times New Roman"/>
-        </w:rPr>
         <w:t>(a) Delegating functions.</w:t>
       </w:r>
     </w:p>
     <w:p>
       <w:pPr>
-        <w:pStyle w:val="Default"/>
-        <w:rPr>
-          <w:rFonts w:ascii="Times New Roman" w:hAnsi="Times New Roman" w:cs="Times New Roman"/>
-        </w:rPr>
+        <w:pStyle w:val="List2"/>
       </w:pPr>
       <w:r>
-        <w:rPr>
-          <w:rFonts w:ascii="Times New Roman" w:hAnsi="Times New Roman" w:cs="Times New Roman"/>
-        </w:rPr>
-        <w:tab/>
-      </w:r>
-      <w:r>
-        <w:rPr>
-          <w:rFonts w:ascii="Times New Roman" w:hAnsi="Times New Roman" w:cs="Times New Roman"/>
-        </w:rPr>
         <w:t>(3) Contracting officers shall manually attach or forward, as applicable, copies of all documentation incorporated into the contract by reference when providing a copy of the contract to the cognizant contract administration office.</w:t>
       </w:r>
     </w:p>
     <w:p>
       <w:pPr>
-        <w:pStyle w:val="Default"/>
-        <w:rPr>
-          <w:rFonts w:ascii="Times New Roman" w:hAnsi="Times New Roman" w:cs="Times New Roman"/>
-        </w:rPr>
+        <w:pStyle w:val="List2"/>
       </w:pPr>
       <w:r>
-        <w:rPr>
-          <w:rFonts w:ascii="Times New Roman" w:hAnsi="Times New Roman" w:cs="Times New Roman"/>
-        </w:rPr>
-        <w:tab/>
-      </w:r>
-      <w:r>
-        <w:rPr>
-          <w:rFonts w:ascii="Times New Roman" w:hAnsi="Times New Roman" w:cs="Times New Roman"/>
-        </w:rPr>
         <w:t>(S-90) Delegate contract administration to DCMA for contracts and orders that require—</w:t>
       </w:r>
     </w:p>
     <w:p>
       <w:pPr>
-        <w:pStyle w:val="Default"/>
-        <w:rPr>
-          <w:rFonts w:ascii="Times New Roman" w:hAnsi="Times New Roman" w:cs="Times New Roman"/>
-        </w:rPr>
+        <w:pStyle w:val="List3"/>
       </w:pPr>
       <w:r>
-        <w:rPr>
-          <w:rFonts w:ascii="Times New Roman" w:hAnsi="Times New Roman" w:cs="Times New Roman"/>
-        </w:rPr>
-        <w:tab/>
-      </w:r>
-      <w:r>
-        <w:rPr>
-          <w:rFonts w:ascii="Times New Roman" w:hAnsi="Times New Roman" w:cs="Times New Roman"/>
-        </w:rPr>
-        <w:tab/>
-      </w:r>
-      <w:r>
-        <w:rPr>
-          <w:rFonts w:ascii="Times New Roman" w:hAnsi="Times New Roman" w:cs="Times New Roman"/>
-        </w:rPr>
         <w:t>(i) Source inspection/acceptance (I/A) by DCMA (excludes drugs, biologics, and other medical supplies) when the Food and Drug Administration (FDA) is responsible for quality assurance, and items procured for the Wildland Fire Protection Program);</w:t>
       </w:r>
     </w:p>
     <w:p>
       <w:pPr>
-        <w:pStyle w:val="Default"/>
-        <w:rPr>
-          <w:rFonts w:ascii="Times New Roman" w:hAnsi="Times New Roman" w:cs="Times New Roman"/>
-        </w:rPr>
+        <w:pStyle w:val="List3"/>
       </w:pPr>
       <w:r>
-        <w:rPr>
-          <w:rFonts w:ascii="Times New Roman" w:hAnsi="Times New Roman" w:cs="Times New Roman"/>
-        </w:rPr>
-        <w:tab/>
-      </w:r>
-      <w:r>
-        <w:rPr>
-          <w:rFonts w:ascii="Times New Roman" w:hAnsi="Times New Roman" w:cs="Times New Roman"/>
-        </w:rPr>
-        <w:tab/>
-      </w:r>
-      <w:r>
-        <w:rPr>
-          <w:rFonts w:ascii="Times New Roman" w:hAnsi="Times New Roman" w:cs="Times New Roman"/>
-        </w:rPr>
         <w:t>(ii) ACO support for cost-type, labor-hour, or time-and-material contracts;</w:t>
       </w:r>
     </w:p>
     <w:p>
       <w:pPr>
-        <w:pStyle w:val="Default"/>
-        <w:rPr>
-          <w:rFonts w:ascii="Times New Roman" w:hAnsi="Times New Roman" w:cs="Times New Roman"/>
-        </w:rPr>
+        <w:pStyle w:val="List3"/>
       </w:pPr>
       <w:r>
-        <w:rPr>
-          <w:rFonts w:ascii="Times New Roman" w:hAnsi="Times New Roman" w:cs="Times New Roman"/>
-        </w:rPr>
-        <w:tab/>
-      </w:r>
-      <w:r>
-        <w:rPr>
-          <w:rFonts w:ascii="Times New Roman" w:hAnsi="Times New Roman" w:cs="Times New Roman"/>
-        </w:rPr>
-        <w:tab/>
-      </w:r>
-      <w:r>
-        <w:rPr>
-          <w:rFonts w:ascii="Times New Roman" w:hAnsi="Times New Roman" w:cs="Times New Roman"/>
-        </w:rPr>
         <w:t>(iii) ACO support for progress payment or performance-based payment financing terms.</w:t>
       </w:r>
     </w:p>
     <w:p>
       <w:pPr>
-        <w:pStyle w:val="Default"/>
-        <w:rPr>
-          <w:rFonts w:ascii="Times New Roman" w:hAnsi="Times New Roman" w:cs="Times New Roman"/>
-        </w:rPr>
+        <w:pStyle w:val="List2"/>
       </w:pPr>
       <w:r>
-        <w:rPr>
-          <w:rFonts w:ascii="Times New Roman" w:hAnsi="Times New Roman" w:cs="Times New Roman"/>
-        </w:rPr>
-        <w:tab/>
-      </w:r>
-      <w:r>
-        <w:rPr>
-          <w:rFonts w:ascii="Times New Roman" w:hAnsi="Times New Roman" w:cs="Times New Roman"/>
-        </w:rPr>
         <w:t>(S-91) DLA procuring organizations shall not delegate administration to DCMA when the contract payment office is designated as SL4701, destination I/A applies, and no DCMA support is required.</w:t>
       </w:r>
     </w:p>
     <w:p>
       <w:pPr>
-        <w:pStyle w:val="Default"/>
-        <w:rPr>
-          <w:rFonts w:ascii="Times New Roman" w:hAnsi="Times New Roman" w:cs="Times New Roman"/>
-        </w:rPr>
+        <w:pStyle w:val="List2"/>
       </w:pPr>
       <w:r>
-        <w:rPr>
-          <w:rFonts w:ascii="Times New Roman" w:hAnsi="Times New Roman" w:cs="Times New Roman"/>
-        </w:rPr>
-        <w:tab/>
-      </w:r>
-      <w:r>
-        <w:rPr>
-          <w:rFonts w:ascii="Times New Roman" w:hAnsi="Times New Roman" w:cs="Times New Roman"/>
-        </w:rPr>
         <w:t>(S-92) In addition to the conditions in 42.202(a)(S-90), the following contract requirements may justify DCMA administration, whether the contract provides</w:t>
       </w:r>
       <w:r>
-        <w:rPr>
-          <w:rFonts w:ascii="Times New Roman" w:hAnsi="Times New Roman" w:cs="Times New Roman"/>
-        </w:rPr>
         <w:t xml:space="preserve"> for source or destination I/A:</w:t>
       </w:r>
     </w:p>
     <w:p>
       <w:pPr>
-        <w:pStyle w:val="Default"/>
-        <w:rPr>
-          <w:rFonts w:ascii="Times New Roman" w:hAnsi="Times New Roman" w:cs="Times New Roman"/>
-        </w:rPr>
+        <w:pStyle w:val="List3"/>
       </w:pPr>
       <w:r>
-        <w:rPr>
-          <w:rFonts w:ascii="Times New Roman" w:hAnsi="Times New Roman" w:cs="Times New Roman"/>
-        </w:rPr>
-        <w:tab/>
-      </w:r>
-      <w:r>
-        <w:rPr>
-          <w:rFonts w:ascii="Times New Roman" w:hAnsi="Times New Roman" w:cs="Times New Roman"/>
-        </w:rPr>
-        <w:tab/>
-      </w:r>
-      <w:r>
-        <w:rPr>
-          <w:rFonts w:ascii="Times New Roman" w:hAnsi="Times New Roman" w:cs="Times New Roman"/>
-        </w:rPr>
         <w:t>(i) Government property;</w:t>
       </w:r>
     </w:p>
     <w:p>
       <w:pPr>
-        <w:pStyle w:val="Default"/>
-        <w:rPr>
-          <w:rFonts w:ascii="Times New Roman" w:hAnsi="Times New Roman" w:cs="Times New Roman"/>
-        </w:rPr>
+        <w:pStyle w:val="List3"/>
       </w:pPr>
       <w:r>
-        <w:rPr>
-          <w:rFonts w:ascii="Times New Roman" w:hAnsi="Times New Roman" w:cs="Times New Roman"/>
-        </w:rPr>
-        <w:tab/>
-      </w:r>
-      <w:r>
-        <w:rPr>
-          <w:rFonts w:ascii="Times New Roman" w:hAnsi="Times New Roman" w:cs="Times New Roman"/>
-        </w:rPr>
-        <w:tab/>
         <w:t>(ii) Plant clearance;</w:t>
       </w:r>
     </w:p>
     <w:p>
       <w:pPr>
-        <w:pStyle w:val="Default"/>
-        <w:rPr>
-          <w:rFonts w:ascii="Times New Roman" w:hAnsi="Times New Roman" w:cs="Times New Roman"/>
-        </w:rPr>
+        <w:pStyle w:val="List3"/>
       </w:pPr>
       <w:r>
-        <w:rPr>
-          <w:rFonts w:ascii="Times New Roman" w:hAnsi="Times New Roman" w:cs="Times New Roman"/>
-        </w:rPr>
-        <w:tab/>
-      </w:r>
-      <w:r>
-        <w:rPr>
-          <w:rFonts w:ascii="Times New Roman" w:hAnsi="Times New Roman" w:cs="Times New Roman"/>
-        </w:rPr>
-        <w:tab/>
-      </w:r>
-      <w:r>
-        <w:rPr>
-          <w:rFonts w:ascii="Times New Roman" w:hAnsi="Times New Roman" w:cs="Times New Roman"/>
-        </w:rPr>
         <w:t>(iii) Production surveillance of criticality designator A or B contracts when request</w:t>
       </w:r>
       <w:r>
-        <w:rPr>
-          <w:rFonts w:ascii="Times New Roman" w:hAnsi="Times New Roman" w:cs="Times New Roman"/>
-        </w:rPr>
         <w:t>ing DCMA delivery surveillance;</w:t>
       </w:r>
     </w:p>
     <w:p>
       <w:pPr>
-        <w:pStyle w:val="Default"/>
-        <w:rPr>
-          <w:rFonts w:ascii="Times New Roman" w:hAnsi="Times New Roman" w:cs="Times New Roman"/>
-        </w:rPr>
+        <w:pStyle w:val="List3"/>
       </w:pPr>
       <w:r>
-        <w:rPr>
-          <w:rFonts w:ascii="Times New Roman" w:hAnsi="Times New Roman" w:cs="Times New Roman"/>
-        </w:rPr>
-        <w:tab/>
-      </w:r>
-      <w:r>
-        <w:rPr>
-          <w:rFonts w:ascii="Times New Roman" w:hAnsi="Times New Roman" w:cs="Times New Roman"/>
-        </w:rPr>
-        <w:tab/>
-      </w:r>
-      <w:r>
-        <w:rPr>
-          <w:rFonts w:ascii="Times New Roman" w:hAnsi="Times New Roman" w:cs="Times New Roman"/>
-        </w:rPr>
         <w:t>(iv) Classified data (DD Form 254, Contract Security Classification Specification);</w:t>
       </w:r>
     </w:p>
     <w:p>
       <w:pPr>
-        <w:pStyle w:val="Default"/>
-        <w:rPr>
-          <w:rFonts w:ascii="Times New Roman" w:hAnsi="Times New Roman" w:cs="Times New Roman"/>
-        </w:rPr>
+        <w:pStyle w:val="List3"/>
       </w:pPr>
       <w:r>
-        <w:rPr>
-          <w:rFonts w:ascii="Times New Roman" w:hAnsi="Times New Roman" w:cs="Times New Roman"/>
-        </w:rPr>
-        <w:tab/>
-      </w:r>
-      <w:r>
-        <w:rPr>
-          <w:rFonts w:ascii="Times New Roman" w:hAnsi="Times New Roman" w:cs="Times New Roman"/>
-        </w:rPr>
-        <w:tab/>
-      </w:r>
-      <w:r>
-        <w:rPr>
-          <w:rFonts w:ascii="Times New Roman" w:hAnsi="Times New Roman" w:cs="Times New Roman"/>
-        </w:rPr>
         <w:t>(v) First article testing (FAT);</w:t>
       </w:r>
     </w:p>
     <w:p>
       <w:pPr>
-        <w:pStyle w:val="Default"/>
-        <w:rPr>
-          <w:rFonts w:ascii="Times New Roman" w:hAnsi="Times New Roman" w:cs="Times New Roman"/>
-        </w:rPr>
+        <w:pStyle w:val="List3"/>
       </w:pPr>
       <w:r>
-        <w:rPr>
-          <w:rFonts w:ascii="Times New Roman" w:hAnsi="Times New Roman" w:cs="Times New Roman"/>
-        </w:rPr>
-        <w:tab/>
-      </w:r>
-      <w:r>
-        <w:rPr>
-          <w:rFonts w:ascii="Times New Roman" w:hAnsi="Times New Roman" w:cs="Times New Roman"/>
-        </w:rPr>
-        <w:tab/>
-      </w:r>
-      <w:r>
-        <w:rPr>
-          <w:rFonts w:ascii="Times New Roman" w:hAnsi="Times New Roman" w:cs="Times New Roman"/>
-        </w:rPr>
         <w:t>(vi</w:t>
       </w:r>
       <w:r>
-        <w:rPr>
-          <w:rFonts w:ascii="Times New Roman" w:hAnsi="Times New Roman" w:cs="Times New Roman"/>
-        </w:rPr>
         <w:t>) Foreign military sales (FMS);</w:t>
       </w:r>
     </w:p>
     <w:p>
       <w:pPr>
-        <w:pStyle w:val="Default"/>
-        <w:rPr>
-          <w:rFonts w:ascii="Times New Roman" w:hAnsi="Times New Roman" w:cs="Times New Roman"/>
-        </w:rPr>
+        <w:pStyle w:val="List3"/>
       </w:pPr>
       <w:r>
-        <w:rPr>
-          <w:rFonts w:ascii="Times New Roman" w:hAnsi="Times New Roman" w:cs="Times New Roman"/>
-        </w:rPr>
-        <w:tab/>
-      </w:r>
-      <w:r>
-        <w:rPr>
-          <w:rFonts w:ascii="Times New Roman" w:hAnsi="Times New Roman" w:cs="Times New Roman"/>
-        </w:rPr>
-        <w:tab/>
-      </w:r>
-      <w:r>
-        <w:rPr>
-          <w:rFonts w:ascii="Times New Roman" w:hAnsi="Times New Roman" w:cs="Times New Roman"/>
-        </w:rPr>
         <w:t>(vii) Critical safety items (CSIs);</w:t>
       </w:r>
     </w:p>
     <w:p>
       <w:pPr>
-        <w:pStyle w:val="Default"/>
-        <w:rPr>
-          <w:rFonts w:ascii="Times New Roman" w:hAnsi="Times New Roman" w:cs="Times New Roman"/>
-        </w:rPr>
+        <w:pStyle w:val="List3"/>
       </w:pPr>
       <w:r>
-        <w:rPr>
-          <w:rFonts w:ascii="Times New Roman" w:hAnsi="Times New Roman" w:cs="Times New Roman"/>
-        </w:rPr>
-        <w:tab/>
-      </w:r>
-      <w:r>
-        <w:rPr>
-          <w:rFonts w:ascii="Times New Roman" w:hAnsi="Times New Roman" w:cs="Times New Roman"/>
-        </w:rPr>
-        <w:tab/>
-      </w:r>
-      <w:r>
-        <w:rPr>
-          <w:rFonts w:ascii="Times New Roman" w:hAnsi="Times New Roman" w:cs="Times New Roman"/>
-        </w:rPr>
         <w:t>(viii) Higher-level contract quality requirements;</w:t>
       </w:r>
     </w:p>
     <w:p>
       <w:pPr>
-        <w:pStyle w:val="Default"/>
-        <w:rPr>
-          <w:rFonts w:ascii="Times New Roman" w:hAnsi="Times New Roman" w:cs="Times New Roman"/>
-        </w:rPr>
+        <w:pStyle w:val="List3"/>
       </w:pPr>
       <w:r>
-        <w:rPr>
-          <w:rFonts w:ascii="Times New Roman" w:hAnsi="Times New Roman" w:cs="Times New Roman"/>
-        </w:rPr>
-        <w:tab/>
-      </w:r>
-      <w:r>
-        <w:rPr>
-          <w:rFonts w:ascii="Times New Roman" w:hAnsi="Times New Roman" w:cs="Times New Roman"/>
-        </w:rPr>
-        <w:tab/>
-      </w:r>
-      <w:r>
-        <w:rPr>
-          <w:rFonts w:ascii="Times New Roman" w:hAnsi="Times New Roman" w:cs="Times New Roman"/>
-        </w:rPr>
         <w:t>(ix) Economic price adjustments, unless administered by MOCAS and paid by DFAS;</w:t>
       </w:r>
     </w:p>
     <w:p>
       <w:pPr>
-        <w:pStyle w:val="Default"/>
-        <w:rPr>
-          <w:rFonts w:ascii="Times New Roman" w:hAnsi="Times New Roman" w:cs="Times New Roman"/>
-        </w:rPr>
+        <w:pStyle w:val="List3"/>
       </w:pPr>
       <w:r>
-        <w:rPr>
-          <w:rFonts w:ascii="Times New Roman" w:hAnsi="Times New Roman" w:cs="Times New Roman"/>
-        </w:rPr>
-        <w:tab/>
-      </w:r>
-      <w:r>
-        <w:rPr>
-          <w:rFonts w:ascii="Times New Roman" w:hAnsi="Times New Roman" w:cs="Times New Roman"/>
-        </w:rPr>
-        <w:tab/>
-      </w:r>
-      <w:r>
-        <w:rPr>
-          <w:rFonts w:ascii="Times New Roman" w:hAnsi="Times New Roman" w:cs="Times New Roman"/>
-        </w:rPr>
         <w:t>(x) DCRL treatment code 07;</w:t>
       </w:r>
     </w:p>
     <w:p>
       <w:pPr>
-        <w:pStyle w:val="Default"/>
-        <w:rPr>
-          <w:rFonts w:ascii="Times New Roman" w:hAnsi="Times New Roman" w:cs="Times New Roman"/>
-        </w:rPr>
+        <w:pStyle w:val="List3"/>
       </w:pPr>
       <w:r>
-        <w:rPr>
-          <w:rFonts w:ascii="Times New Roman" w:hAnsi="Times New Roman" w:cs="Times New Roman"/>
-        </w:rPr>
-        <w:tab/>
-      </w:r>
-      <w:r>
-        <w:rPr>
-          <w:rFonts w:ascii="Times New Roman" w:hAnsi="Times New Roman" w:cs="Times New Roman"/>
-        </w:rPr>
-        <w:tab/>
-      </w:r>
-      <w:r>
-        <w:rPr>
-          <w:rFonts w:ascii="Times New Roman" w:hAnsi="Times New Roman" w:cs="Times New Roman"/>
-        </w:rPr>
         <w:t>(xi) High-risk suppliers (e.g., surplus dealers, kitters);</w:t>
       </w:r>
     </w:p>
     <w:p>
       <w:pPr>
-        <w:pStyle w:val="Default"/>
-        <w:rPr>
-          <w:rFonts w:ascii="Times New Roman" w:hAnsi="Times New Roman" w:cs="Times New Roman"/>
-        </w:rPr>
+        <w:pStyle w:val="List3"/>
       </w:pPr>
       <w:r>
-        <w:rPr>
-          <w:rFonts w:ascii="Times New Roman" w:hAnsi="Times New Roman" w:cs="Times New Roman"/>
-        </w:rPr>
-        <w:tab/>
-      </w:r>
-      <w:r>
-        <w:rPr>
-          <w:rFonts w:ascii="Times New Roman" w:hAnsi="Times New Roman" w:cs="Times New Roman"/>
-        </w:rPr>
-        <w:tab/>
-      </w:r>
-      <w:r>
-        <w:rPr>
-          <w:rFonts w:ascii="Times New Roman" w:hAnsi="Times New Roman" w:cs="Times New Roman"/>
-        </w:rPr>
         <w:t xml:space="preserve">(xii) High-risk </w:t>
       </w:r>
       <w:r>
-        <w:rPr>
-          <w:rFonts w:ascii="Times New Roman" w:hAnsi="Times New Roman" w:cs="Times New Roman"/>
-        </w:rPr>
         <w:t>items (e.g., those with PQDRs);</w:t>
       </w:r>
     </w:p>
     <w:p>
       <w:pPr>
-        <w:pStyle w:val="Default"/>
-        <w:rPr>
-          <w:rFonts w:ascii="Times New Roman" w:hAnsi="Times New Roman" w:cs="Times New Roman"/>
-        </w:rPr>
+        <w:pStyle w:val="List3"/>
       </w:pPr>
       <w:r>
-        <w:rPr>
-          <w:rFonts w:ascii="Times New Roman" w:hAnsi="Times New Roman" w:cs="Times New Roman"/>
-        </w:rPr>
-        <w:tab/>
-      </w:r>
-      <w:r>
-        <w:rPr>
-          <w:rFonts w:ascii="Times New Roman" w:hAnsi="Times New Roman" w:cs="Times New Roman"/>
-        </w:rPr>
-        <w:tab/>
-      </w:r>
-      <w:r>
-        <w:rPr>
-          <w:rFonts w:ascii="Times New Roman" w:hAnsi="Times New Roman" w:cs="Times New Roman"/>
-        </w:rPr>
         <w:t>(xiii) Contracts administered by MOCAS and paid by DFAS;</w:t>
       </w:r>
     </w:p>
     <w:p>
       <w:pPr>
-        <w:pStyle w:val="Default"/>
-        <w:rPr>
-          <w:rFonts w:ascii="Times New Roman" w:hAnsi="Times New Roman" w:cs="Times New Roman"/>
-        </w:rPr>
+        <w:pStyle w:val="List3"/>
       </w:pPr>
       <w:r>
-        <w:rPr>
-          <w:rFonts w:ascii="Times New Roman" w:hAnsi="Times New Roman" w:cs="Times New Roman"/>
-        </w:rPr>
-        <w:tab/>
-      </w:r>
-      <w:r>
-        <w:rPr>
-          <w:rFonts w:ascii="Times New Roman" w:hAnsi="Times New Roman" w:cs="Times New Roman"/>
-        </w:rPr>
-        <w:tab/>
-      </w:r>
-      <w:r>
-        <w:rPr>
-          <w:rFonts w:ascii="Times New Roman" w:hAnsi="Times New Roman" w:cs="Times New Roman"/>
-        </w:rPr>
         <w:t>(xiv) Hazardous Material;</w:t>
       </w:r>
     </w:p>
     <w:p>
       <w:pPr>
-        <w:pStyle w:val="Default"/>
-        <w:rPr>
-          <w:rFonts w:ascii="Times New Roman" w:hAnsi="Times New Roman" w:cs="Times New Roman"/>
-        </w:rPr>
+        <w:pStyle w:val="List3"/>
       </w:pPr>
       <w:r>
-        <w:rPr>
-          <w:rFonts w:ascii="Times New Roman" w:hAnsi="Times New Roman" w:cs="Times New Roman"/>
-        </w:rPr>
-        <w:tab/>
-      </w:r>
-      <w:r>
-        <w:rPr>
-          <w:rFonts w:ascii="Times New Roman" w:hAnsi="Times New Roman" w:cs="Times New Roman"/>
-        </w:rPr>
-        <w:tab/>
-      </w:r>
-      <w:r>
-        <w:rPr>
-          <w:rFonts w:ascii="Times New Roman" w:hAnsi="Times New Roman" w:cs="Times New Roman"/>
-        </w:rPr>
         <w:t>(xv) Arms, Ammunition, or Explosives; and</w:t>
       </w:r>
     </w:p>
     <w:p>
       <w:pPr>
-        <w:pStyle w:val="Default"/>
-        <w:rPr>
-          <w:rFonts w:ascii="Times New Roman" w:hAnsi="Times New Roman" w:cs="Times New Roman"/>
-        </w:rPr>
+        <w:pStyle w:val="List3"/>
       </w:pPr>
       <w:r>
-        <w:rPr>
-          <w:rFonts w:ascii="Times New Roman" w:hAnsi="Times New Roman" w:cs="Times New Roman"/>
-        </w:rPr>
-        <w:tab/>
-      </w:r>
-      <w:r>
-        <w:rPr>
-          <w:rFonts w:ascii="Times New Roman" w:hAnsi="Times New Roman" w:cs="Times New Roman"/>
-        </w:rPr>
-        <w:tab/>
-      </w:r>
-      <w:r>
-        <w:rPr>
-          <w:rFonts w:ascii="Times New Roman" w:hAnsi="Times New Roman" w:cs="Times New Roman"/>
-        </w:rPr>
         <w:t>(xvi) Safety of Flight.</w:t>
       </w:r>
     </w:p>
     <w:p>
       <w:pPr>
-        <w:pStyle w:val="Default"/>
-        <w:rPr>
-          <w:rFonts w:ascii="Times New Roman" w:hAnsi="Times New Roman" w:cs="Times New Roman"/>
-        </w:rPr>
+        <w:pStyle w:val="List2"/>
       </w:pPr>
       <w:r>
-        <w:rPr>
-          <w:rFonts w:ascii="Times New Roman" w:hAnsi="Times New Roman" w:cs="Times New Roman"/>
-        </w:rPr>
-        <w:tab/>
-      </w:r>
-      <w:r>
-        <w:rPr>
-          <w:rFonts w:ascii="Times New Roman" w:hAnsi="Times New Roman" w:cs="Times New Roman"/>
-        </w:rPr>
         <w:t xml:space="preserve">(S-93) When DLA retains contract administration and the contract includes a duty free clause, contracting officers shall use the DCMA eTool. Contracting officers shall request registration through the </w:t>
       </w:r>
-      <w:hyperlink r:id="rId16" w:history="1">
+      <w:hyperlink r:id="rId19" w:history="1">
         <w:r>
           <w:rPr>
             <w:rStyle w:val="Hyperlink"/>
-            <w:rFonts w:ascii="Times New Roman" w:hAnsi="Times New Roman" w:cs="Times New Roman"/>
           </w:rPr>
           <w:t>DCMA External Web Access Management (EWAM) Application</w:t>
         </w:r>
       </w:hyperlink>
       <w:r>
-        <w:rPr>
-          <w:rFonts w:ascii="Times New Roman" w:hAnsi="Times New Roman" w:cs="Times New Roman"/>
-        </w:rPr>
         <w:t xml:space="preserve"> (</w:t>
       </w:r>
-      <w:hyperlink r:id="rId17" w:history="1">
+      <w:hyperlink r:id="rId20" w:history="1">
         <w:r>
           <w:rPr>
             <w:rStyle w:val="Hyperlink"/>
-            <w:rFonts w:ascii="Times New Roman" w:hAnsi="Times New Roman" w:cs="Times New Roman"/>
           </w:rPr>
           <w:t>https://eadf.dcma.mil/ewam2/registration/setup.do</w:t>
         </w:r>
       </w:hyperlink>
       <w:r>
-        <w:rPr>
-          <w:rFonts w:ascii="Times New Roman" w:hAnsi="Times New Roman" w:cs="Times New Roman"/>
-        </w:rPr>
         <w:t>)</w:t>
       </w:r>
       <w:r>
-        <w:rPr>
-          <w:rFonts w:ascii="Times New Roman" w:hAnsi="Times New Roman" w:cs="Times New Roman"/>
-        </w:rPr>
         <w:t>.</w:t>
       </w:r>
     </w:p>
     <w:p>
       <w:pPr>
-        <w:pStyle w:val="Default"/>
-        <w:spacing w:after="240"/>
-        <w:rPr>
-          <w:rFonts w:ascii="Times New Roman" w:hAnsi="Times New Roman" w:cs="Times New Roman"/>
-        </w:rPr>
+        <w:pStyle w:val="List2"/>
       </w:pPr>
       <w:r>
-        <w:rPr>
-          <w:rFonts w:ascii="Times New Roman" w:hAnsi="Times New Roman" w:cs="Times New Roman"/>
-        </w:rPr>
-        <w:tab/>
-      </w:r>
-      <w:r>
-        <w:rPr>
-          <w:rFonts w:ascii="Times New Roman" w:hAnsi="Times New Roman" w:cs="Times New Roman"/>
-        </w:rPr>
         <w:t>(S-94) DLA may retain administration of a basic LTC but require DCMA administration of specific orders on a case-by-case basis. In those instances when some LTC delivery orders require DCMA administration and some require DLA administration, the contracting officer shall identify DLA as the administration office and state which items require DCMA administration. The contracting officer shall notify DCMA by email when the LTC identifies certain orders for DCMA administration. To ensure acceptance of subsequent delivery orders, DCMA will retrieve the basic contract from EDA for input into MOCAS. If all orders on an LTC require DCMA administration, the contracting officer shall identify the cognizant contract administration office in the contract.</w:t>
       </w:r>
     </w:p>
@@ -1323,7 +862,55 @@
           <w:sz w:val="24"/>
           <w:szCs w:val="24"/>
         </w:rPr>
-        <w:t>(Revised December 22, 2016 through PROCLTR 2017-09)</w:t>
+        <w:t xml:space="preserve">(Revised </w:t>
+      </w:r>
+      <w:r>
+        <w:rPr>
+          <w:i/>
+          <w:sz w:val="24"/>
+          <w:szCs w:val="24"/>
+        </w:rPr>
+        <w:t>August 30, 2021</w:t>
+      </w:r>
+      <w:r>
+        <w:rPr>
+          <w:i/>
+          <w:sz w:val="24"/>
+          <w:szCs w:val="24"/>
+        </w:rPr>
+        <w:t xml:space="preserve"> through PROCLTR 20</w:t>
+      </w:r>
+      <w:r>
+        <w:rPr>
+          <w:i/>
+          <w:sz w:val="24"/>
+          <w:szCs w:val="24"/>
+        </w:rPr>
+        <w:t>2</w:t>
+      </w:r>
+      <w:r>
+        <w:rPr>
+          <w:i/>
+          <w:sz w:val="24"/>
+          <w:szCs w:val="24"/>
+        </w:rPr>
+        <w:t>1-1</w:t>
+      </w:r>
+      <w:r>
+        <w:rPr>
+          <w:i/>
+          <w:sz w:val="24"/>
+          <w:szCs w:val="24"/>
+        </w:rPr>
+        <w:t>2</w:t>
+      </w:r>
+      <w:r>
+        <w:rPr>
+          <w:i/>
+          <w:sz w:val="24"/>
+          <w:szCs w:val="24"/>
+        </w:rPr>
+        <w:t>)</w:t>
       </w:r>
     </w:p>
     <w:p>
@@ -1334,7 +921,7 @@
           <w:szCs w:val="24"/>
         </w:rPr>
       </w:pPr>
-      <w:bookmarkStart w:id="5" w:name="P42_302"/>
+      <w:bookmarkStart w:id="2" w:name="P42_302"/>
       <w:r>
         <w:rPr>
           <w:sz w:val="24"/>
@@ -1342,7 +929,7 @@
         </w:rPr>
         <w:t>42.302</w:t>
       </w:r>
-      <w:bookmarkEnd w:id="5"/>
+      <w:bookmarkEnd w:id="2"/>
       <w:r>
         <w:rPr>
           <w:sz w:val="24"/>
@@ -1360,47 +947,18 @@
     </w:p>
     <w:p>
       <w:pPr>
+        <w:pStyle w:val="List1"/>
+      </w:pPr>
+      <w:r>
         <w:rPr>
-          <w:sz w:val="24"/>
           <w:szCs w:val="24"/>
         </w:rPr>
-      </w:pPr>
-      <w:r>
-        <w:rPr>
-          <w:sz w:val="24"/>
-          <w:szCs w:val="24"/>
-        </w:rPr>
-        <w:t>(a)</w:t>
+        <w:t xml:space="preserve">(a) The contracting officer shall follow the approved contract management plan (CMP) (reference </w:t>
       </w:r>
-      <w:commentRangeStart w:id="6"/>
-      <w:r>
-        <w:rPr>
-          <w:sz w:val="24"/>
-          <w:szCs w:val="24"/>
-        </w:rPr>
-        <w:t xml:space="preserve"> </w:t>
-      </w:r>
-      <w:commentRangeEnd w:id="6"/>
-      <w:r>
-        <w:rPr>
-          <w:rStyle w:val="CommentReference"/>
-          <w:sz w:val="24"/>
-          <w:szCs w:val="24"/>
-        </w:rPr>
-        <w:commentReference w:id="6"/>
-      </w:r>
-      <w:r>
-        <w:rPr>
-          <w:sz w:val="24"/>
-          <w:szCs w:val="24"/>
-        </w:rPr>
-        <w:t xml:space="preserve">The contracting officer shall follow the approved contract management plan (CMP) (reference </w:t>
-      </w:r>
-      <w:hyperlink w:anchor="P7_105" w:history="1">
+      <w:hyperlink r:id="rId21" w:anchor="P7_105" w:history="1">
         <w:r>
           <w:rPr>
             <w:rStyle w:val="Hyperlink"/>
-            <w:sz w:val="24"/>
             <w:szCs w:val="24"/>
           </w:rPr>
           <w:t>7.105</w:t>
@@ -1408,7 +966,6 @@
       </w:hyperlink>
       <w:r>
         <w:rPr>
-          <w:sz w:val="24"/>
           <w:szCs w:val="24"/>
         </w:rPr>
         <w:t>(b)(19)).</w:t>
@@ -1416,49 +973,16 @@
     </w:p>
     <w:p>
       <w:pPr>
-        <w:spacing w:after="240"/>
-        <w:rPr>
-          <w:sz w:val="24"/>
-          <w:szCs w:val="24"/>
-        </w:rPr>
+        <w:pStyle w:val="List2"/>
       </w:pPr>
       <w:r>
         <w:rPr>
           <w:sz w:val="24"/>
           <w:szCs w:val="24"/>
         </w:rPr>
-        <w:tab/>
+        <w:t>(13)(B)(1) Contracting officers shall designate the payment office as DoD Activity Address Code (DoDAAC) SL4701 for Enterprise Business System (EBS) contracts, except for contracts with progress or performance based payments and cost type contracts, which shall be paid by MOCAS payment offices (</w:t>
       </w:r>
-      <w:r>
-        <w:rPr>
-          <w:sz w:val="24"/>
-          <w:szCs w:val="24"/>
-        </w:rPr>
-        <w:t>(13)(B)(1)</w:t>
-      </w:r>
-      <w:commentRangeStart w:id="7"/>
-      <w:r>
-        <w:rPr>
-          <w:sz w:val="24"/>
-          <w:szCs w:val="24"/>
-        </w:rPr>
-        <w:t xml:space="preserve"> </w:t>
-      </w:r>
-      <w:commentRangeEnd w:id="7"/>
-      <w:r>
-        <w:rPr>
-          <w:rStyle w:val="CommentReference"/>
-        </w:rPr>
-        <w:commentReference w:id="7"/>
-      </w:r>
-      <w:r>
-        <w:rPr>
-          <w:sz w:val="24"/>
-          <w:szCs w:val="24"/>
-        </w:rPr>
-        <w:t>Contracting officers shall designate the payment office as DoD Activity Address Code (DoDAAC) SL4701 for Enterprise Business System (EBS) contracts, except for contracts with progress or performance based payments and cost type contracts, which shall be paid by MOCAS payment offices (</w:t>
-      </w:r>
-      <w:hyperlink r:id="rId18" w:history="1">
+      <w:hyperlink r:id="rId22" w:history="1">
         <w:r>
           <w:rPr>
             <w:rStyle w:val="Hyperlink"/>
@@ -1475,7 +999,7 @@
         </w:rPr>
         <w:t xml:space="preserve"> (</w:t>
       </w:r>
-      <w:hyperlink r:id="rId19" w:history="1">
+      <w:hyperlink r:id="rId23" w:history="1">
         <w:r>
           <w:rPr>
             <w:rStyle w:val="Hyperlink"/>
@@ -1492,35 +1016,12 @@
         </w:rPr>
         <w:t>)</w:t>
       </w:r>
-      <w:hyperlink r:id="rId20" w:history="1"/>
       <w:r>
         <w:rPr>
           <w:sz w:val="24"/>
           <w:szCs w:val="24"/>
         </w:rPr>
-        <w:t>)</w:t>
-      </w:r>
-      <w:commentRangeStart w:id="8"/>
-      <w:r>
-        <w:rPr>
-          <w:sz w:val="24"/>
-          <w:szCs w:val="24"/>
-        </w:rPr>
-        <w:t>,</w:t>
-      </w:r>
-      <w:commentRangeEnd w:id="8"/>
-      <w:r>
-        <w:rPr>
-          <w:rStyle w:val="CommentReference"/>
-        </w:rPr>
-        <w:commentReference w:id="8"/>
-      </w:r>
-      <w:r>
-        <w:rPr>
-          <w:sz w:val="24"/>
-          <w:szCs w:val="24"/>
-        </w:rPr>
-        <w:t xml:space="preserve"> or for contracts with the Canadian Commercial Corporation when DCMA will perform contract administration: use payment office HQ0337. DLR contracting officers shall use the applicable MOCAS</w:t>
+        <w:t>), or for contracts with the Canadian Commercial Corporation when DCMA will perform contract administration: use payment office HQ0337. DLR contracting officers shall use the applicable MOCAS</w:t>
       </w:r>
       <w:r>
         <w:rPr>
@@ -1540,6 +1041,2078 @@
     </w:p>
     <w:p>
       <w:pPr>
+        <w:spacing w:after="240"/>
+        <w:rPr>
+          <w:sz w:val="23"/>
+          <w:szCs w:val="23"/>
+        </w:rPr>
+      </w:pPr>
+      <w:r>
+        <w:rPr>
+          <w:sz w:val="23"/>
+          <w:szCs w:val="23"/>
+        </w:rPr>
+        <w:t xml:space="preserve">(S-90) Post award administrators shall complete all PARs within an average of 30 days from the date of submission. This policy applies only to MSC hardware items and the PAR reason codes listed below and in </w:t>
+      </w:r>
+      <w:hyperlink r:id="rId24" w:history="1">
+        <w:r>
+          <w:rPr>
+            <w:rStyle w:val="Hyperlink"/>
+            <w:sz w:val="23"/>
+            <w:szCs w:val="23"/>
+          </w:rPr>
+          <w:t>DLAI 5025.18, Enterprise Status Post-Award Request (PAR) Instruction</w:t>
+        </w:r>
+      </w:hyperlink>
+      <w:r>
+        <w:rPr>
+          <w:sz w:val="23"/>
+          <w:szCs w:val="23"/>
+        </w:rPr>
+        <w:t xml:space="preserve"> (</w:t>
+      </w:r>
+      <w:hyperlink r:id="rId25" w:history="1">
+        <w:r>
+          <w:rPr>
+            <w:rStyle w:val="Hyperlink"/>
+            <w:sz w:val="23"/>
+            <w:szCs w:val="23"/>
+          </w:rPr>
+          <w:t>https://issuances.dla.mil/Published_Issuances/Enterprise%20Status%20Post%20Award%20Request%20(PAR).pdf</w:t>
+        </w:r>
+      </w:hyperlink>
+      <w:r>
+        <w:rPr>
+          <w:sz w:val="23"/>
+          <w:szCs w:val="23"/>
+        </w:rPr>
+        <w:t>)</w:t>
+      </w:r>
+      <w:r>
+        <w:rPr>
+          <w:sz w:val="23"/>
+          <w:szCs w:val="23"/>
+        </w:rPr>
+        <w:t xml:space="preserve"> </w:t>
+      </w:r>
+      <w:r>
+        <w:rPr>
+          <w:sz w:val="23"/>
+          <w:szCs w:val="23"/>
+        </w:rPr>
+        <w:t>for both internal requests and requests from suppliers. This policy supersedes the PAR processing times in Enclosure 2, paragraph 5.(a)(1) of DLAI 5025.18.</w:t>
+      </w:r>
+    </w:p>
+    <w:tbl>
+      <w:tblPr>
+        <w:tblW w:w="0" w:type="auto"/>
+        <w:tblInd w:w="1075" w:type="dxa"/>
+        <w:tblCellMar>
+          <w:left w:w="0" w:type="dxa"/>
+          <w:right w:w="0" w:type="dxa"/>
+        </w:tblCellMar>
+        <w:tblLook w:val="04A0" w:firstRow="1" w:lastRow="0" w:firstColumn="1" w:lastColumn="0" w:noHBand="0" w:noVBand="1"/>
+      </w:tblPr>
+      <w:tblGrid>
+        <w:gridCol w:w="2501"/>
+        <w:gridCol w:w="3375"/>
+      </w:tblGrid>
+      <w:tr>
+        <w:trPr>
+          <w:trHeight w:val="457"/>
+        </w:trPr>
+        <w:tc>
+          <w:tcPr>
+            <w:tcW w:w="2501" w:type="dxa"/>
+            <w:tcBorders>
+              <w:top w:val="single" w:sz="8" w:space="0" w:color="auto"/>
+              <w:left w:val="single" w:sz="8" w:space="0" w:color="auto"/>
+              <w:bottom w:val="single" w:sz="8" w:space="0" w:color="auto"/>
+              <w:right w:val="single" w:sz="8" w:space="0" w:color="auto"/>
+            </w:tcBorders>
+            <w:hideMark/>
+          </w:tcPr>
+          <w:p>
+            <w:pPr>
+              <w:overflowPunct w:val="0"/>
+              <w:ind w:left="107"/>
+              <w:rPr>
+                <w:b/>
+                <w:bCs/>
+                <w:sz w:val="24"/>
+                <w:szCs w:val="24"/>
+              </w:rPr>
+            </w:pPr>
+            <w:r>
+              <w:rPr>
+                <w:b/>
+                <w:bCs/>
+                <w:sz w:val="24"/>
+                <w:szCs w:val="24"/>
+              </w:rPr>
+              <w:t>PAR Reason</w:t>
+            </w:r>
+            <w:r>
+              <w:rPr>
+                <w:b/>
+                <w:bCs/>
+                <w:spacing w:val="-57"/>
+                <w:sz w:val="24"/>
+                <w:szCs w:val="24"/>
+              </w:rPr>
+              <w:t xml:space="preserve"> </w:t>
+            </w:r>
+            <w:r>
+              <w:rPr>
+                <w:b/>
+                <w:bCs/>
+                <w:sz w:val="24"/>
+                <w:szCs w:val="24"/>
+              </w:rPr>
+              <w:t>Code</w:t>
+            </w:r>
+          </w:p>
+        </w:tc>
+        <w:tc>
+          <w:tcPr>
+            <w:tcW w:w="3375" w:type="dxa"/>
+            <w:tcBorders>
+              <w:top w:val="single" w:sz="8" w:space="0" w:color="auto"/>
+              <w:left w:val="nil"/>
+              <w:bottom w:val="single" w:sz="8" w:space="0" w:color="auto"/>
+              <w:right w:val="single" w:sz="8" w:space="0" w:color="auto"/>
+            </w:tcBorders>
+            <w:hideMark/>
+          </w:tcPr>
+          <w:p>
+            <w:pPr>
+              <w:overflowPunct w:val="0"/>
+              <w:ind w:left="107"/>
+              <w:rPr>
+                <w:b/>
+                <w:bCs/>
+                <w:sz w:val="24"/>
+                <w:szCs w:val="24"/>
+              </w:rPr>
+            </w:pPr>
+            <w:r>
+              <w:rPr>
+                <w:b/>
+                <w:bCs/>
+                <w:sz w:val="24"/>
+                <w:szCs w:val="24"/>
+              </w:rPr>
+              <w:t>PAR</w:t>
+            </w:r>
+            <w:r>
+              <w:rPr>
+                <w:b/>
+                <w:bCs/>
+                <w:spacing w:val="-2"/>
+                <w:sz w:val="24"/>
+                <w:szCs w:val="24"/>
+              </w:rPr>
+              <w:t xml:space="preserve"> </w:t>
+            </w:r>
+            <w:r>
+              <w:rPr>
+                <w:b/>
+                <w:bCs/>
+                <w:sz w:val="24"/>
+                <w:szCs w:val="24"/>
+              </w:rPr>
+              <w:t>Reason</w:t>
+            </w:r>
+          </w:p>
+        </w:tc>
+      </w:tr>
+      <w:tr>
+        <w:trPr>
+          <w:trHeight w:val="457"/>
+        </w:trPr>
+        <w:tc>
+          <w:tcPr>
+            <w:tcW w:w="2501" w:type="dxa"/>
+            <w:tcBorders>
+              <w:top w:val="nil"/>
+              <w:left w:val="single" w:sz="8" w:space="0" w:color="auto"/>
+              <w:bottom w:val="single" w:sz="8" w:space="0" w:color="auto"/>
+              <w:right w:val="single" w:sz="8" w:space="0" w:color="auto"/>
+            </w:tcBorders>
+            <w:hideMark/>
+          </w:tcPr>
+          <w:p>
+            <w:pPr>
+              <w:overflowPunct w:val="0"/>
+              <w:ind w:left="107"/>
+              <w:rPr>
+                <w:sz w:val="24"/>
+                <w:szCs w:val="24"/>
+              </w:rPr>
+            </w:pPr>
+            <w:r>
+              <w:rPr>
+                <w:sz w:val="24"/>
+                <w:szCs w:val="24"/>
+              </w:rPr>
+              <w:t>ST06</w:t>
+            </w:r>
+          </w:p>
+        </w:tc>
+        <w:tc>
+          <w:tcPr>
+            <w:tcW w:w="3375" w:type="dxa"/>
+            <w:tcBorders>
+              <w:top w:val="nil"/>
+              <w:left w:val="nil"/>
+              <w:bottom w:val="single" w:sz="8" w:space="0" w:color="auto"/>
+              <w:right w:val="single" w:sz="8" w:space="0" w:color="auto"/>
+            </w:tcBorders>
+            <w:hideMark/>
+          </w:tcPr>
+          <w:p>
+            <w:pPr>
+              <w:overflowPunct w:val="0"/>
+              <w:ind w:left="107"/>
+              <w:rPr>
+                <w:sz w:val="24"/>
+                <w:szCs w:val="24"/>
+              </w:rPr>
+            </w:pPr>
+            <w:r>
+              <w:rPr>
+                <w:sz w:val="24"/>
+                <w:szCs w:val="24"/>
+              </w:rPr>
+              <w:t>Delinquency</w:t>
+            </w:r>
+          </w:p>
+        </w:tc>
+      </w:tr>
+      <w:tr>
+        <w:trPr>
+          <w:trHeight w:val="457"/>
+        </w:trPr>
+        <w:tc>
+          <w:tcPr>
+            <w:tcW w:w="2501" w:type="dxa"/>
+            <w:tcBorders>
+              <w:top w:val="nil"/>
+              <w:left w:val="single" w:sz="8" w:space="0" w:color="auto"/>
+              <w:bottom w:val="single" w:sz="8" w:space="0" w:color="auto"/>
+              <w:right w:val="single" w:sz="8" w:space="0" w:color="auto"/>
+            </w:tcBorders>
+            <w:hideMark/>
+          </w:tcPr>
+          <w:p>
+            <w:pPr>
+              <w:overflowPunct w:val="0"/>
+              <w:ind w:left="107"/>
+              <w:rPr>
+                <w:sz w:val="24"/>
+                <w:szCs w:val="24"/>
+              </w:rPr>
+            </w:pPr>
+            <w:r>
+              <w:rPr>
+                <w:sz w:val="24"/>
+                <w:szCs w:val="24"/>
+              </w:rPr>
+              <w:t>ST07</w:t>
+            </w:r>
+          </w:p>
+        </w:tc>
+        <w:tc>
+          <w:tcPr>
+            <w:tcW w:w="3375" w:type="dxa"/>
+            <w:tcBorders>
+              <w:top w:val="nil"/>
+              <w:left w:val="nil"/>
+              <w:bottom w:val="single" w:sz="8" w:space="0" w:color="auto"/>
+              <w:right w:val="single" w:sz="8" w:space="0" w:color="auto"/>
+            </w:tcBorders>
+            <w:hideMark/>
+          </w:tcPr>
+          <w:p>
+            <w:pPr>
+              <w:overflowPunct w:val="0"/>
+              <w:ind w:left="107"/>
+              <w:rPr>
+                <w:sz w:val="24"/>
+                <w:szCs w:val="24"/>
+              </w:rPr>
+            </w:pPr>
+            <w:r>
+              <w:rPr>
+                <w:sz w:val="24"/>
+                <w:szCs w:val="24"/>
+              </w:rPr>
+              <w:t>Delivery</w:t>
+            </w:r>
+            <w:r>
+              <w:rPr>
+                <w:spacing w:val="-1"/>
+                <w:sz w:val="24"/>
+                <w:szCs w:val="24"/>
+              </w:rPr>
+              <w:t xml:space="preserve"> </w:t>
+            </w:r>
+            <w:r>
+              <w:rPr>
+                <w:sz w:val="24"/>
+                <w:szCs w:val="24"/>
+              </w:rPr>
+              <w:t>Acceleration</w:t>
+            </w:r>
+          </w:p>
+        </w:tc>
+      </w:tr>
+      <w:tr>
+        <w:trPr>
+          <w:trHeight w:val="457"/>
+        </w:trPr>
+        <w:tc>
+          <w:tcPr>
+            <w:tcW w:w="2501" w:type="dxa"/>
+            <w:tcBorders>
+              <w:top w:val="nil"/>
+              <w:left w:val="single" w:sz="8" w:space="0" w:color="auto"/>
+              <w:bottom w:val="single" w:sz="8" w:space="0" w:color="auto"/>
+              <w:right w:val="single" w:sz="8" w:space="0" w:color="auto"/>
+            </w:tcBorders>
+            <w:hideMark/>
+          </w:tcPr>
+          <w:p>
+            <w:pPr>
+              <w:overflowPunct w:val="0"/>
+              <w:ind w:left="107"/>
+              <w:rPr>
+                <w:sz w:val="24"/>
+                <w:szCs w:val="24"/>
+              </w:rPr>
+            </w:pPr>
+            <w:r>
+              <w:rPr>
+                <w:sz w:val="24"/>
+                <w:szCs w:val="24"/>
+              </w:rPr>
+              <w:t>ST08</w:t>
+            </w:r>
+          </w:p>
+        </w:tc>
+        <w:tc>
+          <w:tcPr>
+            <w:tcW w:w="3375" w:type="dxa"/>
+            <w:tcBorders>
+              <w:top w:val="nil"/>
+              <w:left w:val="nil"/>
+              <w:bottom w:val="single" w:sz="8" w:space="0" w:color="auto"/>
+              <w:right w:val="single" w:sz="8" w:space="0" w:color="auto"/>
+            </w:tcBorders>
+            <w:hideMark/>
+          </w:tcPr>
+          <w:p>
+            <w:pPr>
+              <w:overflowPunct w:val="0"/>
+              <w:ind w:left="107"/>
+              <w:rPr>
+                <w:sz w:val="24"/>
+                <w:szCs w:val="24"/>
+              </w:rPr>
+            </w:pPr>
+            <w:r>
+              <w:rPr>
+                <w:sz w:val="24"/>
+                <w:szCs w:val="24"/>
+              </w:rPr>
+              <w:t>Request</w:t>
+            </w:r>
+            <w:r>
+              <w:rPr>
+                <w:spacing w:val="-1"/>
+                <w:sz w:val="24"/>
+                <w:szCs w:val="24"/>
+              </w:rPr>
+              <w:t xml:space="preserve"> </w:t>
+            </w:r>
+            <w:r>
+              <w:rPr>
+                <w:sz w:val="24"/>
+                <w:szCs w:val="24"/>
+              </w:rPr>
+              <w:t>for</w:t>
+            </w:r>
+            <w:r>
+              <w:rPr>
+                <w:spacing w:val="-1"/>
+                <w:sz w:val="24"/>
+                <w:szCs w:val="24"/>
+              </w:rPr>
+              <w:t xml:space="preserve"> </w:t>
+            </w:r>
+            <w:r>
+              <w:rPr>
+                <w:sz w:val="24"/>
+                <w:szCs w:val="24"/>
+              </w:rPr>
+              <w:t>Delivery</w:t>
+            </w:r>
+            <w:r>
+              <w:rPr>
+                <w:spacing w:val="-1"/>
+                <w:sz w:val="24"/>
+                <w:szCs w:val="24"/>
+              </w:rPr>
+              <w:t xml:space="preserve"> </w:t>
+            </w:r>
+            <w:r>
+              <w:rPr>
+                <w:sz w:val="24"/>
+                <w:szCs w:val="24"/>
+              </w:rPr>
+              <w:t>Status</w:t>
+            </w:r>
+          </w:p>
+        </w:tc>
+      </w:tr>
+      <w:tr>
+        <w:trPr>
+          <w:trHeight w:val="456"/>
+        </w:trPr>
+        <w:tc>
+          <w:tcPr>
+            <w:tcW w:w="2501" w:type="dxa"/>
+            <w:tcBorders>
+              <w:top w:val="nil"/>
+              <w:left w:val="single" w:sz="8" w:space="0" w:color="auto"/>
+              <w:bottom w:val="single" w:sz="8" w:space="0" w:color="auto"/>
+              <w:right w:val="single" w:sz="8" w:space="0" w:color="auto"/>
+            </w:tcBorders>
+            <w:hideMark/>
+          </w:tcPr>
+          <w:p>
+            <w:pPr>
+              <w:overflowPunct w:val="0"/>
+              <w:ind w:left="107"/>
+              <w:rPr>
+                <w:sz w:val="24"/>
+                <w:szCs w:val="24"/>
+              </w:rPr>
+            </w:pPr>
+            <w:r>
+              <w:rPr>
+                <w:sz w:val="24"/>
+                <w:szCs w:val="24"/>
+              </w:rPr>
+              <w:t>ST09</w:t>
+            </w:r>
+          </w:p>
+        </w:tc>
+        <w:tc>
+          <w:tcPr>
+            <w:tcW w:w="3375" w:type="dxa"/>
+            <w:tcBorders>
+              <w:top w:val="nil"/>
+              <w:left w:val="nil"/>
+              <w:bottom w:val="single" w:sz="8" w:space="0" w:color="auto"/>
+              <w:right w:val="single" w:sz="8" w:space="0" w:color="auto"/>
+            </w:tcBorders>
+            <w:hideMark/>
+          </w:tcPr>
+          <w:p>
+            <w:pPr>
+              <w:overflowPunct w:val="0"/>
+              <w:ind w:left="107"/>
+              <w:rPr>
+                <w:sz w:val="24"/>
+                <w:szCs w:val="24"/>
+              </w:rPr>
+            </w:pPr>
+            <w:r>
+              <w:rPr>
+                <w:sz w:val="24"/>
+                <w:szCs w:val="24"/>
+              </w:rPr>
+              <w:t>Estimated</w:t>
+            </w:r>
+            <w:r>
+              <w:rPr>
+                <w:spacing w:val="-1"/>
+                <w:sz w:val="24"/>
+                <w:szCs w:val="24"/>
+              </w:rPr>
+              <w:t xml:space="preserve"> </w:t>
+            </w:r>
+            <w:r>
+              <w:rPr>
+                <w:sz w:val="24"/>
+                <w:szCs w:val="24"/>
+              </w:rPr>
+              <w:t>Ship</w:t>
+            </w:r>
+            <w:r>
+              <w:rPr>
+                <w:spacing w:val="-1"/>
+                <w:sz w:val="24"/>
+                <w:szCs w:val="24"/>
+              </w:rPr>
+              <w:t xml:space="preserve"> </w:t>
+            </w:r>
+            <w:r>
+              <w:rPr>
+                <w:sz w:val="24"/>
+                <w:szCs w:val="24"/>
+              </w:rPr>
+              <w:t>Date</w:t>
+            </w:r>
+            <w:r>
+              <w:rPr>
+                <w:spacing w:val="-1"/>
+                <w:sz w:val="24"/>
+                <w:szCs w:val="24"/>
+              </w:rPr>
+              <w:t xml:space="preserve"> </w:t>
+            </w:r>
+            <w:r>
+              <w:rPr>
+                <w:sz w:val="24"/>
+                <w:szCs w:val="24"/>
+              </w:rPr>
+              <w:t>Change</w:t>
+            </w:r>
+          </w:p>
+        </w:tc>
+      </w:tr>
+      <w:tr>
+        <w:trPr>
+          <w:trHeight w:val="457"/>
+        </w:trPr>
+        <w:tc>
+          <w:tcPr>
+            <w:tcW w:w="2501" w:type="dxa"/>
+            <w:tcBorders>
+              <w:top w:val="nil"/>
+              <w:left w:val="single" w:sz="8" w:space="0" w:color="auto"/>
+              <w:bottom w:val="single" w:sz="8" w:space="0" w:color="auto"/>
+              <w:right w:val="single" w:sz="8" w:space="0" w:color="auto"/>
+            </w:tcBorders>
+            <w:hideMark/>
+          </w:tcPr>
+          <w:p>
+            <w:pPr>
+              <w:overflowPunct w:val="0"/>
+              <w:spacing w:before="1"/>
+              <w:ind w:left="107"/>
+              <w:rPr>
+                <w:sz w:val="24"/>
+                <w:szCs w:val="24"/>
+              </w:rPr>
+            </w:pPr>
+            <w:r>
+              <w:rPr>
+                <w:sz w:val="24"/>
+                <w:szCs w:val="24"/>
+              </w:rPr>
+              <w:t>ST11</w:t>
+            </w:r>
+          </w:p>
+        </w:tc>
+        <w:tc>
+          <w:tcPr>
+            <w:tcW w:w="3375" w:type="dxa"/>
+            <w:tcBorders>
+              <w:top w:val="nil"/>
+              <w:left w:val="nil"/>
+              <w:bottom w:val="single" w:sz="8" w:space="0" w:color="auto"/>
+              <w:right w:val="single" w:sz="8" w:space="0" w:color="auto"/>
+            </w:tcBorders>
+            <w:hideMark/>
+          </w:tcPr>
+          <w:p>
+            <w:pPr>
+              <w:overflowPunct w:val="0"/>
+              <w:spacing w:before="1"/>
+              <w:ind w:left="107"/>
+              <w:rPr>
+                <w:sz w:val="24"/>
+                <w:szCs w:val="24"/>
+              </w:rPr>
+            </w:pPr>
+            <w:r>
+              <w:rPr>
+                <w:sz w:val="24"/>
+                <w:szCs w:val="24"/>
+              </w:rPr>
+              <w:t>Other</w:t>
+            </w:r>
+            <w:r>
+              <w:rPr>
+                <w:spacing w:val="-1"/>
+                <w:sz w:val="24"/>
+                <w:szCs w:val="24"/>
+              </w:rPr>
+              <w:t xml:space="preserve"> </w:t>
+            </w:r>
+            <w:r>
+              <w:rPr>
+                <w:sz w:val="24"/>
+                <w:szCs w:val="24"/>
+              </w:rPr>
+              <w:t>Status</w:t>
+            </w:r>
+            <w:r>
+              <w:rPr>
+                <w:spacing w:val="-1"/>
+                <w:sz w:val="24"/>
+                <w:szCs w:val="24"/>
+              </w:rPr>
+              <w:t xml:space="preserve"> </w:t>
+            </w:r>
+            <w:r>
+              <w:rPr>
+                <w:sz w:val="24"/>
+                <w:szCs w:val="24"/>
+              </w:rPr>
+              <w:t>Request</w:t>
+            </w:r>
+          </w:p>
+        </w:tc>
+      </w:tr>
+      <w:tr>
+        <w:trPr>
+          <w:trHeight w:val="458"/>
+        </w:trPr>
+        <w:tc>
+          <w:tcPr>
+            <w:tcW w:w="2501" w:type="dxa"/>
+            <w:tcBorders>
+              <w:top w:val="nil"/>
+              <w:left w:val="single" w:sz="8" w:space="0" w:color="auto"/>
+              <w:bottom w:val="single" w:sz="8" w:space="0" w:color="auto"/>
+              <w:right w:val="single" w:sz="8" w:space="0" w:color="auto"/>
+            </w:tcBorders>
+            <w:hideMark/>
+          </w:tcPr>
+          <w:p>
+            <w:pPr>
+              <w:overflowPunct w:val="0"/>
+              <w:spacing w:before="1"/>
+              <w:ind w:left="107"/>
+              <w:rPr>
+                <w:sz w:val="24"/>
+                <w:szCs w:val="24"/>
+              </w:rPr>
+            </w:pPr>
+            <w:r>
+              <w:rPr>
+                <w:sz w:val="24"/>
+                <w:szCs w:val="24"/>
+              </w:rPr>
+              <w:t>ST12</w:t>
+            </w:r>
+          </w:p>
+        </w:tc>
+        <w:tc>
+          <w:tcPr>
+            <w:tcW w:w="3375" w:type="dxa"/>
+            <w:tcBorders>
+              <w:top w:val="nil"/>
+              <w:left w:val="nil"/>
+              <w:bottom w:val="single" w:sz="8" w:space="0" w:color="auto"/>
+              <w:right w:val="single" w:sz="8" w:space="0" w:color="auto"/>
+            </w:tcBorders>
+            <w:hideMark/>
+          </w:tcPr>
+          <w:p>
+            <w:pPr>
+              <w:overflowPunct w:val="0"/>
+              <w:spacing w:before="1"/>
+              <w:ind w:left="107"/>
+              <w:rPr>
+                <w:sz w:val="24"/>
+                <w:szCs w:val="24"/>
+              </w:rPr>
+            </w:pPr>
+            <w:r>
+              <w:rPr>
+                <w:sz w:val="24"/>
+                <w:szCs w:val="24"/>
+              </w:rPr>
+              <w:t>CRM</w:t>
+            </w:r>
+            <w:r>
+              <w:rPr>
+                <w:spacing w:val="-1"/>
+                <w:sz w:val="24"/>
+                <w:szCs w:val="24"/>
+              </w:rPr>
+              <w:t xml:space="preserve"> </w:t>
+            </w:r>
+            <w:r>
+              <w:rPr>
+                <w:sz w:val="24"/>
+                <w:szCs w:val="24"/>
+              </w:rPr>
+              <w:t>Ticket</w:t>
+            </w:r>
+          </w:p>
+        </w:tc>
+      </w:tr>
+      <w:tr>
+        <w:trPr>
+          <w:trHeight w:val="457"/>
+        </w:trPr>
+        <w:tc>
+          <w:tcPr>
+            <w:tcW w:w="2501" w:type="dxa"/>
+            <w:tcBorders>
+              <w:top w:val="nil"/>
+              <w:left w:val="single" w:sz="8" w:space="0" w:color="auto"/>
+              <w:bottom w:val="single" w:sz="8" w:space="0" w:color="auto"/>
+              <w:right w:val="single" w:sz="8" w:space="0" w:color="auto"/>
+            </w:tcBorders>
+            <w:hideMark/>
+          </w:tcPr>
+          <w:p>
+            <w:pPr>
+              <w:overflowPunct w:val="0"/>
+              <w:ind w:left="107"/>
+              <w:rPr>
+                <w:sz w:val="24"/>
+                <w:szCs w:val="24"/>
+              </w:rPr>
+            </w:pPr>
+            <w:r>
+              <w:rPr>
+                <w:sz w:val="24"/>
+                <w:szCs w:val="24"/>
+              </w:rPr>
+              <w:t>ST14</w:t>
+            </w:r>
+          </w:p>
+        </w:tc>
+        <w:tc>
+          <w:tcPr>
+            <w:tcW w:w="3375" w:type="dxa"/>
+            <w:tcBorders>
+              <w:top w:val="nil"/>
+              <w:left w:val="nil"/>
+              <w:bottom w:val="single" w:sz="8" w:space="0" w:color="auto"/>
+              <w:right w:val="single" w:sz="8" w:space="0" w:color="auto"/>
+            </w:tcBorders>
+            <w:hideMark/>
+          </w:tcPr>
+          <w:p>
+            <w:pPr>
+              <w:overflowPunct w:val="0"/>
+              <w:ind w:left="107"/>
+              <w:rPr>
+                <w:sz w:val="24"/>
+                <w:szCs w:val="24"/>
+              </w:rPr>
+            </w:pPr>
+            <w:r>
+              <w:rPr>
+                <w:sz w:val="24"/>
+                <w:szCs w:val="24"/>
+              </w:rPr>
+              <w:t>21N</w:t>
+            </w:r>
+            <w:r>
+              <w:rPr>
+                <w:spacing w:val="-2"/>
+                <w:sz w:val="24"/>
+                <w:szCs w:val="24"/>
+              </w:rPr>
+              <w:t xml:space="preserve"> </w:t>
+            </w:r>
+            <w:r>
+              <w:rPr>
+                <w:sz w:val="24"/>
+                <w:szCs w:val="24"/>
+              </w:rPr>
+              <w:t>Expedite</w:t>
+            </w:r>
+          </w:p>
+        </w:tc>
+      </w:tr>
+      <w:tr>
+        <w:trPr>
+          <w:trHeight w:val="457"/>
+        </w:trPr>
+        <w:tc>
+          <w:tcPr>
+            <w:tcW w:w="2501" w:type="dxa"/>
+            <w:tcBorders>
+              <w:top w:val="nil"/>
+              <w:left w:val="single" w:sz="8" w:space="0" w:color="auto"/>
+              <w:bottom w:val="single" w:sz="8" w:space="0" w:color="auto"/>
+              <w:right w:val="single" w:sz="8" w:space="0" w:color="auto"/>
+            </w:tcBorders>
+            <w:hideMark/>
+          </w:tcPr>
+          <w:p>
+            <w:pPr>
+              <w:overflowPunct w:val="0"/>
+              <w:ind w:left="107"/>
+              <w:rPr>
+                <w:sz w:val="24"/>
+                <w:szCs w:val="24"/>
+              </w:rPr>
+            </w:pPr>
+            <w:r>
+              <w:rPr>
+                <w:sz w:val="24"/>
+                <w:szCs w:val="24"/>
+              </w:rPr>
+              <w:t>ST15</w:t>
+            </w:r>
+          </w:p>
+        </w:tc>
+        <w:tc>
+          <w:tcPr>
+            <w:tcW w:w="3375" w:type="dxa"/>
+            <w:tcBorders>
+              <w:top w:val="nil"/>
+              <w:left w:val="nil"/>
+              <w:bottom w:val="single" w:sz="8" w:space="0" w:color="auto"/>
+              <w:right w:val="single" w:sz="8" w:space="0" w:color="auto"/>
+            </w:tcBorders>
+            <w:hideMark/>
+          </w:tcPr>
+          <w:p>
+            <w:pPr>
+              <w:overflowPunct w:val="0"/>
+              <w:ind w:left="107"/>
+              <w:rPr>
+                <w:sz w:val="24"/>
+                <w:szCs w:val="24"/>
+              </w:rPr>
+            </w:pPr>
+            <w:r>
+              <w:rPr>
+                <w:sz w:val="24"/>
+                <w:szCs w:val="24"/>
+              </w:rPr>
+              <w:t>Nuclear</w:t>
+            </w:r>
+            <w:r>
+              <w:rPr>
+                <w:spacing w:val="-1"/>
+                <w:sz w:val="24"/>
+                <w:szCs w:val="24"/>
+              </w:rPr>
+              <w:t xml:space="preserve"> </w:t>
+            </w:r>
+            <w:r>
+              <w:rPr>
+                <w:sz w:val="24"/>
+                <w:szCs w:val="24"/>
+              </w:rPr>
+              <w:t>Enterprise</w:t>
+            </w:r>
+          </w:p>
+        </w:tc>
+      </w:tr>
+      <w:tr>
+        <w:trPr>
+          <w:trHeight w:val="457"/>
+        </w:trPr>
+        <w:tc>
+          <w:tcPr>
+            <w:tcW w:w="2501" w:type="dxa"/>
+            <w:tcBorders>
+              <w:top w:val="nil"/>
+              <w:left w:val="single" w:sz="8" w:space="0" w:color="auto"/>
+              <w:bottom w:val="single" w:sz="8" w:space="0" w:color="auto"/>
+              <w:right w:val="single" w:sz="8" w:space="0" w:color="auto"/>
+            </w:tcBorders>
+            <w:hideMark/>
+          </w:tcPr>
+          <w:p>
+            <w:pPr>
+              <w:overflowPunct w:val="0"/>
+              <w:ind w:left="107"/>
+              <w:rPr>
+                <w:sz w:val="24"/>
+                <w:szCs w:val="24"/>
+              </w:rPr>
+            </w:pPr>
+            <w:r>
+              <w:rPr>
+                <w:sz w:val="24"/>
+                <w:szCs w:val="24"/>
+              </w:rPr>
+              <w:t>ST17</w:t>
+            </w:r>
+          </w:p>
+        </w:tc>
+        <w:tc>
+          <w:tcPr>
+            <w:tcW w:w="3375" w:type="dxa"/>
+            <w:tcBorders>
+              <w:top w:val="nil"/>
+              <w:left w:val="nil"/>
+              <w:bottom w:val="single" w:sz="8" w:space="0" w:color="auto"/>
+              <w:right w:val="single" w:sz="8" w:space="0" w:color="auto"/>
+            </w:tcBorders>
+            <w:hideMark/>
+          </w:tcPr>
+          <w:p>
+            <w:pPr>
+              <w:overflowPunct w:val="0"/>
+              <w:ind w:left="107"/>
+              <w:rPr>
+                <w:sz w:val="24"/>
+                <w:szCs w:val="24"/>
+              </w:rPr>
+            </w:pPr>
+            <w:r>
+              <w:rPr>
+                <w:sz w:val="24"/>
+                <w:szCs w:val="24"/>
+              </w:rPr>
+              <w:t>CPS</w:t>
+            </w:r>
+            <w:r>
+              <w:rPr>
+                <w:spacing w:val="-2"/>
+                <w:sz w:val="24"/>
+                <w:szCs w:val="24"/>
+              </w:rPr>
+              <w:t xml:space="preserve"> </w:t>
+            </w:r>
+            <w:r>
+              <w:rPr>
+                <w:sz w:val="24"/>
+                <w:szCs w:val="24"/>
+              </w:rPr>
+              <w:t>Expedite</w:t>
+            </w:r>
+          </w:p>
+        </w:tc>
+      </w:tr>
+      <w:tr>
+        <w:trPr>
+          <w:trHeight w:val="458"/>
+        </w:trPr>
+        <w:tc>
+          <w:tcPr>
+            <w:tcW w:w="2501" w:type="dxa"/>
+            <w:tcBorders>
+              <w:top w:val="nil"/>
+              <w:left w:val="single" w:sz="8" w:space="0" w:color="auto"/>
+              <w:bottom w:val="single" w:sz="8" w:space="0" w:color="auto"/>
+              <w:right w:val="single" w:sz="8" w:space="0" w:color="auto"/>
+            </w:tcBorders>
+            <w:hideMark/>
+          </w:tcPr>
+          <w:p>
+            <w:pPr>
+              <w:overflowPunct w:val="0"/>
+              <w:ind w:left="107"/>
+              <w:rPr>
+                <w:sz w:val="24"/>
+                <w:szCs w:val="24"/>
+              </w:rPr>
+            </w:pPr>
+            <w:r>
+              <w:rPr>
+                <w:sz w:val="24"/>
+                <w:szCs w:val="24"/>
+              </w:rPr>
+              <w:t>ST18</w:t>
+            </w:r>
+          </w:p>
+        </w:tc>
+        <w:tc>
+          <w:tcPr>
+            <w:tcW w:w="3375" w:type="dxa"/>
+            <w:tcBorders>
+              <w:top w:val="nil"/>
+              <w:left w:val="nil"/>
+              <w:bottom w:val="single" w:sz="8" w:space="0" w:color="auto"/>
+              <w:right w:val="single" w:sz="8" w:space="0" w:color="auto"/>
+            </w:tcBorders>
+            <w:hideMark/>
+          </w:tcPr>
+          <w:p>
+            <w:pPr>
+              <w:overflowPunct w:val="0"/>
+              <w:ind w:left="107"/>
+              <w:rPr>
+                <w:sz w:val="24"/>
+                <w:szCs w:val="24"/>
+              </w:rPr>
+            </w:pPr>
+            <w:r>
+              <w:rPr>
+                <w:sz w:val="24"/>
+                <w:szCs w:val="24"/>
+              </w:rPr>
+              <w:t>CPS</w:t>
+            </w:r>
+            <w:r>
+              <w:rPr>
+                <w:spacing w:val="-2"/>
+                <w:sz w:val="24"/>
+                <w:szCs w:val="24"/>
+              </w:rPr>
+              <w:t xml:space="preserve"> </w:t>
+            </w:r>
+            <w:r>
+              <w:rPr>
+                <w:sz w:val="24"/>
+                <w:szCs w:val="24"/>
+              </w:rPr>
+              <w:t>Delinquency</w:t>
+            </w:r>
+          </w:p>
+        </w:tc>
+      </w:tr>
+      <w:tr>
+        <w:trPr>
+          <w:trHeight w:val="755"/>
+        </w:trPr>
+        <w:tc>
+          <w:tcPr>
+            <w:tcW w:w="2501" w:type="dxa"/>
+            <w:tcBorders>
+              <w:top w:val="nil"/>
+              <w:left w:val="single" w:sz="8" w:space="0" w:color="auto"/>
+              <w:bottom w:val="single" w:sz="8" w:space="0" w:color="auto"/>
+              <w:right w:val="single" w:sz="8" w:space="0" w:color="auto"/>
+            </w:tcBorders>
+            <w:hideMark/>
+          </w:tcPr>
+          <w:p>
+            <w:pPr>
+              <w:overflowPunct w:val="0"/>
+              <w:spacing w:before="149"/>
+              <w:ind w:left="107"/>
+              <w:rPr>
+                <w:sz w:val="24"/>
+                <w:szCs w:val="24"/>
+              </w:rPr>
+            </w:pPr>
+            <w:r>
+              <w:rPr>
+                <w:sz w:val="24"/>
+                <w:szCs w:val="24"/>
+              </w:rPr>
+              <w:t>ST20</w:t>
+            </w:r>
+          </w:p>
+        </w:tc>
+        <w:tc>
+          <w:tcPr>
+            <w:tcW w:w="3375" w:type="dxa"/>
+            <w:tcBorders>
+              <w:top w:val="nil"/>
+              <w:left w:val="nil"/>
+              <w:bottom w:val="single" w:sz="8" w:space="0" w:color="auto"/>
+              <w:right w:val="single" w:sz="8" w:space="0" w:color="auto"/>
+            </w:tcBorders>
+            <w:hideMark/>
+          </w:tcPr>
+          <w:p>
+            <w:pPr>
+              <w:overflowPunct w:val="0"/>
+              <w:spacing w:line="252" w:lineRule="auto"/>
+              <w:ind w:left="107" w:right="116"/>
+              <w:rPr>
+                <w:sz w:val="24"/>
+                <w:szCs w:val="24"/>
+              </w:rPr>
+            </w:pPr>
+            <w:r>
+              <w:rPr>
+                <w:sz w:val="24"/>
+                <w:szCs w:val="24"/>
+              </w:rPr>
+              <w:t>Monthly Briefing and Readiness</w:t>
+            </w:r>
+            <w:r>
+              <w:rPr>
+                <w:spacing w:val="-57"/>
+                <w:sz w:val="24"/>
+                <w:szCs w:val="24"/>
+              </w:rPr>
+              <w:t xml:space="preserve"> </w:t>
+            </w:r>
+            <w:r>
+              <w:rPr>
+                <w:sz w:val="24"/>
+                <w:szCs w:val="24"/>
+              </w:rPr>
+              <w:t>Updates</w:t>
+            </w:r>
+          </w:p>
+        </w:tc>
+      </w:tr>
+      <w:tr>
+        <w:trPr>
+          <w:trHeight w:val="397"/>
+        </w:trPr>
+        <w:tc>
+          <w:tcPr>
+            <w:tcW w:w="2501" w:type="dxa"/>
+            <w:tcBorders>
+              <w:top w:val="nil"/>
+              <w:left w:val="single" w:sz="8" w:space="0" w:color="auto"/>
+              <w:bottom w:val="single" w:sz="8" w:space="0" w:color="auto"/>
+              <w:right w:val="single" w:sz="8" w:space="0" w:color="auto"/>
+            </w:tcBorders>
+            <w:hideMark/>
+          </w:tcPr>
+          <w:p>
+            <w:pPr>
+              <w:overflowPunct w:val="0"/>
+              <w:ind w:left="107"/>
+              <w:rPr>
+                <w:sz w:val="24"/>
+                <w:szCs w:val="24"/>
+              </w:rPr>
+            </w:pPr>
+            <w:r>
+              <w:rPr>
+                <w:sz w:val="24"/>
+                <w:szCs w:val="24"/>
+              </w:rPr>
+              <w:t>ST21</w:t>
+            </w:r>
+          </w:p>
+        </w:tc>
+        <w:tc>
+          <w:tcPr>
+            <w:tcW w:w="3375" w:type="dxa"/>
+            <w:tcBorders>
+              <w:top w:val="nil"/>
+              <w:left w:val="nil"/>
+              <w:bottom w:val="single" w:sz="8" w:space="0" w:color="auto"/>
+              <w:right w:val="single" w:sz="8" w:space="0" w:color="auto"/>
+            </w:tcBorders>
+            <w:hideMark/>
+          </w:tcPr>
+          <w:p>
+            <w:pPr>
+              <w:overflowPunct w:val="0"/>
+              <w:ind w:left="107"/>
+              <w:rPr>
+                <w:sz w:val="24"/>
+                <w:szCs w:val="24"/>
+              </w:rPr>
+            </w:pPr>
+            <w:r>
+              <w:rPr>
+                <w:sz w:val="24"/>
+                <w:szCs w:val="24"/>
+              </w:rPr>
+              <w:t>Super</w:t>
+            </w:r>
+            <w:r>
+              <w:rPr>
+                <w:spacing w:val="-1"/>
+                <w:sz w:val="24"/>
+                <w:szCs w:val="24"/>
+              </w:rPr>
+              <w:t xml:space="preserve"> </w:t>
+            </w:r>
+            <w:r>
+              <w:rPr>
+                <w:sz w:val="24"/>
+                <w:szCs w:val="24"/>
+              </w:rPr>
+              <w:t>KID</w:t>
+            </w:r>
+          </w:p>
+        </w:tc>
+      </w:tr>
+      <w:tr>
+        <w:trPr>
+          <w:trHeight w:val="397"/>
+        </w:trPr>
+        <w:tc>
+          <w:tcPr>
+            <w:tcW w:w="2501" w:type="dxa"/>
+            <w:tcBorders>
+              <w:top w:val="nil"/>
+              <w:left w:val="single" w:sz="8" w:space="0" w:color="auto"/>
+              <w:bottom w:val="single" w:sz="8" w:space="0" w:color="auto"/>
+              <w:right w:val="single" w:sz="8" w:space="0" w:color="auto"/>
+            </w:tcBorders>
+            <w:hideMark/>
+          </w:tcPr>
+          <w:p>
+            <w:pPr>
+              <w:overflowPunct w:val="0"/>
+              <w:ind w:left="107"/>
+              <w:rPr>
+                <w:sz w:val="24"/>
+                <w:szCs w:val="24"/>
+              </w:rPr>
+            </w:pPr>
+            <w:r>
+              <w:rPr>
+                <w:sz w:val="24"/>
+                <w:szCs w:val="24"/>
+              </w:rPr>
+              <w:t>VR01</w:t>
+            </w:r>
+          </w:p>
+        </w:tc>
+        <w:tc>
+          <w:tcPr>
+            <w:tcW w:w="3375" w:type="dxa"/>
+            <w:tcBorders>
+              <w:top w:val="nil"/>
+              <w:left w:val="nil"/>
+              <w:bottom w:val="single" w:sz="8" w:space="0" w:color="auto"/>
+              <w:right w:val="single" w:sz="8" w:space="0" w:color="auto"/>
+            </w:tcBorders>
+            <w:hideMark/>
+          </w:tcPr>
+          <w:p>
+            <w:pPr>
+              <w:overflowPunct w:val="0"/>
+              <w:ind w:left="107"/>
+              <w:rPr>
+                <w:sz w:val="24"/>
+                <w:szCs w:val="24"/>
+              </w:rPr>
+            </w:pPr>
+            <w:r>
+              <w:rPr>
+                <w:sz w:val="24"/>
+                <w:szCs w:val="24"/>
+              </w:rPr>
+              <w:t>Delivery Date Change</w:t>
+            </w:r>
+          </w:p>
+        </w:tc>
+      </w:tr>
+      <w:tr>
+        <w:trPr>
+          <w:trHeight w:val="397"/>
+        </w:trPr>
+        <w:tc>
+          <w:tcPr>
+            <w:tcW w:w="2501" w:type="dxa"/>
+            <w:tcBorders>
+              <w:top w:val="nil"/>
+              <w:left w:val="single" w:sz="8" w:space="0" w:color="auto"/>
+              <w:bottom w:val="single" w:sz="8" w:space="0" w:color="auto"/>
+              <w:right w:val="single" w:sz="8" w:space="0" w:color="auto"/>
+            </w:tcBorders>
+            <w:hideMark/>
+          </w:tcPr>
+          <w:p>
+            <w:pPr>
+              <w:overflowPunct w:val="0"/>
+              <w:ind w:left="107"/>
+              <w:rPr>
+                <w:sz w:val="24"/>
+                <w:szCs w:val="24"/>
+              </w:rPr>
+            </w:pPr>
+            <w:r>
+              <w:rPr>
+                <w:sz w:val="24"/>
+                <w:szCs w:val="24"/>
+              </w:rPr>
+              <w:t>VR02</w:t>
+            </w:r>
+          </w:p>
+        </w:tc>
+        <w:tc>
+          <w:tcPr>
+            <w:tcW w:w="3375" w:type="dxa"/>
+            <w:tcBorders>
+              <w:top w:val="nil"/>
+              <w:left w:val="nil"/>
+              <w:bottom w:val="single" w:sz="8" w:space="0" w:color="auto"/>
+              <w:right w:val="single" w:sz="8" w:space="0" w:color="auto"/>
+            </w:tcBorders>
+            <w:hideMark/>
+          </w:tcPr>
+          <w:p>
+            <w:pPr>
+              <w:overflowPunct w:val="0"/>
+              <w:ind w:left="107"/>
+              <w:rPr>
+                <w:sz w:val="24"/>
+                <w:szCs w:val="24"/>
+              </w:rPr>
+            </w:pPr>
+            <w:r>
+              <w:rPr>
+                <w:sz w:val="24"/>
+                <w:szCs w:val="24"/>
+              </w:rPr>
+              <w:t>Duty Free Entry Request</w:t>
+            </w:r>
+          </w:p>
+        </w:tc>
+      </w:tr>
+      <w:tr>
+        <w:trPr>
+          <w:trHeight w:val="397"/>
+        </w:trPr>
+        <w:tc>
+          <w:tcPr>
+            <w:tcW w:w="2501" w:type="dxa"/>
+            <w:tcBorders>
+              <w:top w:val="nil"/>
+              <w:left w:val="single" w:sz="8" w:space="0" w:color="auto"/>
+              <w:bottom w:val="single" w:sz="8" w:space="0" w:color="auto"/>
+              <w:right w:val="single" w:sz="8" w:space="0" w:color="auto"/>
+            </w:tcBorders>
+            <w:hideMark/>
+          </w:tcPr>
+          <w:p>
+            <w:pPr>
+              <w:overflowPunct w:val="0"/>
+              <w:ind w:left="107"/>
+              <w:rPr>
+                <w:sz w:val="24"/>
+                <w:szCs w:val="24"/>
+              </w:rPr>
+            </w:pPr>
+            <w:r>
+              <w:rPr>
+                <w:sz w:val="24"/>
+                <w:szCs w:val="24"/>
+              </w:rPr>
+              <w:t>VR03</w:t>
+            </w:r>
+          </w:p>
+        </w:tc>
+        <w:tc>
+          <w:tcPr>
+            <w:tcW w:w="3375" w:type="dxa"/>
+            <w:tcBorders>
+              <w:top w:val="nil"/>
+              <w:left w:val="nil"/>
+              <w:bottom w:val="single" w:sz="8" w:space="0" w:color="auto"/>
+              <w:right w:val="single" w:sz="8" w:space="0" w:color="auto"/>
+            </w:tcBorders>
+            <w:hideMark/>
+          </w:tcPr>
+          <w:p>
+            <w:pPr>
+              <w:overflowPunct w:val="0"/>
+              <w:ind w:left="107"/>
+              <w:rPr>
+                <w:sz w:val="24"/>
+                <w:szCs w:val="24"/>
+              </w:rPr>
+            </w:pPr>
+            <w:r>
+              <w:rPr>
+                <w:sz w:val="24"/>
+                <w:szCs w:val="24"/>
+              </w:rPr>
+              <w:t>Free Issues</w:t>
+            </w:r>
+          </w:p>
+        </w:tc>
+      </w:tr>
+      <w:tr>
+        <w:trPr>
+          <w:trHeight w:val="397"/>
+        </w:trPr>
+        <w:tc>
+          <w:tcPr>
+            <w:tcW w:w="2501" w:type="dxa"/>
+            <w:tcBorders>
+              <w:top w:val="nil"/>
+              <w:left w:val="single" w:sz="8" w:space="0" w:color="auto"/>
+              <w:bottom w:val="single" w:sz="8" w:space="0" w:color="auto"/>
+              <w:right w:val="single" w:sz="8" w:space="0" w:color="auto"/>
+            </w:tcBorders>
+            <w:hideMark/>
+          </w:tcPr>
+          <w:p>
+            <w:pPr>
+              <w:overflowPunct w:val="0"/>
+              <w:ind w:left="107"/>
+              <w:rPr>
+                <w:sz w:val="24"/>
+                <w:szCs w:val="24"/>
+              </w:rPr>
+            </w:pPr>
+            <w:r>
+              <w:rPr>
+                <w:sz w:val="24"/>
+                <w:szCs w:val="24"/>
+              </w:rPr>
+              <w:t>VR04</w:t>
+            </w:r>
+          </w:p>
+        </w:tc>
+        <w:tc>
+          <w:tcPr>
+            <w:tcW w:w="3375" w:type="dxa"/>
+            <w:tcBorders>
+              <w:top w:val="nil"/>
+              <w:left w:val="nil"/>
+              <w:bottom w:val="single" w:sz="8" w:space="0" w:color="auto"/>
+              <w:right w:val="single" w:sz="8" w:space="0" w:color="auto"/>
+            </w:tcBorders>
+            <w:hideMark/>
+          </w:tcPr>
+          <w:p>
+            <w:pPr>
+              <w:overflowPunct w:val="0"/>
+              <w:ind w:left="107"/>
+              <w:rPr>
+                <w:sz w:val="24"/>
+                <w:szCs w:val="24"/>
+              </w:rPr>
+            </w:pPr>
+            <w:r>
+              <w:rPr>
+                <w:sz w:val="24"/>
+                <w:szCs w:val="24"/>
+              </w:rPr>
+              <w:t>Price Change and Mistakes-in-Bid</w:t>
+            </w:r>
+          </w:p>
+        </w:tc>
+      </w:tr>
+      <w:tr>
+        <w:trPr>
+          <w:trHeight w:val="397"/>
+        </w:trPr>
+        <w:tc>
+          <w:tcPr>
+            <w:tcW w:w="2501" w:type="dxa"/>
+            <w:tcBorders>
+              <w:top w:val="nil"/>
+              <w:left w:val="single" w:sz="8" w:space="0" w:color="auto"/>
+              <w:bottom w:val="single" w:sz="8" w:space="0" w:color="auto"/>
+              <w:right w:val="single" w:sz="8" w:space="0" w:color="auto"/>
+            </w:tcBorders>
+            <w:hideMark/>
+          </w:tcPr>
+          <w:p>
+            <w:pPr>
+              <w:overflowPunct w:val="0"/>
+              <w:ind w:left="107"/>
+              <w:rPr>
+                <w:sz w:val="24"/>
+                <w:szCs w:val="24"/>
+              </w:rPr>
+            </w:pPr>
+            <w:r>
+              <w:rPr>
+                <w:sz w:val="24"/>
+                <w:szCs w:val="24"/>
+              </w:rPr>
+              <w:t>VR05</w:t>
+            </w:r>
+          </w:p>
+        </w:tc>
+        <w:tc>
+          <w:tcPr>
+            <w:tcW w:w="3375" w:type="dxa"/>
+            <w:tcBorders>
+              <w:top w:val="nil"/>
+              <w:left w:val="nil"/>
+              <w:bottom w:val="single" w:sz="8" w:space="0" w:color="auto"/>
+              <w:right w:val="single" w:sz="8" w:space="0" w:color="auto"/>
+            </w:tcBorders>
+            <w:hideMark/>
+          </w:tcPr>
+          <w:p>
+            <w:pPr>
+              <w:overflowPunct w:val="0"/>
+              <w:ind w:left="107"/>
+              <w:rPr>
+                <w:sz w:val="24"/>
+                <w:szCs w:val="24"/>
+              </w:rPr>
+            </w:pPr>
+            <w:r>
+              <w:rPr>
+                <w:sz w:val="24"/>
+                <w:szCs w:val="24"/>
+              </w:rPr>
+              <w:t>Request for Price Change in Accordance with Economic Price</w:t>
+            </w:r>
+          </w:p>
+        </w:tc>
+      </w:tr>
+      <w:tr>
+        <w:trPr>
+          <w:trHeight w:val="397"/>
+        </w:trPr>
+        <w:tc>
+          <w:tcPr>
+            <w:tcW w:w="2501" w:type="dxa"/>
+            <w:tcBorders>
+              <w:top w:val="nil"/>
+              <w:left w:val="single" w:sz="8" w:space="0" w:color="auto"/>
+              <w:bottom w:val="single" w:sz="8" w:space="0" w:color="auto"/>
+              <w:right w:val="single" w:sz="8" w:space="0" w:color="auto"/>
+            </w:tcBorders>
+            <w:hideMark/>
+          </w:tcPr>
+          <w:p>
+            <w:pPr>
+              <w:overflowPunct w:val="0"/>
+              <w:ind w:left="107"/>
+              <w:rPr>
+                <w:sz w:val="24"/>
+                <w:szCs w:val="24"/>
+              </w:rPr>
+            </w:pPr>
+            <w:r>
+              <w:rPr>
+                <w:sz w:val="24"/>
+                <w:szCs w:val="24"/>
+              </w:rPr>
+              <w:t>VR06</w:t>
+            </w:r>
+          </w:p>
+        </w:tc>
+        <w:tc>
+          <w:tcPr>
+            <w:tcW w:w="3375" w:type="dxa"/>
+            <w:tcBorders>
+              <w:top w:val="nil"/>
+              <w:left w:val="nil"/>
+              <w:bottom w:val="single" w:sz="8" w:space="0" w:color="auto"/>
+              <w:right w:val="single" w:sz="8" w:space="0" w:color="auto"/>
+            </w:tcBorders>
+            <w:hideMark/>
+          </w:tcPr>
+          <w:p>
+            <w:pPr>
+              <w:overflowPunct w:val="0"/>
+              <w:ind w:left="107"/>
+              <w:rPr>
+                <w:sz w:val="24"/>
+                <w:szCs w:val="24"/>
+              </w:rPr>
+            </w:pPr>
+            <w:r>
+              <w:rPr>
+                <w:sz w:val="24"/>
+                <w:szCs w:val="24"/>
+              </w:rPr>
+              <w:t>Variation in Quantity Change</w:t>
+            </w:r>
+          </w:p>
+        </w:tc>
+      </w:tr>
+      <w:tr>
+        <w:trPr>
+          <w:trHeight w:val="397"/>
+        </w:trPr>
+        <w:tc>
+          <w:tcPr>
+            <w:tcW w:w="2501" w:type="dxa"/>
+            <w:tcBorders>
+              <w:top w:val="nil"/>
+              <w:left w:val="single" w:sz="8" w:space="0" w:color="auto"/>
+              <w:bottom w:val="single" w:sz="8" w:space="0" w:color="auto"/>
+              <w:right w:val="single" w:sz="8" w:space="0" w:color="auto"/>
+            </w:tcBorders>
+            <w:hideMark/>
+          </w:tcPr>
+          <w:p>
+            <w:pPr>
+              <w:overflowPunct w:val="0"/>
+              <w:ind w:left="107"/>
+              <w:rPr>
+                <w:sz w:val="24"/>
+                <w:szCs w:val="24"/>
+              </w:rPr>
+            </w:pPr>
+            <w:r>
+              <w:rPr>
+                <w:sz w:val="24"/>
+                <w:szCs w:val="24"/>
+              </w:rPr>
+              <w:t>VR07</w:t>
+            </w:r>
+          </w:p>
+        </w:tc>
+        <w:tc>
+          <w:tcPr>
+            <w:tcW w:w="3375" w:type="dxa"/>
+            <w:tcBorders>
+              <w:top w:val="nil"/>
+              <w:left w:val="nil"/>
+              <w:bottom w:val="single" w:sz="8" w:space="0" w:color="auto"/>
+              <w:right w:val="single" w:sz="8" w:space="0" w:color="auto"/>
+            </w:tcBorders>
+            <w:hideMark/>
+          </w:tcPr>
+          <w:p>
+            <w:pPr>
+              <w:overflowPunct w:val="0"/>
+              <w:ind w:left="107"/>
+              <w:rPr>
+                <w:sz w:val="24"/>
+                <w:szCs w:val="24"/>
+              </w:rPr>
+            </w:pPr>
+            <w:r>
+              <w:rPr>
+                <w:sz w:val="24"/>
+                <w:szCs w:val="24"/>
+              </w:rPr>
+              <w:t>Quantity Change</w:t>
+            </w:r>
+          </w:p>
+        </w:tc>
+      </w:tr>
+      <w:tr>
+        <w:trPr>
+          <w:trHeight w:val="397"/>
+        </w:trPr>
+        <w:tc>
+          <w:tcPr>
+            <w:tcW w:w="2501" w:type="dxa"/>
+            <w:tcBorders>
+              <w:top w:val="nil"/>
+              <w:left w:val="single" w:sz="8" w:space="0" w:color="auto"/>
+              <w:bottom w:val="single" w:sz="8" w:space="0" w:color="auto"/>
+              <w:right w:val="single" w:sz="8" w:space="0" w:color="auto"/>
+            </w:tcBorders>
+            <w:hideMark/>
+          </w:tcPr>
+          <w:p>
+            <w:pPr>
+              <w:overflowPunct w:val="0"/>
+              <w:ind w:left="107"/>
+              <w:rPr>
+                <w:sz w:val="24"/>
+                <w:szCs w:val="24"/>
+              </w:rPr>
+            </w:pPr>
+            <w:r>
+              <w:rPr>
+                <w:sz w:val="24"/>
+                <w:szCs w:val="24"/>
+              </w:rPr>
+              <w:t>VR08</w:t>
+            </w:r>
+          </w:p>
+        </w:tc>
+        <w:tc>
+          <w:tcPr>
+            <w:tcW w:w="3375" w:type="dxa"/>
+            <w:tcBorders>
+              <w:top w:val="nil"/>
+              <w:left w:val="nil"/>
+              <w:bottom w:val="single" w:sz="8" w:space="0" w:color="auto"/>
+              <w:right w:val="single" w:sz="8" w:space="0" w:color="auto"/>
+            </w:tcBorders>
+            <w:hideMark/>
+          </w:tcPr>
+          <w:p>
+            <w:pPr>
+              <w:overflowPunct w:val="0"/>
+              <w:ind w:left="107"/>
+              <w:rPr>
+                <w:sz w:val="24"/>
+                <w:szCs w:val="24"/>
+              </w:rPr>
+            </w:pPr>
+            <w:r>
+              <w:rPr>
+                <w:sz w:val="24"/>
+                <w:szCs w:val="24"/>
+              </w:rPr>
+              <w:t>Vendor Requested Cancellation</w:t>
+            </w:r>
+          </w:p>
+        </w:tc>
+      </w:tr>
+      <w:tr>
+        <w:trPr>
+          <w:trHeight w:val="397"/>
+        </w:trPr>
+        <w:tc>
+          <w:tcPr>
+            <w:tcW w:w="2501" w:type="dxa"/>
+            <w:tcBorders>
+              <w:top w:val="nil"/>
+              <w:left w:val="single" w:sz="8" w:space="0" w:color="auto"/>
+              <w:bottom w:val="single" w:sz="8" w:space="0" w:color="auto"/>
+              <w:right w:val="single" w:sz="8" w:space="0" w:color="auto"/>
+            </w:tcBorders>
+            <w:hideMark/>
+          </w:tcPr>
+          <w:p>
+            <w:pPr>
+              <w:overflowPunct w:val="0"/>
+              <w:ind w:left="107"/>
+              <w:rPr>
+                <w:sz w:val="24"/>
+                <w:szCs w:val="24"/>
+              </w:rPr>
+            </w:pPr>
+            <w:r>
+              <w:rPr>
+                <w:sz w:val="24"/>
+                <w:szCs w:val="24"/>
+              </w:rPr>
+              <w:t>VR09</w:t>
+            </w:r>
+          </w:p>
+        </w:tc>
+        <w:tc>
+          <w:tcPr>
+            <w:tcW w:w="3375" w:type="dxa"/>
+            <w:tcBorders>
+              <w:top w:val="nil"/>
+              <w:left w:val="nil"/>
+              <w:bottom w:val="single" w:sz="8" w:space="0" w:color="auto"/>
+              <w:right w:val="single" w:sz="8" w:space="0" w:color="auto"/>
+            </w:tcBorders>
+            <w:hideMark/>
+          </w:tcPr>
+          <w:p>
+            <w:pPr>
+              <w:overflowPunct w:val="0"/>
+              <w:ind w:left="107"/>
+              <w:rPr>
+                <w:sz w:val="24"/>
+                <w:szCs w:val="24"/>
+              </w:rPr>
+            </w:pPr>
+            <w:r>
+              <w:rPr>
+                <w:sz w:val="24"/>
+                <w:szCs w:val="24"/>
+              </w:rPr>
+              <w:t>Modification</w:t>
+            </w:r>
+          </w:p>
+        </w:tc>
+      </w:tr>
+      <w:tr>
+        <w:trPr>
+          <w:trHeight w:val="397"/>
+        </w:trPr>
+        <w:tc>
+          <w:tcPr>
+            <w:tcW w:w="2501" w:type="dxa"/>
+            <w:tcBorders>
+              <w:top w:val="nil"/>
+              <w:left w:val="single" w:sz="8" w:space="0" w:color="auto"/>
+              <w:bottom w:val="single" w:sz="8" w:space="0" w:color="auto"/>
+              <w:right w:val="single" w:sz="8" w:space="0" w:color="auto"/>
+            </w:tcBorders>
+            <w:hideMark/>
+          </w:tcPr>
+          <w:p>
+            <w:pPr>
+              <w:overflowPunct w:val="0"/>
+              <w:ind w:left="107"/>
+              <w:rPr>
+                <w:sz w:val="24"/>
+                <w:szCs w:val="24"/>
+              </w:rPr>
+            </w:pPr>
+            <w:r>
+              <w:rPr>
+                <w:sz w:val="24"/>
+                <w:szCs w:val="24"/>
+              </w:rPr>
+              <w:t>VR10</w:t>
+            </w:r>
+          </w:p>
+        </w:tc>
+        <w:tc>
+          <w:tcPr>
+            <w:tcW w:w="3375" w:type="dxa"/>
+            <w:tcBorders>
+              <w:top w:val="nil"/>
+              <w:left w:val="nil"/>
+              <w:bottom w:val="single" w:sz="8" w:space="0" w:color="auto"/>
+              <w:right w:val="single" w:sz="8" w:space="0" w:color="auto"/>
+            </w:tcBorders>
+            <w:hideMark/>
+          </w:tcPr>
+          <w:p>
+            <w:pPr>
+              <w:overflowPunct w:val="0"/>
+              <w:ind w:left="107"/>
+              <w:rPr>
+                <w:sz w:val="24"/>
+                <w:szCs w:val="24"/>
+              </w:rPr>
+            </w:pPr>
+            <w:r>
+              <w:rPr>
+                <w:sz w:val="24"/>
+                <w:szCs w:val="24"/>
+              </w:rPr>
+              <w:t>Wage Determination</w:t>
+            </w:r>
+          </w:p>
+        </w:tc>
+      </w:tr>
+      <w:tr>
+        <w:trPr>
+          <w:trHeight w:val="397"/>
+        </w:trPr>
+        <w:tc>
+          <w:tcPr>
+            <w:tcW w:w="2501" w:type="dxa"/>
+            <w:tcBorders>
+              <w:top w:val="nil"/>
+              <w:left w:val="single" w:sz="8" w:space="0" w:color="auto"/>
+              <w:bottom w:val="single" w:sz="8" w:space="0" w:color="auto"/>
+              <w:right w:val="single" w:sz="8" w:space="0" w:color="auto"/>
+            </w:tcBorders>
+            <w:hideMark/>
+          </w:tcPr>
+          <w:p>
+            <w:pPr>
+              <w:overflowPunct w:val="0"/>
+              <w:ind w:left="107"/>
+              <w:rPr>
+                <w:sz w:val="24"/>
+                <w:szCs w:val="24"/>
+              </w:rPr>
+            </w:pPr>
+            <w:r>
+              <w:rPr>
+                <w:sz w:val="24"/>
+                <w:szCs w:val="24"/>
+              </w:rPr>
+              <w:t>VR11</w:t>
+            </w:r>
+          </w:p>
+        </w:tc>
+        <w:tc>
+          <w:tcPr>
+            <w:tcW w:w="3375" w:type="dxa"/>
+            <w:tcBorders>
+              <w:top w:val="nil"/>
+              <w:left w:val="nil"/>
+              <w:bottom w:val="single" w:sz="8" w:space="0" w:color="auto"/>
+              <w:right w:val="single" w:sz="8" w:space="0" w:color="auto"/>
+            </w:tcBorders>
+            <w:hideMark/>
+          </w:tcPr>
+          <w:p>
+            <w:pPr>
+              <w:overflowPunct w:val="0"/>
+              <w:ind w:left="107"/>
+              <w:rPr>
+                <w:sz w:val="24"/>
+                <w:szCs w:val="24"/>
+              </w:rPr>
+            </w:pPr>
+            <w:r>
+              <w:rPr>
+                <w:sz w:val="24"/>
+                <w:szCs w:val="24"/>
+              </w:rPr>
+              <w:t>Other Vendor Request</w:t>
+            </w:r>
+          </w:p>
+        </w:tc>
+      </w:tr>
+      <w:tr>
+        <w:trPr>
+          <w:trHeight w:val="397"/>
+        </w:trPr>
+        <w:tc>
+          <w:tcPr>
+            <w:tcW w:w="2501" w:type="dxa"/>
+            <w:tcBorders>
+              <w:top w:val="nil"/>
+              <w:left w:val="single" w:sz="8" w:space="0" w:color="auto"/>
+              <w:bottom w:val="single" w:sz="8" w:space="0" w:color="auto"/>
+              <w:right w:val="single" w:sz="8" w:space="0" w:color="auto"/>
+            </w:tcBorders>
+            <w:hideMark/>
+          </w:tcPr>
+          <w:p>
+            <w:pPr>
+              <w:overflowPunct w:val="0"/>
+              <w:ind w:left="107"/>
+              <w:rPr>
+                <w:sz w:val="24"/>
+                <w:szCs w:val="24"/>
+              </w:rPr>
+            </w:pPr>
+            <w:r>
+              <w:rPr>
+                <w:sz w:val="24"/>
+                <w:szCs w:val="24"/>
+              </w:rPr>
+              <w:t>VR12</w:t>
+            </w:r>
+          </w:p>
+        </w:tc>
+        <w:tc>
+          <w:tcPr>
+            <w:tcW w:w="3375" w:type="dxa"/>
+            <w:tcBorders>
+              <w:top w:val="nil"/>
+              <w:left w:val="nil"/>
+              <w:bottom w:val="single" w:sz="8" w:space="0" w:color="auto"/>
+              <w:right w:val="single" w:sz="8" w:space="0" w:color="auto"/>
+            </w:tcBorders>
+            <w:hideMark/>
+          </w:tcPr>
+          <w:p>
+            <w:pPr>
+              <w:overflowPunct w:val="0"/>
+              <w:ind w:left="107"/>
+              <w:rPr>
+                <w:sz w:val="24"/>
+                <w:szCs w:val="24"/>
+              </w:rPr>
+            </w:pPr>
+            <w:r>
+              <w:rPr>
+                <w:sz w:val="24"/>
+                <w:szCs w:val="24"/>
+              </w:rPr>
+              <w:t>Payment Issues</w:t>
+            </w:r>
+          </w:p>
+        </w:tc>
+      </w:tr>
+      <w:tr>
+        <w:trPr>
+          <w:trHeight w:val="397"/>
+        </w:trPr>
+        <w:tc>
+          <w:tcPr>
+            <w:tcW w:w="2501" w:type="dxa"/>
+            <w:tcBorders>
+              <w:top w:val="nil"/>
+              <w:left w:val="single" w:sz="8" w:space="0" w:color="auto"/>
+              <w:bottom w:val="single" w:sz="8" w:space="0" w:color="auto"/>
+              <w:right w:val="single" w:sz="8" w:space="0" w:color="auto"/>
+            </w:tcBorders>
+            <w:hideMark/>
+          </w:tcPr>
+          <w:p>
+            <w:pPr>
+              <w:overflowPunct w:val="0"/>
+              <w:ind w:left="107"/>
+              <w:rPr>
+                <w:sz w:val="24"/>
+                <w:szCs w:val="24"/>
+              </w:rPr>
+            </w:pPr>
+            <w:r>
+              <w:rPr>
+                <w:sz w:val="24"/>
+                <w:szCs w:val="24"/>
+              </w:rPr>
+              <w:t xml:space="preserve">VR13 </w:t>
+            </w:r>
+          </w:p>
+        </w:tc>
+        <w:tc>
+          <w:tcPr>
+            <w:tcW w:w="3375" w:type="dxa"/>
+            <w:tcBorders>
+              <w:top w:val="nil"/>
+              <w:left w:val="nil"/>
+              <w:bottom w:val="single" w:sz="8" w:space="0" w:color="auto"/>
+              <w:right w:val="single" w:sz="8" w:space="0" w:color="auto"/>
+            </w:tcBorders>
+            <w:hideMark/>
+          </w:tcPr>
+          <w:p>
+            <w:pPr>
+              <w:overflowPunct w:val="0"/>
+              <w:ind w:left="107"/>
+              <w:rPr>
+                <w:sz w:val="24"/>
+                <w:szCs w:val="24"/>
+              </w:rPr>
+            </w:pPr>
+            <w:r>
+              <w:rPr>
+                <w:sz w:val="24"/>
+                <w:szCs w:val="24"/>
+              </w:rPr>
+              <w:t>Tooling Request</w:t>
+            </w:r>
+          </w:p>
+        </w:tc>
+      </w:tr>
+      <w:tr>
+        <w:trPr>
+          <w:trHeight w:val="397"/>
+        </w:trPr>
+        <w:tc>
+          <w:tcPr>
+            <w:tcW w:w="2501" w:type="dxa"/>
+            <w:tcBorders>
+              <w:top w:val="nil"/>
+              <w:left w:val="single" w:sz="8" w:space="0" w:color="auto"/>
+              <w:bottom w:val="single" w:sz="8" w:space="0" w:color="auto"/>
+              <w:right w:val="single" w:sz="8" w:space="0" w:color="auto"/>
+            </w:tcBorders>
+            <w:hideMark/>
+          </w:tcPr>
+          <w:p>
+            <w:pPr>
+              <w:overflowPunct w:val="0"/>
+              <w:ind w:left="107"/>
+              <w:rPr>
+                <w:sz w:val="24"/>
+                <w:szCs w:val="24"/>
+              </w:rPr>
+            </w:pPr>
+            <w:r>
+              <w:rPr>
+                <w:sz w:val="24"/>
+                <w:szCs w:val="24"/>
+              </w:rPr>
+              <w:t>VR14</w:t>
+            </w:r>
+          </w:p>
+        </w:tc>
+        <w:tc>
+          <w:tcPr>
+            <w:tcW w:w="3375" w:type="dxa"/>
+            <w:tcBorders>
+              <w:top w:val="nil"/>
+              <w:left w:val="nil"/>
+              <w:bottom w:val="single" w:sz="8" w:space="0" w:color="auto"/>
+              <w:right w:val="single" w:sz="8" w:space="0" w:color="auto"/>
+            </w:tcBorders>
+            <w:hideMark/>
+          </w:tcPr>
+          <w:p>
+            <w:pPr>
+              <w:overflowPunct w:val="0"/>
+              <w:ind w:left="107"/>
+              <w:rPr>
+                <w:sz w:val="24"/>
+                <w:szCs w:val="24"/>
+              </w:rPr>
+            </w:pPr>
+            <w:r>
+              <w:rPr>
+                <w:sz w:val="24"/>
+                <w:szCs w:val="24"/>
+              </w:rPr>
+              <w:t>COVID-19</w:t>
+            </w:r>
+          </w:p>
+        </w:tc>
+      </w:tr>
+    </w:tbl>
+    <w:p>
+      <w:pPr>
         <w:pStyle w:val="Heading2"/>
         <w:spacing w:before="480"/>
       </w:pPr>
@@ -1577,7 +3150,7 @@
           <w:szCs w:val="24"/>
         </w:rPr>
       </w:pPr>
-      <w:bookmarkStart w:id="9" w:name="P42_1101"/>
+      <w:bookmarkStart w:id="3" w:name="P42_1101"/>
       <w:r>
         <w:rPr>
           <w:sz w:val="24"/>
@@ -1585,7 +3158,7 @@
         </w:rPr>
         <w:t>42.1101</w:t>
       </w:r>
-      <w:bookmarkEnd w:id="9"/>
+      <w:bookmarkEnd w:id="3"/>
       <w:r>
         <w:rPr>
           <w:sz w:val="24"/>
@@ -1639,7 +3212,7 @@
           <w:szCs w:val="24"/>
         </w:rPr>
       </w:pPr>
-      <w:bookmarkStart w:id="10" w:name="P42_1104"/>
+      <w:bookmarkStart w:id="4" w:name="P42_1104"/>
       <w:r>
         <w:rPr>
           <w:sz w:val="24"/>
@@ -1647,7 +3220,7 @@
         </w:rPr>
         <w:t>42.1104</w:t>
       </w:r>
-      <w:bookmarkEnd w:id="10"/>
+      <w:bookmarkEnd w:id="4"/>
       <w:r>
         <w:rPr>
           <w:sz w:val="24"/>
@@ -1658,58 +3231,34 @@
     </w:p>
     <w:p>
       <w:pPr>
-        <w:pStyle w:val="Default"/>
-        <w:spacing w:after="240"/>
-        <w:rPr>
-          <w:rFonts w:ascii="Times New Roman" w:hAnsi="Times New Roman" w:cs="Times New Roman"/>
-        </w:rPr>
+        <w:pStyle w:val="List1"/>
       </w:pPr>
       <w:r>
-        <w:rPr>
-          <w:rFonts w:ascii="Times New Roman" w:hAnsi="Times New Roman"/>
-        </w:rPr>
-        <w:t xml:space="preserve">(a)(iii)(D) DCMA uses the Delivery Schedule Manager (DSM) eTool to communicate potential and existing delinquencies, respond to an acceleration request, or recommend delivery extension on a contract. To access this tool and respond to any communications from DCMA and review system generated reports, contracting officers shall be registered in DCMA's External Web Access Management (EWAM) application. Registration can be requested </w:t>
+        <w:t xml:space="preserve">(a)(iii)(D) DCMA uses the Delivery Schedule Manager (DSM) eTool to communicate potential and existing delinquencies, respond to an acceleration request, or recommend delivery extension on a contract. To access this tool and respond to any communications from DCMA and review system generated reports, contracting officers shall be registered in DCMA's External Web Access Management (EWAM) application. Registration can be requested through the </w:t>
       </w:r>
-      <w:r>
-        <w:rPr>
-          <w:rFonts w:ascii="Times New Roman" w:hAnsi="Times New Roman" w:cs="Times New Roman"/>
-        </w:rPr>
-        <w:t xml:space="preserve">through the </w:t>
-      </w:r>
-      <w:hyperlink r:id="rId21" w:history="1">
+      <w:hyperlink r:id="rId26" w:history="1">
         <w:r>
           <w:rPr>
             <w:rStyle w:val="Hyperlink"/>
-            <w:rFonts w:ascii="Times New Roman" w:hAnsi="Times New Roman" w:cs="Times New Roman"/>
           </w:rPr>
           <w:t>DCMA External Web Access Management (EWAM) Application</w:t>
         </w:r>
       </w:hyperlink>
       <w:r>
-        <w:rPr>
-          <w:rFonts w:ascii="Times New Roman" w:hAnsi="Times New Roman" w:cs="Times New Roman"/>
-        </w:rPr>
         <w:t xml:space="preserve"> (</w:t>
       </w:r>
-      <w:hyperlink r:id="rId22" w:history="1">
+      <w:hyperlink r:id="rId27" w:history="1">
         <w:r>
           <w:rPr>
             <w:rStyle w:val="Hyperlink"/>
-            <w:rFonts w:ascii="Times New Roman" w:hAnsi="Times New Roman" w:cs="Times New Roman"/>
           </w:rPr>
           <w:t>https://eadf.dcma.mil/ewam2/registration/setup.do</w:t>
         </w:r>
       </w:hyperlink>
       <w:r>
-        <w:rPr>
-          <w:rFonts w:ascii="Times New Roman" w:hAnsi="Times New Roman" w:cs="Times New Roman"/>
-        </w:rPr>
         <w:t>)</w:t>
       </w:r>
       <w:r>
-        <w:rPr>
-          <w:rFonts w:ascii="Times New Roman" w:hAnsi="Times New Roman" w:cs="Times New Roman"/>
-        </w:rPr>
         <w:t>.</w:t>
       </w:r>
     </w:p>
@@ -1751,7 +3300,7 @@
           <w:szCs w:val="24"/>
         </w:rPr>
       </w:pPr>
-      <w:bookmarkStart w:id="11" w:name="P42_1503"/>
+      <w:bookmarkStart w:id="5" w:name="P42_1503"/>
       <w:r>
         <w:rPr>
           <w:sz w:val="24"/>
@@ -1759,7 +3308,7 @@
         </w:rPr>
         <w:t>42.1503</w:t>
       </w:r>
-      <w:bookmarkEnd w:id="11"/>
+      <w:bookmarkEnd w:id="5"/>
       <w:r>
         <w:rPr>
           <w:sz w:val="24"/>
@@ -1770,17 +3319,10 @@
     </w:p>
     <w:p>
       <w:pPr>
-        <w:pStyle w:val="NoSpacing"/>
-        <w:rPr>
-          <w:rFonts w:ascii="Times New Roman" w:hAnsi="Times New Roman"/>
-          <w:sz w:val="24"/>
-          <w:szCs w:val="24"/>
-        </w:rPr>
+        <w:pStyle w:val="List1"/>
       </w:pPr>
       <w:r>
         <w:rPr>
-          <w:rFonts w:ascii="Times New Roman" w:hAnsi="Times New Roman"/>
-          <w:sz w:val="24"/>
           <w:szCs w:val="24"/>
         </w:rPr>
         <w:t>(a)(1) Contracting officers are responsible for coordination with the technical office, quality assurance, DCMA counterparts, and other end users of the product or service, as necessary, to complete their assessment and input past performance information into CPARS. The DLA Acquisition Procurement Process and Systems Division will track compliance on a monthly basis and report to the DLA Acquisition Director.</w:t>
@@ -1788,22 +3330,17 @@
     </w:p>
     <w:p>
       <w:pPr>
-        <w:rPr>
-          <w:sz w:val="24"/>
-          <w:szCs w:val="24"/>
-        </w:rPr>
+        <w:pStyle w:val="List1"/>
       </w:pPr>
       <w:r>
         <w:rPr>
-          <w:sz w:val="24"/>
           <w:szCs w:val="24"/>
         </w:rPr>
         <w:t xml:space="preserve">(h)(3) The DLA Acquisition Procurement Process and Systems Division is the CPARS focal point. Each procuring organization shall designate a FAPIIS point of contact (POC) to input information provided by the contracting officer into FAPIIS. FAPIIS POCs shall notify the contracting officer when the record has been submitted. The contracting officer shall document the contract file to show that the action was reported to FAPIIS. The procuring organization FAPIIS POC shall report contract terminations to the DLA Acquisition Procurement Process and System Division FAPIIS POC via email to </w:t>
       </w:r>
-      <w:hyperlink r:id="rId23" w:history="1">
+      <w:hyperlink r:id="rId28" w:history="1">
         <w:r>
           <w:rPr>
-            <w:sz w:val="24"/>
             <w:szCs w:val="24"/>
           </w:rPr>
           <w:t>FAPIISInbox@dla.mil</w:t>
@@ -1811,7 +3348,6 @@
       </w:hyperlink>
       <w:r>
         <w:rPr>
-          <w:sz w:val="24"/>
           <w:szCs w:val="24"/>
         </w:rPr>
         <w:t xml:space="preserve"> and include the contract number, date and type of termination, any change, and when data was reported to FAPIIS.</w:t>
@@ -1861,10 +3397,10 @@
       </w:pPr>
     </w:p>
     <w:sectPr>
-      <w:headerReference w:type="even" r:id="rId24"/>
-      <w:headerReference w:type="default" r:id="rId25"/>
-      <w:footerReference w:type="even" r:id="rId26"/>
-      <w:footerReference w:type="default" r:id="rId27"/>
+      <w:headerReference w:type="even" r:id="rId29"/>
+      <w:headerReference w:type="default" r:id="rId30"/>
+      <w:footerReference w:type="even" r:id="rId31"/>
+      <w:footerReference w:type="default" r:id="rId32"/>
       <w:pgSz w:w="12240" w:h="15840"/>
       <w:pgMar w:top="1080" w:right="1080" w:bottom="1080" w:left="1080" w:header="720" w:footer="720" w:gutter="0"/>
       <w:cols w:space="720"/>
@@ -1872,165 +3408,6 @@
     </w:sectPr>
   </w:body>
 </w:document>
-</file>
-
-<file path=word/comments.xml><?xml version="1.0" encoding="utf-8"?>
-<w:comments xmlns:wpc="http://schemas.microsoft.com/office/word/2010/wordprocessingCanvas" xmlns:cx="http://schemas.microsoft.com/office/drawing/2014/chartex" xmlns:cx1="http://schemas.microsoft.com/office/drawing/2015/9/8/chartex" xmlns:cx2="http://schemas.microsoft.com/office/drawing/2015/10/21/chartex" xmlns:cx3="http://schemas.microsoft.com/office/drawing/2016/5/9/chartex" xmlns:cx4="http://schemas.microsoft.com/office/drawing/2016/5/10/chartex" xmlns:cx5="http://schemas.microsoft.com/office/drawing/2016/5/11/chartex" xmlns:cx6="http://schemas.microsoft.com/office/drawing/2016/5/12/chartex" xmlns:cx7="http://schemas.microsoft.com/office/drawing/2016/5/13/chartex" xmlns:cx8="http://schemas.microsoft.com/office/drawing/2016/5/14/chartex" xmlns:mc="http://schemas.openxmlformats.org/markup-compatibility/2006" xmlns:aink="http://schemas.microsoft.com/office/drawing/2016/ink" xmlns:am3d="http://schemas.microsoft.com/office/drawing/2017/model3d" xmlns:o="urn:schemas-microsoft-com:office:office" xmlns:r="http://schemas.openxmlformats.org/officeDocument/2006/relationships" xmlns:m="http://schemas.openxmlformats.org/officeDocument/2006/math" xmlns:v="urn:schemas-microsoft-com:vml" xmlns:wp14="http://schemas.microsoft.com/office/word/2010/wordprocessingDrawing" xmlns:wp="http://schemas.openxmlformats.org/drawingml/2006/wordprocessingDrawing" xmlns:w10="urn:schemas-microsoft-com:office:word" xmlns:w="http://schemas.openxmlformats.org/wordprocessingml/2006/main" xmlns:w14="http://schemas.microsoft.com/office/word/2010/wordml" xmlns:w15="http://schemas.microsoft.com/office/word/2012/wordml" xmlns:w16cex="http://schemas.microsoft.com/office/word/2018/wordml/cex" xmlns:w16cid="http://schemas.microsoft.com/office/word/2016/wordml/cid" xmlns:w16="http://schemas.microsoft.com/office/word/2018/wordml" xmlns:w16sdtdh="http://schemas.microsoft.com/office/word/2020/wordml/sdtdatahash" xmlns:w16se="http://schemas.microsoft.com/office/word/2015/wordml/symex" xmlns:wpg="http://schemas.microsoft.com/office/word/2010/wordprocessingGroup" xmlns:wpi="http://schemas.microsoft.com/office/word/2010/wordprocessingInk" xmlns:wne="http://schemas.microsoft.com/office/word/2006/wordml" xmlns:wps="http://schemas.microsoft.com/office/word/2010/wordprocessingShape" mc:Ignorable="w14 w15 w16se w16cid w16 w16cex w16sdtdh wp14">
-  <w:comment w:id="0" w:author="Burleigh, Anne R CIV DLA ACQUISITION (USA)" w:date="2016-10-24T12:59:00Z" w:initials="BARCDA(">
-    <w:p>
-      <w:pPr>
-        <w:pStyle w:val="CommentText"/>
-      </w:pPr>
-      <w:r>
-        <w:rPr>
-          <w:rStyle w:val="CommentReference"/>
-        </w:rPr>
-        <w:annotationRef/>
-      </w:r>
-      <w:r>
-        <w:t>On 10/24/16, the DLAD Editor replaced Part 42 in its entirety IAW PROCLTR 16-10.</w:t>
-      </w:r>
-    </w:p>
-  </w:comment>
-  <w:comment w:id="3" w:author="Burleigh, Anne R CIV DLA ACQUISITION (USA)" w:date="2017-12-28T11:08:00Z" w:initials="BARCDA(">
-    <w:p>
-      <w:pPr>
-        <w:pStyle w:val="CommentText"/>
-      </w:pPr>
-      <w:r>
-        <w:rPr>
-          <w:rStyle w:val="CommentReference"/>
-        </w:rPr>
-        <w:annotationRef/>
-      </w:r>
-      <w:r>
-        <w:t>On 12/29/17, the DLAD Editor updated 42.202 IAW PROCLTR 18-03.</w:t>
-      </w:r>
-    </w:p>
-  </w:comment>
-  <w:comment w:id="4" w:author="Burleigh, Anne R CIV DLA ACQUISITION (USA)" w:date="2019-05-15T17:30:00Z" w:initials="BARCDA(">
-    <w:p>
-      <w:pPr>
-        <w:pStyle w:val="CommentText"/>
-      </w:pPr>
-      <w:r>
-        <w:rPr>
-          <w:rStyle w:val="CommentReference"/>
-        </w:rPr>
-        <w:annotationRef/>
-      </w:r>
-      <w:r>
-        <w:t>On 5/15/19, the DLAD Editor updated 42.202 IAW PROCLTR 19-13.</w:t>
-      </w:r>
-    </w:p>
-  </w:comment>
-  <w:comment w:id="6" w:author="Burleigh, Anne R CIV DLA ACQUISITION (USA)" w:date="2016-12-27T15:27:00Z" w:initials="BARCDA(">
-    <w:p>
-      <w:pPr>
-        <w:pStyle w:val="CommentText"/>
-      </w:pPr>
-      <w:r>
-        <w:rPr>
-          <w:rStyle w:val="CommentReference"/>
-        </w:rPr>
-        <w:annotationRef/>
-      </w:r>
-      <w:r>
-        <w:t>On 12/27/16, the DLAD Editor updated 42.302(a) IAW PROCLTR 17-09.</w:t>
-      </w:r>
-    </w:p>
-  </w:comment>
-  <w:comment w:id="7" w:author="Burleigh, Anne R CIV DLA ACQUISITION (USA)" w:date="2020-03-31T20:05:00Z" w:initials="BARCDA(">
-    <w:p>
-      <w:pPr>
-        <w:pStyle w:val="CommentText"/>
-      </w:pPr>
-      <w:r>
-        <w:rPr>
-          <w:rStyle w:val="CommentReference"/>
-        </w:rPr>
-        <w:annotationRef/>
-      </w:r>
-      <w:r>
-        <w:t>On 3/8/18, the DLAD Editor made a technical amendment correcting the subparagraph numbering of “(a)(13)(B)(1)” to read “(13)(B)(1).”</w:t>
-      </w:r>
-    </w:p>
-  </w:comment>
-  <w:comment w:id="8" w:author="Burleigh, Anne R CIV DLA ACQUISITION (USA)" w:date="2020-04-03T17:55:00Z" w:initials="BARCDA(">
-    <w:p>
-      <w:pPr>
-        <w:pStyle w:val="CommentText"/>
-        <w:rPr>
-          <w:b/>
-        </w:rPr>
-      </w:pPr>
-      <w:r>
-        <w:rPr>
-          <w:rStyle w:val="CommentReference"/>
-        </w:rPr>
-        <w:annotationRef/>
-      </w:r>
-      <w:r>
-        <w:rPr>
-          <w:rStyle w:val="Strong"/>
-          <w:b w:val="0"/>
-          <w:color w:val="444444"/>
-        </w:rPr>
-        <w:t>On 4/3/20, the DLAD Editor made a technical amendment to 42.302(a)(13)(B)(1), replacing the link to the Contract Administration Services Directory</w:t>
-      </w:r>
-      <w:r>
-        <w:rPr>
-          <w:b/>
-          <w:color w:val="444444"/>
-        </w:rPr>
-        <w:t xml:space="preserve"> </w:t>
-      </w:r>
-      <w:r>
-        <w:rPr>
-          <w:rStyle w:val="Strong"/>
-          <w:b w:val="0"/>
-          <w:color w:val="444444"/>
-        </w:rPr>
-        <w:t>(CASD), which</w:t>
-      </w:r>
-      <w:r>
-        <w:rPr>
-          <w:b/>
-          <w:color w:val="444444"/>
-        </w:rPr>
-        <w:t xml:space="preserve"> is </w:t>
-      </w:r>
-      <w:r>
-        <w:rPr>
-          <w:color w:val="444444"/>
-        </w:rPr>
-        <w:t>currently unavailable, with the link to the DCMA Contract Management Team Search.</w:t>
-      </w:r>
-    </w:p>
-  </w:comment>
-</w:comments>
-</file>
-
-<file path=word/commentsExtended.xml><?xml version="1.0" encoding="utf-8"?>
-<w15:commentsEx xmlns:wpc="http://schemas.microsoft.com/office/word/2010/wordprocessingCanvas" xmlns:cx="http://schemas.microsoft.com/office/drawing/2014/chartex" xmlns:cx1="http://schemas.microsoft.com/office/drawing/2015/9/8/chartex" xmlns:cx2="http://schemas.microsoft.com/office/drawing/2015/10/21/chartex" xmlns:cx3="http://schemas.microsoft.com/office/drawing/2016/5/9/chartex" xmlns:cx4="http://schemas.microsoft.com/office/drawing/2016/5/10/chartex" xmlns:cx5="http://schemas.microsoft.com/office/drawing/2016/5/11/chartex" xmlns:cx6="http://schemas.microsoft.com/office/drawing/2016/5/12/chartex" xmlns:cx7="http://schemas.microsoft.com/office/drawing/2016/5/13/chartex" xmlns:cx8="http://schemas.microsoft.com/office/drawing/2016/5/14/chartex" xmlns:mc="http://schemas.openxmlformats.org/markup-compatibility/2006" xmlns:aink="http://schemas.microsoft.com/office/drawing/2016/ink" xmlns:am3d="http://schemas.microsoft.com/office/drawing/2017/model3d" xmlns:o="urn:schemas-microsoft-com:office:office" xmlns:r="http://schemas.openxmlformats.org/officeDocument/2006/relationships" xmlns:m="http://schemas.openxmlformats.org/officeDocument/2006/math" xmlns:v="urn:schemas-microsoft-com:vml" xmlns:wp14="http://schemas.microsoft.com/office/word/2010/wordprocessingDrawing" xmlns:wp="http://schemas.openxmlformats.org/drawingml/2006/wordprocessingDrawing" xmlns:w10="urn:schemas-microsoft-com:office:word" xmlns:w="http://schemas.openxmlformats.org/wordprocessingml/2006/main" xmlns:w14="http://schemas.microsoft.com/office/word/2010/wordml" xmlns:w15="http://schemas.microsoft.com/office/word/2012/wordml" xmlns:w16cex="http://schemas.microsoft.com/office/word/2018/wordml/cex" xmlns:w16cid="http://schemas.microsoft.com/office/word/2016/wordml/cid" xmlns:w16="http://schemas.microsoft.com/office/word/2018/wordml" xmlns:w16sdtdh="http://schemas.microsoft.com/office/word/2020/wordml/sdtdatahash" xmlns:w16se="http://schemas.microsoft.com/office/word/2015/wordml/symex" xmlns:wpg="http://schemas.microsoft.com/office/word/2010/wordprocessingGroup" xmlns:wpi="http://schemas.microsoft.com/office/word/2010/wordprocessingInk" xmlns:wne="http://schemas.microsoft.com/office/word/2006/wordml" xmlns:wps="http://schemas.microsoft.com/office/word/2010/wordprocessingShape" mc:Ignorable="w14 w15 w16se w16cid w16 w16cex w16sdtdh wp14">
-  <w15:commentEx w15:paraId="508543B0" w15:done="0"/>
-  <w15:commentEx w15:paraId="23828AB6" w15:done="0"/>
-  <w15:commentEx w15:paraId="62101E70" w15:done="0"/>
-  <w15:commentEx w15:paraId="1F6CA2FB" w15:done="0"/>
-  <w15:commentEx w15:paraId="25B52711" w15:done="0"/>
-  <w15:commentEx w15:paraId="31A86D46" w15:done="0"/>
-</w15:commentsEx>
-</file>
-
-<file path=word/commentsIds.xml><?xml version="1.0" encoding="utf-8"?>
-<w16cid:commentsIds xmlns:wpc="http://schemas.microsoft.com/office/word/2010/wordprocessingCanvas" xmlns:cx="http://schemas.microsoft.com/office/drawing/2014/chartex" xmlns:cx1="http://schemas.microsoft.com/office/drawing/2015/9/8/chartex" xmlns:cx2="http://schemas.microsoft.com/office/drawing/2015/10/21/chartex" xmlns:cx3="http://schemas.microsoft.com/office/drawing/2016/5/9/chartex" xmlns:cx4="http://schemas.microsoft.com/office/drawing/2016/5/10/chartex" xmlns:cx5="http://schemas.microsoft.com/office/drawing/2016/5/11/chartex" xmlns:cx6="http://schemas.microsoft.com/office/drawing/2016/5/12/chartex" xmlns:cx7="http://schemas.microsoft.com/office/drawing/2016/5/13/chartex" xmlns:cx8="http://schemas.microsoft.com/office/drawing/2016/5/14/chartex" xmlns:mc="http://schemas.openxmlformats.org/markup-compatibility/2006" xmlns:aink="http://schemas.microsoft.com/office/drawing/2016/ink" xmlns:am3d="http://schemas.microsoft.com/office/drawing/2017/model3d" xmlns:o="urn:schemas-microsoft-com:office:office" xmlns:r="http://schemas.openxmlformats.org/officeDocument/2006/relationships" xmlns:m="http://schemas.openxmlformats.org/officeDocument/2006/math" xmlns:v="urn:schemas-microsoft-com:vml" xmlns:wp14="http://schemas.microsoft.com/office/word/2010/wordprocessingDrawing" xmlns:wp="http://schemas.openxmlformats.org/drawingml/2006/wordprocessingDrawing" xmlns:w10="urn:schemas-microsoft-com:office:word" xmlns:w="http://schemas.openxmlformats.org/wordprocessingml/2006/main" xmlns:w14="http://schemas.microsoft.com/office/word/2010/wordml" xmlns:w15="http://schemas.microsoft.com/office/word/2012/wordml" xmlns:w16cex="http://schemas.microsoft.com/office/word/2018/wordml/cex" xmlns:w16cid="http://schemas.microsoft.com/office/word/2016/wordml/cid" xmlns:w16="http://schemas.microsoft.com/office/word/2018/wordml" xmlns:w16sdtdh="http://schemas.microsoft.com/office/word/2020/wordml/sdtdatahash" xmlns:w16se="http://schemas.microsoft.com/office/word/2015/wordml/symex" xmlns:wpg="http://schemas.microsoft.com/office/word/2010/wordprocessingGroup" xmlns:wpi="http://schemas.microsoft.com/office/word/2010/wordprocessingInk" xmlns:wne="http://schemas.microsoft.com/office/word/2006/wordml" xmlns:wps="http://schemas.microsoft.com/office/word/2010/wordprocessingShape" mc:Ignorable="w14 w15 w16se w16cid w16 w16cex w16sdtdh wp14">
-  <w16cid:commentId w16cid:paraId="508543B0" w16cid:durableId="23678397"/>
-  <w16cid:commentId w16cid:paraId="23828AB6" w16cid:durableId="23678398"/>
-  <w16cid:commentId w16cid:paraId="62101E70" w16cid:durableId="23678399"/>
-  <w16cid:commentId w16cid:paraId="1F6CA2FB" w16cid:durableId="2367839A"/>
-  <w16cid:commentId w16cid:paraId="25B52711" w16cid:durableId="2367839B"/>
-  <w16cid:commentId w16cid:paraId="31A86D46" w16cid:durableId="2367839C"/>
-</w16cid:commentsIds>
 </file>
 
 <file path=word/endnotes.xml><?xml version="1.0" encoding="utf-8"?>
@@ -2051,6 +3428,9 @@
       </w:r>
     </w:p>
     <w:p/>
+    <w:p/>
+  </w:endnote>
+  <w:endnote w:type="continuationNotice" w:id="1">
     <w:p/>
   </w:endnote>
 </w:endnotes>
@@ -2094,7 +3474,7 @@
         <w:sz w:val="24"/>
         <w:szCs w:val="24"/>
       </w:rPr>
-      <w:t>June</w:t>
+      <w:t xml:space="preserve">August </w:t>
     </w:r>
     <w:r>
       <w:rPr>
@@ -2102,7 +3482,7 @@
         <w:sz w:val="24"/>
         <w:szCs w:val="24"/>
       </w:rPr>
-      <w:t xml:space="preserve"> 2021</w:t>
+      <w:t>2021</w:t>
     </w:r>
     <w:r>
       <w:rPr>
@@ -2269,7 +3649,7 @@
         <w:sz w:val="24"/>
         <w:szCs w:val="24"/>
       </w:rPr>
-      <w:t>June</w:t>
+      <w:t xml:space="preserve">August </w:t>
     </w:r>
     <w:r>
       <w:rPr>
@@ -2277,7 +3657,7 @@
         <w:sz w:val="24"/>
         <w:szCs w:val="24"/>
       </w:rPr>
-      <w:t xml:space="preserve"> 2021</w:t>
+      <w:t>2021</w:t>
     </w:r>
   </w:p>
 </w:ftr>
@@ -2303,6 +3683,9 @@
     <w:p/>
     <w:p/>
   </w:footnote>
+  <w:footnote w:type="continuationNotice" w:id="1">
+    <w:p/>
+  </w:footnote>
 </w:footnotes>
 </file>
 
@@ -2326,44 +3709,6 @@
         <w:szCs w:val="24"/>
       </w:rPr>
       <w:t>DEFENSE LOGISTICS ACQUISITION DIRECTIVE</w:t>
-    </w:r>
-  </w:p>
-  <w:p>
-    <w:pPr>
-      <w:tabs>
-        <w:tab w:val="clear" w:pos="360"/>
-        <w:tab w:val="clear" w:pos="720"/>
-        <w:tab w:val="clear" w:pos="1080"/>
-        <w:tab w:val="clear" w:pos="1440"/>
-        <w:tab w:val="clear" w:pos="1800"/>
-        <w:tab w:val="clear" w:pos="2160"/>
-        <w:tab w:val="clear" w:pos="2520"/>
-        <w:tab w:val="clear" w:pos="2880"/>
-        <w:tab w:val="clear" w:pos="3240"/>
-        <w:tab w:val="clear" w:pos="3600"/>
-        <w:tab w:val="clear" w:pos="3960"/>
-        <w:tab w:val="clear" w:pos="4320"/>
-        <w:tab w:val="clear" w:pos="4680"/>
-        <w:tab w:val="clear" w:pos="5040"/>
-        <w:tab w:val="clear" w:pos="5400"/>
-        <w:tab w:val="clear" w:pos="5760"/>
-        <w:tab w:val="clear" w:pos="6120"/>
-      </w:tabs>
-      <w:spacing w:after="240"/>
-      <w:jc w:val="center"/>
-      <w:outlineLvl w:val="0"/>
-      <w:rPr>
-        <w:b/>
-        <w:bCs/>
-      </w:rPr>
-    </w:pPr>
-    <w:r>
-      <w:rPr>
-        <w:b/>
-        <w:sz w:val="24"/>
-        <w:szCs w:val="24"/>
-      </w:rPr>
-      <w:t>PGI PART 25 – FOREIGN ACQUISITION</w:t>
     </w:r>
   </w:p>
 </w:hdr>
@@ -2434,7 +3779,7 @@
   </w:abstractNum>
   <w:abstractNum w:abstractNumId="1" w15:restartNumberingAfterBreak="0">
     <w:nsid w:val="FFFFFF7D"/>
-    <w:multiLevelType w:val="singleLevel"/>
+    <w:multiLevelType w:val="multilevel"/>
     <w:tmpl w:val="4A1A1CBC"/>
     <w:lvl w:ilvl="0">
       <w:start w:val="1"/>
@@ -2449,12 +3794,52 @@
         <w:ind w:left="1440" w:hanging="360"/>
       </w:pPr>
     </w:lvl>
+    <w:lvl w:ilvl="1">
+      <w:numFmt w:val="decimal"/>
+      <w:lvlText w:val=""/>
+      <w:lvlJc w:val="left"/>
+    </w:lvl>
+    <w:lvl w:ilvl="2">
+      <w:numFmt w:val="decimal"/>
+      <w:lvlText w:val=""/>
+      <w:lvlJc w:val="left"/>
+    </w:lvl>
+    <w:lvl w:ilvl="3">
+      <w:numFmt w:val="decimal"/>
+      <w:lvlText w:val=""/>
+      <w:lvlJc w:val="left"/>
+    </w:lvl>
+    <w:lvl w:ilvl="4">
+      <w:numFmt w:val="decimal"/>
+      <w:lvlText w:val=""/>
+      <w:lvlJc w:val="left"/>
+    </w:lvl>
+    <w:lvl w:ilvl="5">
+      <w:numFmt w:val="decimal"/>
+      <w:lvlText w:val=""/>
+      <w:lvlJc w:val="left"/>
+    </w:lvl>
+    <w:lvl w:ilvl="6">
+      <w:numFmt w:val="decimal"/>
+      <w:lvlText w:val=""/>
+      <w:lvlJc w:val="left"/>
+    </w:lvl>
+    <w:lvl w:ilvl="7">
+      <w:numFmt w:val="decimal"/>
+      <w:lvlText w:val=""/>
+      <w:lvlJc w:val="left"/>
+    </w:lvl>
+    <w:lvl w:ilvl="8">
+      <w:numFmt w:val="decimal"/>
+      <w:lvlText w:val=""/>
+      <w:lvlJc w:val="left"/>
+    </w:lvl>
   </w:abstractNum>
   <w:abstractNum w:abstractNumId="2" w15:restartNumberingAfterBreak="0">
     <w:nsid w:val="FFFFFF7E"/>
-    <w:multiLevelType w:val="singleLevel"/>
+    <w:multiLevelType w:val="hybridMultilevel"/>
     <w:tmpl w:val="2362EA5A"/>
-    <w:lvl w:ilvl="0">
+    <w:lvl w:ilvl="0" w:tplc="7C3685E4">
       <w:start w:val="1"/>
       <w:numFmt w:val="decimal"/>
       <w:pStyle w:val="ListNumber3"/>
@@ -2467,10 +3852,50 @@
         <w:ind w:left="1080" w:hanging="360"/>
       </w:pPr>
     </w:lvl>
+    <w:lvl w:ilvl="1" w:tplc="20DE5B2A">
+      <w:numFmt w:val="decimal"/>
+      <w:lvlText w:val=""/>
+      <w:lvlJc w:val="left"/>
+    </w:lvl>
+    <w:lvl w:ilvl="2" w:tplc="E8FC9142">
+      <w:numFmt w:val="decimal"/>
+      <w:lvlText w:val=""/>
+      <w:lvlJc w:val="left"/>
+    </w:lvl>
+    <w:lvl w:ilvl="3" w:tplc="1442A99C">
+      <w:numFmt w:val="decimal"/>
+      <w:lvlText w:val=""/>
+      <w:lvlJc w:val="left"/>
+    </w:lvl>
+    <w:lvl w:ilvl="4" w:tplc="5FF6C186">
+      <w:numFmt w:val="decimal"/>
+      <w:lvlText w:val=""/>
+      <w:lvlJc w:val="left"/>
+    </w:lvl>
+    <w:lvl w:ilvl="5" w:tplc="EC843054">
+      <w:numFmt w:val="decimal"/>
+      <w:lvlText w:val=""/>
+      <w:lvlJc w:val="left"/>
+    </w:lvl>
+    <w:lvl w:ilvl="6" w:tplc="5300A182">
+      <w:numFmt w:val="decimal"/>
+      <w:lvlText w:val=""/>
+      <w:lvlJc w:val="left"/>
+    </w:lvl>
+    <w:lvl w:ilvl="7" w:tplc="A8DEDC36">
+      <w:numFmt w:val="decimal"/>
+      <w:lvlText w:val=""/>
+      <w:lvlJc w:val="left"/>
+    </w:lvl>
+    <w:lvl w:ilvl="8" w:tplc="B5842522">
+      <w:numFmt w:val="decimal"/>
+      <w:lvlText w:val=""/>
+      <w:lvlJc w:val="left"/>
+    </w:lvl>
   </w:abstractNum>
   <w:abstractNum w:abstractNumId="3" w15:restartNumberingAfterBreak="0">
     <w:nsid w:val="FFFFFF7F"/>
-    <w:multiLevelType w:val="singleLevel"/>
+    <w:multiLevelType w:val="multilevel"/>
     <w:tmpl w:val="7BD2BA2E"/>
     <w:lvl w:ilvl="0">
       <w:start w:val="1"/>
@@ -2484,6 +3909,46 @@
         </w:tabs>
         <w:ind w:left="720" w:hanging="360"/>
       </w:pPr>
+    </w:lvl>
+    <w:lvl w:ilvl="1">
+      <w:numFmt w:val="decimal"/>
+      <w:lvlText w:val=""/>
+      <w:lvlJc w:val="left"/>
+    </w:lvl>
+    <w:lvl w:ilvl="2">
+      <w:numFmt w:val="decimal"/>
+      <w:lvlText w:val=""/>
+      <w:lvlJc w:val="left"/>
+    </w:lvl>
+    <w:lvl w:ilvl="3">
+      <w:numFmt w:val="decimal"/>
+      <w:lvlText w:val=""/>
+      <w:lvlJc w:val="left"/>
+    </w:lvl>
+    <w:lvl w:ilvl="4">
+      <w:numFmt w:val="decimal"/>
+      <w:lvlText w:val=""/>
+      <w:lvlJc w:val="left"/>
+    </w:lvl>
+    <w:lvl w:ilvl="5">
+      <w:numFmt w:val="decimal"/>
+      <w:lvlText w:val=""/>
+      <w:lvlJc w:val="left"/>
+    </w:lvl>
+    <w:lvl w:ilvl="6">
+      <w:numFmt w:val="decimal"/>
+      <w:lvlText w:val=""/>
+      <w:lvlJc w:val="left"/>
+    </w:lvl>
+    <w:lvl w:ilvl="7">
+      <w:numFmt w:val="decimal"/>
+      <w:lvlText w:val=""/>
+      <w:lvlJc w:val="left"/>
+    </w:lvl>
+    <w:lvl w:ilvl="8">
+      <w:numFmt w:val="decimal"/>
+      <w:lvlText w:val=""/>
+      <w:lvlJc w:val="left"/>
     </w:lvl>
   </w:abstractNum>
   <w:abstractNum w:abstractNumId="4" w15:restartNumberingAfterBreak="0">
@@ -2611,7 +4076,7 @@
   </w:abstractNum>
   <w:abstractNum w:abstractNumId="10" w15:restartNumberingAfterBreak="0">
     <w:nsid w:val="02F35EDB"/>
-    <w:multiLevelType w:val="singleLevel"/>
+    <w:multiLevelType w:val="multilevel"/>
     <w:tmpl w:val="48A8C892"/>
     <w:lvl w:ilvl="0">
       <w:start w:val="1"/>
@@ -2630,6 +4095,46 @@
         <w:color w:val="auto"/>
         <w:sz w:val="19"/>
       </w:rPr>
+    </w:lvl>
+    <w:lvl w:ilvl="1">
+      <w:numFmt w:val="decimal"/>
+      <w:lvlText w:val=""/>
+      <w:lvlJc w:val="left"/>
+    </w:lvl>
+    <w:lvl w:ilvl="2">
+      <w:numFmt w:val="decimal"/>
+      <w:lvlText w:val=""/>
+      <w:lvlJc w:val="left"/>
+    </w:lvl>
+    <w:lvl w:ilvl="3">
+      <w:numFmt w:val="decimal"/>
+      <w:lvlText w:val=""/>
+      <w:lvlJc w:val="left"/>
+    </w:lvl>
+    <w:lvl w:ilvl="4">
+      <w:numFmt w:val="decimal"/>
+      <w:lvlText w:val=""/>
+      <w:lvlJc w:val="left"/>
+    </w:lvl>
+    <w:lvl w:ilvl="5">
+      <w:numFmt w:val="decimal"/>
+      <w:lvlText w:val=""/>
+      <w:lvlJc w:val="left"/>
+    </w:lvl>
+    <w:lvl w:ilvl="6">
+      <w:numFmt w:val="decimal"/>
+      <w:lvlText w:val=""/>
+      <w:lvlJc w:val="left"/>
+    </w:lvl>
+    <w:lvl w:ilvl="7">
+      <w:numFmt w:val="decimal"/>
+      <w:lvlText w:val=""/>
+      <w:lvlJc w:val="left"/>
+    </w:lvl>
+    <w:lvl w:ilvl="8">
+      <w:numFmt w:val="decimal"/>
+      <w:lvlText w:val=""/>
+      <w:lvlJc w:val="left"/>
     </w:lvl>
   </w:abstractNum>
   <w:abstractNum w:abstractNumId="11" w15:restartNumberingAfterBreak="0">
@@ -3204,10 +4709,10 @@
   </w:abstractNum>
   <w:abstractNum w:abstractNumId="16" w15:restartNumberingAfterBreak="0">
     <w:nsid w:val="48E70B54"/>
-    <w:multiLevelType w:val="multilevel"/>
+    <w:multiLevelType w:val="hybridMultilevel"/>
     <w:tmpl w:val="0409001D"/>
     <w:styleLink w:val="1ai"/>
-    <w:lvl w:ilvl="0">
+    <w:lvl w:ilvl="0" w:tplc="CA14D59C">
       <w:start w:val="1"/>
       <w:numFmt w:val="decimal"/>
       <w:lvlText w:val="%1)"/>
@@ -3219,7 +4724,7 @@
         <w:ind w:left="360" w:hanging="360"/>
       </w:pPr>
     </w:lvl>
-    <w:lvl w:ilvl="1">
+    <w:lvl w:ilvl="1" w:tplc="4F12F36C">
       <w:start w:val="1"/>
       <w:numFmt w:val="lowerLetter"/>
       <w:lvlText w:val="%2)"/>
@@ -3231,7 +4736,7 @@
         <w:ind w:left="720" w:hanging="360"/>
       </w:pPr>
     </w:lvl>
-    <w:lvl w:ilvl="2">
+    <w:lvl w:ilvl="2" w:tplc="1ECCE818">
       <w:start w:val="1"/>
       <w:numFmt w:val="lowerRoman"/>
       <w:lvlText w:val="%3)"/>
@@ -3243,7 +4748,7 @@
         <w:ind w:left="1080" w:hanging="360"/>
       </w:pPr>
     </w:lvl>
-    <w:lvl w:ilvl="3">
+    <w:lvl w:ilvl="3" w:tplc="809A0A06">
       <w:start w:val="1"/>
       <w:numFmt w:val="decimal"/>
       <w:lvlText w:val="(%4)"/>
@@ -3255,7 +4760,7 @@
         <w:ind w:left="1440" w:hanging="360"/>
       </w:pPr>
     </w:lvl>
-    <w:lvl w:ilvl="4">
+    <w:lvl w:ilvl="4" w:tplc="D708C78A">
       <w:start w:val="1"/>
       <w:numFmt w:val="lowerLetter"/>
       <w:lvlText w:val="(%5)"/>
@@ -3267,7 +4772,7 @@
         <w:ind w:left="1800" w:hanging="360"/>
       </w:pPr>
     </w:lvl>
-    <w:lvl w:ilvl="5">
+    <w:lvl w:ilvl="5" w:tplc="B6AC58F2">
       <w:start w:val="1"/>
       <w:numFmt w:val="lowerRoman"/>
       <w:lvlText w:val="(%6)"/>
@@ -3279,7 +4784,7 @@
         <w:ind w:left="2160" w:hanging="360"/>
       </w:pPr>
     </w:lvl>
-    <w:lvl w:ilvl="6">
+    <w:lvl w:ilvl="6" w:tplc="A070959C">
       <w:start w:val="1"/>
       <w:numFmt w:val="decimal"/>
       <w:lvlText w:val="%7."/>
@@ -3291,7 +4796,7 @@
         <w:ind w:left="2520" w:hanging="360"/>
       </w:pPr>
     </w:lvl>
-    <w:lvl w:ilvl="7">
+    <w:lvl w:ilvl="7" w:tplc="0A4C72D6">
       <w:start w:val="1"/>
       <w:numFmt w:val="lowerLetter"/>
       <w:lvlText w:val="%8."/>
@@ -3303,7 +4808,7 @@
         <w:ind w:left="2880" w:hanging="360"/>
       </w:pPr>
     </w:lvl>
-    <w:lvl w:ilvl="8">
+    <w:lvl w:ilvl="8" w:tplc="1FDE0204">
       <w:start w:val="1"/>
       <w:numFmt w:val="lowerRoman"/>
       <w:lvlText w:val="%9."/>
@@ -3318,7 +4823,7 @@
   </w:abstractNum>
   <w:abstractNum w:abstractNumId="17" w15:restartNumberingAfterBreak="0">
     <w:nsid w:val="4CAF2D23"/>
-    <w:multiLevelType w:val="singleLevel"/>
+    <w:multiLevelType w:val="multilevel"/>
     <w:tmpl w:val="8F2646EE"/>
     <w:styleLink w:val="1ai21"/>
     <w:lvl w:ilvl="0">
@@ -3335,6 +4840,46 @@
       <w:rPr>
         <w:rFonts w:hint="default"/>
       </w:rPr>
+    </w:lvl>
+    <w:lvl w:ilvl="1">
+      <w:numFmt w:val="decimal"/>
+      <w:lvlText w:val=""/>
+      <w:lvlJc w:val="left"/>
+    </w:lvl>
+    <w:lvl w:ilvl="2">
+      <w:numFmt w:val="decimal"/>
+      <w:lvlText w:val=""/>
+      <w:lvlJc w:val="left"/>
+    </w:lvl>
+    <w:lvl w:ilvl="3">
+      <w:numFmt w:val="decimal"/>
+      <w:lvlText w:val=""/>
+      <w:lvlJc w:val="left"/>
+    </w:lvl>
+    <w:lvl w:ilvl="4">
+      <w:numFmt w:val="decimal"/>
+      <w:lvlText w:val=""/>
+      <w:lvlJc w:val="left"/>
+    </w:lvl>
+    <w:lvl w:ilvl="5">
+      <w:numFmt w:val="decimal"/>
+      <w:lvlText w:val=""/>
+      <w:lvlJc w:val="left"/>
+    </w:lvl>
+    <w:lvl w:ilvl="6">
+      <w:numFmt w:val="decimal"/>
+      <w:lvlText w:val=""/>
+      <w:lvlJc w:val="left"/>
+    </w:lvl>
+    <w:lvl w:ilvl="7">
+      <w:numFmt w:val="decimal"/>
+      <w:lvlText w:val=""/>
+      <w:lvlJc w:val="left"/>
+    </w:lvl>
+    <w:lvl w:ilvl="8">
+      <w:numFmt w:val="decimal"/>
+      <w:lvlText w:val=""/>
+      <w:lvlJc w:val="left"/>
     </w:lvl>
   </w:abstractNum>
   <w:abstractNum w:abstractNumId="18" w15:restartNumberingAfterBreak="0">
@@ -3642,14 +5187,6 @@
   </w:num>
   <w:numIdMacAtCleanup w:val="16"/>
 </w:numbering>
-</file>
-
-<file path=word/people.xml><?xml version="1.0" encoding="utf-8"?>
-<w15:people xmlns:wpc="http://schemas.microsoft.com/office/word/2010/wordprocessingCanvas" xmlns:cx="http://schemas.microsoft.com/office/drawing/2014/chartex" xmlns:cx1="http://schemas.microsoft.com/office/drawing/2015/9/8/chartex" xmlns:cx2="http://schemas.microsoft.com/office/drawing/2015/10/21/chartex" xmlns:cx3="http://schemas.microsoft.com/office/drawing/2016/5/9/chartex" xmlns:cx4="http://schemas.microsoft.com/office/drawing/2016/5/10/chartex" xmlns:cx5="http://schemas.microsoft.com/office/drawing/2016/5/11/chartex" xmlns:cx6="http://schemas.microsoft.com/office/drawing/2016/5/12/chartex" xmlns:cx7="http://schemas.microsoft.com/office/drawing/2016/5/13/chartex" xmlns:cx8="http://schemas.microsoft.com/office/drawing/2016/5/14/chartex" xmlns:mc="http://schemas.openxmlformats.org/markup-compatibility/2006" xmlns:aink="http://schemas.microsoft.com/office/drawing/2016/ink" xmlns:am3d="http://schemas.microsoft.com/office/drawing/2017/model3d" xmlns:o="urn:schemas-microsoft-com:office:office" xmlns:r="http://schemas.openxmlformats.org/officeDocument/2006/relationships" xmlns:m="http://schemas.openxmlformats.org/officeDocument/2006/math" xmlns:v="urn:schemas-microsoft-com:vml" xmlns:wp14="http://schemas.microsoft.com/office/word/2010/wordprocessingDrawing" xmlns:wp="http://schemas.openxmlformats.org/drawingml/2006/wordprocessingDrawing" xmlns:w10="urn:schemas-microsoft-com:office:word" xmlns:w="http://schemas.openxmlformats.org/wordprocessingml/2006/main" xmlns:w14="http://schemas.microsoft.com/office/word/2010/wordml" xmlns:w15="http://schemas.microsoft.com/office/word/2012/wordml" xmlns:w16cex="http://schemas.microsoft.com/office/word/2018/wordml/cex" xmlns:w16cid="http://schemas.microsoft.com/office/word/2016/wordml/cid" xmlns:w16="http://schemas.microsoft.com/office/word/2018/wordml" xmlns:w16sdtdh="http://schemas.microsoft.com/office/word/2020/wordml/sdtdatahash" xmlns:w16se="http://schemas.microsoft.com/office/word/2015/wordml/symex" xmlns:wpg="http://schemas.microsoft.com/office/word/2010/wordprocessingGroup" xmlns:wpi="http://schemas.microsoft.com/office/word/2010/wordprocessingInk" xmlns:wne="http://schemas.microsoft.com/office/word/2006/wordml" xmlns:wps="http://schemas.microsoft.com/office/word/2010/wordprocessingShape" mc:Ignorable="w14 w15 w16se w16cid w16 w16cex w16sdtdh wp14">
-  <w15:person w15:author="Burleigh, Anne R CIV DLA ACQUISITION (USA)">
-    <w15:presenceInfo w15:providerId="AD" w15:userId="S-1-5-21-834781646-4038171650-3847639893-80601"/>
-  </w15:person>
-</w15:people>
 </file>
 
 <file path=word/styles.xml><?xml version="1.0" encoding="utf-8"?>
@@ -4579,7 +6116,7 @@
     <w:basedOn w:val="Normal"/>
     <w:uiPriority w:val="99"/>
     <w:pPr>
-      <w:ind w:left="1080" w:hanging="360"/>
+      <w:ind w:left="720"/>
     </w:pPr>
   </w:style>
   <w:style w:type="paragraph" w:styleId="BodyText2">
@@ -5769,7 +7306,7 @@
     <w:link w:val="Indent2Char"/>
     <w:autoRedefine/>
     <w:qFormat/>
-    <w:rsid w:val="004D459B"/>
+    <w:rsid w:val="00CF455E"/>
     <w:pPr>
       <w:tabs>
         <w:tab w:val="clear" w:pos="720"/>
@@ -5788,6 +7325,7 @@
         <w:tab w:val="clear" w:pos="5760"/>
         <w:tab w:val="clear" w:pos="6120"/>
       </w:tabs>
+      <w:spacing w:after="240"/>
     </w:pPr>
     <w:rPr>
       <w:rFonts w:eastAsia="Calibri" w:cstheme="minorBidi"/>
@@ -5821,7 +7359,7 @@
   <w:style w:type="character" w:customStyle="1" w:styleId="Indent2Char">
     <w:name w:val="Indent 2 Char"/>
     <w:link w:val="Indent2"/>
-    <w:rsid w:val="004D459B"/>
+    <w:rsid w:val="00CF455E"/>
     <w:rPr>
       <w:rFonts w:eastAsia="Calibri" w:cstheme="minorBidi"/>
       <w:snapToGrid w:val="0"/>
@@ -8434,6 +9972,7 @@
   <w:style w:type="paragraph" w:styleId="List">
     <w:name w:val="List"/>
     <w:basedOn w:val="Normal"/>
+    <w:link w:val="ListChar"/>
     <w:uiPriority w:val="99"/>
     <w:unhideWhenUsed/>
     <w:rsid w:val="00E72D89"/>
@@ -8492,7 +10031,7 @@
       </w:tabs>
       <w:autoSpaceDE/>
       <w:autoSpaceDN/>
-      <w:ind w:left="720" w:hanging="360"/>
+      <w:ind w:left="360"/>
       <w:contextualSpacing/>
     </w:pPr>
     <w:rPr>
@@ -8502,6 +10041,7 @@
   <w:style w:type="paragraph" w:styleId="List4">
     <w:name w:val="List 4"/>
     <w:basedOn w:val="Normal"/>
+    <w:link w:val="List4Char"/>
     <w:uiPriority w:val="99"/>
     <w:unhideWhenUsed/>
     <w:rsid w:val="00E72D89"/>
@@ -8526,7 +10066,7 @@
       </w:tabs>
       <w:autoSpaceDE/>
       <w:autoSpaceDN/>
-      <w:ind w:left="1440" w:hanging="360"/>
+      <w:ind w:left="1080"/>
       <w:contextualSpacing/>
     </w:pPr>
     <w:rPr>
@@ -12463,6 +14003,119 @@
       <w:color w:val="0000FF"/>
       <w:u w:val="single"/>
       <w:shd w:val="clear" w:color="auto" w:fill="F3F2F1"/>
+    </w:rPr>
+  </w:style>
+  <w:style w:type="paragraph" w:customStyle="1" w:styleId="List1">
+    <w:name w:val="List 1"/>
+    <w:basedOn w:val="List"/>
+    <w:link w:val="List1Char"/>
+    <w:rsid w:val="00F91DDE"/>
+    <w:pPr>
+      <w:ind w:left="0" w:firstLine="0"/>
+    </w:pPr>
+    <w:rPr>
+      <w:sz w:val="24"/>
+    </w:rPr>
+  </w:style>
+  <w:style w:type="character" w:customStyle="1" w:styleId="ListChar">
+    <w:name w:val="List Char"/>
+    <w:basedOn w:val="DefaultParagraphFont"/>
+    <w:link w:val="List"/>
+    <w:uiPriority w:val="99"/>
+    <w:rsid w:val="00F91DDE"/>
+    <w:rPr>
+      <w:rFonts w:eastAsia="Calibri"/>
+    </w:rPr>
+  </w:style>
+  <w:style w:type="character" w:customStyle="1" w:styleId="List1Char">
+    <w:name w:val="List 1 Char"/>
+    <w:basedOn w:val="ListChar"/>
+    <w:link w:val="List1"/>
+    <w:rsid w:val="00F91DDE"/>
+    <w:rPr>
+      <w:rFonts w:eastAsia="Calibri"/>
+      <w:sz w:val="24"/>
+    </w:rPr>
+  </w:style>
+  <w:style w:type="paragraph" w:customStyle="1" w:styleId="List6">
+    <w:name w:val="List 6"/>
+    <w:basedOn w:val="List4"/>
+    <w:link w:val="List6Char"/>
+    <w:rsid w:val="00F91DDE"/>
+    <w:pPr>
+      <w:ind w:left="1800"/>
+    </w:pPr>
+    <w:rPr>
+      <w:sz w:val="24"/>
+    </w:rPr>
+  </w:style>
+  <w:style w:type="character" w:customStyle="1" w:styleId="List4Char">
+    <w:name w:val="List 4 Char"/>
+    <w:basedOn w:val="DefaultParagraphFont"/>
+    <w:link w:val="List4"/>
+    <w:uiPriority w:val="99"/>
+    <w:rsid w:val="00F91DDE"/>
+    <w:rPr>
+      <w:rFonts w:eastAsia="Calibri"/>
+    </w:rPr>
+  </w:style>
+  <w:style w:type="character" w:customStyle="1" w:styleId="List6Char">
+    <w:name w:val="List 6 Char"/>
+    <w:basedOn w:val="List4Char"/>
+    <w:link w:val="List6"/>
+    <w:rsid w:val="00F91DDE"/>
+    <w:rPr>
+      <w:rFonts w:eastAsia="Calibri"/>
+      <w:sz w:val="24"/>
+    </w:rPr>
+  </w:style>
+  <w:style w:type="paragraph" w:customStyle="1" w:styleId="List7">
+    <w:name w:val="List 7"/>
+    <w:basedOn w:val="List6"/>
+    <w:link w:val="List7Char"/>
+    <w:rsid w:val="00F91DDE"/>
+    <w:pPr>
+      <w:ind w:left="2160"/>
+    </w:pPr>
+    <w:rPr>
+      <w:szCs w:val="24"/>
+    </w:rPr>
+  </w:style>
+  <w:style w:type="character" w:customStyle="1" w:styleId="List7Char">
+    <w:name w:val="List 7 Char"/>
+    <w:basedOn w:val="List6Char"/>
+    <w:link w:val="List7"/>
+    <w:rsid w:val="00F91DDE"/>
+    <w:rPr>
+      <w:rFonts w:eastAsia="Calibri"/>
+      <w:sz w:val="24"/>
+      <w:szCs w:val="24"/>
+    </w:rPr>
+  </w:style>
+  <w:style w:type="paragraph" w:customStyle="1" w:styleId="List8">
+    <w:name w:val="List 8"/>
+    <w:basedOn w:val="List7"/>
+    <w:link w:val="List8Char"/>
+    <w:rsid w:val="00F91DDE"/>
+    <w:pPr>
+      <w:ind w:left="2520"/>
+    </w:pPr>
+    <w:rPr>
+      <w:snapToGrid w:val="0"/>
+      <w:lang w:eastAsia="x-none"/>
+    </w:rPr>
+  </w:style>
+  <w:style w:type="character" w:customStyle="1" w:styleId="List8Char">
+    <w:name w:val="List 8 Char"/>
+    <w:basedOn w:val="List7Char"/>
+    <w:link w:val="List8"/>
+    <w:rsid w:val="00F91DDE"/>
+    <w:rPr>
+      <w:rFonts w:eastAsia="Calibri"/>
+      <w:snapToGrid w:val="0"/>
+      <w:sz w:val="24"/>
+      <w:szCs w:val="24"/>
+      <w:lang w:eastAsia="x-none"/>
     </w:rPr>
   </w:style>
 </w:styles>
@@ -12754,30 +14407,23 @@
 </file>
 
 <file path=customXml/item1.xml><?xml version="1.0" encoding="utf-8"?>
-<?mso-contentType ?>
-<FormTemplates xmlns="http://schemas.microsoft.com/sharepoint/v3/contenttype/forms">
-  <Display>DocumentLibraryForm</Display>
-  <Edit>DocumentLibraryForm</Edit>
-  <New>DocumentLibraryForm</New>
-</FormTemplates>
-</file>
-
-<file path=customXml/item2.xml><?xml version="1.0" encoding="utf-8"?>
-<b:Sources xmlns:b="http://schemas.openxmlformats.org/officeDocument/2006/bibliography" xmlns="http://schemas.openxmlformats.org/officeDocument/2006/bibliography" SelectedStyle="\APA.XSL" StyleName="APA"/>
-</file>
-
-<file path=customXml/item3.xml><?xml version="1.0" encoding="utf-8"?>
-<ct:contentTypeSchema xmlns:ct="http://schemas.microsoft.com/office/2006/metadata/contentType" xmlns:ma="http://schemas.microsoft.com/office/2006/metadata/properties/metaAttributes" ct:_="" ma:_="" ma:contentTypeName="Document" ma:contentTypeID="0x010100BE531DCAF3800F4AA6B62BEE88E1CC56" ma:contentTypeVersion="1" ma:contentTypeDescription="Create a new document." ma:contentTypeScope="" ma:versionID="3718302065aa06593be7bda40b23e680">
-  <xsd:schema xmlns:xsd="http://www.w3.org/2001/XMLSchema" xmlns:p="http://schemas.microsoft.com/office/2006/metadata/properties" xmlns:ns1="http://schemas.microsoft.com/sharepoint/v3" targetNamespace="http://schemas.microsoft.com/office/2006/metadata/properties" ma:root="true" ma:fieldsID="01cab3443c9a0afcbac604a56671f5f9" ns1:_="">
-    <xsd:import namespace="http://schemas.microsoft.com/sharepoint/v3"/>
+<ct:contentTypeSchema xmlns:ct="http://schemas.microsoft.com/office/2006/metadata/contentType" xmlns:ma="http://schemas.microsoft.com/office/2006/metadata/properties/metaAttributes" ct:_="" ma:_="" ma:contentTypeName="Document" ma:contentTypeID="0x010100A1AB7ADCD23E644D94FBB28ED8587AED" ma:contentTypeVersion="7" ma:contentTypeDescription="Create a new document." ma:contentTypeScope="" ma:versionID="33e79d5b90ac8e61217afa6df820af56">
+  <xsd:schema xmlns:xsd="http://www.w3.org/2001/XMLSchema" xmlns:xs="http://www.w3.org/2001/XMLSchema" xmlns:p="http://schemas.microsoft.com/office/2006/metadata/properties" xmlns:ns2="d89c9d09-7171-4a78-9e34-3769a0a18812" xmlns:ns3="e21c44b2-3291-47a0-9623-acbfe44e63b8" targetNamespace="http://schemas.microsoft.com/office/2006/metadata/properties" ma:root="true" ma:fieldsID="944f11edc4e37d287e333606be201d75" ns2:_="" ns3:_="">
+    <xsd:import namespace="d89c9d09-7171-4a78-9e34-3769a0a18812"/>
+    <xsd:import namespace="e21c44b2-3291-47a0-9623-acbfe44e63b8"/>
     <xsd:element name="properties">
       <xsd:complexType>
         <xsd:sequence>
           <xsd:element name="documentManagement">
             <xsd:complexType>
               <xsd:all>
-                <xsd:element ref="ns1:PublishingStartDate" minOccurs="0"/>
-                <xsd:element ref="ns1:PublishingExpirationDate" minOccurs="0"/>
+                <xsd:element ref="ns2:MediaServiceMetadata" minOccurs="0"/>
+                <xsd:element ref="ns2:MediaServiceFastMetadata" minOccurs="0"/>
+                <xsd:element ref="ns3:SharedWithUsers" minOccurs="0"/>
+                <xsd:element ref="ns3:SharedWithDetails" minOccurs="0"/>
+                <xsd:element ref="ns2:MediaServiceAutoTags" minOccurs="0"/>
+                <xsd:element ref="ns2:MediaServiceGenerationTime" minOccurs="0"/>
+                <xsd:element ref="ns2:MediaServiceEventHashCode" minOccurs="0"/>
               </xsd:all>
             </xsd:complexType>
           </xsd:element>
@@ -12785,20 +14431,66 @@
       </xsd:complexType>
     </xsd:element>
   </xsd:schema>
-  <xsd:schema xmlns:xsd="http://www.w3.org/2001/XMLSchema" xmlns:dms="http://schemas.microsoft.com/office/2006/documentManagement/types" targetNamespace="http://schemas.microsoft.com/sharepoint/v3" elementFormDefault="qualified">
+  <xsd:schema xmlns:xsd="http://www.w3.org/2001/XMLSchema" xmlns:xs="http://www.w3.org/2001/XMLSchema" xmlns:dms="http://schemas.microsoft.com/office/2006/documentManagement/types" xmlns:pc="http://schemas.microsoft.com/office/infopath/2007/PartnerControls" targetNamespace="d89c9d09-7171-4a78-9e34-3769a0a18812" elementFormDefault="qualified">
     <xsd:import namespace="http://schemas.microsoft.com/office/2006/documentManagement/types"/>
-    <xsd:element name="PublishingStartDate" ma:index="8" nillable="true" ma:displayName="Scheduling Start Date" ma:description="This is the date and time article will be published." ma:internalName="PublishingStartDate">
+    <xsd:import namespace="http://schemas.microsoft.com/office/infopath/2007/PartnerControls"/>
+    <xsd:element name="MediaServiceMetadata" ma:index="8" nillable="true" ma:displayName="MediaServiceMetadata" ma:hidden="true" ma:internalName="MediaServiceMetadata" ma:readOnly="true">
       <xsd:simpleType>
-        <xsd:restriction base="dms:Unknown"/>
+        <xsd:restriction base="dms:Note"/>
       </xsd:simpleType>
     </xsd:element>
-    <xsd:element name="PublishingExpirationDate" ma:index="9" nillable="true" ma:displayName="Scheduling End Date" ma:description="" ma:internalName="PublishingExpirationDate">
+    <xsd:element name="MediaServiceFastMetadata" ma:index="9" nillable="true" ma:displayName="MediaServiceFastMetadata" ma:hidden="true" ma:internalName="MediaServiceFastMetadata" ma:readOnly="true">
       <xsd:simpleType>
-        <xsd:restriction base="dms:Unknown"/>
+        <xsd:restriction base="dms:Note"/>
+      </xsd:simpleType>
+    </xsd:element>
+    <xsd:element name="MediaServiceAutoTags" ma:index="12" nillable="true" ma:displayName="Tags" ma:internalName="MediaServiceAutoTags" ma:readOnly="true">
+      <xsd:simpleType>
+        <xsd:restriction base="dms:Text"/>
+      </xsd:simpleType>
+    </xsd:element>
+    <xsd:element name="MediaServiceGenerationTime" ma:index="13" nillable="true" ma:displayName="MediaServiceGenerationTime" ma:hidden="true" ma:internalName="MediaServiceGenerationTime" ma:readOnly="true">
+      <xsd:simpleType>
+        <xsd:restriction base="dms:Text"/>
+      </xsd:simpleType>
+    </xsd:element>
+    <xsd:element name="MediaServiceEventHashCode" ma:index="14" nillable="true" ma:displayName="MediaServiceEventHashCode" ma:hidden="true" ma:internalName="MediaServiceEventHashCode" ma:readOnly="true">
+      <xsd:simpleType>
+        <xsd:restriction base="dms:Text"/>
       </xsd:simpleType>
     </xsd:element>
   </xsd:schema>
-  <xsd:schema xmlns="http://schemas.openxmlformats.org/package/2006/metadata/core-properties" xmlns:xsd="http://www.w3.org/2001/XMLSchema" xmlns:xsi="http://www.w3.org/2001/XMLSchema-instance" xmlns:dc="http://purl.org/dc/elements/1.1/" xmlns:dcterms="http://purl.org/dc/terms/" xmlns:odoc="http://schemas.microsoft.com/office/internal/2005/internalDocumentation" targetNamespace="http://schemas.openxmlformats.org/package/2006/metadata/core-properties" elementFormDefault="qualified" attributeFormDefault="unqualified" blockDefault="#all">
+  <xsd:schema xmlns:xsd="http://www.w3.org/2001/XMLSchema" xmlns:xs="http://www.w3.org/2001/XMLSchema" xmlns:dms="http://schemas.microsoft.com/office/2006/documentManagement/types" xmlns:pc="http://schemas.microsoft.com/office/infopath/2007/PartnerControls" targetNamespace="e21c44b2-3291-47a0-9623-acbfe44e63b8" elementFormDefault="qualified">
+    <xsd:import namespace="http://schemas.microsoft.com/office/2006/documentManagement/types"/>
+    <xsd:import namespace="http://schemas.microsoft.com/office/infopath/2007/PartnerControls"/>
+    <xsd:element name="SharedWithUsers" ma:index="10" nillable="true" ma:displayName="Shared With" ma:internalName="SharedWithUsers" ma:readOnly="true">
+      <xsd:complexType>
+        <xsd:complexContent>
+          <xsd:extension base="dms:UserMulti">
+            <xsd:sequence>
+              <xsd:element name="UserInfo" minOccurs="0" maxOccurs="unbounded">
+                <xsd:complexType>
+                  <xsd:sequence>
+                    <xsd:element name="DisplayName" type="xsd:string" minOccurs="0"/>
+                    <xsd:element name="AccountId" type="dms:UserId" minOccurs="0" nillable="true"/>
+                    <xsd:element name="AccountType" type="xsd:string" minOccurs="0"/>
+                  </xsd:sequence>
+                </xsd:complexType>
+              </xsd:element>
+            </xsd:sequence>
+          </xsd:extension>
+        </xsd:complexContent>
+      </xsd:complexType>
+    </xsd:element>
+    <xsd:element name="SharedWithDetails" ma:index="11" nillable="true" ma:displayName="Shared With Details" ma:internalName="SharedWithDetails" ma:readOnly="true">
+      <xsd:simpleType>
+        <xsd:restriction base="dms:Note">
+          <xsd:maxLength value="255"/>
+        </xsd:restriction>
+      </xsd:simpleType>
+    </xsd:element>
+  </xsd:schema>
+  <xsd:schema xmlns="http://schemas.openxmlformats.org/package/2006/metadata/core-properties" xmlns:xsd="http://www.w3.org/2001/XMLSchema" xmlns:xsi="http://www.w3.org/2001/XMLSchema-instance" xmlns:dc="http://purl.org/dc/elements/1.1/" xmlns:dcterms="http://purl.org/dc/terms/" xmlns:odoc="http://schemas.microsoft.com/internal/obd" targetNamespace="http://schemas.openxmlformats.org/package/2006/metadata/core-properties" elementFormDefault="qualified" attributeFormDefault="unqualified" blockDefault="#all">
     <xsd:import namespace="http://purl.org/dc/elements/1.1/" schemaLocation="http://dublincore.org/schemas/xmls/qdc/2003/04/02/dc.xsd"/>
     <xsd:import namespace="http://purl.org/dc/terms/" schemaLocation="http://dublincore.org/schemas/xmls/qdc/2003/04/02/dcterms.xsd"/>
     <xsd:element name="coreProperties" type="CT_coreProperties"/>
@@ -12807,7 +14499,7 @@
         <xsd:element ref="dc:creator" minOccurs="0" maxOccurs="1"/>
         <xsd:element ref="dcterms:created" minOccurs="0" maxOccurs="1"/>
         <xsd:element ref="dc:identifier" minOccurs="0" maxOccurs="1"/>
-        <xsd:element name="contentType" minOccurs="0" maxOccurs="1" type="xsd:string" ma:index="0" ma:displayName="Content Type" ma:readOnly="true"/>
+        <xsd:element name="contentType" minOccurs="0" maxOccurs="1" type="xsd:string" ma:index="0" ma:displayName="Content Type"/>
         <xsd:element ref="dc:title" minOccurs="0" maxOccurs="1" ma:index="4" ma:displayName="Title"/>
         <xsd:element ref="dc:subject" minOccurs="0" maxOccurs="1"/>
         <xsd:element ref="dc:description" minOccurs="0" maxOccurs="1"/>
@@ -12824,24 +14516,118 @@
         </xsd:element>
         <xsd:element name="lastModifiedBy" minOccurs="0" maxOccurs="1" type="xsd:string"/>
         <xsd:element ref="dcterms:modified" minOccurs="0" maxOccurs="1"/>
-        <xsd:element name="lastPrinted" minOccurs="0" maxOccurs="1" type="xsd:dateTime"/>
         <xsd:element name="contentStatus" minOccurs="0" maxOccurs="1" type="xsd:string"/>
       </xsd:all>
     </xsd:complexType>
   </xsd:schema>
+  <xs:schema xmlns:pc="http://schemas.microsoft.com/office/infopath/2007/PartnerControls" xmlns:xs="http://www.w3.org/2001/XMLSchema" targetNamespace="http://schemas.microsoft.com/office/infopath/2007/PartnerControls" elementFormDefault="qualified" attributeFormDefault="unqualified">
+    <xs:element name="Person">
+      <xs:complexType>
+        <xs:sequence>
+          <xs:element ref="pc:DisplayName" minOccurs="0"/>
+          <xs:element ref="pc:AccountId" minOccurs="0"/>
+          <xs:element ref="pc:AccountType" minOccurs="0"/>
+        </xs:sequence>
+      </xs:complexType>
+    </xs:element>
+    <xs:element name="DisplayName" type="xs:string"/>
+    <xs:element name="AccountId" type="xs:string"/>
+    <xs:element name="AccountType" type="xs:string"/>
+    <xs:element name="BDCAssociatedEntity">
+      <xs:complexType>
+        <xs:sequence>
+          <xs:element ref="pc:BDCEntity" minOccurs="0" maxOccurs="unbounded"/>
+        </xs:sequence>
+        <xs:attribute ref="pc:EntityNamespace"/>
+        <xs:attribute ref="pc:EntityName"/>
+        <xs:attribute ref="pc:SystemInstanceName"/>
+        <xs:attribute ref="pc:AssociationName"/>
+      </xs:complexType>
+    </xs:element>
+    <xs:attribute name="EntityNamespace" type="xs:string"/>
+    <xs:attribute name="EntityName" type="xs:string"/>
+    <xs:attribute name="SystemInstanceName" type="xs:string"/>
+    <xs:attribute name="AssociationName" type="xs:string"/>
+    <xs:element name="BDCEntity">
+      <xs:complexType>
+        <xs:sequence>
+          <xs:element ref="pc:EntityDisplayName" minOccurs="0"/>
+          <xs:element ref="pc:EntityInstanceReference" minOccurs="0"/>
+          <xs:element ref="pc:EntityId1" minOccurs="0"/>
+          <xs:element ref="pc:EntityId2" minOccurs="0"/>
+          <xs:element ref="pc:EntityId3" minOccurs="0"/>
+          <xs:element ref="pc:EntityId4" minOccurs="0"/>
+          <xs:element ref="pc:EntityId5" minOccurs="0"/>
+        </xs:sequence>
+      </xs:complexType>
+    </xs:element>
+    <xs:element name="EntityDisplayName" type="xs:string"/>
+    <xs:element name="EntityInstanceReference" type="xs:string"/>
+    <xs:element name="EntityId1" type="xs:string"/>
+    <xs:element name="EntityId2" type="xs:string"/>
+    <xs:element name="EntityId3" type="xs:string"/>
+    <xs:element name="EntityId4" type="xs:string"/>
+    <xs:element name="EntityId5" type="xs:string"/>
+    <xs:element name="Terms">
+      <xs:complexType>
+        <xs:sequence>
+          <xs:element ref="pc:TermInfo" minOccurs="0" maxOccurs="unbounded"/>
+        </xs:sequence>
+      </xs:complexType>
+    </xs:element>
+    <xs:element name="TermInfo">
+      <xs:complexType>
+        <xs:sequence>
+          <xs:element ref="pc:TermName" minOccurs="0"/>
+          <xs:element ref="pc:TermId" minOccurs="0"/>
+        </xs:sequence>
+      </xs:complexType>
+    </xs:element>
+    <xs:element name="TermName" type="xs:string"/>
+    <xs:element name="TermId" type="xs:string"/>
+  </xs:schema>
 </ct:contentTypeSchema>
 </file>
 
-<file path=customXml/item4.xml><?xml version="1.0" encoding="utf-8"?>
+<file path=customXml/item2.xml><?xml version="1.0" encoding="utf-8"?>
+<?mso-contentType ?>
+<FormTemplates xmlns="http://schemas.microsoft.com/sharepoint/v3/contenttype/forms">
+  <Display>DocumentLibraryForm</Display>
+  <Edit>DocumentLibraryForm</Edit>
+  <New>DocumentLibraryForm</New>
+</FormTemplates>
+</file>
+
+<file path=customXml/item3.xml><?xml version="1.0" encoding="utf-8"?>
 <p:properties xmlns:p="http://schemas.microsoft.com/office/2006/metadata/properties" xmlns:xsi="http://www.w3.org/2001/XMLSchema-instance">
-  <documentManagement>
-    <PublishingExpirationDate xmlns="http://schemas.microsoft.com/sharepoint/v3" xsi:nil="true"/>
-    <PublishingStartDate xmlns="http://schemas.microsoft.com/sharepoint/v3" xsi:nil="true"/>
-  </documentManagement>
+  <documentManagement/>
 </p:properties>
 </file>
 
+<file path=customXml/item4.xml><?xml version="1.0" encoding="utf-8"?>
+<b:Sources xmlns:b="http://schemas.openxmlformats.org/officeDocument/2006/bibliography" xmlns="http://schemas.openxmlformats.org/officeDocument/2006/bibliography" SelectedStyle="\APA.XSL" StyleName="APA"/>
+</file>
+
 <file path=customXml/itemProps1.xml><?xml version="1.0" encoding="utf-8"?>
+<ds:datastoreItem xmlns:ds="http://schemas.openxmlformats.org/officeDocument/2006/customXml" ds:itemID="{290150AB-537F-47AA-8064-A101DAE885F4}">
+  <ds:schemaRefs>
+    <ds:schemaRef ds:uri="http://schemas.microsoft.com/office/2006/metadata/contentType"/>
+    <ds:schemaRef ds:uri="http://schemas.microsoft.com/office/2006/metadata/properties/metaAttributes"/>
+    <ds:schemaRef ds:uri="http://www.w3.org/2001/XMLSchema"/>
+    <ds:schemaRef ds:uri="http://schemas.microsoft.com/office/2006/metadata/properties"/>
+    <ds:schemaRef ds:uri="d89c9d09-7171-4a78-9e34-3769a0a18812"/>
+    <ds:schemaRef ds:uri="e21c44b2-3291-47a0-9623-acbfe44e63b8"/>
+    <ds:schemaRef ds:uri="http://schemas.microsoft.com/office/2006/documentManagement/types"/>
+    <ds:schemaRef ds:uri="http://schemas.microsoft.com/office/infopath/2007/PartnerControls"/>
+    <ds:schemaRef ds:uri="http://schemas.openxmlformats.org/package/2006/metadata/core-properties"/>
+    <ds:schemaRef ds:uri="http://purl.org/dc/elements/1.1/"/>
+    <ds:schemaRef ds:uri="http://purl.org/dc/terms/"/>
+    <ds:schemaRef ds:uri="http://schemas.microsoft.com/internal/obd"/>
+  </ds:schemaRefs>
+</ds:datastoreItem>
+</file>
+
+<file path=customXml/itemProps2.xml><?xml version="1.0" encoding="utf-8"?>
 <ds:datastoreItem xmlns:ds="http://schemas.openxmlformats.org/officeDocument/2006/customXml" ds:itemID="{C555A321-29DF-475F-9C73-1FB01B17D214}">
   <ds:schemaRefs>
     <ds:schemaRef ds:uri="http://schemas.microsoft.com/sharepoint/v3/contenttype/forms"/>
@@ -12849,36 +14635,18 @@
 </ds:datastoreItem>
 </file>
 
-<file path=customXml/itemProps2.xml><?xml version="1.0" encoding="utf-8"?>
+<file path=customXml/itemProps3.xml><?xml version="1.0" encoding="utf-8"?>
+<ds:datastoreItem xmlns:ds="http://schemas.openxmlformats.org/officeDocument/2006/customXml" ds:itemID="{26720EDD-1BDC-44BD-B499-0AAAD537832D}">
+  <ds:schemaRefs>
+    <ds:schemaRef ds:uri="http://schemas.microsoft.com/office/2006/metadata/properties"/>
+  </ds:schemaRefs>
+</ds:datastoreItem>
+</file>
+
+<file path=customXml/itemProps4.xml><?xml version="1.0" encoding="utf-8"?>
 <ds:datastoreItem xmlns:ds="http://schemas.openxmlformats.org/officeDocument/2006/customXml" ds:itemID="{07EDE04B-A2E6-464C-BB39-2F844E483024}">
   <ds:schemaRefs>
     <ds:schemaRef ds:uri="http://schemas.openxmlformats.org/officeDocument/2006/bibliography"/>
   </ds:schemaRefs>
 </ds:datastoreItem>
-</file>
-
-<file path=customXml/itemProps3.xml><?xml version="1.0" encoding="utf-8"?>
-<ds:datastoreItem xmlns:ds="http://schemas.openxmlformats.org/officeDocument/2006/customXml" ds:itemID="{57E12A9B-26F2-46BF-BB7D-6F72297B6794}">
-  <ds:schemaRefs>
-    <ds:schemaRef ds:uri="http://schemas.microsoft.com/office/2006/metadata/contentType"/>
-    <ds:schemaRef ds:uri="http://schemas.microsoft.com/office/2006/metadata/properties/metaAttributes"/>
-    <ds:schemaRef ds:uri="http://www.w3.org/2001/XMLSchema"/>
-    <ds:schemaRef ds:uri="http://schemas.microsoft.com/office/2006/metadata/properties"/>
-    <ds:schemaRef ds:uri="http://schemas.microsoft.com/sharepoint/v3"/>
-    <ds:schemaRef ds:uri="http://schemas.microsoft.com/office/2006/documentManagement/types"/>
-    <ds:schemaRef ds:uri="http://schemas.openxmlformats.org/package/2006/metadata/core-properties"/>
-    <ds:schemaRef ds:uri="http://purl.org/dc/elements/1.1/"/>
-    <ds:schemaRef ds:uri="http://purl.org/dc/terms/"/>
-    <ds:schemaRef ds:uri="http://schemas.microsoft.com/office/internal/2005/internalDocumentation"/>
-  </ds:schemaRefs>
-</ds:datastoreItem>
-</file>
-
-<file path=customXml/itemProps4.xml><?xml version="1.0" encoding="utf-8"?>
-<ds:datastoreItem xmlns:ds="http://schemas.openxmlformats.org/officeDocument/2006/customXml" ds:itemID="{26720EDD-1BDC-44BD-B499-0AAAD537832D}">
-  <ds:schemaRefs>
-    <ds:schemaRef ds:uri="http://schemas.microsoft.com/office/2006/metadata/properties"/>
-    <ds:schemaRef ds:uri="http://schemas.microsoft.com/sharepoint/v3"/>
-  </ds:schemaRefs>
-</ds:datastoreItem>
 </file>
--- a/DLAD/DEVELOPMENT/msword/DLAD-Part-42.docx
+++ b/DLAD/DEVELOPMENT/msword/DLAD-Part-42.docx
@@ -16,6 +16,27 @@
           <w:szCs w:val="24"/>
         </w:rPr>
         <w:t>PART 42 – CONTRACT ADMINISTRATION</w:t>
+      </w:r>
+      <w:commentRangeStart w:id="0"/>
+      <w:commentRangeEnd w:id="0"/>
+      <w:r>
+        <w:rPr>
+          <w:rStyle w:val="CommentReference"/>
+          <w:bCs/>
+          <w:sz w:val="24"/>
+          <w:szCs w:val="24"/>
+        </w:rPr>
+        <w:commentReference w:id="0"/>
+      </w:r>
+      <w:commentRangeStart w:id="1"/>
+      <w:commentRangeEnd w:id="1"/>
+      <w:r>
+        <w:rPr>
+          <w:rStyle w:val="CommentReference"/>
+          <w:sz w:val="24"/>
+          <w:szCs w:val="24"/>
+        </w:rPr>
+        <w:commentReference w:id="1"/>
       </w:r>
     </w:p>
     <w:p>
@@ -94,7 +115,7 @@
           <w:szCs w:val="24"/>
         </w:rPr>
       </w:pPr>
-      <w:hyperlink r:id="rId11" w:anchor="P42_101" w:history="1">
+      <w:hyperlink r:id="rId15" w:anchor="P42_101" w:history="1">
         <w:r>
           <w:rPr>
             <w:rStyle w:val="Hyperlink"/>
@@ -163,7 +184,7 @@
           <w:szCs w:val="24"/>
         </w:rPr>
       </w:pPr>
-      <w:hyperlink r:id="rId12" w:anchor="P42_202" w:history="1">
+      <w:hyperlink r:id="rId16" w:anchor="P42_202" w:history="1">
         <w:r>
           <w:rPr>
             <w:rStyle w:val="Hyperlink"/>
@@ -242,7 +263,7 @@
           <w:szCs w:val="24"/>
         </w:rPr>
       </w:pPr>
-      <w:hyperlink r:id="rId13" w:anchor="P42_302" w:history="1">
+      <w:hyperlink r:id="rId17" w:anchor="P42_302" w:history="1">
         <w:r>
           <w:rPr>
             <w:rStyle w:val="Hyperlink"/>
@@ -307,7 +328,7 @@
           <w:szCs w:val="24"/>
         </w:rPr>
       </w:pPr>
-      <w:hyperlink r:id="rId14" w:anchor="P42_1101" w:history="1">
+      <w:hyperlink r:id="rId18" w:anchor="P42_1101" w:history="1">
         <w:r>
           <w:rPr>
             <w:rStyle w:val="Hyperlink"/>
@@ -346,7 +367,7 @@
           <w:szCs w:val="24"/>
         </w:rPr>
       </w:pPr>
-      <w:hyperlink r:id="rId15" w:anchor="P42_1104" w:history="1">
+      <w:hyperlink r:id="rId19" w:anchor="P42_1104" w:history="1">
         <w:r>
           <w:rPr>
             <w:rStyle w:val="Hyperlink"/>
@@ -408,7 +429,7 @@
           <w:szCs w:val="24"/>
         </w:rPr>
       </w:pPr>
-      <w:hyperlink r:id="rId16" w:anchor="P42_1503" w:history="1">
+      <w:hyperlink r:id="rId20" w:anchor="P42_1503" w:history="1">
         <w:r>
           <w:rPr>
             <w:rStyle w:val="Hyperlink"/>
@@ -473,7 +494,7 @@
           <w:szCs w:val="24"/>
         </w:rPr>
       </w:pPr>
-      <w:bookmarkStart w:id="0" w:name="P42_101"/>
+      <w:bookmarkStart w:id="2" w:name="P42_101"/>
       <w:r>
         <w:rPr>
           <w:sz w:val="24"/>
@@ -481,7 +502,7 @@
         </w:rPr>
         <w:t xml:space="preserve">42.101 </w:t>
       </w:r>
-      <w:bookmarkEnd w:id="0"/>
+      <w:bookmarkEnd w:id="2"/>
       <w:r>
         <w:rPr>
           <w:sz w:val="24"/>
@@ -504,7 +525,7 @@
         </w:rPr>
         <w:t xml:space="preserve">The Contract and Pricing Compliance Division Chief is the designee to oversee contract audit follow-up in accordance with </w:t>
       </w:r>
-      <w:hyperlink r:id="rId17" w:history="1">
+      <w:hyperlink r:id="rId21" w:history="1">
         <w:r>
           <w:rPr>
             <w:rStyle w:val="Hyperlink"/>
@@ -519,7 +540,7 @@
         </w:rPr>
         <w:t xml:space="preserve"> (</w:t>
       </w:r>
-      <w:hyperlink r:id="rId18" w:history="1">
+      <w:hyperlink r:id="rId22" w:history="1">
         <w:r>
           <w:rPr>
             <w:rStyle w:val="Hyperlink"/>
@@ -540,7 +561,7 @@
         <w:pStyle w:val="Heading2"/>
       </w:pPr>
       <w:r>
-        <w:t xml:space="preserve">SUBPART 42.2 – CONTRACT ADMINISTRATION SERVICES  </w:t>
+        <w:t>SUBPART 42.2 – CONTRACT ADMINISTRATION SERVICES</w:t>
       </w:r>
     </w:p>
     <w:p>
@@ -576,7 +597,7 @@
           <w:szCs w:val="24"/>
         </w:rPr>
       </w:pPr>
-      <w:bookmarkStart w:id="1" w:name="P42_202"/>
+      <w:bookmarkStart w:id="3" w:name="P42_202"/>
       <w:r>
         <w:rPr>
           <w:sz w:val="24"/>
@@ -584,7 +605,7 @@
         </w:rPr>
         <w:t>42.202</w:t>
       </w:r>
-      <w:bookmarkEnd w:id="1"/>
+      <w:bookmarkEnd w:id="3"/>
       <w:r>
         <w:rPr>
           <w:sz w:val="24"/>
@@ -592,249 +613,709 @@
         </w:rPr>
         <w:t xml:space="preserve"> Assignment of contract administration.</w:t>
       </w:r>
+      <w:commentRangeStart w:id="4"/>
+      <w:commentRangeEnd w:id="4"/>
+      <w:r>
+        <w:rPr>
+          <w:rStyle w:val="CommentReference"/>
+          <w:sz w:val="24"/>
+          <w:szCs w:val="24"/>
+        </w:rPr>
+        <w:commentReference w:id="4"/>
+      </w:r>
+      <w:commentRangeStart w:id="5"/>
+      <w:commentRangeEnd w:id="5"/>
+      <w:r>
+        <w:rPr>
+          <w:rStyle w:val="CommentReference"/>
+          <w:sz w:val="24"/>
+          <w:szCs w:val="24"/>
+        </w:rPr>
+        <w:commentReference w:id="5"/>
+      </w:r>
     </w:p>
     <w:p>
       <w:pPr>
-        <w:pStyle w:val="List1"/>
-      </w:pPr>
-      <w:r>
+        <w:pStyle w:val="Default"/>
+        <w:rPr>
+          <w:rFonts w:ascii="Times New Roman" w:hAnsi="Times New Roman" w:cs="Times New Roman"/>
+        </w:rPr>
+      </w:pPr>
+      <w:r>
+        <w:rPr>
+          <w:rFonts w:ascii="Times New Roman" w:hAnsi="Times New Roman" w:cs="Times New Roman"/>
+        </w:rPr>
         <w:t>(a) Delegating functions.</w:t>
       </w:r>
     </w:p>
     <w:p>
       <w:pPr>
-        <w:pStyle w:val="List2"/>
-      </w:pPr>
-      <w:r>
+        <w:pStyle w:val="Default"/>
+        <w:rPr>
+          <w:rFonts w:ascii="Times New Roman" w:hAnsi="Times New Roman" w:cs="Times New Roman"/>
+        </w:rPr>
+      </w:pPr>
+      <w:r>
+        <w:rPr>
+          <w:rFonts w:ascii="Times New Roman" w:hAnsi="Times New Roman" w:cs="Times New Roman"/>
+        </w:rPr>
+        <w:tab/>
+      </w:r>
+      <w:r>
+        <w:rPr>
+          <w:rFonts w:ascii="Times New Roman" w:hAnsi="Times New Roman" w:cs="Times New Roman"/>
+        </w:rPr>
         <w:t>(3) Contracting officers shall manually attach or forward, as applicable, copies of all documentation incorporated into the contract by reference when providing a copy of the contract to the cognizant contract administration office.</w:t>
       </w:r>
     </w:p>
     <w:p>
       <w:pPr>
-        <w:pStyle w:val="List2"/>
-      </w:pPr>
-      <w:r>
+        <w:pStyle w:val="Default"/>
+        <w:rPr>
+          <w:rFonts w:ascii="Times New Roman" w:hAnsi="Times New Roman" w:cs="Times New Roman"/>
+        </w:rPr>
+      </w:pPr>
+      <w:r>
+        <w:rPr>
+          <w:rFonts w:ascii="Times New Roman" w:hAnsi="Times New Roman" w:cs="Times New Roman"/>
+        </w:rPr>
+        <w:tab/>
+      </w:r>
+      <w:r>
+        <w:rPr>
+          <w:rFonts w:ascii="Times New Roman" w:hAnsi="Times New Roman" w:cs="Times New Roman"/>
+        </w:rPr>
         <w:t>(S-90) Delegate contract administration to DCMA for contracts and orders that require—</w:t>
       </w:r>
     </w:p>
     <w:p>
       <w:pPr>
-        <w:pStyle w:val="List3"/>
-      </w:pPr>
-      <w:r>
+        <w:pStyle w:val="Default"/>
+        <w:rPr>
+          <w:rFonts w:ascii="Times New Roman" w:hAnsi="Times New Roman" w:cs="Times New Roman"/>
+        </w:rPr>
+      </w:pPr>
+      <w:r>
+        <w:rPr>
+          <w:rFonts w:ascii="Times New Roman" w:hAnsi="Times New Roman" w:cs="Times New Roman"/>
+        </w:rPr>
+        <w:tab/>
+      </w:r>
+      <w:r>
+        <w:rPr>
+          <w:rFonts w:ascii="Times New Roman" w:hAnsi="Times New Roman" w:cs="Times New Roman"/>
+        </w:rPr>
+        <w:tab/>
+      </w:r>
+      <w:r>
+        <w:rPr>
+          <w:rFonts w:ascii="Times New Roman" w:hAnsi="Times New Roman" w:cs="Times New Roman"/>
+        </w:rPr>
         <w:t>(i) Source inspection/acceptance (I/A) by DCMA (excludes drugs, biologics, and other medical supplies) when the Food and Drug Administration (FDA) is responsible for quality assurance, and items procured for the Wildland Fire Protection Program);</w:t>
       </w:r>
     </w:p>
     <w:p>
       <w:pPr>
-        <w:pStyle w:val="List3"/>
-      </w:pPr>
-      <w:r>
+        <w:pStyle w:val="Default"/>
+        <w:rPr>
+          <w:rFonts w:ascii="Times New Roman" w:hAnsi="Times New Roman" w:cs="Times New Roman"/>
+        </w:rPr>
+      </w:pPr>
+      <w:r>
+        <w:rPr>
+          <w:rFonts w:ascii="Times New Roman" w:hAnsi="Times New Roman" w:cs="Times New Roman"/>
+        </w:rPr>
+        <w:tab/>
+      </w:r>
+      <w:r>
+        <w:rPr>
+          <w:rFonts w:ascii="Times New Roman" w:hAnsi="Times New Roman" w:cs="Times New Roman"/>
+        </w:rPr>
+        <w:tab/>
+      </w:r>
+      <w:r>
+        <w:rPr>
+          <w:rFonts w:ascii="Times New Roman" w:hAnsi="Times New Roman" w:cs="Times New Roman"/>
+        </w:rPr>
         <w:t>(ii) ACO support for cost-type, labor-hour, or time-and-material contracts;</w:t>
       </w:r>
     </w:p>
     <w:p>
       <w:pPr>
-        <w:pStyle w:val="List3"/>
-      </w:pPr>
-      <w:r>
+        <w:pStyle w:val="Default"/>
+        <w:rPr>
+          <w:rFonts w:ascii="Times New Roman" w:hAnsi="Times New Roman" w:cs="Times New Roman"/>
+        </w:rPr>
+      </w:pPr>
+      <w:r>
+        <w:rPr>
+          <w:rFonts w:ascii="Times New Roman" w:hAnsi="Times New Roman" w:cs="Times New Roman"/>
+        </w:rPr>
+        <w:tab/>
+      </w:r>
+      <w:r>
+        <w:rPr>
+          <w:rFonts w:ascii="Times New Roman" w:hAnsi="Times New Roman" w:cs="Times New Roman"/>
+        </w:rPr>
+        <w:tab/>
+      </w:r>
+      <w:r>
+        <w:rPr>
+          <w:rFonts w:ascii="Times New Roman" w:hAnsi="Times New Roman" w:cs="Times New Roman"/>
+        </w:rPr>
         <w:t>(iii) ACO support for progress payment or performance-based payment financing terms.</w:t>
       </w:r>
     </w:p>
     <w:p>
       <w:pPr>
-        <w:pStyle w:val="List2"/>
-      </w:pPr>
-      <w:r>
+        <w:pStyle w:val="Default"/>
+        <w:rPr>
+          <w:rFonts w:ascii="Times New Roman" w:hAnsi="Times New Roman" w:cs="Times New Roman"/>
+        </w:rPr>
+      </w:pPr>
+      <w:r>
+        <w:rPr>
+          <w:rFonts w:ascii="Times New Roman" w:hAnsi="Times New Roman" w:cs="Times New Roman"/>
+        </w:rPr>
+        <w:tab/>
+      </w:r>
+      <w:r>
+        <w:rPr>
+          <w:rFonts w:ascii="Times New Roman" w:hAnsi="Times New Roman" w:cs="Times New Roman"/>
+        </w:rPr>
         <w:t>(S-91) DLA procuring organizations shall not delegate administration to DCMA when the contract payment office is designated as SL4701, destination I/A applies, and no DCMA support is required.</w:t>
       </w:r>
     </w:p>
     <w:p>
       <w:pPr>
-        <w:pStyle w:val="List2"/>
-      </w:pPr>
-      <w:r>
+        <w:pStyle w:val="Default"/>
+        <w:rPr>
+          <w:rFonts w:ascii="Times New Roman" w:hAnsi="Times New Roman" w:cs="Times New Roman"/>
+        </w:rPr>
+      </w:pPr>
+      <w:r>
+        <w:rPr>
+          <w:rFonts w:ascii="Times New Roman" w:hAnsi="Times New Roman" w:cs="Times New Roman"/>
+        </w:rPr>
+        <w:tab/>
+      </w:r>
+      <w:r>
+        <w:rPr>
+          <w:rFonts w:ascii="Times New Roman" w:hAnsi="Times New Roman" w:cs="Times New Roman"/>
+        </w:rPr>
         <w:t>(S-92) In addition to the conditions in 42.202(a)(S-90), the following contract requirements may justify DCMA administration, whether the contract provides</w:t>
       </w:r>
       <w:r>
+        <w:rPr>
+          <w:rFonts w:ascii="Times New Roman" w:hAnsi="Times New Roman" w:cs="Times New Roman"/>
+        </w:rPr>
         <w:t xml:space="preserve"> for source or destination I/A:</w:t>
       </w:r>
     </w:p>
     <w:p>
       <w:pPr>
-        <w:pStyle w:val="List3"/>
-      </w:pPr>
-      <w:r>
+        <w:pStyle w:val="Default"/>
+        <w:rPr>
+          <w:rFonts w:ascii="Times New Roman" w:hAnsi="Times New Roman" w:cs="Times New Roman"/>
+        </w:rPr>
+      </w:pPr>
+      <w:r>
+        <w:rPr>
+          <w:rFonts w:ascii="Times New Roman" w:hAnsi="Times New Roman" w:cs="Times New Roman"/>
+        </w:rPr>
+        <w:tab/>
+      </w:r>
+      <w:r>
+        <w:rPr>
+          <w:rFonts w:ascii="Times New Roman" w:hAnsi="Times New Roman" w:cs="Times New Roman"/>
+        </w:rPr>
+        <w:tab/>
+      </w:r>
+      <w:r>
+        <w:rPr>
+          <w:rFonts w:ascii="Times New Roman" w:hAnsi="Times New Roman" w:cs="Times New Roman"/>
+        </w:rPr>
         <w:t>(i) Government property;</w:t>
       </w:r>
     </w:p>
     <w:p>
       <w:pPr>
-        <w:pStyle w:val="List3"/>
-      </w:pPr>
-      <w:r>
+        <w:pStyle w:val="Default"/>
+        <w:rPr>
+          <w:rFonts w:ascii="Times New Roman" w:hAnsi="Times New Roman" w:cs="Times New Roman"/>
+        </w:rPr>
+      </w:pPr>
+      <w:r>
+        <w:rPr>
+          <w:rFonts w:ascii="Times New Roman" w:hAnsi="Times New Roman" w:cs="Times New Roman"/>
+        </w:rPr>
+        <w:tab/>
+      </w:r>
+      <w:r>
+        <w:rPr>
+          <w:rFonts w:ascii="Times New Roman" w:hAnsi="Times New Roman" w:cs="Times New Roman"/>
+        </w:rPr>
+        <w:tab/>
         <w:t>(ii) Plant clearance;</w:t>
       </w:r>
     </w:p>
     <w:p>
       <w:pPr>
-        <w:pStyle w:val="List3"/>
-      </w:pPr>
-      <w:r>
+        <w:pStyle w:val="Default"/>
+        <w:rPr>
+          <w:rFonts w:ascii="Times New Roman" w:hAnsi="Times New Roman" w:cs="Times New Roman"/>
+        </w:rPr>
+      </w:pPr>
+      <w:r>
+        <w:rPr>
+          <w:rFonts w:ascii="Times New Roman" w:hAnsi="Times New Roman" w:cs="Times New Roman"/>
+        </w:rPr>
+        <w:lastRenderedPageBreak/>
+        <w:tab/>
+      </w:r>
+      <w:r>
+        <w:rPr>
+          <w:rFonts w:ascii="Times New Roman" w:hAnsi="Times New Roman" w:cs="Times New Roman"/>
+        </w:rPr>
+        <w:tab/>
+      </w:r>
+      <w:r>
+        <w:rPr>
+          <w:rFonts w:ascii="Times New Roman" w:hAnsi="Times New Roman" w:cs="Times New Roman"/>
+        </w:rPr>
         <w:t>(iii) Production surveillance of criticality designator A or B contracts when request</w:t>
       </w:r>
       <w:r>
+        <w:rPr>
+          <w:rFonts w:ascii="Times New Roman" w:hAnsi="Times New Roman" w:cs="Times New Roman"/>
+        </w:rPr>
         <w:t>ing DCMA delivery surveillance;</w:t>
       </w:r>
     </w:p>
     <w:p>
       <w:pPr>
-        <w:pStyle w:val="List3"/>
-      </w:pPr>
-      <w:r>
+        <w:pStyle w:val="Default"/>
+        <w:rPr>
+          <w:rFonts w:ascii="Times New Roman" w:hAnsi="Times New Roman" w:cs="Times New Roman"/>
+        </w:rPr>
+      </w:pPr>
+      <w:r>
+        <w:rPr>
+          <w:rFonts w:ascii="Times New Roman" w:hAnsi="Times New Roman" w:cs="Times New Roman"/>
+        </w:rPr>
+        <w:tab/>
+      </w:r>
+      <w:r>
+        <w:rPr>
+          <w:rFonts w:ascii="Times New Roman" w:hAnsi="Times New Roman" w:cs="Times New Roman"/>
+        </w:rPr>
+        <w:tab/>
+      </w:r>
+      <w:r>
+        <w:rPr>
+          <w:rFonts w:ascii="Times New Roman" w:hAnsi="Times New Roman" w:cs="Times New Roman"/>
+        </w:rPr>
         <w:t>(iv) Classified data (DD Form 254, Contract Security Classification Specification);</w:t>
       </w:r>
     </w:p>
     <w:p>
       <w:pPr>
-        <w:pStyle w:val="List3"/>
-      </w:pPr>
-      <w:r>
+        <w:pStyle w:val="Default"/>
+        <w:rPr>
+          <w:rFonts w:ascii="Times New Roman" w:hAnsi="Times New Roman" w:cs="Times New Roman"/>
+        </w:rPr>
+      </w:pPr>
+      <w:r>
+        <w:rPr>
+          <w:rFonts w:ascii="Times New Roman" w:hAnsi="Times New Roman" w:cs="Times New Roman"/>
+        </w:rPr>
+        <w:tab/>
+      </w:r>
+      <w:r>
+        <w:rPr>
+          <w:rFonts w:ascii="Times New Roman" w:hAnsi="Times New Roman" w:cs="Times New Roman"/>
+        </w:rPr>
+        <w:tab/>
+      </w:r>
+      <w:r>
+        <w:rPr>
+          <w:rFonts w:ascii="Times New Roman" w:hAnsi="Times New Roman" w:cs="Times New Roman"/>
+        </w:rPr>
         <w:t>(v) First article testing (FAT);</w:t>
       </w:r>
     </w:p>
     <w:p>
       <w:pPr>
-        <w:pStyle w:val="List3"/>
-      </w:pPr>
-      <w:r>
+        <w:pStyle w:val="Default"/>
+        <w:rPr>
+          <w:rFonts w:ascii="Times New Roman" w:hAnsi="Times New Roman" w:cs="Times New Roman"/>
+        </w:rPr>
+      </w:pPr>
+      <w:r>
+        <w:rPr>
+          <w:rFonts w:ascii="Times New Roman" w:hAnsi="Times New Roman" w:cs="Times New Roman"/>
+        </w:rPr>
+        <w:tab/>
+      </w:r>
+      <w:r>
+        <w:rPr>
+          <w:rFonts w:ascii="Times New Roman" w:hAnsi="Times New Roman" w:cs="Times New Roman"/>
+        </w:rPr>
+        <w:tab/>
+      </w:r>
+      <w:r>
+        <w:rPr>
+          <w:rFonts w:ascii="Times New Roman" w:hAnsi="Times New Roman" w:cs="Times New Roman"/>
+        </w:rPr>
         <w:t>(vi</w:t>
       </w:r>
       <w:r>
+        <w:rPr>
+          <w:rFonts w:ascii="Times New Roman" w:hAnsi="Times New Roman" w:cs="Times New Roman"/>
+        </w:rPr>
         <w:t>) Foreign military sales (FMS);</w:t>
       </w:r>
     </w:p>
     <w:p>
       <w:pPr>
-        <w:pStyle w:val="List3"/>
-      </w:pPr>
-      <w:r>
+        <w:pStyle w:val="Default"/>
+        <w:rPr>
+          <w:rFonts w:ascii="Times New Roman" w:hAnsi="Times New Roman" w:cs="Times New Roman"/>
+        </w:rPr>
+      </w:pPr>
+      <w:r>
+        <w:rPr>
+          <w:rFonts w:ascii="Times New Roman" w:hAnsi="Times New Roman" w:cs="Times New Roman"/>
+        </w:rPr>
+        <w:tab/>
+      </w:r>
+      <w:r>
+        <w:rPr>
+          <w:rFonts w:ascii="Times New Roman" w:hAnsi="Times New Roman" w:cs="Times New Roman"/>
+        </w:rPr>
+        <w:tab/>
+      </w:r>
+      <w:r>
+        <w:rPr>
+          <w:rFonts w:ascii="Times New Roman" w:hAnsi="Times New Roman" w:cs="Times New Roman"/>
+        </w:rPr>
         <w:t>(vii) Critical safety items (CSIs);</w:t>
       </w:r>
     </w:p>
     <w:p>
       <w:pPr>
-        <w:pStyle w:val="List3"/>
-      </w:pPr>
-      <w:r>
+        <w:pStyle w:val="Default"/>
+        <w:rPr>
+          <w:rFonts w:ascii="Times New Roman" w:hAnsi="Times New Roman" w:cs="Times New Roman"/>
+        </w:rPr>
+      </w:pPr>
+      <w:r>
+        <w:rPr>
+          <w:rFonts w:ascii="Times New Roman" w:hAnsi="Times New Roman" w:cs="Times New Roman"/>
+        </w:rPr>
+        <w:tab/>
+      </w:r>
+      <w:r>
+        <w:rPr>
+          <w:rFonts w:ascii="Times New Roman" w:hAnsi="Times New Roman" w:cs="Times New Roman"/>
+        </w:rPr>
+        <w:tab/>
+      </w:r>
+      <w:r>
+        <w:rPr>
+          <w:rFonts w:ascii="Times New Roman" w:hAnsi="Times New Roman" w:cs="Times New Roman"/>
+        </w:rPr>
         <w:t>(viii) Higher-level contract quality requirements;</w:t>
       </w:r>
     </w:p>
     <w:p>
       <w:pPr>
-        <w:pStyle w:val="List3"/>
-      </w:pPr>
-      <w:r>
+        <w:pStyle w:val="Default"/>
+        <w:rPr>
+          <w:rFonts w:ascii="Times New Roman" w:hAnsi="Times New Roman" w:cs="Times New Roman"/>
+        </w:rPr>
+      </w:pPr>
+      <w:r>
+        <w:rPr>
+          <w:rFonts w:ascii="Times New Roman" w:hAnsi="Times New Roman" w:cs="Times New Roman"/>
+        </w:rPr>
+        <w:tab/>
+      </w:r>
+      <w:r>
+        <w:rPr>
+          <w:rFonts w:ascii="Times New Roman" w:hAnsi="Times New Roman" w:cs="Times New Roman"/>
+        </w:rPr>
+        <w:tab/>
+      </w:r>
+      <w:r>
+        <w:rPr>
+          <w:rFonts w:ascii="Times New Roman" w:hAnsi="Times New Roman" w:cs="Times New Roman"/>
+        </w:rPr>
         <w:t>(ix) Economic price adjustments, unless administered by MOCAS and paid by DFAS;</w:t>
       </w:r>
     </w:p>
     <w:p>
       <w:pPr>
-        <w:pStyle w:val="List3"/>
-      </w:pPr>
-      <w:r>
+        <w:pStyle w:val="Default"/>
+        <w:rPr>
+          <w:rFonts w:ascii="Times New Roman" w:hAnsi="Times New Roman" w:cs="Times New Roman"/>
+        </w:rPr>
+      </w:pPr>
+      <w:r>
+        <w:rPr>
+          <w:rFonts w:ascii="Times New Roman" w:hAnsi="Times New Roman" w:cs="Times New Roman"/>
+        </w:rPr>
+        <w:tab/>
+      </w:r>
+      <w:r>
+        <w:rPr>
+          <w:rFonts w:ascii="Times New Roman" w:hAnsi="Times New Roman" w:cs="Times New Roman"/>
+        </w:rPr>
+        <w:tab/>
+      </w:r>
+      <w:r>
+        <w:rPr>
+          <w:rFonts w:ascii="Times New Roman" w:hAnsi="Times New Roman" w:cs="Times New Roman"/>
+        </w:rPr>
         <w:t>(x) DCRL treatment code 07;</w:t>
       </w:r>
     </w:p>
     <w:p>
       <w:pPr>
-        <w:pStyle w:val="List3"/>
-      </w:pPr>
-      <w:r>
+        <w:pStyle w:val="Default"/>
+        <w:rPr>
+          <w:rFonts w:ascii="Times New Roman" w:hAnsi="Times New Roman" w:cs="Times New Roman"/>
+        </w:rPr>
+      </w:pPr>
+      <w:r>
+        <w:rPr>
+          <w:rFonts w:ascii="Times New Roman" w:hAnsi="Times New Roman" w:cs="Times New Roman"/>
+        </w:rPr>
+        <w:tab/>
+      </w:r>
+      <w:r>
+        <w:rPr>
+          <w:rFonts w:ascii="Times New Roman" w:hAnsi="Times New Roman" w:cs="Times New Roman"/>
+        </w:rPr>
+        <w:tab/>
+      </w:r>
+      <w:r>
+        <w:rPr>
+          <w:rFonts w:ascii="Times New Roman" w:hAnsi="Times New Roman" w:cs="Times New Roman"/>
+        </w:rPr>
         <w:t>(xi) High-risk suppliers (e.g., surplus dealers, kitters);</w:t>
       </w:r>
     </w:p>
     <w:p>
       <w:pPr>
-        <w:pStyle w:val="List3"/>
-      </w:pPr>
-      <w:r>
+        <w:pStyle w:val="Default"/>
+        <w:rPr>
+          <w:rFonts w:ascii="Times New Roman" w:hAnsi="Times New Roman" w:cs="Times New Roman"/>
+        </w:rPr>
+      </w:pPr>
+      <w:r>
+        <w:rPr>
+          <w:rFonts w:ascii="Times New Roman" w:hAnsi="Times New Roman" w:cs="Times New Roman"/>
+        </w:rPr>
+        <w:tab/>
+      </w:r>
+      <w:r>
+        <w:rPr>
+          <w:rFonts w:ascii="Times New Roman" w:hAnsi="Times New Roman" w:cs="Times New Roman"/>
+        </w:rPr>
+        <w:tab/>
+      </w:r>
+      <w:r>
+        <w:rPr>
+          <w:rFonts w:ascii="Times New Roman" w:hAnsi="Times New Roman" w:cs="Times New Roman"/>
+        </w:rPr>
         <w:t xml:space="preserve">(xii) High-risk </w:t>
       </w:r>
       <w:r>
+        <w:rPr>
+          <w:rFonts w:ascii="Times New Roman" w:hAnsi="Times New Roman" w:cs="Times New Roman"/>
+        </w:rPr>
         <w:t>items (e.g., those with PQDRs);</w:t>
       </w:r>
     </w:p>
     <w:p>
       <w:pPr>
-        <w:pStyle w:val="List3"/>
-      </w:pPr>
-      <w:r>
+        <w:pStyle w:val="Default"/>
+        <w:rPr>
+          <w:rFonts w:ascii="Times New Roman" w:hAnsi="Times New Roman" w:cs="Times New Roman"/>
+        </w:rPr>
+      </w:pPr>
+      <w:r>
+        <w:rPr>
+          <w:rFonts w:ascii="Times New Roman" w:hAnsi="Times New Roman" w:cs="Times New Roman"/>
+        </w:rPr>
+        <w:tab/>
+      </w:r>
+      <w:r>
+        <w:rPr>
+          <w:rFonts w:ascii="Times New Roman" w:hAnsi="Times New Roman" w:cs="Times New Roman"/>
+        </w:rPr>
+        <w:tab/>
+      </w:r>
+      <w:r>
+        <w:rPr>
+          <w:rFonts w:ascii="Times New Roman" w:hAnsi="Times New Roman" w:cs="Times New Roman"/>
+        </w:rPr>
         <w:t>(xiii) Contracts administered by MOCAS and paid by DFAS;</w:t>
       </w:r>
     </w:p>
     <w:p>
       <w:pPr>
-        <w:pStyle w:val="List3"/>
-      </w:pPr>
-      <w:r>
+        <w:pStyle w:val="Default"/>
+        <w:rPr>
+          <w:rFonts w:ascii="Times New Roman" w:hAnsi="Times New Roman" w:cs="Times New Roman"/>
+        </w:rPr>
+      </w:pPr>
+      <w:r>
+        <w:rPr>
+          <w:rFonts w:ascii="Times New Roman" w:hAnsi="Times New Roman" w:cs="Times New Roman"/>
+        </w:rPr>
+        <w:tab/>
+      </w:r>
+      <w:r>
+        <w:rPr>
+          <w:rFonts w:ascii="Times New Roman" w:hAnsi="Times New Roman" w:cs="Times New Roman"/>
+        </w:rPr>
+        <w:tab/>
+      </w:r>
+      <w:r>
+        <w:rPr>
+          <w:rFonts w:ascii="Times New Roman" w:hAnsi="Times New Roman" w:cs="Times New Roman"/>
+        </w:rPr>
         <w:t>(xiv) Hazardous Material;</w:t>
       </w:r>
     </w:p>
     <w:p>
       <w:pPr>
-        <w:pStyle w:val="List3"/>
-      </w:pPr>
-      <w:r>
+        <w:pStyle w:val="Default"/>
+        <w:rPr>
+          <w:rFonts w:ascii="Times New Roman" w:hAnsi="Times New Roman" w:cs="Times New Roman"/>
+        </w:rPr>
+      </w:pPr>
+      <w:r>
+        <w:rPr>
+          <w:rFonts w:ascii="Times New Roman" w:hAnsi="Times New Roman" w:cs="Times New Roman"/>
+        </w:rPr>
+        <w:tab/>
+      </w:r>
+      <w:r>
+        <w:rPr>
+          <w:rFonts w:ascii="Times New Roman" w:hAnsi="Times New Roman" w:cs="Times New Roman"/>
+        </w:rPr>
+        <w:tab/>
+      </w:r>
+      <w:r>
+        <w:rPr>
+          <w:rFonts w:ascii="Times New Roman" w:hAnsi="Times New Roman" w:cs="Times New Roman"/>
+        </w:rPr>
         <w:t>(xv) Arms, Ammunition, or Explosives; and</w:t>
       </w:r>
     </w:p>
     <w:p>
       <w:pPr>
-        <w:pStyle w:val="List3"/>
-      </w:pPr>
-      <w:r>
+        <w:pStyle w:val="Default"/>
+        <w:rPr>
+          <w:rFonts w:ascii="Times New Roman" w:hAnsi="Times New Roman" w:cs="Times New Roman"/>
+        </w:rPr>
+      </w:pPr>
+      <w:r>
+        <w:rPr>
+          <w:rFonts w:ascii="Times New Roman" w:hAnsi="Times New Roman" w:cs="Times New Roman"/>
+        </w:rPr>
+        <w:tab/>
+      </w:r>
+      <w:r>
+        <w:rPr>
+          <w:rFonts w:ascii="Times New Roman" w:hAnsi="Times New Roman" w:cs="Times New Roman"/>
+        </w:rPr>
+        <w:tab/>
+      </w:r>
+      <w:r>
+        <w:rPr>
+          <w:rFonts w:ascii="Times New Roman" w:hAnsi="Times New Roman" w:cs="Times New Roman"/>
+        </w:rPr>
         <w:t>(xvi) Safety of Flight.</w:t>
       </w:r>
     </w:p>
     <w:p>
       <w:pPr>
-        <w:pStyle w:val="List2"/>
-      </w:pPr>
-      <w:r>
+        <w:pStyle w:val="Default"/>
+        <w:rPr>
+          <w:rFonts w:ascii="Times New Roman" w:hAnsi="Times New Roman" w:cs="Times New Roman"/>
+        </w:rPr>
+      </w:pPr>
+      <w:r>
+        <w:rPr>
+          <w:rFonts w:ascii="Times New Roman" w:hAnsi="Times New Roman" w:cs="Times New Roman"/>
+        </w:rPr>
+        <w:tab/>
+      </w:r>
+      <w:r>
+        <w:rPr>
+          <w:rFonts w:ascii="Times New Roman" w:hAnsi="Times New Roman" w:cs="Times New Roman"/>
+        </w:rPr>
         <w:t xml:space="preserve">(S-93) When DLA retains contract administration and the contract includes a duty free clause, contracting officers shall use the DCMA eTool. Contracting officers shall request registration through the </w:t>
       </w:r>
-      <w:hyperlink r:id="rId19" w:history="1">
+      <w:hyperlink r:id="rId23" w:history="1">
         <w:r>
           <w:rPr>
             <w:rStyle w:val="Hyperlink"/>
+            <w:rFonts w:ascii="Times New Roman" w:hAnsi="Times New Roman" w:cs="Times New Roman"/>
           </w:rPr>
           <w:t>DCMA External Web Access Management (EWAM) Application</w:t>
         </w:r>
       </w:hyperlink>
       <w:r>
+        <w:rPr>
+          <w:rFonts w:ascii="Times New Roman" w:hAnsi="Times New Roman" w:cs="Times New Roman"/>
+        </w:rPr>
         <w:t xml:space="preserve"> (</w:t>
       </w:r>
-      <w:hyperlink r:id="rId20" w:history="1">
+      <w:hyperlink r:id="rId24" w:history="1">
         <w:r>
           <w:rPr>
             <w:rStyle w:val="Hyperlink"/>
+            <w:rFonts w:ascii="Times New Roman" w:hAnsi="Times New Roman" w:cs="Times New Roman"/>
           </w:rPr>
           <w:t>https://eadf.dcma.mil/ewam2/registration/setup.do</w:t>
         </w:r>
       </w:hyperlink>
       <w:r>
+        <w:rPr>
+          <w:rFonts w:ascii="Times New Roman" w:hAnsi="Times New Roman" w:cs="Times New Roman"/>
+        </w:rPr>
         <w:t>)</w:t>
       </w:r>
       <w:r>
+        <w:rPr>
+          <w:rFonts w:ascii="Times New Roman" w:hAnsi="Times New Roman" w:cs="Times New Roman"/>
+        </w:rPr>
         <w:t>.</w:t>
       </w:r>
     </w:p>
     <w:p>
       <w:pPr>
-        <w:pStyle w:val="List2"/>
-      </w:pPr>
-      <w:r>
+        <w:pStyle w:val="Default"/>
+        <w:spacing w:after="240"/>
+        <w:rPr>
+          <w:rFonts w:ascii="Times New Roman" w:hAnsi="Times New Roman" w:cs="Times New Roman"/>
+        </w:rPr>
+      </w:pPr>
+      <w:r>
+        <w:rPr>
+          <w:rFonts w:ascii="Times New Roman" w:hAnsi="Times New Roman" w:cs="Times New Roman"/>
+        </w:rPr>
+        <w:tab/>
+      </w:r>
+      <w:r>
+        <w:rPr>
+          <w:rFonts w:ascii="Times New Roman" w:hAnsi="Times New Roman" w:cs="Times New Roman"/>
+        </w:rPr>
         <w:t>(S-94) DLA may retain administration of a basic LTC but require DCMA administration of specific orders on a case-by-case basis. In those instances when some LTC delivery orders require DCMA administration and some require DLA administration, the contracting officer shall identify DLA as the administration office and state which items require DCMA administration. The contracting officer shall notify DCMA by email when the LTC identifies certain orders for DCMA administration. To ensure acceptance of subsequent delivery orders, DCMA will retrieve the basic contract from EDA for input into MOCAS. If all orders on an LTC require DCMA administration, the contracting officer shall identify the cognizant contract administration office in the contract.</w:t>
       </w:r>
     </w:p>
@@ -912,6 +1393,14 @@
         </w:rPr>
         <w:t>)</w:t>
       </w:r>
+      <w:commentRangeStart w:id="6"/>
+      <w:commentRangeEnd w:id="6"/>
+      <w:r>
+        <w:rPr>
+          <w:rStyle w:val="CommentReference"/>
+        </w:rPr>
+        <w:commentReference w:id="6"/>
+      </w:r>
     </w:p>
     <w:p>
       <w:pPr>
@@ -921,7 +1410,7 @@
           <w:szCs w:val="24"/>
         </w:rPr>
       </w:pPr>
-      <w:bookmarkStart w:id="2" w:name="P42_302"/>
+      <w:bookmarkStart w:id="7" w:name="P42_302"/>
       <w:r>
         <w:rPr>
           <w:sz w:val="24"/>
@@ -929,7 +1418,7 @@
         </w:rPr>
         <w:t>42.302</w:t>
       </w:r>
-      <w:bookmarkEnd w:id="2"/>
+      <w:bookmarkEnd w:id="7"/>
       <w:r>
         <w:rPr>
           <w:sz w:val="24"/>
@@ -947,18 +1436,47 @@
     </w:p>
     <w:p>
       <w:pPr>
-        <w:pStyle w:val="List1"/>
-      </w:pPr>
-      <w:r>
-        <w:rPr>
+        <w:rPr>
+          <w:sz w:val="24"/>
           <w:szCs w:val="24"/>
         </w:rPr>
-        <w:t xml:space="preserve">(a) The contracting officer shall follow the approved contract management plan (CMP) (reference </w:t>
-      </w:r>
-      <w:hyperlink r:id="rId21" w:anchor="P7_105" w:history="1">
+      </w:pPr>
+      <w:r>
+        <w:rPr>
+          <w:sz w:val="24"/>
+          <w:szCs w:val="24"/>
+        </w:rPr>
+        <w:t>(a)</w:t>
+      </w:r>
+      <w:commentRangeStart w:id="8"/>
+      <w:r>
+        <w:rPr>
+          <w:sz w:val="24"/>
+          <w:szCs w:val="24"/>
+        </w:rPr>
+        <w:t xml:space="preserve"> </w:t>
+      </w:r>
+      <w:commentRangeEnd w:id="8"/>
+      <w:r>
+        <w:rPr>
+          <w:rStyle w:val="CommentReference"/>
+          <w:sz w:val="24"/>
+          <w:szCs w:val="24"/>
+        </w:rPr>
+        <w:commentReference w:id="8"/>
+      </w:r>
+      <w:r>
+        <w:rPr>
+          <w:sz w:val="24"/>
+          <w:szCs w:val="24"/>
+        </w:rPr>
+        <w:t xml:space="preserve">The contracting officer shall follow the approved contract management plan (CMP) (reference </w:t>
+      </w:r>
+      <w:hyperlink r:id="rId25" w:anchor="P7_105" w:history="1">
         <w:r>
           <w:rPr>
             <w:rStyle w:val="Hyperlink"/>
+            <w:sz w:val="24"/>
             <w:szCs w:val="24"/>
           </w:rPr>
           <w:t>7.105</w:t>
@@ -966,6 +1484,7 @@
       </w:hyperlink>
       <w:r>
         <w:rPr>
+          <w:sz w:val="24"/>
           <w:szCs w:val="24"/>
         </w:rPr>
         <w:t>(b)(19)).</w:t>
@@ -973,16 +1492,48 @@
     </w:p>
     <w:p>
       <w:pPr>
-        <w:pStyle w:val="List2"/>
-      </w:pPr>
-      <w:r>
         <w:rPr>
           <w:sz w:val="24"/>
           <w:szCs w:val="24"/>
         </w:rPr>
-        <w:t>(13)(B)(1) Contracting officers shall designate the payment office as DoD Activity Address Code (DoDAAC) SL4701 for Enterprise Business System (EBS) contracts, except for contracts with progress or performance based payments and cost type contracts, which shall be paid by MOCAS payment offices (</w:t>
-      </w:r>
-      <w:hyperlink r:id="rId22" w:history="1">
+      </w:pPr>
+      <w:r>
+        <w:rPr>
+          <w:sz w:val="24"/>
+          <w:szCs w:val="24"/>
+        </w:rPr>
+        <w:tab/>
+      </w:r>
+      <w:r>
+        <w:rPr>
+          <w:sz w:val="24"/>
+          <w:szCs w:val="24"/>
+        </w:rPr>
+        <w:t>(13)(B)(1)</w:t>
+      </w:r>
+      <w:commentRangeStart w:id="9"/>
+      <w:r>
+        <w:rPr>
+          <w:sz w:val="24"/>
+          <w:szCs w:val="24"/>
+        </w:rPr>
+        <w:t xml:space="preserve"> </w:t>
+      </w:r>
+      <w:commentRangeEnd w:id="9"/>
+      <w:r>
+        <w:rPr>
+          <w:rStyle w:val="CommentReference"/>
+        </w:rPr>
+        <w:commentReference w:id="9"/>
+      </w:r>
+      <w:r>
+        <w:rPr>
+          <w:sz w:val="24"/>
+          <w:szCs w:val="24"/>
+        </w:rPr>
+        <w:t>Contracting officers shall designate the payment office as DoD Activity Address Code (DoDAAC) SL4701 for Enterprise Business System (EBS) contracts, except for contracts with progress or performance based payments and cost type contracts, which shall be paid by MOCAS payment offices (</w:t>
+      </w:r>
+      <w:hyperlink r:id="rId26" w:history="1">
         <w:r>
           <w:rPr>
             <w:rStyle w:val="Hyperlink"/>
@@ -999,7 +1550,7 @@
         </w:rPr>
         <w:t xml:space="preserve"> (</w:t>
       </w:r>
-      <w:hyperlink r:id="rId23" w:history="1">
+      <w:hyperlink r:id="rId27" w:history="1">
         <w:r>
           <w:rPr>
             <w:rStyle w:val="Hyperlink"/>
@@ -1021,7 +1572,22 @@
           <w:sz w:val="24"/>
           <w:szCs w:val="24"/>
         </w:rPr>
-        <w:t>), or for contracts with the Canadian Commercial Corporation when DCMA will perform contract administration: use payment office HQ0337. DLR contracting officers shall use the applicable MOCAS</w:t>
+        <w:t>),</w:t>
+      </w:r>
+      <w:commentRangeStart w:id="10"/>
+      <w:commentRangeEnd w:id="10"/>
+      <w:r>
+        <w:rPr>
+          <w:rStyle w:val="CommentReference"/>
+        </w:rPr>
+        <w:commentReference w:id="10"/>
+      </w:r>
+      <w:r>
+        <w:rPr>
+          <w:sz w:val="24"/>
+          <w:szCs w:val="24"/>
+        </w:rPr>
+        <w:t xml:space="preserve"> or for contracts with the Canadian Commercial Corporation when DCMA will perform contract administration: use payment office HQ0337. DLR contracting officers shall use the applicable MOCAS</w:t>
       </w:r>
       <w:r>
         <w:rPr>
@@ -1052,9 +1618,32 @@
           <w:sz w:val="23"/>
           <w:szCs w:val="23"/>
         </w:rPr>
-        <w:t xml:space="preserve">(S-90) Post award administrators shall complete all PARs within an average of 30 days from the date of submission. This policy applies only to MSC hardware items and the PAR reason codes listed below and in </w:t>
-      </w:r>
-      <w:hyperlink r:id="rId24" w:history="1">
+        <w:lastRenderedPageBreak/>
+        <w:t>(S-90)</w:t>
+      </w:r>
+      <w:commentRangeStart w:id="11"/>
+      <w:r>
+        <w:rPr>
+          <w:sz w:val="23"/>
+          <w:szCs w:val="23"/>
+        </w:rPr>
+        <w:t xml:space="preserve"> </w:t>
+      </w:r>
+      <w:commentRangeEnd w:id="11"/>
+      <w:r>
+        <w:rPr>
+          <w:rStyle w:val="CommentReference"/>
+        </w:rPr>
+        <w:commentReference w:id="11"/>
+      </w:r>
+      <w:r>
+        <w:rPr>
+          <w:sz w:val="23"/>
+          <w:szCs w:val="23"/>
+        </w:rPr>
+        <w:t xml:space="preserve">Post award administrators shall complete all PARs within an average of 30 days from the date of submission. This policy applies only to MSC hardware items and the PAR reason codes listed below and in </w:t>
+      </w:r>
+      <w:hyperlink r:id="rId28" w:history="1">
         <w:r>
           <w:rPr>
             <w:rStyle w:val="Hyperlink"/>
@@ -1071,7 +1660,7 @@
         </w:rPr>
         <w:t xml:space="preserve"> (</w:t>
       </w:r>
-      <w:hyperlink r:id="rId25" w:history="1">
+      <w:hyperlink r:id="rId29" w:history="1">
         <w:r>
           <w:rPr>
             <w:rStyle w:val="Hyperlink"/>
@@ -3150,7 +3739,7 @@
           <w:szCs w:val="24"/>
         </w:rPr>
       </w:pPr>
-      <w:bookmarkStart w:id="3" w:name="P42_1101"/>
+      <w:bookmarkStart w:id="12" w:name="P42_1101"/>
       <w:r>
         <w:rPr>
           <w:sz w:val="24"/>
@@ -3158,7 +3747,7 @@
         </w:rPr>
         <w:t>42.1101</w:t>
       </w:r>
-      <w:bookmarkEnd w:id="3"/>
+      <w:bookmarkEnd w:id="12"/>
       <w:r>
         <w:rPr>
           <w:sz w:val="24"/>
@@ -3212,7 +3801,7 @@
           <w:szCs w:val="24"/>
         </w:rPr>
       </w:pPr>
-      <w:bookmarkStart w:id="4" w:name="P42_1104"/>
+      <w:bookmarkStart w:id="13" w:name="P42_1104"/>
       <w:r>
         <w:rPr>
           <w:sz w:val="24"/>
@@ -3220,7 +3809,7 @@
         </w:rPr>
         <w:t>42.1104</w:t>
       </w:r>
-      <w:bookmarkEnd w:id="4"/>
+      <w:bookmarkEnd w:id="13"/>
       <w:r>
         <w:rPr>
           <w:sz w:val="24"/>
@@ -3231,34 +3820,58 @@
     </w:p>
     <w:p>
       <w:pPr>
-        <w:pStyle w:val="List1"/>
-      </w:pPr>
-      <w:r>
-        <w:t xml:space="preserve">(a)(iii)(D) DCMA uses the Delivery Schedule Manager (DSM) eTool to communicate potential and existing delinquencies, respond to an acceleration request, or recommend delivery extension on a contract. To access this tool and respond to any communications from DCMA and review system generated reports, contracting officers shall be registered in DCMA's External Web Access Management (EWAM) application. Registration can be requested through the </w:t>
-      </w:r>
-      <w:hyperlink r:id="rId26" w:history="1">
+        <w:pStyle w:val="Default"/>
+        <w:spacing w:after="240"/>
+        <w:rPr>
+          <w:rFonts w:ascii="Times New Roman" w:hAnsi="Times New Roman" w:cs="Times New Roman"/>
+        </w:rPr>
+      </w:pPr>
+      <w:r>
+        <w:rPr>
+          <w:rFonts w:ascii="Times New Roman" w:hAnsi="Times New Roman"/>
+        </w:rPr>
+        <w:t xml:space="preserve">(a)(iii)(D) DCMA uses the Delivery Schedule Manager (DSM) eTool to communicate potential and existing delinquencies, respond to an acceleration request, or recommend delivery extension on a contract. To access this tool and respond to any communications from DCMA and review system generated reports, contracting officers shall be registered in DCMA's External Web Access Management (EWAM) application. Registration can be requested </w:t>
+      </w:r>
+      <w:r>
+        <w:rPr>
+          <w:rFonts w:ascii="Times New Roman" w:hAnsi="Times New Roman" w:cs="Times New Roman"/>
+        </w:rPr>
+        <w:t xml:space="preserve">through the </w:t>
+      </w:r>
+      <w:hyperlink r:id="rId30" w:history="1">
         <w:r>
           <w:rPr>
             <w:rStyle w:val="Hyperlink"/>
+            <w:rFonts w:ascii="Times New Roman" w:hAnsi="Times New Roman" w:cs="Times New Roman"/>
           </w:rPr>
           <w:t>DCMA External Web Access Management (EWAM) Application</w:t>
         </w:r>
       </w:hyperlink>
       <w:r>
+        <w:rPr>
+          <w:rFonts w:ascii="Times New Roman" w:hAnsi="Times New Roman" w:cs="Times New Roman"/>
+        </w:rPr>
         <w:t xml:space="preserve"> (</w:t>
       </w:r>
-      <w:hyperlink r:id="rId27" w:history="1">
+      <w:hyperlink r:id="rId31" w:history="1">
         <w:r>
           <w:rPr>
             <w:rStyle w:val="Hyperlink"/>
+            <w:rFonts w:ascii="Times New Roman" w:hAnsi="Times New Roman" w:cs="Times New Roman"/>
           </w:rPr>
           <w:t>https://eadf.dcma.mil/ewam2/registration/setup.do</w:t>
         </w:r>
       </w:hyperlink>
       <w:r>
+        <w:rPr>
+          <w:rFonts w:ascii="Times New Roman" w:hAnsi="Times New Roman" w:cs="Times New Roman"/>
+        </w:rPr>
         <w:t>)</w:t>
       </w:r>
       <w:r>
+        <w:rPr>
+          <w:rFonts w:ascii="Times New Roman" w:hAnsi="Times New Roman" w:cs="Times New Roman"/>
+        </w:rPr>
         <w:t>.</w:t>
       </w:r>
     </w:p>
@@ -3300,7 +3913,7 @@
           <w:szCs w:val="24"/>
         </w:rPr>
       </w:pPr>
-      <w:bookmarkStart w:id="5" w:name="P42_1503"/>
+      <w:bookmarkStart w:id="14" w:name="P42_1503"/>
       <w:r>
         <w:rPr>
           <w:sz w:val="24"/>
@@ -3308,7 +3921,7 @@
         </w:rPr>
         <w:t>42.1503</w:t>
       </w:r>
-      <w:bookmarkEnd w:id="5"/>
+      <w:bookmarkEnd w:id="14"/>
       <w:r>
         <w:rPr>
           <w:sz w:val="24"/>
@@ -3319,10 +3932,17 @@
     </w:p>
     <w:p>
       <w:pPr>
-        <w:pStyle w:val="List1"/>
-      </w:pPr>
-      <w:r>
-        <w:rPr>
+        <w:pStyle w:val="NoSpacing"/>
+        <w:rPr>
+          <w:rFonts w:ascii="Times New Roman" w:hAnsi="Times New Roman"/>
+          <w:sz w:val="24"/>
+          <w:szCs w:val="24"/>
+        </w:rPr>
+      </w:pPr>
+      <w:r>
+        <w:rPr>
+          <w:rFonts w:ascii="Times New Roman" w:hAnsi="Times New Roman"/>
+          <w:sz w:val="24"/>
           <w:szCs w:val="24"/>
         </w:rPr>
         <w:t>(a)(1) Contracting officers are responsible for coordination with the technical office, quality assurance, DCMA counterparts, and other end users of the product or service, as necessary, to complete their assessment and input past performance information into CPARS. The DLA Acquisition Procurement Process and Systems Division will track compliance on a monthly basis and report to the DLA Acquisition Director.</w:t>
@@ -3330,17 +3950,22 @@
     </w:p>
     <w:p>
       <w:pPr>
-        <w:pStyle w:val="List1"/>
-      </w:pPr>
-      <w:r>
-        <w:rPr>
+        <w:rPr>
+          <w:sz w:val="24"/>
           <w:szCs w:val="24"/>
         </w:rPr>
+      </w:pPr>
+      <w:r>
+        <w:rPr>
+          <w:sz w:val="24"/>
+          <w:szCs w:val="24"/>
+        </w:rPr>
         <w:t xml:space="preserve">(h)(3) The DLA Acquisition Procurement Process and Systems Division is the CPARS focal point. Each procuring organization shall designate a FAPIIS point of contact (POC) to input information provided by the contracting officer into FAPIIS. FAPIIS POCs shall notify the contracting officer when the record has been submitted. The contracting officer shall document the contract file to show that the action was reported to FAPIIS. The procuring organization FAPIIS POC shall report contract terminations to the DLA Acquisition Procurement Process and System Division FAPIIS POC via email to </w:t>
       </w:r>
-      <w:hyperlink r:id="rId28" w:history="1">
+      <w:hyperlink r:id="rId32" w:history="1">
         <w:r>
           <w:rPr>
+            <w:sz w:val="24"/>
             <w:szCs w:val="24"/>
           </w:rPr>
           <w:t>FAPIISInbox@dla.mil</w:t>
@@ -3348,6 +3973,7 @@
       </w:hyperlink>
       <w:r>
         <w:rPr>
+          <w:sz w:val="24"/>
           <w:szCs w:val="24"/>
         </w:rPr>
         <w:t xml:space="preserve"> and include the contract number, date and type of termination, any change, and when data was reported to FAPIIS.</w:t>
@@ -3371,7 +3997,6 @@
     <w:p>
       <w:pPr>
         <w:tabs>
-          <w:tab w:val="clear" w:pos="360"/>
           <w:tab w:val="clear" w:pos="720"/>
           <w:tab w:val="clear" w:pos="1080"/>
           <w:tab w:val="clear" w:pos="1440"/>
@@ -3391,16 +4016,17 @@
         </w:tabs>
         <w:adjustRightInd w:val="0"/>
         <w:rPr>
+          <w:color w:val="000000"/>
           <w:sz w:val="24"/>
           <w:szCs w:val="24"/>
         </w:rPr>
       </w:pPr>
     </w:p>
     <w:sectPr>
-      <w:headerReference w:type="even" r:id="rId29"/>
-      <w:headerReference w:type="default" r:id="rId30"/>
-      <w:footerReference w:type="even" r:id="rId31"/>
-      <w:footerReference w:type="default" r:id="rId32"/>
+      <w:headerReference w:type="even" r:id="rId33"/>
+      <w:headerReference w:type="default" r:id="rId34"/>
+      <w:footerReference w:type="even" r:id="rId35"/>
+      <w:footerReference w:type="default" r:id="rId36"/>
       <w:pgSz w:w="12240" w:h="15840"/>
       <w:pgMar w:top="1080" w:right="1080" w:bottom="1080" w:left="1080" w:header="720" w:footer="720" w:gutter="0"/>
       <w:cols w:space="720"/>
@@ -3408,6 +4034,233 @@
     </w:sectPr>
   </w:body>
 </w:document>
+</file>
+
+<file path=word/comments.xml><?xml version="1.0" encoding="utf-8"?>
+<w:comments xmlns:wpc="http://schemas.microsoft.com/office/word/2010/wordprocessingCanvas" xmlns:cx="http://schemas.microsoft.com/office/drawing/2014/chartex" xmlns:cx1="http://schemas.microsoft.com/office/drawing/2015/9/8/chartex" xmlns:cx2="http://schemas.microsoft.com/office/drawing/2015/10/21/chartex" xmlns:cx3="http://schemas.microsoft.com/office/drawing/2016/5/9/chartex" xmlns:cx4="http://schemas.microsoft.com/office/drawing/2016/5/10/chartex" xmlns:cx5="http://schemas.microsoft.com/office/drawing/2016/5/11/chartex" xmlns:cx6="http://schemas.microsoft.com/office/drawing/2016/5/12/chartex" xmlns:cx7="http://schemas.microsoft.com/office/drawing/2016/5/13/chartex" xmlns:cx8="http://schemas.microsoft.com/office/drawing/2016/5/14/chartex" xmlns:mc="http://schemas.openxmlformats.org/markup-compatibility/2006" xmlns:aink="http://schemas.microsoft.com/office/drawing/2016/ink" xmlns:am3d="http://schemas.microsoft.com/office/drawing/2017/model3d" xmlns:o="urn:schemas-microsoft-com:office:office" xmlns:r="http://schemas.openxmlformats.org/officeDocument/2006/relationships" xmlns:m="http://schemas.openxmlformats.org/officeDocument/2006/math" xmlns:v="urn:schemas-microsoft-com:vml" xmlns:wp14="http://schemas.microsoft.com/office/word/2010/wordprocessingDrawing" xmlns:wp="http://schemas.openxmlformats.org/drawingml/2006/wordprocessingDrawing" xmlns:w10="urn:schemas-microsoft-com:office:word" xmlns:w="http://schemas.openxmlformats.org/wordprocessingml/2006/main" xmlns:w14="http://schemas.microsoft.com/office/word/2010/wordml" xmlns:w15="http://schemas.microsoft.com/office/word/2012/wordml" xmlns:w16cex="http://schemas.microsoft.com/office/word/2018/wordml/cex" xmlns:w16cid="http://schemas.microsoft.com/office/word/2016/wordml/cid" xmlns:w16="http://schemas.microsoft.com/office/word/2018/wordml" xmlns:w16sdtdh="http://schemas.microsoft.com/office/word/2020/wordml/sdtdatahash" xmlns:w16se="http://schemas.microsoft.com/office/word/2015/wordml/symex" xmlns:wpg="http://schemas.microsoft.com/office/word/2010/wordprocessingGroup" xmlns:wpi="http://schemas.microsoft.com/office/word/2010/wordprocessingInk" xmlns:wne="http://schemas.microsoft.com/office/word/2006/wordml" xmlns:wps="http://schemas.microsoft.com/office/word/2010/wordprocessingShape" mc:Ignorable="w14 w15 w16se w16cid w16 w16cex w16sdtdh wp14">
+  <w:comment w:id="0" w:author="Burleigh, Anne R CIV DLA ACQUISITION (USA)" w:date="2016-10-24T12:59:00Z" w:initials="BARCDA(">
+    <w:p>
+      <w:pPr>
+        <w:pStyle w:val="CommentText"/>
+      </w:pPr>
+      <w:r>
+        <w:rPr>
+          <w:rStyle w:val="CommentReference"/>
+        </w:rPr>
+        <w:annotationRef/>
+      </w:r>
+      <w:r>
+        <w:t>On 10/24/16, the DLAD Editor replaced Part 42 in its entirety IAW PROCLTR 16-10.</w:t>
+      </w:r>
+    </w:p>
+  </w:comment>
+  <w:comment w:id="1" w:author="Burleigh, Anne R CIV DLA ACQUISITION (USA)" w:date="2021-08-30T09:46:00Z" w:initials="BARCDA(">
+    <w:p>
+      <w:pPr>
+        <w:pStyle w:val="CommentText"/>
+      </w:pPr>
+      <w:r>
+        <w:rPr>
+          <w:rStyle w:val="CommentReference"/>
+        </w:rPr>
+        <w:annotationRef/>
+      </w:r>
+      <w:r>
+        <w:t>On 8/30/21, the DLAD Editor updated part 42.302 IAW PROCLTR 21-12.</w:t>
+      </w:r>
+    </w:p>
+  </w:comment>
+  <w:comment w:id="4" w:author="Burleigh, Anne R CIV DLA ACQUISITION (USA)" w:date="2017-12-28T11:08:00Z" w:initials="BARCDA(">
+    <w:p>
+      <w:pPr>
+        <w:pStyle w:val="CommentText"/>
+      </w:pPr>
+      <w:r>
+        <w:rPr>
+          <w:rStyle w:val="CommentReference"/>
+        </w:rPr>
+        <w:annotationRef/>
+      </w:r>
+      <w:r>
+        <w:t>On 12/29/17, the DLAD Editor updated 42.202 IAW PROCLTR 18-03.</w:t>
+      </w:r>
+    </w:p>
+  </w:comment>
+  <w:comment w:id="5" w:author="Burleigh, Anne R CIV DLA ACQUISITION (USA)" w:date="2019-05-15T17:30:00Z" w:initials="BARCDA(">
+    <w:p>
+      <w:pPr>
+        <w:pStyle w:val="CommentText"/>
+      </w:pPr>
+      <w:r>
+        <w:rPr>
+          <w:rStyle w:val="CommentReference"/>
+        </w:rPr>
+        <w:annotationRef/>
+      </w:r>
+      <w:r>
+        <w:t>On 5/15/19, the DLAD Editor updated 42.202 IAW PROCLTR 19-13.</w:t>
+      </w:r>
+    </w:p>
+  </w:comment>
+  <w:comment w:id="6" w:author="Burleigh, Anne R CIV DLA ACQUISITION (USA)" w:date="2021-08-30T09:54:00Z" w:initials="BARCDA(">
+    <w:p>
+      <w:pPr>
+        <w:pStyle w:val="CommentText"/>
+      </w:pPr>
+      <w:r>
+        <w:rPr>
+          <w:rStyle w:val="CommentReference"/>
+        </w:rPr>
+        <w:annotationRef/>
+      </w:r>
+      <w:r>
+        <w:t>On 8/30/21, the DLAD Editor updated 42.302 IAW PROCLTR 21-12.</w:t>
+      </w:r>
+    </w:p>
+  </w:comment>
+  <w:comment w:id="8" w:author="Burleigh, Anne R CIV DLA ACQUISITION (USA)" w:date="2016-12-27T15:27:00Z" w:initials="BARCDA(">
+    <w:p>
+      <w:pPr>
+        <w:pStyle w:val="CommentText"/>
+      </w:pPr>
+      <w:r>
+        <w:rPr>
+          <w:rStyle w:val="CommentReference"/>
+        </w:rPr>
+        <w:annotationRef/>
+      </w:r>
+      <w:r>
+        <w:t>On 12/27/16, the DLAD Editor updated 42.302(a) IAW PROCLTR 17-09.</w:t>
+      </w:r>
+    </w:p>
+  </w:comment>
+  <w:comment w:id="9" w:author="Burleigh, Anne R CIV DLA ACQUISITION (USA)" w:date="2020-03-31T20:05:00Z" w:initials="BARCDA(">
+    <w:p>
+      <w:pPr>
+        <w:pStyle w:val="CommentText"/>
+      </w:pPr>
+      <w:r>
+        <w:rPr>
+          <w:rStyle w:val="CommentReference"/>
+        </w:rPr>
+        <w:annotationRef/>
+      </w:r>
+      <w:r>
+        <w:t>On 3/8/18, the DLAD Editor made a technical amendment correcting the subparagraph numbering of “(a)(13)(B)(1)” to read “(13)(B)(1).”</w:t>
+      </w:r>
+    </w:p>
+  </w:comment>
+  <w:comment w:id="10" w:author="Burleigh, Anne R CIV DLA ACQUISITION (USA)" w:date="2020-04-03T17:55:00Z" w:initials="BARCDA(">
+    <w:p>
+      <w:pPr>
+        <w:pStyle w:val="CommentText"/>
+        <w:rPr>
+          <w:b/>
+        </w:rPr>
+      </w:pPr>
+      <w:r>
+        <w:rPr>
+          <w:rStyle w:val="CommentReference"/>
+        </w:rPr>
+        <w:annotationRef/>
+      </w:r>
+      <w:r>
+        <w:rPr>
+          <w:rStyle w:val="Strong"/>
+          <w:b w:val="0"/>
+          <w:color w:val="444444"/>
+        </w:rPr>
+        <w:t>On 4/3/20, the DLAD Editor made a technical amendment to 42.302(a)(13)(B)(1), replacing the link to the Contract Administration Services Directory</w:t>
+      </w:r>
+      <w:r>
+        <w:rPr>
+          <w:b/>
+          <w:color w:val="444444"/>
+        </w:rPr>
+        <w:t xml:space="preserve"> </w:t>
+      </w:r>
+      <w:r>
+        <w:rPr>
+          <w:rStyle w:val="Strong"/>
+          <w:b w:val="0"/>
+          <w:color w:val="444444"/>
+        </w:rPr>
+        <w:t>(CASD), which</w:t>
+      </w:r>
+      <w:r>
+        <w:rPr>
+          <w:b/>
+          <w:color w:val="444444"/>
+        </w:rPr>
+        <w:t xml:space="preserve"> is </w:t>
+      </w:r>
+      <w:r>
+        <w:rPr>
+          <w:color w:val="444444"/>
+        </w:rPr>
+        <w:t>currently unavailable, with the link to the DCMA Contract Management Team Search.</w:t>
+      </w:r>
+    </w:p>
+  </w:comment>
+  <w:comment w:id="11" w:author="Burleigh, Anne R CIV DLA ACQUISITION (USA)" w:date="2021-08-30T10:56:00Z" w:initials="BARCDA(">
+    <w:p>
+      <w:pPr>
+        <w:pStyle w:val="CommentText"/>
+      </w:pPr>
+      <w:r>
+        <w:rPr>
+          <w:rStyle w:val="CommentReference"/>
+        </w:rPr>
+        <w:annotationRef/>
+      </w:r>
+      <w:r>
+        <w:t>On 8/30/21, the DLAD Editor added 42.302(S-90) IAW PROCLTR 21-12.</w:t>
+      </w:r>
+    </w:p>
+  </w:comment>
+</w:comments>
+</file>
+
+<file path=word/commentsExtended.xml><?xml version="1.0" encoding="utf-8"?>
+<w15:commentsEx xmlns:wpc="http://schemas.microsoft.com/office/word/2010/wordprocessingCanvas" xmlns:cx="http://schemas.microsoft.com/office/drawing/2014/chartex" xmlns:cx1="http://schemas.microsoft.com/office/drawing/2015/9/8/chartex" xmlns:cx2="http://schemas.microsoft.com/office/drawing/2015/10/21/chartex" xmlns:cx3="http://schemas.microsoft.com/office/drawing/2016/5/9/chartex" xmlns:cx4="http://schemas.microsoft.com/office/drawing/2016/5/10/chartex" xmlns:cx5="http://schemas.microsoft.com/office/drawing/2016/5/11/chartex" xmlns:cx6="http://schemas.microsoft.com/office/drawing/2016/5/12/chartex" xmlns:cx7="http://schemas.microsoft.com/office/drawing/2016/5/13/chartex" xmlns:cx8="http://schemas.microsoft.com/office/drawing/2016/5/14/chartex" xmlns:mc="http://schemas.openxmlformats.org/markup-compatibility/2006" xmlns:aink="http://schemas.microsoft.com/office/drawing/2016/ink" xmlns:am3d="http://schemas.microsoft.com/office/drawing/2017/model3d" xmlns:o="urn:schemas-microsoft-com:office:office" xmlns:r="http://schemas.openxmlformats.org/officeDocument/2006/relationships" xmlns:m="http://schemas.openxmlformats.org/officeDocument/2006/math" xmlns:v="urn:schemas-microsoft-com:vml" xmlns:wp14="http://schemas.microsoft.com/office/word/2010/wordprocessingDrawing" xmlns:wp="http://schemas.openxmlformats.org/drawingml/2006/wordprocessingDrawing" xmlns:w10="urn:schemas-microsoft-com:office:word" xmlns:w="http://schemas.openxmlformats.org/wordprocessingml/2006/main" xmlns:w14="http://schemas.microsoft.com/office/word/2010/wordml" xmlns:w15="http://schemas.microsoft.com/office/word/2012/wordml" xmlns:w16cex="http://schemas.microsoft.com/office/word/2018/wordml/cex" xmlns:w16cid="http://schemas.microsoft.com/office/word/2016/wordml/cid" xmlns:w16="http://schemas.microsoft.com/office/word/2018/wordml" xmlns:w16sdtdh="http://schemas.microsoft.com/office/word/2020/wordml/sdtdatahash" xmlns:w16se="http://schemas.microsoft.com/office/word/2015/wordml/symex" xmlns:wpg="http://schemas.microsoft.com/office/word/2010/wordprocessingGroup" xmlns:wpi="http://schemas.microsoft.com/office/word/2010/wordprocessingInk" xmlns:wne="http://schemas.microsoft.com/office/word/2006/wordml" xmlns:wps="http://schemas.microsoft.com/office/word/2010/wordprocessingShape" mc:Ignorable="w14 w15 w16se w16cid w16 w16cex w16sdtdh wp14">
+  <w15:commentEx w15:paraId="18FBDFB6" w15:done="0"/>
+  <w15:commentEx w15:paraId="11C1FF12" w15:done="0"/>
+  <w15:commentEx w15:paraId="5A630C1F" w15:done="0"/>
+  <w15:commentEx w15:paraId="24D4FAC3" w15:done="0"/>
+  <w15:commentEx w15:paraId="19A4BF71" w15:done="0"/>
+  <w15:commentEx w15:paraId="60511928" w15:done="0"/>
+  <w15:commentEx w15:paraId="223EFBD5" w15:done="0"/>
+  <w15:commentEx w15:paraId="654FEE39" w15:done="0"/>
+  <w15:commentEx w15:paraId="4672E45D" w15:done="0"/>
+</w15:commentsEx>
+</file>
+
+<file path=word/commentsExtensible.xml><?xml version="1.0" encoding="utf-8"?>
+<w16cex:commentsExtensible xmlns:wpc="http://schemas.microsoft.com/office/word/2010/wordprocessingCanvas" xmlns:cx="http://schemas.microsoft.com/office/drawing/2014/chartex" xmlns:cx1="http://schemas.microsoft.com/office/drawing/2015/9/8/chartex" xmlns:cx2="http://schemas.microsoft.com/office/drawing/2015/10/21/chartex" xmlns:cx3="http://schemas.microsoft.com/office/drawing/2016/5/9/chartex" xmlns:cx4="http://schemas.microsoft.com/office/drawing/2016/5/10/chartex" xmlns:cx5="http://schemas.microsoft.com/office/drawing/2016/5/11/chartex" xmlns:cx6="http://schemas.microsoft.com/office/drawing/2016/5/12/chartex" xmlns:cx7="http://schemas.microsoft.com/office/drawing/2016/5/13/chartex" xmlns:cx8="http://schemas.microsoft.com/office/drawing/2016/5/14/chartex" xmlns:mc="http://schemas.openxmlformats.org/markup-compatibility/2006" xmlns:aink="http://schemas.microsoft.com/office/drawing/2016/ink" xmlns:am3d="http://schemas.microsoft.com/office/drawing/2017/model3d" xmlns:o="urn:schemas-microsoft-com:office:office" xmlns:r="http://schemas.openxmlformats.org/officeDocument/2006/relationships" xmlns:m="http://schemas.openxmlformats.org/officeDocument/2006/math" xmlns:v="urn:schemas-microsoft-com:vml" xmlns:wp14="http://schemas.microsoft.com/office/word/2010/wordprocessingDrawing" xmlns:wp="http://schemas.openxmlformats.org/drawingml/2006/wordprocessingDrawing" xmlns:w10="urn:schemas-microsoft-com:office:word" xmlns:w="http://schemas.openxmlformats.org/wordprocessingml/2006/main" xmlns:w14="http://schemas.microsoft.com/office/word/2010/wordml" xmlns:w15="http://schemas.microsoft.com/office/word/2012/wordml" xmlns:w16cex="http://schemas.microsoft.com/office/word/2018/wordml/cex" xmlns:w16cid="http://schemas.microsoft.com/office/word/2016/wordml/cid" xmlns:w16="http://schemas.microsoft.com/office/word/2018/wordml" xmlns:w16sdtdh="http://schemas.microsoft.com/office/word/2020/wordml/sdtdatahash" xmlns:w16se="http://schemas.microsoft.com/office/word/2015/wordml/symex" xmlns:wpg="http://schemas.microsoft.com/office/word/2010/wordprocessingGroup" xmlns:wpi="http://schemas.microsoft.com/office/word/2010/wordprocessingInk" xmlns:wne="http://schemas.microsoft.com/office/word/2006/wordml" xmlns:wps="http://schemas.microsoft.com/office/word/2010/wordprocessingShape" mc:Ignorable="w14 w15 w16se w16cid w16 w16cex w16sdtdh wp14">
+  <w16cex:commentExtensible w16cex:durableId="23678397" w16cex:dateUtc="2016-10-24T16:59:00Z"/>
+  <w16cex:commentExtensible w16cex:durableId="24D72761" w16cex:dateUtc="2021-08-30T13:46:00Z"/>
+  <w16cex:commentExtensible w16cex:durableId="23678398" w16cex:dateUtc="2017-12-28T16:08:00Z"/>
+  <w16cex:commentExtensible w16cex:durableId="23678399" w16cex:dateUtc="2019-05-15T21:30:00Z"/>
+  <w16cex:commentExtensible w16cex:durableId="24D72964" w16cex:dateUtc="2021-08-30T13:54:00Z"/>
+  <w16cex:commentExtensible w16cex:durableId="2367839A" w16cex:dateUtc="2016-12-27T20:27:00Z"/>
+  <w16cex:commentExtensible w16cex:durableId="2367839B" w16cex:dateUtc="2020-04-01T00:05:00Z"/>
+  <w16cex:commentExtensible w16cex:durableId="2367839C" w16cex:dateUtc="2020-04-03T21:55:00Z"/>
+  <w16cex:commentExtensible w16cex:durableId="24D737F6" w16cex:dateUtc="2021-08-30T14:56:00Z"/>
+</w16cex:commentsExtensible>
+</file>
+
+<file path=word/commentsIds.xml><?xml version="1.0" encoding="utf-8"?>
+<w16cid:commentsIds xmlns:wpc="http://schemas.microsoft.com/office/word/2010/wordprocessingCanvas" xmlns:cx="http://schemas.microsoft.com/office/drawing/2014/chartex" xmlns:cx1="http://schemas.microsoft.com/office/drawing/2015/9/8/chartex" xmlns:cx2="http://schemas.microsoft.com/office/drawing/2015/10/21/chartex" xmlns:cx3="http://schemas.microsoft.com/office/drawing/2016/5/9/chartex" xmlns:cx4="http://schemas.microsoft.com/office/drawing/2016/5/10/chartex" xmlns:cx5="http://schemas.microsoft.com/office/drawing/2016/5/11/chartex" xmlns:cx6="http://schemas.microsoft.com/office/drawing/2016/5/12/chartex" xmlns:cx7="http://schemas.microsoft.com/office/drawing/2016/5/13/chartex" xmlns:cx8="http://schemas.microsoft.com/office/drawing/2016/5/14/chartex" xmlns:mc="http://schemas.openxmlformats.org/markup-compatibility/2006" xmlns:aink="http://schemas.microsoft.com/office/drawing/2016/ink" xmlns:am3d="http://schemas.microsoft.com/office/drawing/2017/model3d" xmlns:o="urn:schemas-microsoft-com:office:office" xmlns:r="http://schemas.openxmlformats.org/officeDocument/2006/relationships" xmlns:m="http://schemas.openxmlformats.org/officeDocument/2006/math" xmlns:v="urn:schemas-microsoft-com:vml" xmlns:wp14="http://schemas.microsoft.com/office/word/2010/wordprocessingDrawing" xmlns:wp="http://schemas.openxmlformats.org/drawingml/2006/wordprocessingDrawing" xmlns:w10="urn:schemas-microsoft-com:office:word" xmlns:w="http://schemas.openxmlformats.org/wordprocessingml/2006/main" xmlns:w14="http://schemas.microsoft.com/office/word/2010/wordml" xmlns:w15="http://schemas.microsoft.com/office/word/2012/wordml" xmlns:w16cex="http://schemas.microsoft.com/office/word/2018/wordml/cex" xmlns:w16cid="http://schemas.microsoft.com/office/word/2016/wordml/cid" xmlns:w16="http://schemas.microsoft.com/office/word/2018/wordml" xmlns:w16sdtdh="http://schemas.microsoft.com/office/word/2020/wordml/sdtdatahash" xmlns:w16se="http://schemas.microsoft.com/office/word/2015/wordml/symex" xmlns:wpg="http://schemas.microsoft.com/office/word/2010/wordprocessingGroup" xmlns:wpi="http://schemas.microsoft.com/office/word/2010/wordprocessingInk" xmlns:wne="http://schemas.microsoft.com/office/word/2006/wordml" xmlns:wps="http://schemas.microsoft.com/office/word/2010/wordprocessingShape" mc:Ignorable="w14 w15 w16se w16cid w16 w16cex w16sdtdh wp14">
+  <w16cid:commentId w16cid:paraId="18FBDFB6" w16cid:durableId="23678397"/>
+  <w16cid:commentId w16cid:paraId="11C1FF12" w16cid:durableId="24D72761"/>
+  <w16cid:commentId w16cid:paraId="5A630C1F" w16cid:durableId="23678398"/>
+  <w16cid:commentId w16cid:paraId="24D4FAC3" w16cid:durableId="23678399"/>
+  <w16cid:commentId w16cid:paraId="19A4BF71" w16cid:durableId="24D72964"/>
+  <w16cid:commentId w16cid:paraId="60511928" w16cid:durableId="2367839A"/>
+  <w16cid:commentId w16cid:paraId="223EFBD5" w16cid:durableId="2367839B"/>
+  <w16cid:commentId w16cid:paraId="654FEE39" w16cid:durableId="2367839C"/>
+  <w16cid:commentId w16cid:paraId="4672E45D" w16cid:durableId="24D737F6"/>
+</w16cid:commentsIds>
 </file>
 
 <file path=word/endnotes.xml><?xml version="1.0" encoding="utf-8"?>
@@ -3474,15 +4327,7 @@
         <w:sz w:val="24"/>
         <w:szCs w:val="24"/>
       </w:rPr>
-      <w:t xml:space="preserve">August </w:t>
-    </w:r>
-    <w:r>
-      <w:rPr>
-        <w:b/>
-        <w:sz w:val="24"/>
-        <w:szCs w:val="24"/>
-      </w:rPr>
-      <w:t>2021</w:t>
+      <w:t>January 2022</w:t>
     </w:r>
     <w:r>
       <w:rPr>
@@ -3649,15 +4494,7 @@
         <w:sz w:val="24"/>
         <w:szCs w:val="24"/>
       </w:rPr>
-      <w:t xml:space="preserve">August </w:t>
-    </w:r>
-    <w:r>
-      <w:rPr>
-        <w:b/>
-        <w:sz w:val="24"/>
-        <w:szCs w:val="24"/>
-      </w:rPr>
-      <w:t>2021</w:t>
+      <w:t>January 2022</w:t>
     </w:r>
   </w:p>
 </w:ftr>
@@ -3734,24 +4571,6 @@
         <w:szCs w:val="24"/>
       </w:rPr>
       <w:t>DEFENSE LOGISTICS ACQUISITION DIRECTIVE</w:t>
-    </w:r>
-  </w:p>
-  <w:p>
-    <w:pPr>
-      <w:spacing w:after="240"/>
-      <w:jc w:val="center"/>
-      <w:outlineLvl w:val="0"/>
-      <w:rPr>
-        <w:b/>
-      </w:rPr>
-    </w:pPr>
-    <w:r>
-      <w:rPr>
-        <w:b/>
-        <w:sz w:val="24"/>
-        <w:szCs w:val="24"/>
-      </w:rPr>
-      <w:t>PGI PART 25 – FOREIGN ACQUISITION</w:t>
     </w:r>
   </w:p>
 </w:hdr>
@@ -4498,6 +5317,95 @@
     </w:lvl>
   </w:abstractNum>
   <w:abstractNum w:abstractNumId="14" w15:restartNumberingAfterBreak="0">
+    <w:nsid w:val="30381160"/>
+    <w:multiLevelType w:val="hybridMultilevel"/>
+    <w:tmpl w:val="35D0ED62"/>
+    <w:lvl w:ilvl="0" w:tplc="0409000F">
+      <w:start w:val="1"/>
+      <w:numFmt w:val="decimal"/>
+      <w:lvlText w:val="%1."/>
+      <w:lvlJc w:val="left"/>
+      <w:pPr>
+        <w:ind w:left="720" w:hanging="360"/>
+      </w:pPr>
+      <w:rPr>
+        <w:rFonts w:hint="default"/>
+      </w:rPr>
+    </w:lvl>
+    <w:lvl w:ilvl="1" w:tplc="04090019" w:tentative="1">
+      <w:start w:val="1"/>
+      <w:numFmt w:val="lowerLetter"/>
+      <w:lvlText w:val="%2."/>
+      <w:lvlJc w:val="left"/>
+      <w:pPr>
+        <w:ind w:left="1440" w:hanging="360"/>
+      </w:pPr>
+    </w:lvl>
+    <w:lvl w:ilvl="2" w:tplc="0409001B" w:tentative="1">
+      <w:start w:val="1"/>
+      <w:numFmt w:val="lowerRoman"/>
+      <w:lvlText w:val="%3."/>
+      <w:lvlJc w:val="right"/>
+      <w:pPr>
+        <w:ind w:left="2160" w:hanging="180"/>
+      </w:pPr>
+    </w:lvl>
+    <w:lvl w:ilvl="3" w:tplc="0409000F" w:tentative="1">
+      <w:start w:val="1"/>
+      <w:numFmt w:val="decimal"/>
+      <w:lvlText w:val="%4."/>
+      <w:lvlJc w:val="left"/>
+      <w:pPr>
+        <w:ind w:left="2880" w:hanging="360"/>
+      </w:pPr>
+    </w:lvl>
+    <w:lvl w:ilvl="4" w:tplc="04090019" w:tentative="1">
+      <w:start w:val="1"/>
+      <w:numFmt w:val="lowerLetter"/>
+      <w:lvlText w:val="%5."/>
+      <w:lvlJc w:val="left"/>
+      <w:pPr>
+        <w:ind w:left="3600" w:hanging="360"/>
+      </w:pPr>
+    </w:lvl>
+    <w:lvl w:ilvl="5" w:tplc="0409001B" w:tentative="1">
+      <w:start w:val="1"/>
+      <w:numFmt w:val="lowerRoman"/>
+      <w:lvlText w:val="%6."/>
+      <w:lvlJc w:val="right"/>
+      <w:pPr>
+        <w:ind w:left="4320" w:hanging="180"/>
+      </w:pPr>
+    </w:lvl>
+    <w:lvl w:ilvl="6" w:tplc="0409000F" w:tentative="1">
+      <w:start w:val="1"/>
+      <w:numFmt w:val="decimal"/>
+      <w:lvlText w:val="%7."/>
+      <w:lvlJc w:val="left"/>
+      <w:pPr>
+        <w:ind w:left="5040" w:hanging="360"/>
+      </w:pPr>
+    </w:lvl>
+    <w:lvl w:ilvl="7" w:tplc="04090019" w:tentative="1">
+      <w:start w:val="1"/>
+      <w:numFmt w:val="lowerLetter"/>
+      <w:lvlText w:val="%8."/>
+      <w:lvlJc w:val="left"/>
+      <w:pPr>
+        <w:ind w:left="5760" w:hanging="360"/>
+      </w:pPr>
+    </w:lvl>
+    <w:lvl w:ilvl="8" w:tplc="0409001B" w:tentative="1">
+      <w:start w:val="1"/>
+      <w:numFmt w:val="lowerRoman"/>
+      <w:lvlText w:val="%9."/>
+      <w:lvlJc w:val="right"/>
+      <w:pPr>
+        <w:ind w:left="6480" w:hanging="180"/>
+      </w:pPr>
+    </w:lvl>
+  </w:abstractNum>
+  <w:abstractNum w:abstractNumId="15" w15:restartNumberingAfterBreak="0">
     <w:nsid w:val="3DC60639"/>
     <w:multiLevelType w:val="hybridMultilevel"/>
     <w:tmpl w:val="E7C8947C"/>
@@ -4617,7 +5525,7 @@
       </w:rPr>
     </w:lvl>
   </w:abstractNum>
-  <w:abstractNum w:abstractNumId="15" w15:restartNumberingAfterBreak="0">
+  <w:abstractNum w:abstractNumId="16" w15:restartNumberingAfterBreak="0">
     <w:nsid w:val="407751B4"/>
     <w:multiLevelType w:val="hybridMultilevel"/>
     <w:tmpl w:val="58BA576A"/>
@@ -4707,7 +5615,7 @@
       </w:pPr>
     </w:lvl>
   </w:abstractNum>
-  <w:abstractNum w:abstractNumId="16" w15:restartNumberingAfterBreak="0">
+  <w:abstractNum w:abstractNumId="17" w15:restartNumberingAfterBreak="0">
     <w:nsid w:val="48E70B54"/>
     <w:multiLevelType w:val="hybridMultilevel"/>
     <w:tmpl w:val="0409001D"/>
@@ -4821,7 +5729,7 @@
       </w:pPr>
     </w:lvl>
   </w:abstractNum>
-  <w:abstractNum w:abstractNumId="17" w15:restartNumberingAfterBreak="0">
+  <w:abstractNum w:abstractNumId="18" w15:restartNumberingAfterBreak="0">
     <w:nsid w:val="4CAF2D23"/>
     <w:multiLevelType w:val="multilevel"/>
     <w:tmpl w:val="8F2646EE"/>
@@ -4882,7 +5790,185 @@
       <w:lvlJc w:val="left"/>
     </w:lvl>
   </w:abstractNum>
-  <w:abstractNum w:abstractNumId="18" w15:restartNumberingAfterBreak="0">
+  <w:abstractNum w:abstractNumId="19" w15:restartNumberingAfterBreak="0">
+    <w:nsid w:val="57F7687F"/>
+    <w:multiLevelType w:val="hybridMultilevel"/>
+    <w:tmpl w:val="64D49958"/>
+    <w:lvl w:ilvl="0" w:tplc="0409000F">
+      <w:start w:val="1"/>
+      <w:numFmt w:val="decimal"/>
+      <w:lvlText w:val="%1."/>
+      <w:lvlJc w:val="left"/>
+      <w:pPr>
+        <w:ind w:left="720" w:hanging="360"/>
+      </w:pPr>
+      <w:rPr>
+        <w:rFonts w:hint="default"/>
+      </w:rPr>
+    </w:lvl>
+    <w:lvl w:ilvl="1" w:tplc="04090019" w:tentative="1">
+      <w:start w:val="1"/>
+      <w:numFmt w:val="lowerLetter"/>
+      <w:lvlText w:val="%2."/>
+      <w:lvlJc w:val="left"/>
+      <w:pPr>
+        <w:ind w:left="1440" w:hanging="360"/>
+      </w:pPr>
+    </w:lvl>
+    <w:lvl w:ilvl="2" w:tplc="0409001B" w:tentative="1">
+      <w:start w:val="1"/>
+      <w:numFmt w:val="lowerRoman"/>
+      <w:lvlText w:val="%3."/>
+      <w:lvlJc w:val="right"/>
+      <w:pPr>
+        <w:ind w:left="2160" w:hanging="180"/>
+      </w:pPr>
+    </w:lvl>
+    <w:lvl w:ilvl="3" w:tplc="0409000F" w:tentative="1">
+      <w:start w:val="1"/>
+      <w:numFmt w:val="decimal"/>
+      <w:lvlText w:val="%4."/>
+      <w:lvlJc w:val="left"/>
+      <w:pPr>
+        <w:ind w:left="2880" w:hanging="360"/>
+      </w:pPr>
+    </w:lvl>
+    <w:lvl w:ilvl="4" w:tplc="04090019" w:tentative="1">
+      <w:start w:val="1"/>
+      <w:numFmt w:val="lowerLetter"/>
+      <w:lvlText w:val="%5."/>
+      <w:lvlJc w:val="left"/>
+      <w:pPr>
+        <w:ind w:left="3600" w:hanging="360"/>
+      </w:pPr>
+    </w:lvl>
+    <w:lvl w:ilvl="5" w:tplc="0409001B" w:tentative="1">
+      <w:start w:val="1"/>
+      <w:numFmt w:val="lowerRoman"/>
+      <w:lvlText w:val="%6."/>
+      <w:lvlJc w:val="right"/>
+      <w:pPr>
+        <w:ind w:left="4320" w:hanging="180"/>
+      </w:pPr>
+    </w:lvl>
+    <w:lvl w:ilvl="6" w:tplc="0409000F" w:tentative="1">
+      <w:start w:val="1"/>
+      <w:numFmt w:val="decimal"/>
+      <w:lvlText w:val="%7."/>
+      <w:lvlJc w:val="left"/>
+      <w:pPr>
+        <w:ind w:left="5040" w:hanging="360"/>
+      </w:pPr>
+    </w:lvl>
+    <w:lvl w:ilvl="7" w:tplc="04090019" w:tentative="1">
+      <w:start w:val="1"/>
+      <w:numFmt w:val="lowerLetter"/>
+      <w:lvlText w:val="%8."/>
+      <w:lvlJc w:val="left"/>
+      <w:pPr>
+        <w:ind w:left="5760" w:hanging="360"/>
+      </w:pPr>
+    </w:lvl>
+    <w:lvl w:ilvl="8" w:tplc="0409001B" w:tentative="1">
+      <w:start w:val="1"/>
+      <w:numFmt w:val="lowerRoman"/>
+      <w:lvlText w:val="%9."/>
+      <w:lvlJc w:val="right"/>
+      <w:pPr>
+        <w:ind w:left="6480" w:hanging="180"/>
+      </w:pPr>
+    </w:lvl>
+  </w:abstractNum>
+  <w:abstractNum w:abstractNumId="20" w15:restartNumberingAfterBreak="0">
+    <w:nsid w:val="702E6B1C"/>
+    <w:multiLevelType w:val="hybridMultilevel"/>
+    <w:tmpl w:val="7C404380"/>
+    <w:lvl w:ilvl="0" w:tplc="0409000F">
+      <w:start w:val="1"/>
+      <w:numFmt w:val="decimal"/>
+      <w:lvlText w:val="%1."/>
+      <w:lvlJc w:val="left"/>
+      <w:pPr>
+        <w:ind w:left="720" w:hanging="360"/>
+      </w:pPr>
+      <w:rPr>
+        <w:rFonts w:hint="default"/>
+      </w:rPr>
+    </w:lvl>
+    <w:lvl w:ilvl="1" w:tplc="04090019" w:tentative="1">
+      <w:start w:val="1"/>
+      <w:numFmt w:val="lowerLetter"/>
+      <w:lvlText w:val="%2."/>
+      <w:lvlJc w:val="left"/>
+      <w:pPr>
+        <w:ind w:left="1440" w:hanging="360"/>
+      </w:pPr>
+    </w:lvl>
+    <w:lvl w:ilvl="2" w:tplc="0409001B" w:tentative="1">
+      <w:start w:val="1"/>
+      <w:numFmt w:val="lowerRoman"/>
+      <w:lvlText w:val="%3."/>
+      <w:lvlJc w:val="right"/>
+      <w:pPr>
+        <w:ind w:left="2160" w:hanging="180"/>
+      </w:pPr>
+    </w:lvl>
+    <w:lvl w:ilvl="3" w:tplc="0409000F" w:tentative="1">
+      <w:start w:val="1"/>
+      <w:numFmt w:val="decimal"/>
+      <w:lvlText w:val="%4."/>
+      <w:lvlJc w:val="left"/>
+      <w:pPr>
+        <w:ind w:left="2880" w:hanging="360"/>
+      </w:pPr>
+    </w:lvl>
+    <w:lvl w:ilvl="4" w:tplc="04090019" w:tentative="1">
+      <w:start w:val="1"/>
+      <w:numFmt w:val="lowerLetter"/>
+      <w:lvlText w:val="%5."/>
+      <w:lvlJc w:val="left"/>
+      <w:pPr>
+        <w:ind w:left="3600" w:hanging="360"/>
+      </w:pPr>
+    </w:lvl>
+    <w:lvl w:ilvl="5" w:tplc="0409001B" w:tentative="1">
+      <w:start w:val="1"/>
+      <w:numFmt w:val="lowerRoman"/>
+      <w:lvlText w:val="%6."/>
+      <w:lvlJc w:val="right"/>
+      <w:pPr>
+        <w:ind w:left="4320" w:hanging="180"/>
+      </w:pPr>
+    </w:lvl>
+    <w:lvl w:ilvl="6" w:tplc="0409000F" w:tentative="1">
+      <w:start w:val="1"/>
+      <w:numFmt w:val="decimal"/>
+      <w:lvlText w:val="%7."/>
+      <w:lvlJc w:val="left"/>
+      <w:pPr>
+        <w:ind w:left="5040" w:hanging="360"/>
+      </w:pPr>
+    </w:lvl>
+    <w:lvl w:ilvl="7" w:tplc="04090019" w:tentative="1">
+      <w:start w:val="1"/>
+      <w:numFmt w:val="lowerLetter"/>
+      <w:lvlText w:val="%8."/>
+      <w:lvlJc w:val="left"/>
+      <w:pPr>
+        <w:ind w:left="5760" w:hanging="360"/>
+      </w:pPr>
+    </w:lvl>
+    <w:lvl w:ilvl="8" w:tplc="0409001B" w:tentative="1">
+      <w:start w:val="1"/>
+      <w:numFmt w:val="lowerRoman"/>
+      <w:lvlText w:val="%9."/>
+      <w:lvlJc w:val="right"/>
+      <w:pPr>
+        <w:ind w:left="6480" w:hanging="180"/>
+      </w:pPr>
+    </w:lvl>
+  </w:abstractNum>
+  <w:abstractNum w:abstractNumId="21" w15:restartNumberingAfterBreak="0">
     <w:nsid w:val="76A43EEA"/>
     <w:multiLevelType w:val="multilevel"/>
     <w:tmpl w:val="9E083E0A"/>
@@ -5004,7 +6090,7 @@
       </w:rPr>
     </w:lvl>
   </w:abstractNum>
-  <w:abstractNum w:abstractNumId="19" w15:restartNumberingAfterBreak="0">
+  <w:abstractNum w:abstractNumId="22" w15:restartNumberingAfterBreak="0">
     <w:nsid w:val="7AE621DF"/>
     <w:multiLevelType w:val="hybridMultilevel"/>
     <w:tmpl w:val="32C899D0"/>
@@ -5126,10 +6212,10 @@
     </w:lvl>
   </w:abstractNum>
   <w:num w:numId="1">
-    <w:abstractNumId w:val="17"/>
+    <w:abstractNumId w:val="18"/>
   </w:num>
   <w:num w:numId="2">
-    <w:abstractNumId w:val="16"/>
+    <w:abstractNumId w:val="17"/>
   </w:num>
   <w:num w:numId="3">
     <w:abstractNumId w:val="12"/>
@@ -5168,25 +6254,42 @@
     <w:abstractNumId w:val="10"/>
   </w:num>
   <w:num w:numId="15">
-    <w:abstractNumId w:val="15"/>
+    <w:abstractNumId w:val="16"/>
   </w:num>
   <w:num w:numId="16">
-    <w:abstractNumId w:val="18"/>
+    <w:abstractNumId w:val="21"/>
   </w:num>
   <w:num w:numId="17">
     <w:abstractNumId w:val="11"/>
   </w:num>
   <w:num w:numId="18">
-    <w:abstractNumId w:val="14"/>
+    <w:abstractNumId w:val="15"/>
   </w:num>
   <w:num w:numId="19">
-    <w:abstractNumId w:val="19"/>
+    <w:abstractNumId w:val="22"/>
   </w:num>
   <w:num w:numId="20">
     <w:abstractNumId w:val="13"/>
   </w:num>
+  <w:num w:numId="21">
+    <w:abstractNumId w:val="20"/>
+  </w:num>
+  <w:num w:numId="22">
+    <w:abstractNumId w:val="19"/>
+  </w:num>
+  <w:num w:numId="23">
+    <w:abstractNumId w:val="14"/>
+  </w:num>
   <w:numIdMacAtCleanup w:val="16"/>
 </w:numbering>
+</file>
+
+<file path=word/people.xml><?xml version="1.0" encoding="utf-8"?>
+<w15:people xmlns:wpc="http://schemas.microsoft.com/office/word/2010/wordprocessingCanvas" xmlns:cx="http://schemas.microsoft.com/office/drawing/2014/chartex" xmlns:cx1="http://schemas.microsoft.com/office/drawing/2015/9/8/chartex" xmlns:cx2="http://schemas.microsoft.com/office/drawing/2015/10/21/chartex" xmlns:cx3="http://schemas.microsoft.com/office/drawing/2016/5/9/chartex" xmlns:cx4="http://schemas.microsoft.com/office/drawing/2016/5/10/chartex" xmlns:cx5="http://schemas.microsoft.com/office/drawing/2016/5/11/chartex" xmlns:cx6="http://schemas.microsoft.com/office/drawing/2016/5/12/chartex" xmlns:cx7="http://schemas.microsoft.com/office/drawing/2016/5/13/chartex" xmlns:cx8="http://schemas.microsoft.com/office/drawing/2016/5/14/chartex" xmlns:mc="http://schemas.openxmlformats.org/markup-compatibility/2006" xmlns:aink="http://schemas.microsoft.com/office/drawing/2016/ink" xmlns:am3d="http://schemas.microsoft.com/office/drawing/2017/model3d" xmlns:o="urn:schemas-microsoft-com:office:office" xmlns:r="http://schemas.openxmlformats.org/officeDocument/2006/relationships" xmlns:m="http://schemas.openxmlformats.org/officeDocument/2006/math" xmlns:v="urn:schemas-microsoft-com:vml" xmlns:wp14="http://schemas.microsoft.com/office/word/2010/wordprocessingDrawing" xmlns:wp="http://schemas.openxmlformats.org/drawingml/2006/wordprocessingDrawing" xmlns:w10="urn:schemas-microsoft-com:office:word" xmlns:w="http://schemas.openxmlformats.org/wordprocessingml/2006/main" xmlns:w14="http://schemas.microsoft.com/office/word/2010/wordml" xmlns:w15="http://schemas.microsoft.com/office/word/2012/wordml" xmlns:w16cex="http://schemas.microsoft.com/office/word/2018/wordml/cex" xmlns:w16cid="http://schemas.microsoft.com/office/word/2016/wordml/cid" xmlns:w16="http://schemas.microsoft.com/office/word/2018/wordml" xmlns:w16sdtdh="http://schemas.microsoft.com/office/word/2020/wordml/sdtdatahash" xmlns:w16se="http://schemas.microsoft.com/office/word/2015/wordml/symex" xmlns:wpg="http://schemas.microsoft.com/office/word/2010/wordprocessingGroup" xmlns:wpi="http://schemas.microsoft.com/office/word/2010/wordprocessingInk" xmlns:wne="http://schemas.microsoft.com/office/word/2006/wordml" xmlns:wps="http://schemas.microsoft.com/office/word/2010/wordprocessingShape" mc:Ignorable="w14 w15 w16se w16cid w16 w16cex w16sdtdh wp14">
+  <w15:person w15:author="Burleigh, Anne R CIV DLA ACQUISITION (USA)">
+    <w15:presenceInfo w15:providerId="None" w15:userId="Burleigh, Anne R CIV DLA ACQUISITION (USA)"/>
+  </w15:person>
+</w15:people>
 </file>
 
 <file path=word/styles.xml><?xml version="1.0" encoding="utf-8"?>
@@ -6116,7 +7219,7 @@
     <w:basedOn w:val="Normal"/>
     <w:uiPriority w:val="99"/>
     <w:pPr>
-      <w:ind w:left="720"/>
+      <w:ind w:left="1080" w:hanging="360"/>
     </w:pPr>
   </w:style>
   <w:style w:type="paragraph" w:styleId="BodyText2">
@@ -7272,7 +8375,7 @@
     <w:link w:val="Indent1Char"/>
     <w:autoRedefine/>
     <w:qFormat/>
-    <w:rsid w:val="00754A67"/>
+    <w:rsid w:val="00F9525C"/>
     <w:pPr>
       <w:tabs>
         <w:tab w:val="clear" w:pos="1440"/>
@@ -7306,7 +8409,7 @@
     <w:link w:val="Indent2Char"/>
     <w:autoRedefine/>
     <w:qFormat/>
-    <w:rsid w:val="00CF455E"/>
+    <w:rsid w:val="00B95821"/>
     <w:pPr>
       <w:tabs>
         <w:tab w:val="clear" w:pos="720"/>
@@ -7325,7 +8428,7 @@
         <w:tab w:val="clear" w:pos="5760"/>
         <w:tab w:val="clear" w:pos="6120"/>
       </w:tabs>
-      <w:spacing w:after="240"/>
+      <w:spacing w:before="240" w:after="240"/>
     </w:pPr>
     <w:rPr>
       <w:rFonts w:eastAsia="Calibri" w:cstheme="minorBidi"/>
@@ -7338,7 +8441,7 @@
   <w:style w:type="character" w:customStyle="1" w:styleId="Indent1Char">
     <w:name w:val="Indent 1 Char"/>
     <w:link w:val="Indent1"/>
-    <w:rsid w:val="00754A67"/>
+    <w:rsid w:val="00F9525C"/>
     <w:rPr>
       <w:rFonts w:eastAsia="Calibri"/>
       <w:bCs/>
@@ -7359,7 +8462,7 @@
   <w:style w:type="character" w:customStyle="1" w:styleId="Indent2Char">
     <w:name w:val="Indent 2 Char"/>
     <w:link w:val="Indent2"/>
-    <w:rsid w:val="00CF455E"/>
+    <w:rsid w:val="00B95821"/>
     <w:rPr>
       <w:rFonts w:eastAsia="Calibri" w:cstheme="minorBidi"/>
       <w:snapToGrid w:val="0"/>
@@ -9972,7 +11075,6 @@
   <w:style w:type="paragraph" w:styleId="List">
     <w:name w:val="List"/>
     <w:basedOn w:val="Normal"/>
-    <w:link w:val="ListChar"/>
     <w:uiPriority w:val="99"/>
     <w:unhideWhenUsed/>
     <w:rsid w:val="00E72D89"/>
@@ -10031,7 +11133,7 @@
       </w:tabs>
       <w:autoSpaceDE/>
       <w:autoSpaceDN/>
-      <w:ind w:left="360"/>
+      <w:ind w:left="720" w:hanging="360"/>
       <w:contextualSpacing/>
     </w:pPr>
     <w:rPr>
@@ -10041,7 +11143,6 @@
   <w:style w:type="paragraph" w:styleId="List4">
     <w:name w:val="List 4"/>
     <w:basedOn w:val="Normal"/>
-    <w:link w:val="List4Char"/>
     <w:uiPriority w:val="99"/>
     <w:unhideWhenUsed/>
     <w:rsid w:val="00E72D89"/>
@@ -10066,7 +11167,7 @@
       </w:tabs>
       <w:autoSpaceDE/>
       <w:autoSpaceDN/>
-      <w:ind w:left="1080"/>
+      <w:ind w:left="1440" w:hanging="360"/>
       <w:contextualSpacing/>
     </w:pPr>
     <w:rPr>
@@ -14005,118 +15106,15 @@
       <w:shd w:val="clear" w:color="auto" w:fill="F3F2F1"/>
     </w:rPr>
   </w:style>
-  <w:style w:type="paragraph" w:customStyle="1" w:styleId="List1">
-    <w:name w:val="List 1"/>
-    <w:basedOn w:val="List"/>
-    <w:link w:val="List1Char"/>
-    <w:rsid w:val="00F91DDE"/>
-    <w:pPr>
-      <w:ind w:left="0" w:firstLine="0"/>
-    </w:pPr>
-    <w:rPr>
-      <w:sz w:val="24"/>
-    </w:rPr>
-  </w:style>
-  <w:style w:type="character" w:customStyle="1" w:styleId="ListChar">
-    <w:name w:val="List Char"/>
+  <w:style w:type="character" w:customStyle="1" w:styleId="eop">
+    <w:name w:val="eop"/>
     <w:basedOn w:val="DefaultParagraphFont"/>
-    <w:link w:val="List"/>
-    <w:uiPriority w:val="99"/>
-    <w:rsid w:val="00F91DDE"/>
-    <w:rPr>
-      <w:rFonts w:eastAsia="Calibri"/>
-    </w:rPr>
-  </w:style>
-  <w:style w:type="character" w:customStyle="1" w:styleId="List1Char">
-    <w:name w:val="List 1 Char"/>
-    <w:basedOn w:val="ListChar"/>
-    <w:link w:val="List1"/>
-    <w:rsid w:val="00F91DDE"/>
-    <w:rPr>
-      <w:rFonts w:eastAsia="Calibri"/>
-      <w:sz w:val="24"/>
-    </w:rPr>
-  </w:style>
-  <w:style w:type="paragraph" w:customStyle="1" w:styleId="List6">
-    <w:name w:val="List 6"/>
-    <w:basedOn w:val="List4"/>
-    <w:link w:val="List6Char"/>
-    <w:rsid w:val="00F91DDE"/>
-    <w:pPr>
-      <w:ind w:left="1800"/>
-    </w:pPr>
-    <w:rPr>
-      <w:sz w:val="24"/>
-    </w:rPr>
-  </w:style>
-  <w:style w:type="character" w:customStyle="1" w:styleId="List4Char">
-    <w:name w:val="List 4 Char"/>
+    <w:rsid w:val="001F63CB"/>
+  </w:style>
+  <w:style w:type="character" w:customStyle="1" w:styleId="normaltextrun">
+    <w:name w:val="normaltextrun"/>
     <w:basedOn w:val="DefaultParagraphFont"/>
-    <w:link w:val="List4"/>
-    <w:uiPriority w:val="99"/>
-    <w:rsid w:val="00F91DDE"/>
-    <w:rPr>
-      <w:rFonts w:eastAsia="Calibri"/>
-    </w:rPr>
-  </w:style>
-  <w:style w:type="character" w:customStyle="1" w:styleId="List6Char">
-    <w:name w:val="List 6 Char"/>
-    <w:basedOn w:val="List4Char"/>
-    <w:link w:val="List6"/>
-    <w:rsid w:val="00F91DDE"/>
-    <w:rPr>
-      <w:rFonts w:eastAsia="Calibri"/>
-      <w:sz w:val="24"/>
-    </w:rPr>
-  </w:style>
-  <w:style w:type="paragraph" w:customStyle="1" w:styleId="List7">
-    <w:name w:val="List 7"/>
-    <w:basedOn w:val="List6"/>
-    <w:link w:val="List7Char"/>
-    <w:rsid w:val="00F91DDE"/>
-    <w:pPr>
-      <w:ind w:left="2160"/>
-    </w:pPr>
-    <w:rPr>
-      <w:szCs w:val="24"/>
-    </w:rPr>
-  </w:style>
-  <w:style w:type="character" w:customStyle="1" w:styleId="List7Char">
-    <w:name w:val="List 7 Char"/>
-    <w:basedOn w:val="List6Char"/>
-    <w:link w:val="List7"/>
-    <w:rsid w:val="00F91DDE"/>
-    <w:rPr>
-      <w:rFonts w:eastAsia="Calibri"/>
-      <w:sz w:val="24"/>
-      <w:szCs w:val="24"/>
-    </w:rPr>
-  </w:style>
-  <w:style w:type="paragraph" w:customStyle="1" w:styleId="List8">
-    <w:name w:val="List 8"/>
-    <w:basedOn w:val="List7"/>
-    <w:link w:val="List8Char"/>
-    <w:rsid w:val="00F91DDE"/>
-    <w:pPr>
-      <w:ind w:left="2520"/>
-    </w:pPr>
-    <w:rPr>
-      <w:snapToGrid w:val="0"/>
-      <w:lang w:eastAsia="x-none"/>
-    </w:rPr>
-  </w:style>
-  <w:style w:type="character" w:customStyle="1" w:styleId="List8Char">
-    <w:name w:val="List 8 Char"/>
-    <w:basedOn w:val="List7Char"/>
-    <w:link w:val="List8"/>
-    <w:rsid w:val="00F91DDE"/>
-    <w:rPr>
-      <w:rFonts w:eastAsia="Calibri"/>
-      <w:snapToGrid w:val="0"/>
-      <w:sz w:val="24"/>
-      <w:szCs w:val="24"/>
-      <w:lang w:eastAsia="x-none"/>
-    </w:rPr>
+    <w:rsid w:val="00A46972"/>
   </w:style>
 </w:styles>
 </file>
@@ -14407,23 +15405,42 @@
 </file>
 
 <file path=customXml/item1.xml><?xml version="1.0" encoding="utf-8"?>
-<ct:contentTypeSchema xmlns:ct="http://schemas.microsoft.com/office/2006/metadata/contentType" xmlns:ma="http://schemas.microsoft.com/office/2006/metadata/properties/metaAttributes" ct:_="" ma:_="" ma:contentTypeName="Document" ma:contentTypeID="0x010100A1AB7ADCD23E644D94FBB28ED8587AED" ma:contentTypeVersion="7" ma:contentTypeDescription="Create a new document." ma:contentTypeScope="" ma:versionID="33e79d5b90ac8e61217afa6df820af56">
-  <xsd:schema xmlns:xsd="http://www.w3.org/2001/XMLSchema" xmlns:xs="http://www.w3.org/2001/XMLSchema" xmlns:p="http://schemas.microsoft.com/office/2006/metadata/properties" xmlns:ns2="d89c9d09-7171-4a78-9e34-3769a0a18812" xmlns:ns3="e21c44b2-3291-47a0-9623-acbfe44e63b8" targetNamespace="http://schemas.microsoft.com/office/2006/metadata/properties" ma:root="true" ma:fieldsID="944f11edc4e37d287e333606be201d75" ns2:_="" ns3:_="">
-    <xsd:import namespace="d89c9d09-7171-4a78-9e34-3769a0a18812"/>
-    <xsd:import namespace="e21c44b2-3291-47a0-9623-acbfe44e63b8"/>
+<b:Sources xmlns:b="http://schemas.openxmlformats.org/officeDocument/2006/bibliography" xmlns="http://schemas.openxmlformats.org/officeDocument/2006/bibliography" SelectedStyle="\APA.XSL" StyleName="APA"/>
+</file>
+
+<file path=customXml/item2.xml><?xml version="1.0" encoding="utf-8"?>
+<?mso-contentType ?>
+<FormTemplates xmlns="http://schemas.microsoft.com/sharepoint/v3/contenttype/forms">
+  <Display>DocumentLibraryForm</Display>
+  <Edit>DocumentLibraryForm</Edit>
+  <New>DocumentLibraryForm</New>
+</FormTemplates>
+</file>
+
+<file path=customXml/item3.xml><?xml version="1.0" encoding="utf-8"?>
+<p:properties xmlns:p="http://schemas.microsoft.com/office/2006/metadata/properties" xmlns:xsi="http://www.w3.org/2001/XMLSchema-instance">
+  <documentManagement/>
+</p:properties>
+</file>
+
+<file path=customXml/item4.xml><?xml version="1.0" encoding="utf-8"?>
+<ct:contentTypeSchema xmlns:ct="http://schemas.microsoft.com/office/2006/metadata/contentType" xmlns:ma="http://schemas.microsoft.com/office/2006/metadata/properties/metaAttributes" ct:_="" ma:_="" ma:contentTypeName="Document" ma:contentTypeID="0x0101003218A1A6AB315A4DACC7C83F05D14F87" ma:contentTypeVersion="8" ma:contentTypeDescription="Create a new document." ma:contentTypeScope="" ma:versionID="6ed20c354ce9e6ad0c219d7315aed6a9">
+  <xsd:schema xmlns:xsd="http://www.w3.org/2001/XMLSchema" xmlns:xs="http://www.w3.org/2001/XMLSchema" xmlns:p="http://schemas.microsoft.com/office/2006/metadata/properties" xmlns:ns3="ccc6387a-5e5b-4251-81fa-8b4f0c33835f" targetNamespace="http://schemas.microsoft.com/office/2006/metadata/properties" ma:root="true" ma:fieldsID="b2da709d4dd4ae6d4e829a7f951d3265" ns3:_="">
+    <xsd:import namespace="ccc6387a-5e5b-4251-81fa-8b4f0c33835f"/>
     <xsd:element name="properties">
       <xsd:complexType>
         <xsd:sequence>
           <xsd:element name="documentManagement">
             <xsd:complexType>
               <xsd:all>
-                <xsd:element ref="ns2:MediaServiceMetadata" minOccurs="0"/>
-                <xsd:element ref="ns2:MediaServiceFastMetadata" minOccurs="0"/>
-                <xsd:element ref="ns3:SharedWithUsers" minOccurs="0"/>
-                <xsd:element ref="ns3:SharedWithDetails" minOccurs="0"/>
-                <xsd:element ref="ns2:MediaServiceAutoTags" minOccurs="0"/>
-                <xsd:element ref="ns2:MediaServiceGenerationTime" minOccurs="0"/>
-                <xsd:element ref="ns2:MediaServiceEventHashCode" minOccurs="0"/>
+                <xsd:element ref="ns3:MediaServiceMetadata" minOccurs="0"/>
+                <xsd:element ref="ns3:MediaServiceFastMetadata" minOccurs="0"/>
+                <xsd:element ref="ns3:MediaServiceAutoTags" minOccurs="0"/>
+                <xsd:element ref="ns3:MediaServiceGenerationTime" minOccurs="0"/>
+                <xsd:element ref="ns3:MediaServiceEventHashCode" minOccurs="0"/>
+                <xsd:element ref="ns3:MediaServiceDateTaken" minOccurs="0"/>
+                <xsd:element ref="ns3:MediaServiceOCR" minOccurs="0"/>
+                <xsd:element ref="ns3:MediaLengthInSeconds" minOccurs="0"/>
               </xsd:all>
             </xsd:complexType>
           </xsd:element>
@@ -14431,7 +15448,7 @@
       </xsd:complexType>
     </xsd:element>
   </xsd:schema>
-  <xsd:schema xmlns:xsd="http://www.w3.org/2001/XMLSchema" xmlns:xs="http://www.w3.org/2001/XMLSchema" xmlns:dms="http://schemas.microsoft.com/office/2006/documentManagement/types" xmlns:pc="http://schemas.microsoft.com/office/infopath/2007/PartnerControls" targetNamespace="d89c9d09-7171-4a78-9e34-3769a0a18812" elementFormDefault="qualified">
+  <xsd:schema xmlns:xsd="http://www.w3.org/2001/XMLSchema" xmlns:xs="http://www.w3.org/2001/XMLSchema" xmlns:dms="http://schemas.microsoft.com/office/2006/documentManagement/types" xmlns:pc="http://schemas.microsoft.com/office/infopath/2007/PartnerControls" targetNamespace="ccc6387a-5e5b-4251-81fa-8b4f0c33835f" elementFormDefault="qualified">
     <xsd:import namespace="http://schemas.microsoft.com/office/2006/documentManagement/types"/>
     <xsd:import namespace="http://schemas.microsoft.com/office/infopath/2007/PartnerControls"/>
     <xsd:element name="MediaServiceMetadata" ma:index="8" nillable="true" ma:displayName="MediaServiceMetadata" ma:hidden="true" ma:internalName="MediaServiceMetadata" ma:readOnly="true">
@@ -14444,49 +15461,36 @@
         <xsd:restriction base="dms:Note"/>
       </xsd:simpleType>
     </xsd:element>
-    <xsd:element name="MediaServiceAutoTags" ma:index="12" nillable="true" ma:displayName="Tags" ma:internalName="MediaServiceAutoTags" ma:readOnly="true">
+    <xsd:element name="MediaServiceAutoTags" ma:index="10" nillable="true" ma:displayName="Tags" ma:internalName="MediaServiceAutoTags" ma:readOnly="true">
       <xsd:simpleType>
         <xsd:restriction base="dms:Text"/>
       </xsd:simpleType>
     </xsd:element>
-    <xsd:element name="MediaServiceGenerationTime" ma:index="13" nillable="true" ma:displayName="MediaServiceGenerationTime" ma:hidden="true" ma:internalName="MediaServiceGenerationTime" ma:readOnly="true">
+    <xsd:element name="MediaServiceGenerationTime" ma:index="11" nillable="true" ma:displayName="MediaServiceGenerationTime" ma:hidden="true" ma:internalName="MediaServiceGenerationTime" ma:readOnly="true">
       <xsd:simpleType>
         <xsd:restriction base="dms:Text"/>
       </xsd:simpleType>
     </xsd:element>
-    <xsd:element name="MediaServiceEventHashCode" ma:index="14" nillable="true" ma:displayName="MediaServiceEventHashCode" ma:hidden="true" ma:internalName="MediaServiceEventHashCode" ma:readOnly="true">
+    <xsd:element name="MediaServiceEventHashCode" ma:index="12" nillable="true" ma:displayName="MediaServiceEventHashCode" ma:hidden="true" ma:internalName="MediaServiceEventHashCode" ma:readOnly="true">
       <xsd:simpleType>
         <xsd:restriction base="dms:Text"/>
       </xsd:simpleType>
     </xsd:element>
-  </xsd:schema>
-  <xsd:schema xmlns:xsd="http://www.w3.org/2001/XMLSchema" xmlns:xs="http://www.w3.org/2001/XMLSchema" xmlns:dms="http://schemas.microsoft.com/office/2006/documentManagement/types" xmlns:pc="http://schemas.microsoft.com/office/infopath/2007/PartnerControls" targetNamespace="e21c44b2-3291-47a0-9623-acbfe44e63b8" elementFormDefault="qualified">
-    <xsd:import namespace="http://schemas.microsoft.com/office/2006/documentManagement/types"/>
-    <xsd:import namespace="http://schemas.microsoft.com/office/infopath/2007/PartnerControls"/>
-    <xsd:element name="SharedWithUsers" ma:index="10" nillable="true" ma:displayName="Shared With" ma:internalName="SharedWithUsers" ma:readOnly="true">
-      <xsd:complexType>
-        <xsd:complexContent>
-          <xsd:extension base="dms:UserMulti">
-            <xsd:sequence>
-              <xsd:element name="UserInfo" minOccurs="0" maxOccurs="unbounded">
-                <xsd:complexType>
-                  <xsd:sequence>
-                    <xsd:element name="DisplayName" type="xsd:string" minOccurs="0"/>
-                    <xsd:element name="AccountId" type="dms:UserId" minOccurs="0" nillable="true"/>
-                    <xsd:element name="AccountType" type="xsd:string" minOccurs="0"/>
-                  </xsd:sequence>
-                </xsd:complexType>
-              </xsd:element>
-            </xsd:sequence>
-          </xsd:extension>
-        </xsd:complexContent>
-      </xsd:complexType>
+    <xsd:element name="MediaServiceDateTaken" ma:index="13" nillable="true" ma:displayName="MediaServiceDateTaken" ma:hidden="true" ma:internalName="MediaServiceDateTaken" ma:readOnly="true">
+      <xsd:simpleType>
+        <xsd:restriction base="dms:Text"/>
+      </xsd:simpleType>
     </xsd:element>
-    <xsd:element name="SharedWithDetails" ma:index="11" nillable="true" ma:displayName="Shared With Details" ma:internalName="SharedWithDetails" ma:readOnly="true">
+    <xsd:element name="MediaServiceOCR" ma:index="14" nillable="true" ma:displayName="Extracted Text" ma:internalName="MediaServiceOCR" ma:readOnly="true">
       <xsd:simpleType>
         <xsd:restriction base="dms:Note">
           <xsd:maxLength value="255"/>
         </xsd:restriction>
+      </xsd:simpleType>
+    </xsd:element>
+    <xsd:element name="MediaLengthInSeconds" ma:index="15" nillable="true" ma:displayName="Length (seconds)" ma:internalName="MediaLengthInSeconds" ma:readOnly="true">
+      <xsd:simpleType>
+        <xsd:restriction base="dms:Unknown"/>
       </xsd:simpleType>
     </xsd:element>
   </xsd:schema>
@@ -14589,40 +15593,10 @@
 </ct:contentTypeSchema>
 </file>
 
-<file path=customXml/item2.xml><?xml version="1.0" encoding="utf-8"?>
-<?mso-contentType ?>
-<FormTemplates xmlns="http://schemas.microsoft.com/sharepoint/v3/contenttype/forms">
-  <Display>DocumentLibraryForm</Display>
-  <Edit>DocumentLibraryForm</Edit>
-  <New>DocumentLibraryForm</New>
-</FormTemplates>
-</file>
-
-<file path=customXml/item3.xml><?xml version="1.0" encoding="utf-8"?>
-<p:properties xmlns:p="http://schemas.microsoft.com/office/2006/metadata/properties" xmlns:xsi="http://www.w3.org/2001/XMLSchema-instance">
-  <documentManagement/>
-</p:properties>
-</file>
-
-<file path=customXml/item4.xml><?xml version="1.0" encoding="utf-8"?>
-<b:Sources xmlns:b="http://schemas.openxmlformats.org/officeDocument/2006/bibliography" xmlns="http://schemas.openxmlformats.org/officeDocument/2006/bibliography" SelectedStyle="\APA.XSL" StyleName="APA"/>
-</file>
-
 <file path=customXml/itemProps1.xml><?xml version="1.0" encoding="utf-8"?>
-<ds:datastoreItem xmlns:ds="http://schemas.openxmlformats.org/officeDocument/2006/customXml" ds:itemID="{290150AB-537F-47AA-8064-A101DAE885F4}">
+<ds:datastoreItem xmlns:ds="http://schemas.openxmlformats.org/officeDocument/2006/customXml" ds:itemID="{07EDE04B-A2E6-464C-BB39-2F844E483024}">
   <ds:schemaRefs>
-    <ds:schemaRef ds:uri="http://schemas.microsoft.com/office/2006/metadata/contentType"/>
-    <ds:schemaRef ds:uri="http://schemas.microsoft.com/office/2006/metadata/properties/metaAttributes"/>
-    <ds:schemaRef ds:uri="http://www.w3.org/2001/XMLSchema"/>
-    <ds:schemaRef ds:uri="http://schemas.microsoft.com/office/2006/metadata/properties"/>
-    <ds:schemaRef ds:uri="d89c9d09-7171-4a78-9e34-3769a0a18812"/>
-    <ds:schemaRef ds:uri="e21c44b2-3291-47a0-9623-acbfe44e63b8"/>
-    <ds:schemaRef ds:uri="http://schemas.microsoft.com/office/2006/documentManagement/types"/>
-    <ds:schemaRef ds:uri="http://schemas.microsoft.com/office/infopath/2007/PartnerControls"/>
-    <ds:schemaRef ds:uri="http://schemas.openxmlformats.org/package/2006/metadata/core-properties"/>
-    <ds:schemaRef ds:uri="http://purl.org/dc/elements/1.1/"/>
-    <ds:schemaRef ds:uri="http://purl.org/dc/terms/"/>
-    <ds:schemaRef ds:uri="http://schemas.microsoft.com/internal/obd"/>
+    <ds:schemaRef ds:uri="http://schemas.openxmlformats.org/officeDocument/2006/bibliography"/>
   </ds:schemaRefs>
 </ds:datastoreItem>
 </file>
@@ -14644,9 +15618,19 @@
 </file>
 
 <file path=customXml/itemProps4.xml><?xml version="1.0" encoding="utf-8"?>
-<ds:datastoreItem xmlns:ds="http://schemas.openxmlformats.org/officeDocument/2006/customXml" ds:itemID="{07EDE04B-A2E6-464C-BB39-2F844E483024}">
+<ds:datastoreItem xmlns:ds="http://schemas.openxmlformats.org/officeDocument/2006/customXml" ds:itemID="{1AAFFBB6-2DD2-448B-A3C5-B74CBF3FE5FB}">
   <ds:schemaRefs>
-    <ds:schemaRef ds:uri="http://schemas.openxmlformats.org/officeDocument/2006/bibliography"/>
+    <ds:schemaRef ds:uri="http://schemas.microsoft.com/office/2006/metadata/contentType"/>
+    <ds:schemaRef ds:uri="http://schemas.microsoft.com/office/2006/metadata/properties/metaAttributes"/>
+    <ds:schemaRef ds:uri="http://www.w3.org/2001/XMLSchema"/>
+    <ds:schemaRef ds:uri="http://schemas.microsoft.com/office/2006/metadata/properties"/>
+    <ds:schemaRef ds:uri="ccc6387a-5e5b-4251-81fa-8b4f0c33835f"/>
+    <ds:schemaRef ds:uri="http://schemas.microsoft.com/office/2006/documentManagement/types"/>
+    <ds:schemaRef ds:uri="http://schemas.microsoft.com/office/infopath/2007/PartnerControls"/>
+    <ds:schemaRef ds:uri="http://schemas.openxmlformats.org/package/2006/metadata/core-properties"/>
+    <ds:schemaRef ds:uri="http://purl.org/dc/elements/1.1/"/>
+    <ds:schemaRef ds:uri="http://purl.org/dc/terms/"/>
+    <ds:schemaRef ds:uri="http://schemas.microsoft.com/internal/obd"/>
   </ds:schemaRefs>
 </ds:datastoreItem>
 </file>
--- a/DLAD/DEVELOPMENT/msword/DLAD-Part-42.docx
+++ b/DLAD/DEVELOPMENT/msword/DLAD-Part-42.docx
@@ -16,27 +16,6 @@
           <w:szCs w:val="24"/>
         </w:rPr>
         <w:t>PART 42 – CONTRACT ADMINISTRATION</w:t>
-      </w:r>
-      <w:commentRangeStart w:id="0"/>
-      <w:commentRangeEnd w:id="0"/>
-      <w:r>
-        <w:rPr>
-          <w:rStyle w:val="CommentReference"/>
-          <w:bCs/>
-          <w:sz w:val="24"/>
-          <w:szCs w:val="24"/>
-        </w:rPr>
-        <w:commentReference w:id="0"/>
-      </w:r>
-      <w:commentRangeStart w:id="1"/>
-      <w:commentRangeEnd w:id="1"/>
-      <w:r>
-        <w:rPr>
-          <w:rStyle w:val="CommentReference"/>
-          <w:sz w:val="24"/>
-          <w:szCs w:val="24"/>
-        </w:rPr>
-        <w:commentReference w:id="1"/>
       </w:r>
     </w:p>
     <w:p>
@@ -61,7 +40,79 @@
           <w:sz w:val="24"/>
           <w:szCs w:val="24"/>
         </w:rPr>
-        <w:t>(Revised August 30, 2021 through PROCLTR 2021-12)</w:t>
+        <w:t xml:space="preserve">(Revised </w:t>
+      </w:r>
+      <w:r>
+        <w:rPr>
+          <w:rFonts w:ascii="Times New Roman" w:hAnsi="Times New Roman"/>
+          <w:i/>
+          <w:sz w:val="24"/>
+          <w:szCs w:val="24"/>
+        </w:rPr>
+        <w:t>March</w:t>
+      </w:r>
+      <w:r>
+        <w:rPr>
+          <w:rFonts w:ascii="Times New Roman" w:hAnsi="Times New Roman"/>
+          <w:i/>
+          <w:sz w:val="24"/>
+          <w:szCs w:val="24"/>
+        </w:rPr>
+        <w:t xml:space="preserve"> 30, 202</w:t>
+      </w:r>
+      <w:r>
+        <w:rPr>
+          <w:rFonts w:ascii="Times New Roman" w:hAnsi="Times New Roman"/>
+          <w:i/>
+          <w:sz w:val="24"/>
+          <w:szCs w:val="24"/>
+        </w:rPr>
+        <w:t>2</w:t>
+      </w:r>
+      <w:r>
+        <w:rPr>
+          <w:rFonts w:ascii="Times New Roman" w:hAnsi="Times New Roman"/>
+          <w:i/>
+          <w:sz w:val="24"/>
+          <w:szCs w:val="24"/>
+        </w:rPr>
+        <w:t xml:space="preserve"> through PROCLTR 202</w:t>
+      </w:r>
+      <w:r>
+        <w:rPr>
+          <w:rFonts w:ascii="Times New Roman" w:hAnsi="Times New Roman"/>
+          <w:i/>
+          <w:sz w:val="24"/>
+          <w:szCs w:val="24"/>
+        </w:rPr>
+        <w:t>2</w:t>
+      </w:r>
+      <w:r>
+        <w:rPr>
+          <w:rFonts w:ascii="Times New Roman" w:hAnsi="Times New Roman"/>
+          <w:i/>
+          <w:sz w:val="24"/>
+          <w:szCs w:val="24"/>
+        </w:rPr>
+        <w:t>-</w:t>
+      </w:r>
+      <w:r>
+        <w:rPr>
+          <w:rFonts w:ascii="Times New Roman" w:hAnsi="Times New Roman"/>
+          <w:i/>
+          <w:sz w:val="24"/>
+          <w:szCs w:val="24"/>
+        </w:rPr>
+        <w:t>06</w:t>
+      </w:r>
+      <w:r>
+        <w:rPr>
+          <w:rFonts w:ascii="Times New Roman" w:hAnsi="Times New Roman"/>
+          <w:i/>
+          <w:sz w:val="24"/>
+          <w:szCs w:val="24"/>
+        </w:rPr>
+        <w:t>)</w:t>
       </w:r>
     </w:p>
     <w:p>
@@ -115,7 +166,7 @@
           <w:szCs w:val="24"/>
         </w:rPr>
       </w:pPr>
-      <w:hyperlink r:id="rId15" w:anchor="P42_101" w:history="1">
+      <w:hyperlink r:id="rId11" w:anchor="P42_101" w:history="1">
         <w:r>
           <w:rPr>
             <w:rStyle w:val="Hyperlink"/>
@@ -184,7 +235,7 @@
           <w:szCs w:val="24"/>
         </w:rPr>
       </w:pPr>
-      <w:hyperlink r:id="rId16" w:anchor="P42_202" w:history="1">
+      <w:hyperlink r:id="rId12" w:anchor="P42_202" w:history="1">
         <w:r>
           <w:rPr>
             <w:rStyle w:val="Hyperlink"/>
@@ -263,7 +314,7 @@
           <w:szCs w:val="24"/>
         </w:rPr>
       </w:pPr>
-      <w:hyperlink r:id="rId17" w:anchor="P42_302" w:history="1">
+      <w:hyperlink r:id="rId13" w:anchor="P42_302" w:history="1">
         <w:r>
           <w:rPr>
             <w:rStyle w:val="Hyperlink"/>
@@ -328,7 +379,7 @@
           <w:szCs w:val="24"/>
         </w:rPr>
       </w:pPr>
-      <w:hyperlink r:id="rId18" w:anchor="P42_1101" w:history="1">
+      <w:hyperlink r:id="rId14" w:anchor="P42_1101" w:history="1">
         <w:r>
           <w:rPr>
             <w:rStyle w:val="Hyperlink"/>
@@ -367,7 +418,7 @@
           <w:szCs w:val="24"/>
         </w:rPr>
       </w:pPr>
-      <w:hyperlink r:id="rId19" w:anchor="P42_1104" w:history="1">
+      <w:hyperlink r:id="rId15" w:anchor="P42_1104" w:history="1">
         <w:r>
           <w:rPr>
             <w:rStyle w:val="Hyperlink"/>
@@ -429,7 +480,7 @@
           <w:szCs w:val="24"/>
         </w:rPr>
       </w:pPr>
-      <w:hyperlink r:id="rId20" w:anchor="P42_1503" w:history="1">
+      <w:hyperlink r:id="rId16" w:anchor="P42_1503" w:history="1">
         <w:r>
           <w:rPr>
             <w:rStyle w:val="Hyperlink"/>
@@ -494,7 +545,7 @@
           <w:szCs w:val="24"/>
         </w:rPr>
       </w:pPr>
-      <w:bookmarkStart w:id="2" w:name="P42_101"/>
+      <w:bookmarkStart w:id="0" w:name="P42_101"/>
       <w:r>
         <w:rPr>
           <w:sz w:val="24"/>
@@ -502,7 +553,7 @@
         </w:rPr>
         <w:t xml:space="preserve">42.101 </w:t>
       </w:r>
-      <w:bookmarkEnd w:id="2"/>
+      <w:bookmarkEnd w:id="0"/>
       <w:r>
         <w:rPr>
           <w:sz w:val="24"/>
@@ -525,7 +576,7 @@
         </w:rPr>
         <w:t xml:space="preserve">The Contract and Pricing Compliance Division Chief is the designee to oversee contract audit follow-up in accordance with </w:t>
       </w:r>
-      <w:hyperlink r:id="rId21" w:history="1">
+      <w:hyperlink r:id="rId17" w:history="1">
         <w:r>
           <w:rPr>
             <w:rStyle w:val="Hyperlink"/>
@@ -540,7 +591,7 @@
         </w:rPr>
         <w:t xml:space="preserve"> (</w:t>
       </w:r>
-      <w:hyperlink r:id="rId22" w:history="1">
+      <w:hyperlink r:id="rId18" w:history="1">
         <w:r>
           <w:rPr>
             <w:rStyle w:val="Hyperlink"/>
@@ -597,7 +648,7 @@
           <w:szCs w:val="24"/>
         </w:rPr>
       </w:pPr>
-      <w:bookmarkStart w:id="3" w:name="P42_202"/>
+      <w:bookmarkStart w:id="1" w:name="P42_202"/>
       <w:r>
         <w:rPr>
           <w:sz w:val="24"/>
@@ -605,7 +656,7 @@
         </w:rPr>
         <w:t>42.202</w:t>
       </w:r>
-      <w:bookmarkEnd w:id="3"/>
+      <w:bookmarkEnd w:id="1"/>
       <w:r>
         <w:rPr>
           <w:sz w:val="24"/>
@@ -613,709 +664,253 @@
         </w:rPr>
         <w:t xml:space="preserve"> Assignment of contract administration.</w:t>
       </w:r>
-      <w:commentRangeStart w:id="4"/>
-      <w:commentRangeEnd w:id="4"/>
+    </w:p>
+    <w:p>
+      <w:pPr>
+        <w:pStyle w:val="List1"/>
+      </w:pPr>
       <w:r>
-        <w:rPr>
-          <w:rStyle w:val="CommentReference"/>
-          <w:sz w:val="24"/>
-          <w:szCs w:val="24"/>
-        </w:rPr>
-        <w:commentReference w:id="4"/>
+        <w:t>(a)</w:t>
       </w:r>
-      <w:commentRangeStart w:id="5"/>
-      <w:commentRangeEnd w:id="5"/>
       <w:r>
-        <w:rPr>
-          <w:rStyle w:val="CommentReference"/>
-          <w:sz w:val="24"/>
-          <w:szCs w:val="24"/>
-        </w:rPr>
-        <w:commentReference w:id="5"/>
+        <w:t xml:space="preserve"> Delegating functions.</w:t>
       </w:r>
     </w:p>
     <w:p>
       <w:pPr>
-        <w:pStyle w:val="Default"/>
-        <w:rPr>
-          <w:rFonts w:ascii="Times New Roman" w:hAnsi="Times New Roman" w:cs="Times New Roman"/>
-        </w:rPr>
+        <w:pStyle w:val="List2"/>
       </w:pPr>
       <w:r>
-        <w:rPr>
-          <w:rFonts w:ascii="Times New Roman" w:hAnsi="Times New Roman" w:cs="Times New Roman"/>
-        </w:rPr>
-        <w:t>(a) Delegating functions.</w:t>
-      </w:r>
-    </w:p>
-    <w:p>
-      <w:pPr>
-        <w:pStyle w:val="Default"/>
-        <w:rPr>
-          <w:rFonts w:ascii="Times New Roman" w:hAnsi="Times New Roman" w:cs="Times New Roman"/>
-        </w:rPr>
-      </w:pPr>
-      <w:r>
-        <w:rPr>
-          <w:rFonts w:ascii="Times New Roman" w:hAnsi="Times New Roman" w:cs="Times New Roman"/>
-        </w:rPr>
-        <w:tab/>
-      </w:r>
-      <w:r>
-        <w:rPr>
-          <w:rFonts w:ascii="Times New Roman" w:hAnsi="Times New Roman" w:cs="Times New Roman"/>
-        </w:rPr>
         <w:t>(3) Contracting officers shall manually attach or forward, as applicable, copies of all documentation incorporated into the contract by reference when providing a copy of the contract to the cognizant contract administration office.</w:t>
       </w:r>
     </w:p>
     <w:p>
       <w:pPr>
-        <w:pStyle w:val="Default"/>
-        <w:rPr>
-          <w:rFonts w:ascii="Times New Roman" w:hAnsi="Times New Roman" w:cs="Times New Roman"/>
-        </w:rPr>
+        <w:pStyle w:val="List2"/>
       </w:pPr>
       <w:r>
-        <w:rPr>
-          <w:rFonts w:ascii="Times New Roman" w:hAnsi="Times New Roman" w:cs="Times New Roman"/>
-        </w:rPr>
-        <w:tab/>
-      </w:r>
-      <w:r>
-        <w:rPr>
-          <w:rFonts w:ascii="Times New Roman" w:hAnsi="Times New Roman" w:cs="Times New Roman"/>
-        </w:rPr>
         <w:t>(S-90) Delegate contract administration to DCMA for contracts and orders that require—</w:t>
       </w:r>
     </w:p>
     <w:p>
       <w:pPr>
-        <w:pStyle w:val="Default"/>
-        <w:rPr>
-          <w:rFonts w:ascii="Times New Roman" w:hAnsi="Times New Roman" w:cs="Times New Roman"/>
-        </w:rPr>
+        <w:pStyle w:val="List3"/>
       </w:pPr>
       <w:r>
-        <w:rPr>
-          <w:rFonts w:ascii="Times New Roman" w:hAnsi="Times New Roman" w:cs="Times New Roman"/>
-        </w:rPr>
-        <w:tab/>
-      </w:r>
-      <w:r>
-        <w:rPr>
-          <w:rFonts w:ascii="Times New Roman" w:hAnsi="Times New Roman" w:cs="Times New Roman"/>
-        </w:rPr>
-        <w:tab/>
-      </w:r>
-      <w:r>
-        <w:rPr>
-          <w:rFonts w:ascii="Times New Roman" w:hAnsi="Times New Roman" w:cs="Times New Roman"/>
-        </w:rPr>
         <w:t>(i) Source inspection/acceptance (I/A) by DCMA (excludes drugs, biologics, and other medical supplies) when the Food and Drug Administration (FDA) is responsible for quality assurance, and items procured for the Wildland Fire Protection Program);</w:t>
       </w:r>
     </w:p>
     <w:p>
       <w:pPr>
-        <w:pStyle w:val="Default"/>
-        <w:rPr>
-          <w:rFonts w:ascii="Times New Roman" w:hAnsi="Times New Roman" w:cs="Times New Roman"/>
-        </w:rPr>
+        <w:pStyle w:val="List3"/>
       </w:pPr>
       <w:r>
-        <w:rPr>
-          <w:rFonts w:ascii="Times New Roman" w:hAnsi="Times New Roman" w:cs="Times New Roman"/>
-        </w:rPr>
-        <w:tab/>
-      </w:r>
-      <w:r>
-        <w:rPr>
-          <w:rFonts w:ascii="Times New Roman" w:hAnsi="Times New Roman" w:cs="Times New Roman"/>
-        </w:rPr>
-        <w:tab/>
-      </w:r>
-      <w:r>
-        <w:rPr>
-          <w:rFonts w:ascii="Times New Roman" w:hAnsi="Times New Roman" w:cs="Times New Roman"/>
-        </w:rPr>
         <w:t>(ii) ACO support for cost-type, labor-hour, or time-and-material contracts;</w:t>
       </w:r>
     </w:p>
     <w:p>
       <w:pPr>
-        <w:pStyle w:val="Default"/>
-        <w:rPr>
-          <w:rFonts w:ascii="Times New Roman" w:hAnsi="Times New Roman" w:cs="Times New Roman"/>
-        </w:rPr>
+        <w:pStyle w:val="List3"/>
       </w:pPr>
       <w:r>
-        <w:rPr>
-          <w:rFonts w:ascii="Times New Roman" w:hAnsi="Times New Roman" w:cs="Times New Roman"/>
-        </w:rPr>
-        <w:tab/>
-      </w:r>
-      <w:r>
-        <w:rPr>
-          <w:rFonts w:ascii="Times New Roman" w:hAnsi="Times New Roman" w:cs="Times New Roman"/>
-        </w:rPr>
-        <w:tab/>
-      </w:r>
-      <w:r>
-        <w:rPr>
-          <w:rFonts w:ascii="Times New Roman" w:hAnsi="Times New Roman" w:cs="Times New Roman"/>
-        </w:rPr>
         <w:t>(iii) ACO support for progress payment or performance-based payment financing terms.</w:t>
       </w:r>
     </w:p>
     <w:p>
       <w:pPr>
-        <w:pStyle w:val="Default"/>
-        <w:rPr>
-          <w:rFonts w:ascii="Times New Roman" w:hAnsi="Times New Roman" w:cs="Times New Roman"/>
-        </w:rPr>
+        <w:pStyle w:val="List2"/>
       </w:pPr>
       <w:r>
-        <w:rPr>
-          <w:rFonts w:ascii="Times New Roman" w:hAnsi="Times New Roman" w:cs="Times New Roman"/>
-        </w:rPr>
-        <w:tab/>
-      </w:r>
-      <w:r>
-        <w:rPr>
-          <w:rFonts w:ascii="Times New Roman" w:hAnsi="Times New Roman" w:cs="Times New Roman"/>
-        </w:rPr>
         <w:t>(S-91) DLA procuring organizations shall not delegate administration to DCMA when the contract payment office is designated as SL4701, destination I/A applies, and no DCMA support is required.</w:t>
       </w:r>
     </w:p>
     <w:p>
       <w:pPr>
-        <w:pStyle w:val="Default"/>
-        <w:rPr>
-          <w:rFonts w:ascii="Times New Roman" w:hAnsi="Times New Roman" w:cs="Times New Roman"/>
-        </w:rPr>
+        <w:pStyle w:val="List2"/>
       </w:pPr>
       <w:r>
-        <w:rPr>
-          <w:rFonts w:ascii="Times New Roman" w:hAnsi="Times New Roman" w:cs="Times New Roman"/>
-        </w:rPr>
-        <w:tab/>
-      </w:r>
-      <w:r>
-        <w:rPr>
-          <w:rFonts w:ascii="Times New Roman" w:hAnsi="Times New Roman" w:cs="Times New Roman"/>
-        </w:rPr>
         <w:t>(S-92) In addition to the conditions in 42.202(a)(S-90), the following contract requirements may justify DCMA administration, whether the contract provides</w:t>
       </w:r>
       <w:r>
-        <w:rPr>
-          <w:rFonts w:ascii="Times New Roman" w:hAnsi="Times New Roman" w:cs="Times New Roman"/>
-        </w:rPr>
         <w:t xml:space="preserve"> for source or destination I/A:</w:t>
       </w:r>
     </w:p>
     <w:p>
       <w:pPr>
-        <w:pStyle w:val="Default"/>
-        <w:rPr>
-          <w:rFonts w:ascii="Times New Roman" w:hAnsi="Times New Roman" w:cs="Times New Roman"/>
-        </w:rPr>
+        <w:pStyle w:val="List3"/>
       </w:pPr>
       <w:r>
-        <w:rPr>
-          <w:rFonts w:ascii="Times New Roman" w:hAnsi="Times New Roman" w:cs="Times New Roman"/>
-        </w:rPr>
-        <w:tab/>
-      </w:r>
-      <w:r>
-        <w:rPr>
-          <w:rFonts w:ascii="Times New Roman" w:hAnsi="Times New Roman" w:cs="Times New Roman"/>
-        </w:rPr>
-        <w:tab/>
-      </w:r>
-      <w:r>
-        <w:rPr>
-          <w:rFonts w:ascii="Times New Roman" w:hAnsi="Times New Roman" w:cs="Times New Roman"/>
-        </w:rPr>
         <w:t>(i) Government property;</w:t>
       </w:r>
     </w:p>
     <w:p>
       <w:pPr>
-        <w:pStyle w:val="Default"/>
-        <w:rPr>
-          <w:rFonts w:ascii="Times New Roman" w:hAnsi="Times New Roman" w:cs="Times New Roman"/>
-        </w:rPr>
+        <w:pStyle w:val="List3"/>
       </w:pPr>
       <w:r>
-        <w:rPr>
-          <w:rFonts w:ascii="Times New Roman" w:hAnsi="Times New Roman" w:cs="Times New Roman"/>
-        </w:rPr>
-        <w:tab/>
-      </w:r>
-      <w:r>
-        <w:rPr>
-          <w:rFonts w:ascii="Times New Roman" w:hAnsi="Times New Roman" w:cs="Times New Roman"/>
-        </w:rPr>
-        <w:tab/>
         <w:t>(ii) Plant clearance;</w:t>
       </w:r>
     </w:p>
     <w:p>
       <w:pPr>
-        <w:pStyle w:val="Default"/>
-        <w:rPr>
-          <w:rFonts w:ascii="Times New Roman" w:hAnsi="Times New Roman" w:cs="Times New Roman"/>
-        </w:rPr>
+        <w:pStyle w:val="List3"/>
       </w:pPr>
       <w:r>
-        <w:rPr>
-          <w:rFonts w:ascii="Times New Roman" w:hAnsi="Times New Roman" w:cs="Times New Roman"/>
-        </w:rPr>
-        <w:lastRenderedPageBreak/>
-        <w:tab/>
-      </w:r>
-      <w:r>
-        <w:rPr>
-          <w:rFonts w:ascii="Times New Roman" w:hAnsi="Times New Roman" w:cs="Times New Roman"/>
-        </w:rPr>
-        <w:tab/>
-      </w:r>
-      <w:r>
-        <w:rPr>
-          <w:rFonts w:ascii="Times New Roman" w:hAnsi="Times New Roman" w:cs="Times New Roman"/>
-        </w:rPr>
         <w:t>(iii) Production surveillance of criticality designator A or B contracts when request</w:t>
       </w:r>
       <w:r>
-        <w:rPr>
-          <w:rFonts w:ascii="Times New Roman" w:hAnsi="Times New Roman" w:cs="Times New Roman"/>
-        </w:rPr>
         <w:t>ing DCMA delivery surveillance;</w:t>
       </w:r>
     </w:p>
     <w:p>
       <w:pPr>
-        <w:pStyle w:val="Default"/>
-        <w:rPr>
-          <w:rFonts w:ascii="Times New Roman" w:hAnsi="Times New Roman" w:cs="Times New Roman"/>
-        </w:rPr>
+        <w:pStyle w:val="List3"/>
       </w:pPr>
       <w:r>
-        <w:rPr>
-          <w:rFonts w:ascii="Times New Roman" w:hAnsi="Times New Roman" w:cs="Times New Roman"/>
-        </w:rPr>
-        <w:tab/>
-      </w:r>
-      <w:r>
-        <w:rPr>
-          <w:rFonts w:ascii="Times New Roman" w:hAnsi="Times New Roman" w:cs="Times New Roman"/>
-        </w:rPr>
-        <w:tab/>
-      </w:r>
-      <w:r>
-        <w:rPr>
-          <w:rFonts w:ascii="Times New Roman" w:hAnsi="Times New Roman" w:cs="Times New Roman"/>
-        </w:rPr>
         <w:t>(iv) Classified data (DD Form 254, Contract Security Classification Specification);</w:t>
       </w:r>
     </w:p>
     <w:p>
       <w:pPr>
-        <w:pStyle w:val="Default"/>
-        <w:rPr>
-          <w:rFonts w:ascii="Times New Roman" w:hAnsi="Times New Roman" w:cs="Times New Roman"/>
-        </w:rPr>
+        <w:pStyle w:val="List3"/>
       </w:pPr>
       <w:r>
-        <w:rPr>
-          <w:rFonts w:ascii="Times New Roman" w:hAnsi="Times New Roman" w:cs="Times New Roman"/>
-        </w:rPr>
-        <w:tab/>
-      </w:r>
-      <w:r>
-        <w:rPr>
-          <w:rFonts w:ascii="Times New Roman" w:hAnsi="Times New Roman" w:cs="Times New Roman"/>
-        </w:rPr>
-        <w:tab/>
-      </w:r>
-      <w:r>
-        <w:rPr>
-          <w:rFonts w:ascii="Times New Roman" w:hAnsi="Times New Roman" w:cs="Times New Roman"/>
-        </w:rPr>
         <w:t>(v) First article testing (FAT);</w:t>
       </w:r>
     </w:p>
     <w:p>
       <w:pPr>
-        <w:pStyle w:val="Default"/>
-        <w:rPr>
-          <w:rFonts w:ascii="Times New Roman" w:hAnsi="Times New Roman" w:cs="Times New Roman"/>
-        </w:rPr>
+        <w:pStyle w:val="List3"/>
       </w:pPr>
       <w:r>
-        <w:rPr>
-          <w:rFonts w:ascii="Times New Roman" w:hAnsi="Times New Roman" w:cs="Times New Roman"/>
-        </w:rPr>
-        <w:tab/>
-      </w:r>
-      <w:r>
-        <w:rPr>
-          <w:rFonts w:ascii="Times New Roman" w:hAnsi="Times New Roman" w:cs="Times New Roman"/>
-        </w:rPr>
-        <w:tab/>
-      </w:r>
-      <w:r>
-        <w:rPr>
-          <w:rFonts w:ascii="Times New Roman" w:hAnsi="Times New Roman" w:cs="Times New Roman"/>
-        </w:rPr>
+        <w:lastRenderedPageBreak/>
         <w:t>(vi</w:t>
       </w:r>
       <w:r>
-        <w:rPr>
-          <w:rFonts w:ascii="Times New Roman" w:hAnsi="Times New Roman" w:cs="Times New Roman"/>
-        </w:rPr>
         <w:t>) Foreign military sales (FMS);</w:t>
       </w:r>
     </w:p>
     <w:p>
       <w:pPr>
-        <w:pStyle w:val="Default"/>
-        <w:rPr>
-          <w:rFonts w:ascii="Times New Roman" w:hAnsi="Times New Roman" w:cs="Times New Roman"/>
-        </w:rPr>
+        <w:pStyle w:val="List3"/>
       </w:pPr>
       <w:r>
-        <w:rPr>
-          <w:rFonts w:ascii="Times New Roman" w:hAnsi="Times New Roman" w:cs="Times New Roman"/>
-        </w:rPr>
-        <w:tab/>
-      </w:r>
-      <w:r>
-        <w:rPr>
-          <w:rFonts w:ascii="Times New Roman" w:hAnsi="Times New Roman" w:cs="Times New Roman"/>
-        </w:rPr>
-        <w:tab/>
-      </w:r>
-      <w:r>
-        <w:rPr>
-          <w:rFonts w:ascii="Times New Roman" w:hAnsi="Times New Roman" w:cs="Times New Roman"/>
-        </w:rPr>
         <w:t>(vii) Critical safety items (CSIs);</w:t>
       </w:r>
     </w:p>
     <w:p>
       <w:pPr>
-        <w:pStyle w:val="Default"/>
-        <w:rPr>
-          <w:rFonts w:ascii="Times New Roman" w:hAnsi="Times New Roman" w:cs="Times New Roman"/>
-        </w:rPr>
+        <w:pStyle w:val="List3"/>
       </w:pPr>
       <w:r>
-        <w:rPr>
-          <w:rFonts w:ascii="Times New Roman" w:hAnsi="Times New Roman" w:cs="Times New Roman"/>
-        </w:rPr>
-        <w:tab/>
-      </w:r>
-      <w:r>
-        <w:rPr>
-          <w:rFonts w:ascii="Times New Roman" w:hAnsi="Times New Roman" w:cs="Times New Roman"/>
-        </w:rPr>
-        <w:tab/>
-      </w:r>
-      <w:r>
-        <w:rPr>
-          <w:rFonts w:ascii="Times New Roman" w:hAnsi="Times New Roman" w:cs="Times New Roman"/>
-        </w:rPr>
         <w:t>(viii) Higher-level contract quality requirements;</w:t>
       </w:r>
     </w:p>
     <w:p>
       <w:pPr>
-        <w:pStyle w:val="Default"/>
-        <w:rPr>
-          <w:rFonts w:ascii="Times New Roman" w:hAnsi="Times New Roman" w:cs="Times New Roman"/>
-        </w:rPr>
+        <w:pStyle w:val="List3"/>
       </w:pPr>
       <w:r>
-        <w:rPr>
-          <w:rFonts w:ascii="Times New Roman" w:hAnsi="Times New Roman" w:cs="Times New Roman"/>
-        </w:rPr>
-        <w:tab/>
-      </w:r>
-      <w:r>
-        <w:rPr>
-          <w:rFonts w:ascii="Times New Roman" w:hAnsi="Times New Roman" w:cs="Times New Roman"/>
-        </w:rPr>
-        <w:tab/>
-      </w:r>
-      <w:r>
-        <w:rPr>
-          <w:rFonts w:ascii="Times New Roman" w:hAnsi="Times New Roman" w:cs="Times New Roman"/>
-        </w:rPr>
         <w:t>(ix) Economic price adjustments, unless administered by MOCAS and paid by DFAS;</w:t>
       </w:r>
     </w:p>
     <w:p>
       <w:pPr>
-        <w:pStyle w:val="Default"/>
-        <w:rPr>
-          <w:rFonts w:ascii="Times New Roman" w:hAnsi="Times New Roman" w:cs="Times New Roman"/>
-        </w:rPr>
+        <w:pStyle w:val="List3"/>
       </w:pPr>
       <w:r>
-        <w:rPr>
-          <w:rFonts w:ascii="Times New Roman" w:hAnsi="Times New Roman" w:cs="Times New Roman"/>
-        </w:rPr>
-        <w:tab/>
-      </w:r>
-      <w:r>
-        <w:rPr>
-          <w:rFonts w:ascii="Times New Roman" w:hAnsi="Times New Roman" w:cs="Times New Roman"/>
-        </w:rPr>
-        <w:tab/>
-      </w:r>
-      <w:r>
-        <w:rPr>
-          <w:rFonts w:ascii="Times New Roman" w:hAnsi="Times New Roman" w:cs="Times New Roman"/>
-        </w:rPr>
         <w:t>(x) DCRL treatment code 07;</w:t>
       </w:r>
     </w:p>
     <w:p>
       <w:pPr>
-        <w:pStyle w:val="Default"/>
-        <w:rPr>
-          <w:rFonts w:ascii="Times New Roman" w:hAnsi="Times New Roman" w:cs="Times New Roman"/>
-        </w:rPr>
+        <w:pStyle w:val="List3"/>
       </w:pPr>
       <w:r>
-        <w:rPr>
-          <w:rFonts w:ascii="Times New Roman" w:hAnsi="Times New Roman" w:cs="Times New Roman"/>
-        </w:rPr>
-        <w:tab/>
-      </w:r>
-      <w:r>
-        <w:rPr>
-          <w:rFonts w:ascii="Times New Roman" w:hAnsi="Times New Roman" w:cs="Times New Roman"/>
-        </w:rPr>
-        <w:tab/>
-      </w:r>
-      <w:r>
-        <w:rPr>
-          <w:rFonts w:ascii="Times New Roman" w:hAnsi="Times New Roman" w:cs="Times New Roman"/>
-        </w:rPr>
         <w:t>(xi) High-risk suppliers (e.g., surplus dealers, kitters);</w:t>
       </w:r>
     </w:p>
     <w:p>
       <w:pPr>
-        <w:pStyle w:val="Default"/>
-        <w:rPr>
-          <w:rFonts w:ascii="Times New Roman" w:hAnsi="Times New Roman" w:cs="Times New Roman"/>
-        </w:rPr>
+        <w:pStyle w:val="List3"/>
       </w:pPr>
       <w:r>
-        <w:rPr>
-          <w:rFonts w:ascii="Times New Roman" w:hAnsi="Times New Roman" w:cs="Times New Roman"/>
-        </w:rPr>
-        <w:tab/>
-      </w:r>
-      <w:r>
-        <w:rPr>
-          <w:rFonts w:ascii="Times New Roman" w:hAnsi="Times New Roman" w:cs="Times New Roman"/>
-        </w:rPr>
-        <w:tab/>
-      </w:r>
-      <w:r>
-        <w:rPr>
-          <w:rFonts w:ascii="Times New Roman" w:hAnsi="Times New Roman" w:cs="Times New Roman"/>
-        </w:rPr>
         <w:t xml:space="preserve">(xii) High-risk </w:t>
       </w:r>
       <w:r>
-        <w:rPr>
-          <w:rFonts w:ascii="Times New Roman" w:hAnsi="Times New Roman" w:cs="Times New Roman"/>
-        </w:rPr>
         <w:t>items (e.g., those with PQDRs);</w:t>
       </w:r>
     </w:p>
     <w:p>
       <w:pPr>
-        <w:pStyle w:val="Default"/>
-        <w:rPr>
-          <w:rFonts w:ascii="Times New Roman" w:hAnsi="Times New Roman" w:cs="Times New Roman"/>
-        </w:rPr>
+        <w:pStyle w:val="List3"/>
       </w:pPr>
       <w:r>
-        <w:rPr>
-          <w:rFonts w:ascii="Times New Roman" w:hAnsi="Times New Roman" w:cs="Times New Roman"/>
-        </w:rPr>
-        <w:tab/>
-      </w:r>
-      <w:r>
-        <w:rPr>
-          <w:rFonts w:ascii="Times New Roman" w:hAnsi="Times New Roman" w:cs="Times New Roman"/>
-        </w:rPr>
-        <w:tab/>
-      </w:r>
-      <w:r>
-        <w:rPr>
-          <w:rFonts w:ascii="Times New Roman" w:hAnsi="Times New Roman" w:cs="Times New Roman"/>
-        </w:rPr>
         <w:t>(xiii) Contracts administered by MOCAS and paid by DFAS;</w:t>
       </w:r>
     </w:p>
     <w:p>
       <w:pPr>
-        <w:pStyle w:val="Default"/>
-        <w:rPr>
-          <w:rFonts w:ascii="Times New Roman" w:hAnsi="Times New Roman" w:cs="Times New Roman"/>
-        </w:rPr>
+        <w:pStyle w:val="List3"/>
       </w:pPr>
       <w:r>
-        <w:rPr>
-          <w:rFonts w:ascii="Times New Roman" w:hAnsi="Times New Roman" w:cs="Times New Roman"/>
-        </w:rPr>
-        <w:tab/>
-      </w:r>
-      <w:r>
-        <w:rPr>
-          <w:rFonts w:ascii="Times New Roman" w:hAnsi="Times New Roman" w:cs="Times New Roman"/>
-        </w:rPr>
-        <w:tab/>
-      </w:r>
-      <w:r>
-        <w:rPr>
-          <w:rFonts w:ascii="Times New Roman" w:hAnsi="Times New Roman" w:cs="Times New Roman"/>
-        </w:rPr>
         <w:t>(xiv) Hazardous Material;</w:t>
       </w:r>
     </w:p>
     <w:p>
       <w:pPr>
-        <w:pStyle w:val="Default"/>
-        <w:rPr>
-          <w:rFonts w:ascii="Times New Roman" w:hAnsi="Times New Roman" w:cs="Times New Roman"/>
-        </w:rPr>
+        <w:pStyle w:val="List3"/>
       </w:pPr>
       <w:r>
-        <w:rPr>
-          <w:rFonts w:ascii="Times New Roman" w:hAnsi="Times New Roman" w:cs="Times New Roman"/>
-        </w:rPr>
-        <w:tab/>
-      </w:r>
-      <w:r>
-        <w:rPr>
-          <w:rFonts w:ascii="Times New Roman" w:hAnsi="Times New Roman" w:cs="Times New Roman"/>
-        </w:rPr>
-        <w:tab/>
-      </w:r>
-      <w:r>
-        <w:rPr>
-          <w:rFonts w:ascii="Times New Roman" w:hAnsi="Times New Roman" w:cs="Times New Roman"/>
-        </w:rPr>
         <w:t>(xv) Arms, Ammunition, or Explosives; and</w:t>
       </w:r>
     </w:p>
     <w:p>
       <w:pPr>
-        <w:pStyle w:val="Default"/>
-        <w:rPr>
-          <w:rFonts w:ascii="Times New Roman" w:hAnsi="Times New Roman" w:cs="Times New Roman"/>
-        </w:rPr>
+        <w:pStyle w:val="List3"/>
       </w:pPr>
       <w:r>
-        <w:rPr>
-          <w:rFonts w:ascii="Times New Roman" w:hAnsi="Times New Roman" w:cs="Times New Roman"/>
-        </w:rPr>
-        <w:tab/>
-      </w:r>
-      <w:r>
-        <w:rPr>
-          <w:rFonts w:ascii="Times New Roman" w:hAnsi="Times New Roman" w:cs="Times New Roman"/>
-        </w:rPr>
-        <w:tab/>
-      </w:r>
-      <w:r>
-        <w:rPr>
-          <w:rFonts w:ascii="Times New Roman" w:hAnsi="Times New Roman" w:cs="Times New Roman"/>
-        </w:rPr>
         <w:t>(xvi) Safety of Flight.</w:t>
       </w:r>
     </w:p>
     <w:p>
       <w:pPr>
-        <w:pStyle w:val="Default"/>
-        <w:rPr>
-          <w:rFonts w:ascii="Times New Roman" w:hAnsi="Times New Roman" w:cs="Times New Roman"/>
-        </w:rPr>
+        <w:pStyle w:val="List2"/>
       </w:pPr>
       <w:r>
-        <w:rPr>
-          <w:rFonts w:ascii="Times New Roman" w:hAnsi="Times New Roman" w:cs="Times New Roman"/>
-        </w:rPr>
-        <w:tab/>
-      </w:r>
-      <w:r>
-        <w:rPr>
-          <w:rFonts w:ascii="Times New Roman" w:hAnsi="Times New Roman" w:cs="Times New Roman"/>
-        </w:rPr>
         <w:t xml:space="preserve">(S-93) When DLA retains contract administration and the contract includes a duty free clause, contracting officers shall use the DCMA eTool. Contracting officers shall request registration through the </w:t>
       </w:r>
-      <w:hyperlink r:id="rId23" w:history="1">
+      <w:hyperlink r:id="rId19" w:history="1">
         <w:r>
           <w:rPr>
             <w:rStyle w:val="Hyperlink"/>
-            <w:rFonts w:ascii="Times New Roman" w:hAnsi="Times New Roman" w:cs="Times New Roman"/>
           </w:rPr>
           <w:t>DCMA External Web Access Management (EWAM) Application</w:t>
         </w:r>
       </w:hyperlink>
       <w:r>
-        <w:rPr>
-          <w:rFonts w:ascii="Times New Roman" w:hAnsi="Times New Roman" w:cs="Times New Roman"/>
-        </w:rPr>
         <w:t xml:space="preserve"> (</w:t>
       </w:r>
-      <w:hyperlink r:id="rId24" w:history="1">
+      <w:hyperlink r:id="rId20" w:history="1">
         <w:r>
           <w:rPr>
             <w:rStyle w:val="Hyperlink"/>
-            <w:rFonts w:ascii="Times New Roman" w:hAnsi="Times New Roman" w:cs="Times New Roman"/>
           </w:rPr>
           <w:t>https://eadf.dcma.mil/ewam2/registration/setup.do</w:t>
         </w:r>
       </w:hyperlink>
       <w:r>
-        <w:rPr>
-          <w:rFonts w:ascii="Times New Roman" w:hAnsi="Times New Roman" w:cs="Times New Roman"/>
-        </w:rPr>
         <w:t>)</w:t>
       </w:r>
       <w:r>
-        <w:rPr>
-          <w:rFonts w:ascii="Times New Roman" w:hAnsi="Times New Roman" w:cs="Times New Roman"/>
-        </w:rPr>
         <w:t>.</w:t>
       </w:r>
     </w:p>
     <w:p>
       <w:pPr>
-        <w:pStyle w:val="Default"/>
-        <w:spacing w:after="240"/>
-        <w:rPr>
-          <w:rFonts w:ascii="Times New Roman" w:hAnsi="Times New Roman" w:cs="Times New Roman"/>
-        </w:rPr>
+        <w:pStyle w:val="List2"/>
       </w:pPr>
       <w:r>
-        <w:rPr>
-          <w:rFonts w:ascii="Times New Roman" w:hAnsi="Times New Roman" w:cs="Times New Roman"/>
-        </w:rPr>
-        <w:tab/>
-      </w:r>
-      <w:r>
-        <w:rPr>
-          <w:rFonts w:ascii="Times New Roman" w:hAnsi="Times New Roman" w:cs="Times New Roman"/>
-        </w:rPr>
         <w:t>(S-94) DLA may retain administration of a basic LTC but require DCMA administration of specific orders on a case-by-case basis. In those instances when some LTC delivery orders require DCMA administration and some require DLA administration, the contracting officer shall identify DLA as the administration office and state which items require DCMA administration. The contracting officer shall notify DCMA by email when the LTC identifies certain orders for DCMA administration. To ensure acceptance of subsequent delivery orders, DCMA will retrieve the basic contract from EDA for input into MOCAS. If all orders on an LTC require DCMA administration, the contracting officer shall identify the cognizant contract administration office in the contract.</w:t>
       </w:r>
     </w:p>
@@ -1329,9 +924,14 @@
     </w:p>
     <w:p>
       <w:pPr>
+        <w:pStyle w:val="NoSpacing"/>
+        <w:tabs>
+          <w:tab w:val="left" w:pos="2835"/>
+        </w:tabs>
         <w:spacing w:after="240"/>
         <w:jc w:val="center"/>
         <w:rPr>
+          <w:rFonts w:ascii="Times New Roman" w:hAnsi="Times New Roman"/>
           <w:i/>
           <w:sz w:val="24"/>
           <w:szCs w:val="24"/>
@@ -1339,6 +939,7 @@
       </w:pPr>
       <w:r>
         <w:rPr>
+          <w:rFonts w:ascii="Times New Roman" w:hAnsi="Times New Roman"/>
           <w:i/>
           <w:sz w:val="24"/>
           <w:szCs w:val="24"/>
@@ -1347,22 +948,25 @@
       </w:r>
       <w:r>
         <w:rPr>
+          <w:rFonts w:ascii="Times New Roman" w:hAnsi="Times New Roman"/>
           <w:i/>
           <w:sz w:val="24"/>
           <w:szCs w:val="24"/>
         </w:rPr>
-        <w:t>August 30, 2021</w:t>
+        <w:t>March</w:t>
       </w:r>
       <w:r>
         <w:rPr>
+          <w:rFonts w:ascii="Times New Roman" w:hAnsi="Times New Roman"/>
           <w:i/>
           <w:sz w:val="24"/>
           <w:szCs w:val="24"/>
         </w:rPr>
-        <w:t xml:space="preserve"> through PROCLTR 20</w:t>
+        <w:t xml:space="preserve"> 30, 202</w:t>
       </w:r>
       <w:r>
         <w:rPr>
+          <w:rFonts w:ascii="Times New Roman" w:hAnsi="Times New Roman"/>
           <w:i/>
           <w:sz w:val="24"/>
           <w:szCs w:val="24"/>
@@ -1371,14 +975,16 @@
       </w:r>
       <w:r>
         <w:rPr>
+          <w:rFonts w:ascii="Times New Roman" w:hAnsi="Times New Roman"/>
           <w:i/>
           <w:sz w:val="24"/>
           <w:szCs w:val="24"/>
         </w:rPr>
-        <w:t>1-1</w:t>
+        <w:t xml:space="preserve"> through PROCLTR 202</w:t>
       </w:r>
       <w:r>
         <w:rPr>
+          <w:rFonts w:ascii="Times New Roman" w:hAnsi="Times New Roman"/>
           <w:i/>
           <w:sz w:val="24"/>
           <w:szCs w:val="24"/>
@@ -1387,20 +993,31 @@
       </w:r>
       <w:r>
         <w:rPr>
+          <w:rFonts w:ascii="Times New Roman" w:hAnsi="Times New Roman"/>
+          <w:i/>
+          <w:sz w:val="24"/>
+          <w:szCs w:val="24"/>
+        </w:rPr>
+        <w:t>-</w:t>
+      </w:r>
+      <w:r>
+        <w:rPr>
+          <w:rFonts w:ascii="Times New Roman" w:hAnsi="Times New Roman"/>
+          <w:i/>
+          <w:sz w:val="24"/>
+          <w:szCs w:val="24"/>
+        </w:rPr>
+        <w:t>06</w:t>
+      </w:r>
+      <w:r>
+        <w:rPr>
+          <w:rFonts w:ascii="Times New Roman" w:hAnsi="Times New Roman"/>
           <w:i/>
           <w:sz w:val="24"/>
           <w:szCs w:val="24"/>
         </w:rPr>
         <w:t>)</w:t>
       </w:r>
-      <w:commentRangeStart w:id="6"/>
-      <w:commentRangeEnd w:id="6"/>
-      <w:r>
-        <w:rPr>
-          <w:rStyle w:val="CommentReference"/>
-        </w:rPr>
-        <w:commentReference w:id="6"/>
-      </w:r>
     </w:p>
     <w:p>
       <w:pPr>
@@ -1410,7 +1027,7 @@
           <w:szCs w:val="24"/>
         </w:rPr>
       </w:pPr>
-      <w:bookmarkStart w:id="7" w:name="P42_302"/>
+      <w:bookmarkStart w:id="2" w:name="P42_302"/>
       <w:r>
         <w:rPr>
           <w:sz w:val="24"/>
@@ -1418,7 +1035,7 @@
         </w:rPr>
         <w:t>42.302</w:t>
       </w:r>
-      <w:bookmarkEnd w:id="7"/>
+      <w:bookmarkEnd w:id="2"/>
       <w:r>
         <w:rPr>
           <w:sz w:val="24"/>
@@ -1436,47 +1053,24 @@
     </w:p>
     <w:p>
       <w:pPr>
-        <w:rPr>
-          <w:sz w:val="24"/>
-          <w:szCs w:val="24"/>
-        </w:rPr>
+        <w:pStyle w:val="List1"/>
       </w:pPr>
       <w:r>
         <w:rPr>
-          <w:sz w:val="24"/>
           <w:szCs w:val="24"/>
         </w:rPr>
         <w:t>(a)</w:t>
       </w:r>
-      <w:commentRangeStart w:id="8"/>
       <w:r>
         <w:rPr>
-          <w:sz w:val="24"/>
           <w:szCs w:val="24"/>
         </w:rPr>
-        <w:t xml:space="preserve"> </w:t>
+        <w:t xml:space="preserve"> The contracting officer shall follow the approved contract management plan (CMP) (reference </w:t>
       </w:r>
-      <w:commentRangeEnd w:id="8"/>
-      <w:r>
-        <w:rPr>
-          <w:rStyle w:val="CommentReference"/>
-          <w:sz w:val="24"/>
-          <w:szCs w:val="24"/>
-        </w:rPr>
-        <w:commentReference w:id="8"/>
-      </w:r>
-      <w:r>
-        <w:rPr>
-          <w:sz w:val="24"/>
-          <w:szCs w:val="24"/>
-        </w:rPr>
-        <w:t xml:space="preserve">The contracting officer shall follow the approved contract management plan (CMP) (reference </w:t>
-      </w:r>
-      <w:hyperlink r:id="rId25" w:anchor="P7_105" w:history="1">
+      <w:hyperlink r:id="rId21" w:anchor="P7_105" w:history="1">
         <w:r>
           <w:rPr>
             <w:rStyle w:val="Hyperlink"/>
-            <w:sz w:val="24"/>
             <w:szCs w:val="24"/>
           </w:rPr>
           <w:t>7.105</w:t>
@@ -1484,7 +1078,6 @@
       </w:hyperlink>
       <w:r>
         <w:rPr>
-          <w:sz w:val="24"/>
           <w:szCs w:val="24"/>
         </w:rPr>
         <w:t>(b)(19)).</w:t>
@@ -1492,48 +1085,16 @@
     </w:p>
     <w:p>
       <w:pPr>
-        <w:rPr>
-          <w:sz w:val="24"/>
-          <w:szCs w:val="24"/>
-        </w:rPr>
+        <w:pStyle w:val="List2"/>
       </w:pPr>
       <w:r>
         <w:rPr>
           <w:sz w:val="24"/>
           <w:szCs w:val="24"/>
         </w:rPr>
-        <w:tab/>
+        <w:t>(13)(B)(1) Contracting officers shall designate the payment office as DoD Activity Address Code (DoDAAC) SL4701 for Enterprise Business System (EBS) contracts, except for contracts with progress or performance based payments and cost type contracts, which shall be paid by MOCAS payment offices (</w:t>
       </w:r>
-      <w:r>
-        <w:rPr>
-          <w:sz w:val="24"/>
-          <w:szCs w:val="24"/>
-        </w:rPr>
-        <w:t>(13)(B)(1)</w:t>
-      </w:r>
-      <w:commentRangeStart w:id="9"/>
-      <w:r>
-        <w:rPr>
-          <w:sz w:val="24"/>
-          <w:szCs w:val="24"/>
-        </w:rPr>
-        <w:t xml:space="preserve"> </w:t>
-      </w:r>
-      <w:commentRangeEnd w:id="9"/>
-      <w:r>
-        <w:rPr>
-          <w:rStyle w:val="CommentReference"/>
-        </w:rPr>
-        <w:commentReference w:id="9"/>
-      </w:r>
-      <w:r>
-        <w:rPr>
-          <w:sz w:val="24"/>
-          <w:szCs w:val="24"/>
-        </w:rPr>
-        <w:t>Contracting officers shall designate the payment office as DoD Activity Address Code (DoDAAC) SL4701 for Enterprise Business System (EBS) contracts, except for contracts with progress or performance based payments and cost type contracts, which shall be paid by MOCAS payment offices (</w:t>
-      </w:r>
-      <w:hyperlink r:id="rId26" w:history="1">
+      <w:hyperlink r:id="rId22" w:history="1">
         <w:r>
           <w:rPr>
             <w:rStyle w:val="Hyperlink"/>
@@ -1550,7 +1111,7 @@
         </w:rPr>
         <w:t xml:space="preserve"> (</w:t>
       </w:r>
-      <w:hyperlink r:id="rId27" w:history="1">
+      <w:hyperlink r:id="rId23" w:history="1">
         <w:r>
           <w:rPr>
             <w:rStyle w:val="Hyperlink"/>
@@ -1572,22 +1133,7 @@
           <w:sz w:val="24"/>
           <w:szCs w:val="24"/>
         </w:rPr>
-        <w:t>),</w:t>
-      </w:r>
-      <w:commentRangeStart w:id="10"/>
-      <w:commentRangeEnd w:id="10"/>
-      <w:r>
-        <w:rPr>
-          <w:rStyle w:val="CommentReference"/>
-        </w:rPr>
-        <w:commentReference w:id="10"/>
-      </w:r>
-      <w:r>
-        <w:rPr>
-          <w:sz w:val="24"/>
-          <w:szCs w:val="24"/>
-        </w:rPr>
-        <w:t xml:space="preserve"> or for contracts with the Canadian Commercial Corporation when DCMA will perform contract administration: use payment office HQ0337. DLR contracting officers shall use the applicable MOCAS</w:t>
+        <w:t>), or for contracts with the Canadian Commercial Corporation when DCMA will perform contract administration: use payment office HQ0337. DLR contracting officers shall use the applicable MOCAS</w:t>
       </w:r>
       <w:r>
         <w:rPr>
@@ -1618,32 +1164,19 @@
           <w:sz w:val="23"/>
           <w:szCs w:val="23"/>
         </w:rPr>
-        <w:lastRenderedPageBreak/>
-        <w:t>(S-90)</w:t>
+        <w:t xml:space="preserve">(S-90) Post award administrators shall complete all </w:t>
       </w:r>
-      <w:commentRangeStart w:id="11"/>
       <w:r>
-        <w:rPr>
-          <w:sz w:val="23"/>
-          <w:szCs w:val="23"/>
-        </w:rPr>
-        <w:t xml:space="preserve"> </w:t>
-      </w:r>
-      <w:commentRangeEnd w:id="11"/>
-      <w:r>
-        <w:rPr>
-          <w:rStyle w:val="CommentReference"/>
-        </w:rPr>
-        <w:commentReference w:id="11"/>
+        <w:t>Post-Award Requests (PARs)</w:t>
       </w:r>
       <w:r>
         <w:rPr>
           <w:sz w:val="23"/>
           <w:szCs w:val="23"/>
         </w:rPr>
-        <w:t xml:space="preserve">Post award administrators shall complete all PARs within an average of 30 days from the date of submission. This policy applies only to MSC hardware items and the PAR reason codes listed below and in </w:t>
+        <w:t xml:space="preserve"> within an average of 30 days from the date of submission. This policy applies only to MSC hardware items and the PAR reason codes listed below and in </w:t>
       </w:r>
-      <w:hyperlink r:id="rId28" w:history="1">
+      <w:hyperlink r:id="rId24" w:history="1">
         <w:r>
           <w:rPr>
             <w:rStyle w:val="Hyperlink"/>
@@ -1660,7 +1193,7 @@
         </w:rPr>
         <w:t xml:space="preserve"> (</w:t>
       </w:r>
-      <w:hyperlink r:id="rId29" w:history="1">
+      <w:hyperlink r:id="rId25" w:history="1">
         <w:r>
           <w:rPr>
             <w:rStyle w:val="Hyperlink"/>
@@ -1755,6 +1288,16 @@
               <w:rPr>
                 <w:b/>
                 <w:bCs/>
+                <w:spacing w:val="-57"/>
+                <w:sz w:val="24"/>
+                <w:szCs w:val="24"/>
+              </w:rPr>
+              <w:t xml:space="preserve">        </w:t>
+            </w:r>
+            <w:r>
+              <w:rPr>
+                <w:b/>
+                <w:bCs/>
                 <w:sz w:val="24"/>
                 <w:szCs w:val="24"/>
               </w:rPr>
@@ -1844,6 +1387,7 @@
                 <w:sz w:val="24"/>
                 <w:szCs w:val="24"/>
               </w:rPr>
+              <w:lastRenderedPageBreak/>
               <w:t>ST06</w:t>
             </w:r>
           </w:p>
@@ -3583,7 +3127,7 @@
             <w:tcBorders>
               <w:top w:val="nil"/>
               <w:left w:val="single" w:sz="8" w:space="0" w:color="auto"/>
-              <w:bottom w:val="single" w:sz="8" w:space="0" w:color="auto"/>
+              <w:bottom w:val="single" w:sz="4" w:space="0" w:color="auto"/>
               <w:right w:val="single" w:sz="8" w:space="0" w:color="auto"/>
             </w:tcBorders>
             <w:hideMark/>
@@ -3612,7 +3156,7 @@
             <w:tcBorders>
               <w:top w:val="nil"/>
               <w:left w:val="nil"/>
-              <w:bottom w:val="single" w:sz="8" w:space="0" w:color="auto"/>
+              <w:bottom w:val="single" w:sz="4" w:space="0" w:color="auto"/>
               <w:right w:val="single" w:sz="8" w:space="0" w:color="auto"/>
             </w:tcBorders>
             <w:hideMark/>
@@ -3644,10 +3188,10 @@
           <w:tcPr>
             <w:tcW w:w="2501" w:type="dxa"/>
             <w:tcBorders>
-              <w:top w:val="nil"/>
-              <w:left w:val="single" w:sz="8" w:space="0" w:color="auto"/>
-              <w:bottom w:val="single" w:sz="8" w:space="0" w:color="auto"/>
-              <w:right w:val="single" w:sz="8" w:space="0" w:color="auto"/>
+              <w:top w:val="single" w:sz="4" w:space="0" w:color="auto"/>
+              <w:left w:val="single" w:sz="4" w:space="0" w:color="auto"/>
+              <w:bottom w:val="single" w:sz="4" w:space="0" w:color="auto"/>
+              <w:right w:val="single" w:sz="4" w:space="0" w:color="auto"/>
             </w:tcBorders>
             <w:hideMark/>
           </w:tcPr>
@@ -3673,10 +3217,10 @@
           <w:tcPr>
             <w:tcW w:w="3375" w:type="dxa"/>
             <w:tcBorders>
-              <w:top w:val="nil"/>
-              <w:left w:val="nil"/>
-              <w:bottom w:val="single" w:sz="8" w:space="0" w:color="auto"/>
-              <w:right w:val="single" w:sz="8" w:space="0" w:color="auto"/>
+              <w:top w:val="single" w:sz="4" w:space="0" w:color="auto"/>
+              <w:left w:val="single" w:sz="4" w:space="0" w:color="auto"/>
+              <w:bottom w:val="single" w:sz="4" w:space="0" w:color="auto"/>
+              <w:right w:val="single" w:sz="4" w:space="0" w:color="auto"/>
             </w:tcBorders>
             <w:hideMark/>
           </w:tcPr>
@@ -3695,6 +3239,187 @@
                 <w:szCs w:val="24"/>
               </w:rPr>
               <w:t>COVID-19</w:t>
+            </w:r>
+          </w:p>
+        </w:tc>
+      </w:tr>
+      <w:tr>
+        <w:trPr>
+          <w:trHeight w:val="397"/>
+        </w:trPr>
+        <w:tc>
+          <w:tcPr>
+            <w:tcW w:w="2501" w:type="dxa"/>
+            <w:tcBorders>
+              <w:top w:val="single" w:sz="4" w:space="0" w:color="auto"/>
+              <w:left w:val="single" w:sz="4" w:space="0" w:color="auto"/>
+              <w:bottom w:val="single" w:sz="4" w:space="0" w:color="auto"/>
+              <w:right w:val="single" w:sz="4" w:space="0" w:color="auto"/>
+            </w:tcBorders>
+          </w:tcPr>
+          <w:p>
+            <w:pPr>
+              <w:overflowPunct w:val="0"/>
+              <w:ind w:left="107"/>
+              <w:rPr>
+                <w:sz w:val="24"/>
+                <w:szCs w:val="24"/>
+              </w:rPr>
+            </w:pPr>
+            <w:r>
+              <w:rPr>
+                <w:sz w:val="24"/>
+                <w:szCs w:val="24"/>
+              </w:rPr>
+              <w:t xml:space="preserve">VR15 </w:t>
+            </w:r>
+          </w:p>
+        </w:tc>
+        <w:tc>
+          <w:tcPr>
+            <w:tcW w:w="3375" w:type="dxa"/>
+            <w:tcBorders>
+              <w:top w:val="single" w:sz="4" w:space="0" w:color="auto"/>
+              <w:left w:val="single" w:sz="4" w:space="0" w:color="auto"/>
+              <w:bottom w:val="single" w:sz="4" w:space="0" w:color="auto"/>
+              <w:right w:val="single" w:sz="4" w:space="0" w:color="auto"/>
+            </w:tcBorders>
+          </w:tcPr>
+          <w:p>
+            <w:pPr>
+              <w:overflowPunct w:val="0"/>
+              <w:rPr>
+                <w:sz w:val="24"/>
+                <w:szCs w:val="24"/>
+              </w:rPr>
+            </w:pPr>
+            <w:r>
+              <w:rPr>
+                <w:sz w:val="24"/>
+                <w:szCs w:val="24"/>
+              </w:rPr>
+              <w:t xml:space="preserve">  Request for Variance (from NIIN Technical Data)</w:t>
+            </w:r>
+          </w:p>
+        </w:tc>
+      </w:tr>
+      <w:tr>
+        <w:trPr>
+          <w:trHeight w:val="397"/>
+        </w:trPr>
+        <w:tc>
+          <w:tcPr>
+            <w:tcW w:w="2501" w:type="dxa"/>
+            <w:tcBorders>
+              <w:top w:val="single" w:sz="4" w:space="0" w:color="auto"/>
+              <w:left w:val="single" w:sz="4" w:space="0" w:color="auto"/>
+              <w:bottom w:val="single" w:sz="4" w:space="0" w:color="auto"/>
+              <w:right w:val="single" w:sz="4" w:space="0" w:color="auto"/>
+            </w:tcBorders>
+          </w:tcPr>
+          <w:p>
+            <w:pPr>
+              <w:overflowPunct w:val="0"/>
+              <w:ind w:left="107"/>
+              <w:rPr>
+                <w:sz w:val="24"/>
+                <w:szCs w:val="24"/>
+              </w:rPr>
+            </w:pPr>
+            <w:r>
+              <w:rPr>
+                <w:sz w:val="24"/>
+                <w:szCs w:val="24"/>
+              </w:rPr>
+              <w:lastRenderedPageBreak/>
+              <w:t>VR16</w:t>
+            </w:r>
+          </w:p>
+        </w:tc>
+        <w:tc>
+          <w:tcPr>
+            <w:tcW w:w="3375" w:type="dxa"/>
+            <w:tcBorders>
+              <w:top w:val="single" w:sz="4" w:space="0" w:color="auto"/>
+              <w:left w:val="single" w:sz="4" w:space="0" w:color="auto"/>
+              <w:bottom w:val="single" w:sz="4" w:space="0" w:color="auto"/>
+              <w:right w:val="single" w:sz="4" w:space="0" w:color="auto"/>
+            </w:tcBorders>
+          </w:tcPr>
+          <w:p>
+            <w:pPr>
+              <w:overflowPunct w:val="0"/>
+              <w:rPr>
+                <w:sz w:val="24"/>
+                <w:szCs w:val="24"/>
+              </w:rPr>
+            </w:pPr>
+            <w:r>
+              <w:rPr>
+                <w:sz w:val="24"/>
+                <w:szCs w:val="24"/>
+              </w:rPr>
+              <w:t xml:space="preserve">  First Article (Govt or Contractor)</w:t>
+            </w:r>
+          </w:p>
+        </w:tc>
+      </w:tr>
+      <w:tr>
+        <w:trPr>
+          <w:trHeight w:val="397"/>
+        </w:trPr>
+        <w:tc>
+          <w:tcPr>
+            <w:tcW w:w="2501" w:type="dxa"/>
+            <w:tcBorders>
+              <w:top w:val="single" w:sz="4" w:space="0" w:color="auto"/>
+              <w:left w:val="single" w:sz="4" w:space="0" w:color="auto"/>
+              <w:bottom w:val="single" w:sz="4" w:space="0" w:color="auto"/>
+              <w:right w:val="single" w:sz="4" w:space="0" w:color="auto"/>
+            </w:tcBorders>
+          </w:tcPr>
+          <w:p>
+            <w:pPr>
+              <w:overflowPunct w:val="0"/>
+              <w:ind w:left="107"/>
+              <w:rPr>
+                <w:sz w:val="24"/>
+                <w:szCs w:val="24"/>
+              </w:rPr>
+            </w:pPr>
+            <w:r>
+              <w:rPr>
+                <w:sz w:val="24"/>
+                <w:szCs w:val="24"/>
+              </w:rPr>
+              <w:t>VR17</w:t>
+            </w:r>
+          </w:p>
+        </w:tc>
+        <w:tc>
+          <w:tcPr>
+            <w:tcW w:w="3375" w:type="dxa"/>
+            <w:tcBorders>
+              <w:top w:val="single" w:sz="4" w:space="0" w:color="auto"/>
+              <w:left w:val="single" w:sz="4" w:space="0" w:color="auto"/>
+              <w:bottom w:val="single" w:sz="4" w:space="0" w:color="auto"/>
+              <w:right w:val="single" w:sz="4" w:space="0" w:color="auto"/>
+            </w:tcBorders>
+          </w:tcPr>
+          <w:p>
+            <w:pPr>
+              <w:overflowPunct w:val="0"/>
+              <w:rPr>
+                <w:sz w:val="24"/>
+                <w:szCs w:val="24"/>
+              </w:rPr>
+            </w:pPr>
+            <w:r>
+              <w:rPr>
+                <w:sz w:val="24"/>
+                <w:szCs w:val="24"/>
+              </w:rPr>
+              <w:t xml:space="preserve">  Production Lot Test Inquiry</w:t>
             </w:r>
           </w:p>
         </w:tc>
@@ -3739,7 +3464,7 @@
           <w:szCs w:val="24"/>
         </w:rPr>
       </w:pPr>
-      <w:bookmarkStart w:id="12" w:name="P42_1101"/>
+      <w:bookmarkStart w:id="3" w:name="P42_1101"/>
       <w:r>
         <w:rPr>
           <w:sz w:val="24"/>
@@ -3747,7 +3472,7 @@
         </w:rPr>
         <w:t>42.1101</w:t>
       </w:r>
-      <w:bookmarkEnd w:id="12"/>
+      <w:bookmarkEnd w:id="3"/>
       <w:r>
         <w:rPr>
           <w:sz w:val="24"/>
@@ -3801,7 +3526,7 @@
           <w:szCs w:val="24"/>
         </w:rPr>
       </w:pPr>
-      <w:bookmarkStart w:id="13" w:name="P42_1104"/>
+      <w:bookmarkStart w:id="4" w:name="P42_1104"/>
       <w:r>
         <w:rPr>
           <w:sz w:val="24"/>
@@ -3809,7 +3534,7 @@
         </w:rPr>
         <w:t>42.1104</w:t>
       </w:r>
-      <w:bookmarkEnd w:id="13"/>
+      <w:bookmarkEnd w:id="4"/>
       <w:r>
         <w:rPr>
           <w:sz w:val="24"/>
@@ -3820,58 +3545,37 @@
     </w:p>
     <w:p>
       <w:pPr>
-        <w:pStyle w:val="Default"/>
-        <w:spacing w:after="240"/>
-        <w:rPr>
-          <w:rFonts w:ascii="Times New Roman" w:hAnsi="Times New Roman" w:cs="Times New Roman"/>
-        </w:rPr>
+        <w:pStyle w:val="List1"/>
       </w:pPr>
       <w:r>
-        <w:rPr>
-          <w:rFonts w:ascii="Times New Roman" w:hAnsi="Times New Roman"/>
-        </w:rPr>
-        <w:t xml:space="preserve">(a)(iii)(D) DCMA uses the Delivery Schedule Manager (DSM) eTool to communicate potential and existing delinquencies, respond to an acceleration request, or recommend delivery extension on a contract. To access this tool and respond to any communications from DCMA and review system generated reports, contracting officers shall be registered in DCMA's External Web Access Management (EWAM) application. Registration can be requested </w:t>
+        <w:t>(a)</w:t>
       </w:r>
       <w:r>
-        <w:rPr>
-          <w:rFonts w:ascii="Times New Roman" w:hAnsi="Times New Roman" w:cs="Times New Roman"/>
-        </w:rPr>
-        <w:t xml:space="preserve">through the </w:t>
+        <w:t xml:space="preserve">(iii)(D) DCMA uses the Delivery Schedule Manager (DSM) eTool to communicate potential and existing delinquencies, respond to an acceleration request, or recommend delivery extension on a contract. To access this tool and respond to any communications from DCMA and review system generated reports, contracting officers shall be registered in DCMA's External Web Access Management (EWAM) application. Registration can be requested through the </w:t>
       </w:r>
-      <w:hyperlink r:id="rId30" w:history="1">
+      <w:hyperlink r:id="rId26" w:history="1">
         <w:r>
           <w:rPr>
             <w:rStyle w:val="Hyperlink"/>
-            <w:rFonts w:ascii="Times New Roman" w:hAnsi="Times New Roman" w:cs="Times New Roman"/>
           </w:rPr>
           <w:t>DCMA External Web Access Management (EWAM) Application</w:t>
         </w:r>
       </w:hyperlink>
       <w:r>
-        <w:rPr>
-          <w:rFonts w:ascii="Times New Roman" w:hAnsi="Times New Roman" w:cs="Times New Roman"/>
-        </w:rPr>
         <w:t xml:space="preserve"> (</w:t>
       </w:r>
-      <w:hyperlink r:id="rId31" w:history="1">
+      <w:hyperlink r:id="rId27" w:history="1">
         <w:r>
           <w:rPr>
             <w:rStyle w:val="Hyperlink"/>
-            <w:rFonts w:ascii="Times New Roman" w:hAnsi="Times New Roman" w:cs="Times New Roman"/>
           </w:rPr>
           <w:t>https://eadf.dcma.mil/ewam2/registration/setup.do</w:t>
         </w:r>
       </w:hyperlink>
       <w:r>
-        <w:rPr>
-          <w:rFonts w:ascii="Times New Roman" w:hAnsi="Times New Roman" w:cs="Times New Roman"/>
-        </w:rPr>
         <w:t>)</w:t>
       </w:r>
       <w:r>
-        <w:rPr>
-          <w:rFonts w:ascii="Times New Roman" w:hAnsi="Times New Roman" w:cs="Times New Roman"/>
-        </w:rPr>
         <w:t>.</w:t>
       </w:r>
     </w:p>
@@ -3913,7 +3617,7 @@
           <w:szCs w:val="24"/>
         </w:rPr>
       </w:pPr>
-      <w:bookmarkStart w:id="14" w:name="P42_1503"/>
+      <w:bookmarkStart w:id="5" w:name="P42_1503"/>
       <w:r>
         <w:rPr>
           <w:sz w:val="24"/>
@@ -3921,7 +3625,7 @@
         </w:rPr>
         <w:t>42.1503</w:t>
       </w:r>
-      <w:bookmarkEnd w:id="14"/>
+      <w:bookmarkEnd w:id="5"/>
       <w:r>
         <w:rPr>
           <w:sz w:val="24"/>
@@ -3932,40 +3636,40 @@
     </w:p>
     <w:p>
       <w:pPr>
-        <w:pStyle w:val="NoSpacing"/>
+        <w:pStyle w:val="List1"/>
+      </w:pPr>
+      <w:r>
         <w:rPr>
-          <w:rFonts w:ascii="Times New Roman" w:hAnsi="Times New Roman"/>
-          <w:sz w:val="24"/>
           <w:szCs w:val="24"/>
         </w:rPr>
-      </w:pPr>
+        <w:t>(a)</w:t>
+      </w:r>
       <w:r>
         <w:rPr>
-          <w:rFonts w:ascii="Times New Roman" w:hAnsi="Times New Roman"/>
-          <w:sz w:val="24"/>
           <w:szCs w:val="24"/>
         </w:rPr>
-        <w:t>(a)(1) Contracting officers are responsible for coordination with the technical office, quality assurance, DCMA counterparts, and other end users of the product or service, as necessary, to complete their assessment and input past performance information into CPARS. The DLA Acquisition Procurement Process and Systems Division will track compliance on a monthly basis and report to the DLA Acquisition Director.</w:t>
+        <w:t>(1) Contracting officers are responsible for coordination with the technical office, quality assurance, DCMA counterparts, and other end users of the product or service, as necessary, to complete their assessment and input past performance information into CPARS. The DLA Acquisition Procurement Process and Systems Division will track compliance on a monthly basis and report to the DLA Acquisition Director.</w:t>
       </w:r>
     </w:p>
     <w:p>
       <w:pPr>
+        <w:pStyle w:val="List1"/>
+      </w:pPr>
+      <w:r>
         <w:rPr>
-          <w:sz w:val="24"/>
           <w:szCs w:val="24"/>
         </w:rPr>
-      </w:pPr>
+        <w:t>(h)</w:t>
+      </w:r>
       <w:r>
         <w:rPr>
-          <w:sz w:val="24"/>
           <w:szCs w:val="24"/>
         </w:rPr>
-        <w:t xml:space="preserve">(h)(3) The DLA Acquisition Procurement Process and Systems Division is the CPARS focal point. Each procuring organization shall designate a FAPIIS point of contact (POC) to input information provided by the contracting officer into FAPIIS. FAPIIS POCs shall notify the contracting officer when the record has been submitted. The contracting officer shall document the contract file to show that the action was reported to FAPIIS. The procuring organization FAPIIS POC shall report contract terminations to the DLA Acquisition Procurement Process and System Division FAPIIS POC via email to </w:t>
+        <w:t xml:space="preserve">(3) The DLA Acquisition Procurement Process and Systems Division is the CPARS focal point. Each procuring organization shall designate a FAPIIS point of contact (POC) to input information provided by the contracting officer into FAPIIS. FAPIIS POCs shall notify the contracting officer when the record has been submitted. The contracting officer shall document the contract file to show that the action was reported to FAPIIS. The procuring organization FAPIIS POC shall report contract terminations to the DLA Acquisition Procurement Process and System Division FAPIIS POC via email to </w:t>
       </w:r>
-      <w:hyperlink r:id="rId32" w:history="1">
+      <w:hyperlink r:id="rId28" w:history="1">
         <w:r>
           <w:rPr>
-            <w:sz w:val="24"/>
             <w:szCs w:val="24"/>
           </w:rPr>
           <w:t>FAPIISInbox@dla.mil</w:t>
@@ -3973,7 +3677,6 @@
       </w:hyperlink>
       <w:r>
         <w:rPr>
-          <w:sz w:val="24"/>
           <w:szCs w:val="24"/>
         </w:rPr>
         <w:t xml:space="preserve"> and include the contract number, date and type of termination, any change, and when data was reported to FAPIIS.</w:t>
@@ -4023,10 +3726,10 @@
       </w:pPr>
     </w:p>
     <w:sectPr>
-      <w:headerReference w:type="even" r:id="rId33"/>
-      <w:headerReference w:type="default" r:id="rId34"/>
-      <w:footerReference w:type="even" r:id="rId35"/>
-      <w:footerReference w:type="default" r:id="rId36"/>
+      <w:headerReference w:type="even" r:id="rId29"/>
+      <w:headerReference w:type="default" r:id="rId30"/>
+      <w:footerReference w:type="even" r:id="rId31"/>
+      <w:footerReference w:type="default" r:id="rId32"/>
       <w:pgSz w:w="12240" w:h="15840"/>
       <w:pgMar w:top="1080" w:right="1080" w:bottom="1080" w:left="1080" w:header="720" w:footer="720" w:gutter="0"/>
       <w:cols w:space="720"/>
@@ -4034,233 +3737,6 @@
     </w:sectPr>
   </w:body>
 </w:document>
-</file>
-
-<file path=word/comments.xml><?xml version="1.0" encoding="utf-8"?>
-<w:comments xmlns:wpc="http://schemas.microsoft.com/office/word/2010/wordprocessingCanvas" xmlns:cx="http://schemas.microsoft.com/office/drawing/2014/chartex" xmlns:cx1="http://schemas.microsoft.com/office/drawing/2015/9/8/chartex" xmlns:cx2="http://schemas.microsoft.com/office/drawing/2015/10/21/chartex" xmlns:cx3="http://schemas.microsoft.com/office/drawing/2016/5/9/chartex" xmlns:cx4="http://schemas.microsoft.com/office/drawing/2016/5/10/chartex" xmlns:cx5="http://schemas.microsoft.com/office/drawing/2016/5/11/chartex" xmlns:cx6="http://schemas.microsoft.com/office/drawing/2016/5/12/chartex" xmlns:cx7="http://schemas.microsoft.com/office/drawing/2016/5/13/chartex" xmlns:cx8="http://schemas.microsoft.com/office/drawing/2016/5/14/chartex" xmlns:mc="http://schemas.openxmlformats.org/markup-compatibility/2006" xmlns:aink="http://schemas.microsoft.com/office/drawing/2016/ink" xmlns:am3d="http://schemas.microsoft.com/office/drawing/2017/model3d" xmlns:o="urn:schemas-microsoft-com:office:office" xmlns:r="http://schemas.openxmlformats.org/officeDocument/2006/relationships" xmlns:m="http://schemas.openxmlformats.org/officeDocument/2006/math" xmlns:v="urn:schemas-microsoft-com:vml" xmlns:wp14="http://schemas.microsoft.com/office/word/2010/wordprocessingDrawing" xmlns:wp="http://schemas.openxmlformats.org/drawingml/2006/wordprocessingDrawing" xmlns:w10="urn:schemas-microsoft-com:office:word" xmlns:w="http://schemas.openxmlformats.org/wordprocessingml/2006/main" xmlns:w14="http://schemas.microsoft.com/office/word/2010/wordml" xmlns:w15="http://schemas.microsoft.com/office/word/2012/wordml" xmlns:w16cex="http://schemas.microsoft.com/office/word/2018/wordml/cex" xmlns:w16cid="http://schemas.microsoft.com/office/word/2016/wordml/cid" xmlns:w16="http://schemas.microsoft.com/office/word/2018/wordml" xmlns:w16sdtdh="http://schemas.microsoft.com/office/word/2020/wordml/sdtdatahash" xmlns:w16se="http://schemas.microsoft.com/office/word/2015/wordml/symex" xmlns:wpg="http://schemas.microsoft.com/office/word/2010/wordprocessingGroup" xmlns:wpi="http://schemas.microsoft.com/office/word/2010/wordprocessingInk" xmlns:wne="http://schemas.microsoft.com/office/word/2006/wordml" xmlns:wps="http://schemas.microsoft.com/office/word/2010/wordprocessingShape" mc:Ignorable="w14 w15 w16se w16cid w16 w16cex w16sdtdh wp14">
-  <w:comment w:id="0" w:author="Burleigh, Anne R CIV DLA ACQUISITION (USA)" w:date="2016-10-24T12:59:00Z" w:initials="BARCDA(">
-    <w:p>
-      <w:pPr>
-        <w:pStyle w:val="CommentText"/>
-      </w:pPr>
-      <w:r>
-        <w:rPr>
-          <w:rStyle w:val="CommentReference"/>
-        </w:rPr>
-        <w:annotationRef/>
-      </w:r>
-      <w:r>
-        <w:t>On 10/24/16, the DLAD Editor replaced Part 42 in its entirety IAW PROCLTR 16-10.</w:t>
-      </w:r>
-    </w:p>
-  </w:comment>
-  <w:comment w:id="1" w:author="Burleigh, Anne R CIV DLA ACQUISITION (USA)" w:date="2021-08-30T09:46:00Z" w:initials="BARCDA(">
-    <w:p>
-      <w:pPr>
-        <w:pStyle w:val="CommentText"/>
-      </w:pPr>
-      <w:r>
-        <w:rPr>
-          <w:rStyle w:val="CommentReference"/>
-        </w:rPr>
-        <w:annotationRef/>
-      </w:r>
-      <w:r>
-        <w:t>On 8/30/21, the DLAD Editor updated part 42.302 IAW PROCLTR 21-12.</w:t>
-      </w:r>
-    </w:p>
-  </w:comment>
-  <w:comment w:id="4" w:author="Burleigh, Anne R CIV DLA ACQUISITION (USA)" w:date="2017-12-28T11:08:00Z" w:initials="BARCDA(">
-    <w:p>
-      <w:pPr>
-        <w:pStyle w:val="CommentText"/>
-      </w:pPr>
-      <w:r>
-        <w:rPr>
-          <w:rStyle w:val="CommentReference"/>
-        </w:rPr>
-        <w:annotationRef/>
-      </w:r>
-      <w:r>
-        <w:t>On 12/29/17, the DLAD Editor updated 42.202 IAW PROCLTR 18-03.</w:t>
-      </w:r>
-    </w:p>
-  </w:comment>
-  <w:comment w:id="5" w:author="Burleigh, Anne R CIV DLA ACQUISITION (USA)" w:date="2019-05-15T17:30:00Z" w:initials="BARCDA(">
-    <w:p>
-      <w:pPr>
-        <w:pStyle w:val="CommentText"/>
-      </w:pPr>
-      <w:r>
-        <w:rPr>
-          <w:rStyle w:val="CommentReference"/>
-        </w:rPr>
-        <w:annotationRef/>
-      </w:r>
-      <w:r>
-        <w:t>On 5/15/19, the DLAD Editor updated 42.202 IAW PROCLTR 19-13.</w:t>
-      </w:r>
-    </w:p>
-  </w:comment>
-  <w:comment w:id="6" w:author="Burleigh, Anne R CIV DLA ACQUISITION (USA)" w:date="2021-08-30T09:54:00Z" w:initials="BARCDA(">
-    <w:p>
-      <w:pPr>
-        <w:pStyle w:val="CommentText"/>
-      </w:pPr>
-      <w:r>
-        <w:rPr>
-          <w:rStyle w:val="CommentReference"/>
-        </w:rPr>
-        <w:annotationRef/>
-      </w:r>
-      <w:r>
-        <w:t>On 8/30/21, the DLAD Editor updated 42.302 IAW PROCLTR 21-12.</w:t>
-      </w:r>
-    </w:p>
-  </w:comment>
-  <w:comment w:id="8" w:author="Burleigh, Anne R CIV DLA ACQUISITION (USA)" w:date="2016-12-27T15:27:00Z" w:initials="BARCDA(">
-    <w:p>
-      <w:pPr>
-        <w:pStyle w:val="CommentText"/>
-      </w:pPr>
-      <w:r>
-        <w:rPr>
-          <w:rStyle w:val="CommentReference"/>
-        </w:rPr>
-        <w:annotationRef/>
-      </w:r>
-      <w:r>
-        <w:t>On 12/27/16, the DLAD Editor updated 42.302(a) IAW PROCLTR 17-09.</w:t>
-      </w:r>
-    </w:p>
-  </w:comment>
-  <w:comment w:id="9" w:author="Burleigh, Anne R CIV DLA ACQUISITION (USA)" w:date="2020-03-31T20:05:00Z" w:initials="BARCDA(">
-    <w:p>
-      <w:pPr>
-        <w:pStyle w:val="CommentText"/>
-      </w:pPr>
-      <w:r>
-        <w:rPr>
-          <w:rStyle w:val="CommentReference"/>
-        </w:rPr>
-        <w:annotationRef/>
-      </w:r>
-      <w:r>
-        <w:t>On 3/8/18, the DLAD Editor made a technical amendment correcting the subparagraph numbering of “(a)(13)(B)(1)” to read “(13)(B)(1).”</w:t>
-      </w:r>
-    </w:p>
-  </w:comment>
-  <w:comment w:id="10" w:author="Burleigh, Anne R CIV DLA ACQUISITION (USA)" w:date="2020-04-03T17:55:00Z" w:initials="BARCDA(">
-    <w:p>
-      <w:pPr>
-        <w:pStyle w:val="CommentText"/>
-        <w:rPr>
-          <w:b/>
-        </w:rPr>
-      </w:pPr>
-      <w:r>
-        <w:rPr>
-          <w:rStyle w:val="CommentReference"/>
-        </w:rPr>
-        <w:annotationRef/>
-      </w:r>
-      <w:r>
-        <w:rPr>
-          <w:rStyle w:val="Strong"/>
-          <w:b w:val="0"/>
-          <w:color w:val="444444"/>
-        </w:rPr>
-        <w:t>On 4/3/20, the DLAD Editor made a technical amendment to 42.302(a)(13)(B)(1), replacing the link to the Contract Administration Services Directory</w:t>
-      </w:r>
-      <w:r>
-        <w:rPr>
-          <w:b/>
-          <w:color w:val="444444"/>
-        </w:rPr>
-        <w:t xml:space="preserve"> </w:t>
-      </w:r>
-      <w:r>
-        <w:rPr>
-          <w:rStyle w:val="Strong"/>
-          <w:b w:val="0"/>
-          <w:color w:val="444444"/>
-        </w:rPr>
-        <w:t>(CASD), which</w:t>
-      </w:r>
-      <w:r>
-        <w:rPr>
-          <w:b/>
-          <w:color w:val="444444"/>
-        </w:rPr>
-        <w:t xml:space="preserve"> is </w:t>
-      </w:r>
-      <w:r>
-        <w:rPr>
-          <w:color w:val="444444"/>
-        </w:rPr>
-        <w:t>currently unavailable, with the link to the DCMA Contract Management Team Search.</w:t>
-      </w:r>
-    </w:p>
-  </w:comment>
-  <w:comment w:id="11" w:author="Burleigh, Anne R CIV DLA ACQUISITION (USA)" w:date="2021-08-30T10:56:00Z" w:initials="BARCDA(">
-    <w:p>
-      <w:pPr>
-        <w:pStyle w:val="CommentText"/>
-      </w:pPr>
-      <w:r>
-        <w:rPr>
-          <w:rStyle w:val="CommentReference"/>
-        </w:rPr>
-        <w:annotationRef/>
-      </w:r>
-      <w:r>
-        <w:t>On 8/30/21, the DLAD Editor added 42.302(S-90) IAW PROCLTR 21-12.</w:t>
-      </w:r>
-    </w:p>
-  </w:comment>
-</w:comments>
-</file>
-
-<file path=word/commentsExtended.xml><?xml version="1.0" encoding="utf-8"?>
-<w15:commentsEx xmlns:wpc="http://schemas.microsoft.com/office/word/2010/wordprocessingCanvas" xmlns:cx="http://schemas.microsoft.com/office/drawing/2014/chartex" xmlns:cx1="http://schemas.microsoft.com/office/drawing/2015/9/8/chartex" xmlns:cx2="http://schemas.microsoft.com/office/drawing/2015/10/21/chartex" xmlns:cx3="http://schemas.microsoft.com/office/drawing/2016/5/9/chartex" xmlns:cx4="http://schemas.microsoft.com/office/drawing/2016/5/10/chartex" xmlns:cx5="http://schemas.microsoft.com/office/drawing/2016/5/11/chartex" xmlns:cx6="http://schemas.microsoft.com/office/drawing/2016/5/12/chartex" xmlns:cx7="http://schemas.microsoft.com/office/drawing/2016/5/13/chartex" xmlns:cx8="http://schemas.microsoft.com/office/drawing/2016/5/14/chartex" xmlns:mc="http://schemas.openxmlformats.org/markup-compatibility/2006" xmlns:aink="http://schemas.microsoft.com/office/drawing/2016/ink" xmlns:am3d="http://schemas.microsoft.com/office/drawing/2017/model3d" xmlns:o="urn:schemas-microsoft-com:office:office" xmlns:r="http://schemas.openxmlformats.org/officeDocument/2006/relationships" xmlns:m="http://schemas.openxmlformats.org/officeDocument/2006/math" xmlns:v="urn:schemas-microsoft-com:vml" xmlns:wp14="http://schemas.microsoft.com/office/word/2010/wordprocessingDrawing" xmlns:wp="http://schemas.openxmlformats.org/drawingml/2006/wordprocessingDrawing" xmlns:w10="urn:schemas-microsoft-com:office:word" xmlns:w="http://schemas.openxmlformats.org/wordprocessingml/2006/main" xmlns:w14="http://schemas.microsoft.com/office/word/2010/wordml" xmlns:w15="http://schemas.microsoft.com/office/word/2012/wordml" xmlns:w16cex="http://schemas.microsoft.com/office/word/2018/wordml/cex" xmlns:w16cid="http://schemas.microsoft.com/office/word/2016/wordml/cid" xmlns:w16="http://schemas.microsoft.com/office/word/2018/wordml" xmlns:w16sdtdh="http://schemas.microsoft.com/office/word/2020/wordml/sdtdatahash" xmlns:w16se="http://schemas.microsoft.com/office/word/2015/wordml/symex" xmlns:wpg="http://schemas.microsoft.com/office/word/2010/wordprocessingGroup" xmlns:wpi="http://schemas.microsoft.com/office/word/2010/wordprocessingInk" xmlns:wne="http://schemas.microsoft.com/office/word/2006/wordml" xmlns:wps="http://schemas.microsoft.com/office/word/2010/wordprocessingShape" mc:Ignorable="w14 w15 w16se w16cid w16 w16cex w16sdtdh wp14">
-  <w15:commentEx w15:paraId="18FBDFB6" w15:done="0"/>
-  <w15:commentEx w15:paraId="11C1FF12" w15:done="0"/>
-  <w15:commentEx w15:paraId="5A630C1F" w15:done="0"/>
-  <w15:commentEx w15:paraId="24D4FAC3" w15:done="0"/>
-  <w15:commentEx w15:paraId="19A4BF71" w15:done="0"/>
-  <w15:commentEx w15:paraId="60511928" w15:done="0"/>
-  <w15:commentEx w15:paraId="223EFBD5" w15:done="0"/>
-  <w15:commentEx w15:paraId="654FEE39" w15:done="0"/>
-  <w15:commentEx w15:paraId="4672E45D" w15:done="0"/>
-</w15:commentsEx>
-</file>
-
-<file path=word/commentsExtensible.xml><?xml version="1.0" encoding="utf-8"?>
-<w16cex:commentsExtensible xmlns:wpc="http://schemas.microsoft.com/office/word/2010/wordprocessingCanvas" xmlns:cx="http://schemas.microsoft.com/office/drawing/2014/chartex" xmlns:cx1="http://schemas.microsoft.com/office/drawing/2015/9/8/chartex" xmlns:cx2="http://schemas.microsoft.com/office/drawing/2015/10/21/chartex" xmlns:cx3="http://schemas.microsoft.com/office/drawing/2016/5/9/chartex" xmlns:cx4="http://schemas.microsoft.com/office/drawing/2016/5/10/chartex" xmlns:cx5="http://schemas.microsoft.com/office/drawing/2016/5/11/chartex" xmlns:cx6="http://schemas.microsoft.com/office/drawing/2016/5/12/chartex" xmlns:cx7="http://schemas.microsoft.com/office/drawing/2016/5/13/chartex" xmlns:cx8="http://schemas.microsoft.com/office/drawing/2016/5/14/chartex" xmlns:mc="http://schemas.openxmlformats.org/markup-compatibility/2006" xmlns:aink="http://schemas.microsoft.com/office/drawing/2016/ink" xmlns:am3d="http://schemas.microsoft.com/office/drawing/2017/model3d" xmlns:o="urn:schemas-microsoft-com:office:office" xmlns:r="http://schemas.openxmlformats.org/officeDocument/2006/relationships" xmlns:m="http://schemas.openxmlformats.org/officeDocument/2006/math" xmlns:v="urn:schemas-microsoft-com:vml" xmlns:wp14="http://schemas.microsoft.com/office/word/2010/wordprocessingDrawing" xmlns:wp="http://schemas.openxmlformats.org/drawingml/2006/wordprocessingDrawing" xmlns:w10="urn:schemas-microsoft-com:office:word" xmlns:w="http://schemas.openxmlformats.org/wordprocessingml/2006/main" xmlns:w14="http://schemas.microsoft.com/office/word/2010/wordml" xmlns:w15="http://schemas.microsoft.com/office/word/2012/wordml" xmlns:w16cex="http://schemas.microsoft.com/office/word/2018/wordml/cex" xmlns:w16cid="http://schemas.microsoft.com/office/word/2016/wordml/cid" xmlns:w16="http://schemas.microsoft.com/office/word/2018/wordml" xmlns:w16sdtdh="http://schemas.microsoft.com/office/word/2020/wordml/sdtdatahash" xmlns:w16se="http://schemas.microsoft.com/office/word/2015/wordml/symex" xmlns:wpg="http://schemas.microsoft.com/office/word/2010/wordprocessingGroup" xmlns:wpi="http://schemas.microsoft.com/office/word/2010/wordprocessingInk" xmlns:wne="http://schemas.microsoft.com/office/word/2006/wordml" xmlns:wps="http://schemas.microsoft.com/office/word/2010/wordprocessingShape" mc:Ignorable="w14 w15 w16se w16cid w16 w16cex w16sdtdh wp14">
-  <w16cex:commentExtensible w16cex:durableId="23678397" w16cex:dateUtc="2016-10-24T16:59:00Z"/>
-  <w16cex:commentExtensible w16cex:durableId="24D72761" w16cex:dateUtc="2021-08-30T13:46:00Z"/>
-  <w16cex:commentExtensible w16cex:durableId="23678398" w16cex:dateUtc="2017-12-28T16:08:00Z"/>
-  <w16cex:commentExtensible w16cex:durableId="23678399" w16cex:dateUtc="2019-05-15T21:30:00Z"/>
-  <w16cex:commentExtensible w16cex:durableId="24D72964" w16cex:dateUtc="2021-08-30T13:54:00Z"/>
-  <w16cex:commentExtensible w16cex:durableId="2367839A" w16cex:dateUtc="2016-12-27T20:27:00Z"/>
-  <w16cex:commentExtensible w16cex:durableId="2367839B" w16cex:dateUtc="2020-04-01T00:05:00Z"/>
-  <w16cex:commentExtensible w16cex:durableId="2367839C" w16cex:dateUtc="2020-04-03T21:55:00Z"/>
-  <w16cex:commentExtensible w16cex:durableId="24D737F6" w16cex:dateUtc="2021-08-30T14:56:00Z"/>
-</w16cex:commentsExtensible>
-</file>
-
-<file path=word/commentsIds.xml><?xml version="1.0" encoding="utf-8"?>
-<w16cid:commentsIds xmlns:wpc="http://schemas.microsoft.com/office/word/2010/wordprocessingCanvas" xmlns:cx="http://schemas.microsoft.com/office/drawing/2014/chartex" xmlns:cx1="http://schemas.microsoft.com/office/drawing/2015/9/8/chartex" xmlns:cx2="http://schemas.microsoft.com/office/drawing/2015/10/21/chartex" xmlns:cx3="http://schemas.microsoft.com/office/drawing/2016/5/9/chartex" xmlns:cx4="http://schemas.microsoft.com/office/drawing/2016/5/10/chartex" xmlns:cx5="http://schemas.microsoft.com/office/drawing/2016/5/11/chartex" xmlns:cx6="http://schemas.microsoft.com/office/drawing/2016/5/12/chartex" xmlns:cx7="http://schemas.microsoft.com/office/drawing/2016/5/13/chartex" xmlns:cx8="http://schemas.microsoft.com/office/drawing/2016/5/14/chartex" xmlns:mc="http://schemas.openxmlformats.org/markup-compatibility/2006" xmlns:aink="http://schemas.microsoft.com/office/drawing/2016/ink" xmlns:am3d="http://schemas.microsoft.com/office/drawing/2017/model3d" xmlns:o="urn:schemas-microsoft-com:office:office" xmlns:r="http://schemas.openxmlformats.org/officeDocument/2006/relationships" xmlns:m="http://schemas.openxmlformats.org/officeDocument/2006/math" xmlns:v="urn:schemas-microsoft-com:vml" xmlns:wp14="http://schemas.microsoft.com/office/word/2010/wordprocessingDrawing" xmlns:wp="http://schemas.openxmlformats.org/drawingml/2006/wordprocessingDrawing" xmlns:w10="urn:schemas-microsoft-com:office:word" xmlns:w="http://schemas.openxmlformats.org/wordprocessingml/2006/main" xmlns:w14="http://schemas.microsoft.com/office/word/2010/wordml" xmlns:w15="http://schemas.microsoft.com/office/word/2012/wordml" xmlns:w16cex="http://schemas.microsoft.com/office/word/2018/wordml/cex" xmlns:w16cid="http://schemas.microsoft.com/office/word/2016/wordml/cid" xmlns:w16="http://schemas.microsoft.com/office/word/2018/wordml" xmlns:w16sdtdh="http://schemas.microsoft.com/office/word/2020/wordml/sdtdatahash" xmlns:w16se="http://schemas.microsoft.com/office/word/2015/wordml/symex" xmlns:wpg="http://schemas.microsoft.com/office/word/2010/wordprocessingGroup" xmlns:wpi="http://schemas.microsoft.com/office/word/2010/wordprocessingInk" xmlns:wne="http://schemas.microsoft.com/office/word/2006/wordml" xmlns:wps="http://schemas.microsoft.com/office/word/2010/wordprocessingShape" mc:Ignorable="w14 w15 w16se w16cid w16 w16cex w16sdtdh wp14">
-  <w16cid:commentId w16cid:paraId="18FBDFB6" w16cid:durableId="23678397"/>
-  <w16cid:commentId w16cid:paraId="11C1FF12" w16cid:durableId="24D72761"/>
-  <w16cid:commentId w16cid:paraId="5A630C1F" w16cid:durableId="23678398"/>
-  <w16cid:commentId w16cid:paraId="24D4FAC3" w16cid:durableId="23678399"/>
-  <w16cid:commentId w16cid:paraId="19A4BF71" w16cid:durableId="24D72964"/>
-  <w16cid:commentId w16cid:paraId="60511928" w16cid:durableId="2367839A"/>
-  <w16cid:commentId w16cid:paraId="223EFBD5" w16cid:durableId="2367839B"/>
-  <w16cid:commentId w16cid:paraId="654FEE39" w16cid:durableId="2367839C"/>
-  <w16cid:commentId w16cid:paraId="4672E45D" w16cid:durableId="24D737F6"/>
-</w16cid:commentsIds>
 </file>
 
 <file path=word/endnotes.xml><?xml version="1.0" encoding="utf-8"?>
@@ -4327,7 +3803,15 @@
         <w:sz w:val="24"/>
         <w:szCs w:val="24"/>
       </w:rPr>
-      <w:t>January 2022</w:t>
+      <w:t>March</w:t>
+    </w:r>
+    <w:r>
+      <w:rPr>
+        <w:b/>
+        <w:sz w:val="24"/>
+        <w:szCs w:val="24"/>
+      </w:rPr>
+      <w:t xml:space="preserve"> 2022</w:t>
     </w:r>
     <w:r>
       <w:rPr>
@@ -4494,7 +3978,15 @@
         <w:sz w:val="24"/>
         <w:szCs w:val="24"/>
       </w:rPr>
-      <w:t>January 2022</w:t>
+      <w:t>March</w:t>
+    </w:r>
+    <w:r>
+      <w:rPr>
+        <w:b/>
+        <w:sz w:val="24"/>
+        <w:szCs w:val="24"/>
+      </w:rPr>
+      <w:t xml:space="preserve"> 2022</w:t>
     </w:r>
   </w:p>
 </w:ftr>
@@ -6211,85 +5703,77 @@
       </w:rPr>
     </w:lvl>
   </w:abstractNum>
-  <w:num w:numId="1">
+  <w:num w:numId="1" w16cid:durableId="1961523276">
     <w:abstractNumId w:val="18"/>
   </w:num>
-  <w:num w:numId="2">
+  <w:num w:numId="2" w16cid:durableId="2110545860">
     <w:abstractNumId w:val="17"/>
   </w:num>
-  <w:num w:numId="3">
+  <w:num w:numId="3" w16cid:durableId="1624191355">
     <w:abstractNumId w:val="12"/>
   </w:num>
-  <w:num w:numId="4">
+  <w:num w:numId="4" w16cid:durableId="634606679">
     <w:abstractNumId w:val="9"/>
   </w:num>
-  <w:num w:numId="5">
+  <w:num w:numId="5" w16cid:durableId="1326781317">
     <w:abstractNumId w:val="7"/>
   </w:num>
-  <w:num w:numId="6">
+  <w:num w:numId="6" w16cid:durableId="454102114">
     <w:abstractNumId w:val="6"/>
   </w:num>
-  <w:num w:numId="7">
+  <w:num w:numId="7" w16cid:durableId="327758353">
     <w:abstractNumId w:val="5"/>
   </w:num>
-  <w:num w:numId="8">
+  <w:num w:numId="8" w16cid:durableId="1492983835">
     <w:abstractNumId w:val="4"/>
   </w:num>
-  <w:num w:numId="9">
+  <w:num w:numId="9" w16cid:durableId="997225737">
     <w:abstractNumId w:val="8"/>
   </w:num>
-  <w:num w:numId="10">
+  <w:num w:numId="10" w16cid:durableId="1309826770">
     <w:abstractNumId w:val="3"/>
   </w:num>
-  <w:num w:numId="11">
+  <w:num w:numId="11" w16cid:durableId="1547912634">
     <w:abstractNumId w:val="2"/>
   </w:num>
-  <w:num w:numId="12">
+  <w:num w:numId="12" w16cid:durableId="232663789">
     <w:abstractNumId w:val="1"/>
   </w:num>
-  <w:num w:numId="13">
+  <w:num w:numId="13" w16cid:durableId="315914404">
     <w:abstractNumId w:val="0"/>
   </w:num>
-  <w:num w:numId="14">
+  <w:num w:numId="14" w16cid:durableId="1758212736">
     <w:abstractNumId w:val="10"/>
   </w:num>
-  <w:num w:numId="15">
+  <w:num w:numId="15" w16cid:durableId="952248240">
     <w:abstractNumId w:val="16"/>
   </w:num>
-  <w:num w:numId="16">
+  <w:num w:numId="16" w16cid:durableId="1421096218">
     <w:abstractNumId w:val="21"/>
   </w:num>
-  <w:num w:numId="17">
+  <w:num w:numId="17" w16cid:durableId="709959134">
     <w:abstractNumId w:val="11"/>
   </w:num>
-  <w:num w:numId="18">
+  <w:num w:numId="18" w16cid:durableId="1048649203">
     <w:abstractNumId w:val="15"/>
   </w:num>
-  <w:num w:numId="19">
+  <w:num w:numId="19" w16cid:durableId="1887447437">
     <w:abstractNumId w:val="22"/>
   </w:num>
-  <w:num w:numId="20">
+  <w:num w:numId="20" w16cid:durableId="1137995082">
     <w:abstractNumId w:val="13"/>
   </w:num>
-  <w:num w:numId="21">
+  <w:num w:numId="21" w16cid:durableId="1559631072">
     <w:abstractNumId w:val="20"/>
   </w:num>
-  <w:num w:numId="22">
+  <w:num w:numId="22" w16cid:durableId="62069225">
     <w:abstractNumId w:val="19"/>
   </w:num>
-  <w:num w:numId="23">
+  <w:num w:numId="23" w16cid:durableId="319845176">
     <w:abstractNumId w:val="14"/>
   </w:num>
   <w:numIdMacAtCleanup w:val="16"/>
 </w:numbering>
-</file>
-
-<file path=word/people.xml><?xml version="1.0" encoding="utf-8"?>
-<w15:people xmlns:wpc="http://schemas.microsoft.com/office/word/2010/wordprocessingCanvas" xmlns:cx="http://schemas.microsoft.com/office/drawing/2014/chartex" xmlns:cx1="http://schemas.microsoft.com/office/drawing/2015/9/8/chartex" xmlns:cx2="http://schemas.microsoft.com/office/drawing/2015/10/21/chartex" xmlns:cx3="http://schemas.microsoft.com/office/drawing/2016/5/9/chartex" xmlns:cx4="http://schemas.microsoft.com/office/drawing/2016/5/10/chartex" xmlns:cx5="http://schemas.microsoft.com/office/drawing/2016/5/11/chartex" xmlns:cx6="http://schemas.microsoft.com/office/drawing/2016/5/12/chartex" xmlns:cx7="http://schemas.microsoft.com/office/drawing/2016/5/13/chartex" xmlns:cx8="http://schemas.microsoft.com/office/drawing/2016/5/14/chartex" xmlns:mc="http://schemas.openxmlformats.org/markup-compatibility/2006" xmlns:aink="http://schemas.microsoft.com/office/drawing/2016/ink" xmlns:am3d="http://schemas.microsoft.com/office/drawing/2017/model3d" xmlns:o="urn:schemas-microsoft-com:office:office" xmlns:r="http://schemas.openxmlformats.org/officeDocument/2006/relationships" xmlns:m="http://schemas.openxmlformats.org/officeDocument/2006/math" xmlns:v="urn:schemas-microsoft-com:vml" xmlns:wp14="http://schemas.microsoft.com/office/word/2010/wordprocessingDrawing" xmlns:wp="http://schemas.openxmlformats.org/drawingml/2006/wordprocessingDrawing" xmlns:w10="urn:schemas-microsoft-com:office:word" xmlns:w="http://schemas.openxmlformats.org/wordprocessingml/2006/main" xmlns:w14="http://schemas.microsoft.com/office/word/2010/wordml" xmlns:w15="http://schemas.microsoft.com/office/word/2012/wordml" xmlns:w16cex="http://schemas.microsoft.com/office/word/2018/wordml/cex" xmlns:w16cid="http://schemas.microsoft.com/office/word/2016/wordml/cid" xmlns:w16="http://schemas.microsoft.com/office/word/2018/wordml" xmlns:w16sdtdh="http://schemas.microsoft.com/office/word/2020/wordml/sdtdatahash" xmlns:w16se="http://schemas.microsoft.com/office/word/2015/wordml/symex" xmlns:wpg="http://schemas.microsoft.com/office/word/2010/wordprocessingGroup" xmlns:wpi="http://schemas.microsoft.com/office/word/2010/wordprocessingInk" xmlns:wne="http://schemas.microsoft.com/office/word/2006/wordml" xmlns:wps="http://schemas.microsoft.com/office/word/2010/wordprocessingShape" mc:Ignorable="w14 w15 w16se w16cid w16 w16cex w16sdtdh wp14">
-  <w15:person w15:author="Burleigh, Anne R CIV DLA ACQUISITION (USA)">
-    <w15:presenceInfo w15:providerId="None" w15:userId="Burleigh, Anne R CIV DLA ACQUISITION (USA)"/>
-  </w15:person>
-</w15:people>
 </file>
 
 <file path=word/styles.xml><?xml version="1.0" encoding="utf-8"?>
@@ -7217,9 +6701,10 @@
   <w:style w:type="paragraph" w:styleId="List3">
     <w:name w:val="List 3"/>
     <w:basedOn w:val="Normal"/>
-    <w:uiPriority w:val="99"/>
-    <w:pPr>
-      <w:ind w:left="1080" w:hanging="360"/>
+    <w:link w:val="List3Char"/>
+    <w:uiPriority w:val="99"/>
+    <w:pPr>
+      <w:ind w:left="720"/>
     </w:pPr>
   </w:style>
   <w:style w:type="paragraph" w:styleId="BodyText2">
@@ -11075,6 +10560,7 @@
   <w:style w:type="paragraph" w:styleId="List">
     <w:name w:val="List"/>
     <w:basedOn w:val="Normal"/>
+    <w:link w:val="ListChar"/>
     <w:uiPriority w:val="99"/>
     <w:unhideWhenUsed/>
     <w:rsid w:val="00E72D89"/>
@@ -11133,7 +10619,7 @@
       </w:tabs>
       <w:autoSpaceDE/>
       <w:autoSpaceDN/>
-      <w:ind w:left="720" w:hanging="360"/>
+      <w:ind w:left="360"/>
       <w:contextualSpacing/>
     </w:pPr>
     <w:rPr>
@@ -11167,7 +10653,7 @@
       </w:tabs>
       <w:autoSpaceDE/>
       <w:autoSpaceDN/>
-      <w:ind w:left="1440" w:hanging="360"/>
+      <w:ind w:left="1080"/>
       <w:contextualSpacing/>
     </w:pPr>
     <w:rPr>
@@ -15115,6 +14601,213 @@
     <w:name w:val="normaltextrun"/>
     <w:basedOn w:val="DefaultParagraphFont"/>
     <w:rsid w:val="00A46972"/>
+  </w:style>
+  <w:style w:type="paragraph" w:customStyle="1" w:styleId="paragraph">
+    <w:name w:val="paragraph"/>
+    <w:basedOn w:val="Normal"/>
+    <w:rsid w:val="0091657E"/>
+    <w:pPr>
+      <w:tabs>
+        <w:tab w:val="clear" w:pos="360"/>
+        <w:tab w:val="clear" w:pos="720"/>
+        <w:tab w:val="clear" w:pos="1080"/>
+        <w:tab w:val="clear" w:pos="1440"/>
+        <w:tab w:val="clear" w:pos="1800"/>
+        <w:tab w:val="clear" w:pos="2160"/>
+        <w:tab w:val="clear" w:pos="2520"/>
+        <w:tab w:val="clear" w:pos="2880"/>
+        <w:tab w:val="clear" w:pos="3240"/>
+        <w:tab w:val="clear" w:pos="3600"/>
+        <w:tab w:val="clear" w:pos="3960"/>
+        <w:tab w:val="clear" w:pos="4320"/>
+        <w:tab w:val="clear" w:pos="4680"/>
+        <w:tab w:val="clear" w:pos="5040"/>
+        <w:tab w:val="clear" w:pos="5400"/>
+        <w:tab w:val="clear" w:pos="5760"/>
+        <w:tab w:val="clear" w:pos="6120"/>
+      </w:tabs>
+      <w:autoSpaceDE/>
+      <w:autoSpaceDN/>
+    </w:pPr>
+    <w:rPr>
+      <w:sz w:val="24"/>
+      <w:szCs w:val="24"/>
+    </w:rPr>
+  </w:style>
+  <w:style w:type="paragraph" w:customStyle="1" w:styleId="null">
+    <w:name w:val="null"/>
+    <w:basedOn w:val="Normal"/>
+    <w:rsid w:val="00982F2F"/>
+    <w:pPr>
+      <w:tabs>
+        <w:tab w:val="clear" w:pos="360"/>
+        <w:tab w:val="clear" w:pos="720"/>
+        <w:tab w:val="clear" w:pos="1080"/>
+        <w:tab w:val="clear" w:pos="1440"/>
+        <w:tab w:val="clear" w:pos="1800"/>
+        <w:tab w:val="clear" w:pos="2160"/>
+        <w:tab w:val="clear" w:pos="2520"/>
+        <w:tab w:val="clear" w:pos="2880"/>
+        <w:tab w:val="clear" w:pos="3240"/>
+        <w:tab w:val="clear" w:pos="3600"/>
+        <w:tab w:val="clear" w:pos="3960"/>
+        <w:tab w:val="clear" w:pos="4320"/>
+        <w:tab w:val="clear" w:pos="4680"/>
+        <w:tab w:val="clear" w:pos="5040"/>
+        <w:tab w:val="clear" w:pos="5400"/>
+        <w:tab w:val="clear" w:pos="5760"/>
+        <w:tab w:val="clear" w:pos="6120"/>
+      </w:tabs>
+      <w:autoSpaceDE/>
+      <w:autoSpaceDN/>
+      <w:spacing w:before="100" w:beforeAutospacing="1" w:after="100" w:afterAutospacing="1"/>
+    </w:pPr>
+    <w:rPr>
+      <w:rFonts w:ascii="Calibri" w:eastAsiaTheme="minorHAnsi" w:hAnsi="Calibri" w:cs="Calibri"/>
+    </w:rPr>
+  </w:style>
+  <w:style w:type="character" w:customStyle="1" w:styleId="null1">
+    <w:name w:val="null1"/>
+    <w:basedOn w:val="DefaultParagraphFont"/>
+    <w:rsid w:val="00982F2F"/>
+  </w:style>
+  <w:style w:type="paragraph" w:customStyle="1" w:styleId="List1">
+    <w:name w:val="List 1"/>
+    <w:basedOn w:val="List"/>
+    <w:link w:val="List1Char"/>
+    <w:rsid w:val="004C54E7"/>
+    <w:pPr>
+      <w:ind w:left="0" w:firstLine="0"/>
+      <w:contextualSpacing/>
+    </w:pPr>
+    <w:rPr>
+      <w:sz w:val="24"/>
+    </w:rPr>
+  </w:style>
+  <w:style w:type="character" w:customStyle="1" w:styleId="ListChar">
+    <w:name w:val="List Char"/>
+    <w:basedOn w:val="DefaultParagraphFont"/>
+    <w:link w:val="List"/>
+    <w:uiPriority w:val="99"/>
+    <w:rsid w:val="004C54E7"/>
+    <w:rPr>
+      <w:rFonts w:eastAsia="Calibri"/>
+    </w:rPr>
+  </w:style>
+  <w:style w:type="character" w:customStyle="1" w:styleId="List1Char">
+    <w:name w:val="List 1 Char"/>
+    <w:basedOn w:val="ListChar"/>
+    <w:link w:val="List1"/>
+    <w:rsid w:val="004C54E7"/>
+    <w:rPr>
+      <w:rFonts w:eastAsia="Calibri"/>
+      <w:sz w:val="24"/>
+    </w:rPr>
+  </w:style>
+  <w:style w:type="paragraph" w:customStyle="1" w:styleId="List6">
+    <w:name w:val="List 6"/>
+    <w:basedOn w:val="List3"/>
+    <w:link w:val="List6Char"/>
+    <w:rsid w:val="004C54E7"/>
+    <w:pPr>
+      <w:tabs>
+        <w:tab w:val="clear" w:pos="360"/>
+        <w:tab w:val="clear" w:pos="720"/>
+        <w:tab w:val="clear" w:pos="1440"/>
+        <w:tab w:val="clear" w:pos="1800"/>
+        <w:tab w:val="clear" w:pos="2160"/>
+        <w:tab w:val="clear" w:pos="2520"/>
+        <w:tab w:val="clear" w:pos="2880"/>
+        <w:tab w:val="clear" w:pos="3240"/>
+        <w:tab w:val="clear" w:pos="3600"/>
+        <w:tab w:val="clear" w:pos="3960"/>
+        <w:tab w:val="clear" w:pos="4320"/>
+        <w:tab w:val="clear" w:pos="4680"/>
+        <w:tab w:val="clear" w:pos="5040"/>
+        <w:tab w:val="clear" w:pos="5400"/>
+        <w:tab w:val="clear" w:pos="5760"/>
+        <w:tab w:val="clear" w:pos="6120"/>
+      </w:tabs>
+      <w:ind w:left="1800"/>
+      <w:contextualSpacing/>
+    </w:pPr>
+    <w:rPr>
+      <w:sz w:val="24"/>
+    </w:rPr>
+  </w:style>
+  <w:style w:type="character" w:customStyle="1" w:styleId="List3Char">
+    <w:name w:val="List 3 Char"/>
+    <w:basedOn w:val="DefaultParagraphFont"/>
+    <w:link w:val="List3"/>
+    <w:uiPriority w:val="99"/>
+    <w:rsid w:val="004C54E7"/>
+  </w:style>
+  <w:style w:type="character" w:customStyle="1" w:styleId="List6Char">
+    <w:name w:val="List 6 Char"/>
+    <w:basedOn w:val="List3Char"/>
+    <w:link w:val="List6"/>
+    <w:rsid w:val="004C54E7"/>
+    <w:rPr>
+      <w:sz w:val="24"/>
+    </w:rPr>
+  </w:style>
+  <w:style w:type="paragraph" w:customStyle="1" w:styleId="List7">
+    <w:name w:val="List 7"/>
+    <w:basedOn w:val="List6"/>
+    <w:link w:val="List7Char"/>
+    <w:rsid w:val="004C54E7"/>
+    <w:pPr>
+      <w:ind w:left="2160"/>
+    </w:pPr>
+  </w:style>
+  <w:style w:type="character" w:customStyle="1" w:styleId="List7Char">
+    <w:name w:val="List 7 Char"/>
+    <w:basedOn w:val="List3Char"/>
+    <w:link w:val="List7"/>
+    <w:rsid w:val="004C54E7"/>
+    <w:rPr>
+      <w:sz w:val="24"/>
+    </w:rPr>
+  </w:style>
+  <w:style w:type="paragraph" w:customStyle="1" w:styleId="List8">
+    <w:name w:val="List 8"/>
+    <w:basedOn w:val="List3"/>
+    <w:link w:val="List8Char"/>
+    <w:rsid w:val="004C54E7"/>
+    <w:pPr>
+      <w:tabs>
+        <w:tab w:val="clear" w:pos="360"/>
+        <w:tab w:val="clear" w:pos="720"/>
+        <w:tab w:val="clear" w:pos="1440"/>
+        <w:tab w:val="clear" w:pos="1800"/>
+        <w:tab w:val="clear" w:pos="2160"/>
+        <w:tab w:val="clear" w:pos="2520"/>
+        <w:tab w:val="clear" w:pos="2880"/>
+        <w:tab w:val="clear" w:pos="3240"/>
+        <w:tab w:val="clear" w:pos="3600"/>
+        <w:tab w:val="clear" w:pos="3960"/>
+        <w:tab w:val="clear" w:pos="4320"/>
+        <w:tab w:val="clear" w:pos="4680"/>
+        <w:tab w:val="clear" w:pos="5040"/>
+        <w:tab w:val="clear" w:pos="5400"/>
+        <w:tab w:val="clear" w:pos="5760"/>
+        <w:tab w:val="clear" w:pos="6120"/>
+      </w:tabs>
+      <w:ind w:left="2520"/>
+      <w:contextualSpacing/>
+    </w:pPr>
+    <w:rPr>
+      <w:sz w:val="24"/>
+    </w:rPr>
+  </w:style>
+  <w:style w:type="character" w:customStyle="1" w:styleId="List8Char">
+    <w:name w:val="List 8 Char"/>
+    <w:basedOn w:val="List3Char"/>
+    <w:link w:val="List8"/>
+    <w:rsid w:val="004C54E7"/>
+    <w:rPr>
+      <w:sz w:val="24"/>
+    </w:rPr>
   </w:style>
 </w:styles>
 </file>
@@ -15405,7 +15098,9 @@
 </file>
 
 <file path=customXml/item1.xml><?xml version="1.0" encoding="utf-8"?>
-<b:Sources xmlns:b="http://schemas.openxmlformats.org/officeDocument/2006/bibliography" xmlns="http://schemas.openxmlformats.org/officeDocument/2006/bibliography" SelectedStyle="\APA.XSL" StyleName="APA"/>
+<p:properties xmlns:p="http://schemas.microsoft.com/office/2006/metadata/properties" xmlns:xsi="http://www.w3.org/2001/XMLSchema-instance">
+  <documentManagement/>
+</p:properties>
 </file>
 
 <file path=customXml/item2.xml><?xml version="1.0" encoding="utf-8"?>
@@ -15418,29 +15113,27 @@
 </file>
 
 <file path=customXml/item3.xml><?xml version="1.0" encoding="utf-8"?>
-<p:properties xmlns:p="http://schemas.microsoft.com/office/2006/metadata/properties" xmlns:xsi="http://www.w3.org/2001/XMLSchema-instance">
-  <documentManagement/>
-</p:properties>
+<b:Sources xmlns:b="http://schemas.openxmlformats.org/officeDocument/2006/bibliography" xmlns="http://schemas.openxmlformats.org/officeDocument/2006/bibliography" SelectedStyle="\APA.XSL" StyleName="APA"/>
 </file>
 
 <file path=customXml/item4.xml><?xml version="1.0" encoding="utf-8"?>
-<ct:contentTypeSchema xmlns:ct="http://schemas.microsoft.com/office/2006/metadata/contentType" xmlns:ma="http://schemas.microsoft.com/office/2006/metadata/properties/metaAttributes" ct:_="" ma:_="" ma:contentTypeName="Document" ma:contentTypeID="0x0101003218A1A6AB315A4DACC7C83F05D14F87" ma:contentTypeVersion="8" ma:contentTypeDescription="Create a new document." ma:contentTypeScope="" ma:versionID="6ed20c354ce9e6ad0c219d7315aed6a9">
-  <xsd:schema xmlns:xsd="http://www.w3.org/2001/XMLSchema" xmlns:xs="http://www.w3.org/2001/XMLSchema" xmlns:p="http://schemas.microsoft.com/office/2006/metadata/properties" xmlns:ns3="ccc6387a-5e5b-4251-81fa-8b4f0c33835f" targetNamespace="http://schemas.microsoft.com/office/2006/metadata/properties" ma:root="true" ma:fieldsID="b2da709d4dd4ae6d4e829a7f951d3265" ns3:_="">
-    <xsd:import namespace="ccc6387a-5e5b-4251-81fa-8b4f0c33835f"/>
+<ct:contentTypeSchema xmlns:ct="http://schemas.microsoft.com/office/2006/metadata/contentType" xmlns:ma="http://schemas.microsoft.com/office/2006/metadata/properties/metaAttributes" ct:_="" ma:_="" ma:contentTypeName="Document" ma:contentTypeID="0x010100A1AB7ADCD23E644D94FBB28ED8587AED" ma:contentTypeVersion="7" ma:contentTypeDescription="Create a new document." ma:contentTypeScope="" ma:versionID="33e79d5b90ac8e61217afa6df820af56">
+  <xsd:schema xmlns:xsd="http://www.w3.org/2001/XMLSchema" xmlns:xs="http://www.w3.org/2001/XMLSchema" xmlns:p="http://schemas.microsoft.com/office/2006/metadata/properties" xmlns:ns2="d89c9d09-7171-4a78-9e34-3769a0a18812" xmlns:ns3="e21c44b2-3291-47a0-9623-acbfe44e63b8" targetNamespace="http://schemas.microsoft.com/office/2006/metadata/properties" ma:root="true" ma:fieldsID="944f11edc4e37d287e333606be201d75" ns2:_="" ns3:_="">
+    <xsd:import namespace="d89c9d09-7171-4a78-9e34-3769a0a18812"/>
+    <xsd:import namespace="e21c44b2-3291-47a0-9623-acbfe44e63b8"/>
     <xsd:element name="properties">
       <xsd:complexType>
         <xsd:sequence>
           <xsd:element name="documentManagement">
             <xsd:complexType>
               <xsd:all>
-                <xsd:element ref="ns3:MediaServiceMetadata" minOccurs="0"/>
-                <xsd:element ref="ns3:MediaServiceFastMetadata" minOccurs="0"/>
-                <xsd:element ref="ns3:MediaServiceAutoTags" minOccurs="0"/>
-                <xsd:element ref="ns3:MediaServiceGenerationTime" minOccurs="0"/>
-                <xsd:element ref="ns3:MediaServiceEventHashCode" minOccurs="0"/>
-                <xsd:element ref="ns3:MediaServiceDateTaken" minOccurs="0"/>
-                <xsd:element ref="ns3:MediaServiceOCR" minOccurs="0"/>
-                <xsd:element ref="ns3:MediaLengthInSeconds" minOccurs="0"/>
+                <xsd:element ref="ns2:MediaServiceMetadata" minOccurs="0"/>
+                <xsd:element ref="ns2:MediaServiceFastMetadata" minOccurs="0"/>
+                <xsd:element ref="ns3:SharedWithUsers" minOccurs="0"/>
+                <xsd:element ref="ns3:SharedWithDetails" minOccurs="0"/>
+                <xsd:element ref="ns2:MediaServiceAutoTags" minOccurs="0"/>
+                <xsd:element ref="ns2:MediaServiceGenerationTime" minOccurs="0"/>
+                <xsd:element ref="ns2:MediaServiceEventHashCode" minOccurs="0"/>
               </xsd:all>
             </xsd:complexType>
           </xsd:element>
@@ -15448,7 +15141,7 @@
       </xsd:complexType>
     </xsd:element>
   </xsd:schema>
-  <xsd:schema xmlns:xsd="http://www.w3.org/2001/XMLSchema" xmlns:xs="http://www.w3.org/2001/XMLSchema" xmlns:dms="http://schemas.microsoft.com/office/2006/documentManagement/types" xmlns:pc="http://schemas.microsoft.com/office/infopath/2007/PartnerControls" targetNamespace="ccc6387a-5e5b-4251-81fa-8b4f0c33835f" elementFormDefault="qualified">
+  <xsd:schema xmlns:xsd="http://www.w3.org/2001/XMLSchema" xmlns:xs="http://www.w3.org/2001/XMLSchema" xmlns:dms="http://schemas.microsoft.com/office/2006/documentManagement/types" xmlns:pc="http://schemas.microsoft.com/office/infopath/2007/PartnerControls" targetNamespace="d89c9d09-7171-4a78-9e34-3769a0a18812" elementFormDefault="qualified">
     <xsd:import namespace="http://schemas.microsoft.com/office/2006/documentManagement/types"/>
     <xsd:import namespace="http://schemas.microsoft.com/office/infopath/2007/PartnerControls"/>
     <xsd:element name="MediaServiceMetadata" ma:index="8" nillable="true" ma:displayName="MediaServiceMetadata" ma:hidden="true" ma:internalName="MediaServiceMetadata" ma:readOnly="true">
@@ -15461,36 +15154,49 @@
         <xsd:restriction base="dms:Note"/>
       </xsd:simpleType>
     </xsd:element>
-    <xsd:element name="MediaServiceAutoTags" ma:index="10" nillable="true" ma:displayName="Tags" ma:internalName="MediaServiceAutoTags" ma:readOnly="true">
+    <xsd:element name="MediaServiceAutoTags" ma:index="12" nillable="true" ma:displayName="Tags" ma:internalName="MediaServiceAutoTags" ma:readOnly="true">
       <xsd:simpleType>
         <xsd:restriction base="dms:Text"/>
       </xsd:simpleType>
     </xsd:element>
-    <xsd:element name="MediaServiceGenerationTime" ma:index="11" nillable="true" ma:displayName="MediaServiceGenerationTime" ma:hidden="true" ma:internalName="MediaServiceGenerationTime" ma:readOnly="true">
+    <xsd:element name="MediaServiceGenerationTime" ma:index="13" nillable="true" ma:displayName="MediaServiceGenerationTime" ma:hidden="true" ma:internalName="MediaServiceGenerationTime" ma:readOnly="true">
       <xsd:simpleType>
         <xsd:restriction base="dms:Text"/>
       </xsd:simpleType>
     </xsd:element>
-    <xsd:element name="MediaServiceEventHashCode" ma:index="12" nillable="true" ma:displayName="MediaServiceEventHashCode" ma:hidden="true" ma:internalName="MediaServiceEventHashCode" ma:readOnly="true">
+    <xsd:element name="MediaServiceEventHashCode" ma:index="14" nillable="true" ma:displayName="MediaServiceEventHashCode" ma:hidden="true" ma:internalName="MediaServiceEventHashCode" ma:readOnly="true">
       <xsd:simpleType>
         <xsd:restriction base="dms:Text"/>
       </xsd:simpleType>
     </xsd:element>
-    <xsd:element name="MediaServiceDateTaken" ma:index="13" nillable="true" ma:displayName="MediaServiceDateTaken" ma:hidden="true" ma:internalName="MediaServiceDateTaken" ma:readOnly="true">
-      <xsd:simpleType>
-        <xsd:restriction base="dms:Text"/>
-      </xsd:simpleType>
+  </xsd:schema>
+  <xsd:schema xmlns:xsd="http://www.w3.org/2001/XMLSchema" xmlns:xs="http://www.w3.org/2001/XMLSchema" xmlns:dms="http://schemas.microsoft.com/office/2006/documentManagement/types" xmlns:pc="http://schemas.microsoft.com/office/infopath/2007/PartnerControls" targetNamespace="e21c44b2-3291-47a0-9623-acbfe44e63b8" elementFormDefault="qualified">
+    <xsd:import namespace="http://schemas.microsoft.com/office/2006/documentManagement/types"/>
+    <xsd:import namespace="http://schemas.microsoft.com/office/infopath/2007/PartnerControls"/>
+    <xsd:element name="SharedWithUsers" ma:index="10" nillable="true" ma:displayName="Shared With" ma:internalName="SharedWithUsers" ma:readOnly="true">
+      <xsd:complexType>
+        <xsd:complexContent>
+          <xsd:extension base="dms:UserMulti">
+            <xsd:sequence>
+              <xsd:element name="UserInfo" minOccurs="0" maxOccurs="unbounded">
+                <xsd:complexType>
+                  <xsd:sequence>
+                    <xsd:element name="DisplayName" type="xsd:string" minOccurs="0"/>
+                    <xsd:element name="AccountId" type="dms:UserId" minOccurs="0" nillable="true"/>
+                    <xsd:element name="AccountType" type="xsd:string" minOccurs="0"/>
+                  </xsd:sequence>
+                </xsd:complexType>
+              </xsd:element>
+            </xsd:sequence>
+          </xsd:extension>
+        </xsd:complexContent>
+      </xsd:complexType>
     </xsd:element>
-    <xsd:element name="MediaServiceOCR" ma:index="14" nillable="true" ma:displayName="Extracted Text" ma:internalName="MediaServiceOCR" ma:readOnly="true">
+    <xsd:element name="SharedWithDetails" ma:index="11" nillable="true" ma:displayName="Shared With Details" ma:internalName="SharedWithDetails" ma:readOnly="true">
       <xsd:simpleType>
         <xsd:restriction base="dms:Note">
           <xsd:maxLength value="255"/>
         </xsd:restriction>
-      </xsd:simpleType>
-    </xsd:element>
-    <xsd:element name="MediaLengthInSeconds" ma:index="15" nillable="true" ma:displayName="Length (seconds)" ma:internalName="MediaLengthInSeconds" ma:readOnly="true">
-      <xsd:simpleType>
-        <xsd:restriction base="dms:Unknown"/>
       </xsd:simpleType>
     </xsd:element>
   </xsd:schema>
@@ -15594,9 +15300,9 @@
 </file>
 
 <file path=customXml/itemProps1.xml><?xml version="1.0" encoding="utf-8"?>
-<ds:datastoreItem xmlns:ds="http://schemas.openxmlformats.org/officeDocument/2006/customXml" ds:itemID="{07EDE04B-A2E6-464C-BB39-2F844E483024}">
+<ds:datastoreItem xmlns:ds="http://schemas.openxmlformats.org/officeDocument/2006/customXml" ds:itemID="{26720EDD-1BDC-44BD-B499-0AAAD537832D}">
   <ds:schemaRefs>
-    <ds:schemaRef ds:uri="http://schemas.openxmlformats.org/officeDocument/2006/bibliography"/>
+    <ds:schemaRef ds:uri="http://schemas.microsoft.com/office/2006/metadata/properties"/>
   </ds:schemaRefs>
 </ds:datastoreItem>
 </file>
@@ -15610,21 +15316,22 @@
 </file>
 
 <file path=customXml/itemProps3.xml><?xml version="1.0" encoding="utf-8"?>
-<ds:datastoreItem xmlns:ds="http://schemas.openxmlformats.org/officeDocument/2006/customXml" ds:itemID="{26720EDD-1BDC-44BD-B499-0AAAD537832D}">
+<ds:datastoreItem xmlns:ds="http://schemas.openxmlformats.org/officeDocument/2006/customXml" ds:itemID="{07EDE04B-A2E6-464C-BB39-2F844E483024}">
   <ds:schemaRefs>
-    <ds:schemaRef ds:uri="http://schemas.microsoft.com/office/2006/metadata/properties"/>
+    <ds:schemaRef ds:uri="http://schemas.openxmlformats.org/officeDocument/2006/bibliography"/>
   </ds:schemaRefs>
 </ds:datastoreItem>
 </file>
 
 <file path=customXml/itemProps4.xml><?xml version="1.0" encoding="utf-8"?>
-<ds:datastoreItem xmlns:ds="http://schemas.openxmlformats.org/officeDocument/2006/customXml" ds:itemID="{1AAFFBB6-2DD2-448B-A3C5-B74CBF3FE5FB}">
+<ds:datastoreItem xmlns:ds="http://schemas.openxmlformats.org/officeDocument/2006/customXml" ds:itemID="{C9C315F0-1D5B-4648-9BF2-5FF8149FDB08}">
   <ds:schemaRefs>
     <ds:schemaRef ds:uri="http://schemas.microsoft.com/office/2006/metadata/contentType"/>
     <ds:schemaRef ds:uri="http://schemas.microsoft.com/office/2006/metadata/properties/metaAttributes"/>
     <ds:schemaRef ds:uri="http://www.w3.org/2001/XMLSchema"/>
     <ds:schemaRef ds:uri="http://schemas.microsoft.com/office/2006/metadata/properties"/>
-    <ds:schemaRef ds:uri="ccc6387a-5e5b-4251-81fa-8b4f0c33835f"/>
+    <ds:schemaRef ds:uri="d89c9d09-7171-4a78-9e34-3769a0a18812"/>
+    <ds:schemaRef ds:uri="e21c44b2-3291-47a0-9623-acbfe44e63b8"/>
     <ds:schemaRef ds:uri="http://schemas.microsoft.com/office/2006/documentManagement/types"/>
     <ds:schemaRef ds:uri="http://schemas.microsoft.com/office/infopath/2007/PartnerControls"/>
     <ds:schemaRef ds:uri="http://schemas.openxmlformats.org/package/2006/metadata/core-properties"/>
